--- a/public/docs/resume.docx
+++ b/public/docs/resume.docx
@@ -109,8 +109,19 @@
             <w:sz w:val="14"/>
             <w:szCs w:val="14"/>
           </w:rPr>
-          <w:t>linkedin.com/in/akuppili</w:t>
+          <w:t>linkedin.com/in/</w:t>
         </w:r>
+        <w:proofErr w:type="spellStart"/>
+        <w:r>
+          <w:rPr>
+            <w:rStyle w:val="Hyperlink"/>
+            <w:rFonts w:ascii="Times New Roman" w:hAnsi="Times New Roman" w:cs="Times New Roman"/>
+            <w:sz w:val="14"/>
+            <w:szCs w:val="14"/>
+          </w:rPr>
+          <w:t>akuppili</w:t>
+        </w:r>
+        <w:proofErr w:type="spellEnd"/>
       </w:hyperlink>
       <w:r>
         <w:rPr>
@@ -143,7 +154,27 @@
             <w:sz w:val="14"/>
             <w:szCs w:val="14"/>
           </w:rPr>
-          <w:t>github.com/anirudhk-tech</w:t>
+          <w:t>github.com/</w:t>
+        </w:r>
+        <w:proofErr w:type="spellStart"/>
+        <w:r>
+          <w:rPr>
+            <w:rStyle w:val="Hyperlink"/>
+            <w:rFonts w:ascii="Times New Roman" w:hAnsi="Times New Roman" w:cs="Times New Roman"/>
+            <w:sz w:val="14"/>
+            <w:szCs w:val="14"/>
+          </w:rPr>
+          <w:t>anirudhk</w:t>
+        </w:r>
+        <w:proofErr w:type="spellEnd"/>
+        <w:r>
+          <w:rPr>
+            <w:rStyle w:val="Hyperlink"/>
+            <w:rFonts w:ascii="Times New Roman" w:hAnsi="Times New Roman" w:cs="Times New Roman"/>
+            <w:sz w:val="14"/>
+            <w:szCs w:val="14"/>
+          </w:rPr>
+          <w:t>-tech</w:t>
         </w:r>
       </w:hyperlink>
     </w:p>
@@ -239,6 +270,7 @@
         </w:rPr>
         <w:tab/>
       </w:r>
+      <w:proofErr w:type="gramStart"/>
       <w:r>
         <w:rPr>
           <w:rFonts w:ascii="Times New Roman" w:hAnsi="Times New Roman" w:cs="Times New Roman"/>
@@ -268,6 +300,16 @@
           <w:szCs w:val="14"/>
         </w:rPr>
         <w:tab/>
+      </w:r>
+      <w:proofErr w:type="gramEnd"/>
+      <w:r>
+        <w:rPr>
+          <w:rFonts w:ascii="Times New Roman" w:hAnsi="Times New Roman" w:cs="Times New Roman"/>
+          <w:b/>
+          <w:bCs/>
+          <w:sz w:val="14"/>
+          <w:szCs w:val="14"/>
+        </w:rPr>
         <w:t xml:space="preserve">        </w:t>
       </w:r>
       <w:r>
@@ -336,6 +378,7 @@
         </w:rPr>
         <w:tab/>
       </w:r>
+      <w:proofErr w:type="gramStart"/>
       <w:r>
         <w:rPr>
           <w:rFonts w:ascii="Times New Roman" w:hAnsi="Times New Roman" w:cs="Times New Roman"/>
@@ -352,6 +395,14 @@
           <w:szCs w:val="14"/>
         </w:rPr>
         <w:tab/>
+      </w:r>
+      <w:proofErr w:type="gramEnd"/>
+      <w:r>
+        <w:rPr>
+          <w:rFonts w:ascii="Times New Roman" w:hAnsi="Times New Roman" w:cs="Times New Roman"/>
+          <w:sz w:val="14"/>
+          <w:szCs w:val="14"/>
+        </w:rPr>
         <w:t xml:space="preserve">      </w:t>
       </w:r>
       <w:r>
@@ -624,6 +675,7 @@
         </w:rPr>
         <w:tab/>
       </w:r>
+      <w:proofErr w:type="gramStart"/>
       <w:r>
         <w:rPr>
           <w:rFonts w:ascii="Times New Roman" w:hAnsi="Times New Roman" w:cs="Times New Roman"/>
@@ -644,6 +696,16 @@
           <w:szCs w:val="14"/>
         </w:rPr>
         <w:tab/>
+      </w:r>
+      <w:proofErr w:type="gramEnd"/>
+      <w:r>
+        <w:rPr>
+          <w:rFonts w:ascii="Times New Roman" w:hAnsi="Times New Roman" w:cs="Times New Roman"/>
+          <w:b/>
+          <w:bCs/>
+          <w:sz w:val="14"/>
+          <w:szCs w:val="14"/>
+        </w:rPr>
         <w:t xml:space="preserve">   </w:t>
       </w:r>
       <w:r>
@@ -674,6 +736,7 @@
           <w:szCs w:val="14"/>
         </w:rPr>
       </w:pPr>
+      <w:proofErr w:type="spellStart"/>
       <w:r>
         <w:rPr>
           <w:rFonts w:ascii="Times New Roman" w:hAnsi="Times New Roman" w:cs="Times New Roman"/>
@@ -684,6 +747,7 @@
         </w:rPr>
         <w:t>Shiplo</w:t>
       </w:r>
+      <w:proofErr w:type="spellEnd"/>
       <w:r>
         <w:rPr>
           <w:rFonts w:ascii="Times New Roman" w:hAnsi="Times New Roman" w:cs="Times New Roman"/>
@@ -903,7 +967,15 @@
           <w:sz w:val="14"/>
           <w:szCs w:val="14"/>
         </w:rPr>
-        <w:t>72 beta sign</w:t>
+        <w:t xml:space="preserve">72 beta </w:t>
+      </w:r>
+      <w:proofErr w:type="gramStart"/>
+      <w:r>
+        <w:rPr>
+          <w:sz w:val="14"/>
+          <w:szCs w:val="14"/>
+        </w:rPr>
+        <w:t>sign</w:t>
       </w:r>
       <w:r>
         <w:rPr>
@@ -911,7 +983,15 @@
           <w:szCs w:val="14"/>
         </w:rPr>
         <w:noBreakHyphen/>
-        <w:t>ups in the first 2</w:t>
+        <w:t>ups</w:t>
+      </w:r>
+      <w:proofErr w:type="gramEnd"/>
+      <w:r>
+        <w:rPr>
+          <w:sz w:val="14"/>
+          <w:szCs w:val="14"/>
+        </w:rPr>
+        <w:t xml:space="preserve"> in the first 2</w:t>
       </w:r>
       <w:r>
         <w:rPr>
@@ -992,14 +1072,25 @@
           <w:szCs w:val="14"/>
         </w:rPr>
       </w:pPr>
-      <w:r>
-        <w:rPr>
-          <w:rFonts w:ascii="Times New Roman" w:hAnsi="Times New Roman" w:cs="Times New Roman"/>
-          <w:b/>
-          <w:sz w:val="14"/>
-          <w:szCs w:val="14"/>
-        </w:rPr>
-        <w:t xml:space="preserve">SATech </w:t>
+      <w:proofErr w:type="spellStart"/>
+      <w:r>
+        <w:rPr>
+          <w:rFonts w:ascii="Times New Roman" w:hAnsi="Times New Roman" w:cs="Times New Roman"/>
+          <w:b/>
+          <w:sz w:val="14"/>
+          <w:szCs w:val="14"/>
+        </w:rPr>
+        <w:t>SATech</w:t>
+      </w:r>
+      <w:proofErr w:type="spellEnd"/>
+      <w:r>
+        <w:rPr>
+          <w:rFonts w:ascii="Times New Roman" w:hAnsi="Times New Roman" w:cs="Times New Roman"/>
+          <w:b/>
+          <w:sz w:val="14"/>
+          <w:szCs w:val="14"/>
+        </w:rPr>
+        <w:t xml:space="preserve"> </w:t>
       </w:r>
       <w:r>
         <w:rPr>
@@ -1096,6 +1187,7 @@
         </w:rPr>
         <w:tab/>
       </w:r>
+      <w:proofErr w:type="gramStart"/>
       <w:r>
         <w:rPr>
           <w:rFonts w:ascii="Times New Roman" w:hAnsi="Times New Roman" w:cs="Times New Roman"/>
@@ -1128,6 +1220,17 @@
           <w:szCs w:val="14"/>
         </w:rPr>
         <w:tab/>
+      </w:r>
+      <w:proofErr w:type="gramEnd"/>
+      <w:r>
+        <w:rPr>
+          <w:rFonts w:ascii="Times New Roman" w:hAnsi="Times New Roman" w:cs="Times New Roman"/>
+          <w:bCs/>
+          <w:i/>
+          <w:iCs/>
+          <w:sz w:val="14"/>
+          <w:szCs w:val="14"/>
+        </w:rPr>
         <w:t xml:space="preserve">    </w:t>
       </w:r>
       <w:r>
@@ -1350,16 +1453,29 @@
         </w:rPr>
         <w:t xml:space="preserve"> </w:t>
       </w:r>
-      <w:r>
-        <w:rPr>
-          <w:rFonts w:ascii="Times New Roman" w:hAnsi="Times New Roman" w:cs="Times New Roman"/>
-          <w:bCs/>
-          <w:i/>
-          <w:iCs/>
-          <w:sz w:val="14"/>
-          <w:szCs w:val="14"/>
-        </w:rPr>
-        <w:t>Chicago, IL</w:t>
+      <w:proofErr w:type="spellStart"/>
+      <w:r>
+        <w:rPr>
+          <w:rFonts w:ascii="Times New Roman" w:hAnsi="Times New Roman" w:cs="Times New Roman"/>
+          <w:bCs/>
+          <w:i/>
+          <w:iCs/>
+          <w:sz w:val="14"/>
+          <w:szCs w:val="14"/>
+        </w:rPr>
+        <w:t>Chicago</w:t>
+      </w:r>
+      <w:proofErr w:type="spellEnd"/>
+      <w:r>
+        <w:rPr>
+          <w:rFonts w:ascii="Times New Roman" w:hAnsi="Times New Roman" w:cs="Times New Roman"/>
+          <w:bCs/>
+          <w:i/>
+          <w:iCs/>
+          <w:sz w:val="14"/>
+          <w:szCs w:val="14"/>
+        </w:rPr>
+        <w:t>, IL</w:t>
       </w:r>
     </w:p>
     <w:p>
@@ -2511,15 +2627,27 @@
           <w:szCs w:val="14"/>
         </w:rPr>
       </w:pPr>
-      <w:r>
-        <w:rPr>
-          <w:rFonts w:ascii="Times New Roman" w:hAnsi="Times New Roman" w:cs="Times New Roman"/>
-          <w:b/>
-          <w:bCs/>
-          <w:sz w:val="14"/>
-          <w:szCs w:val="14"/>
-        </w:rPr>
-        <w:t xml:space="preserve">StoryboardAI | </w:t>
+      <w:proofErr w:type="spellStart"/>
+      <w:r>
+        <w:rPr>
+          <w:rFonts w:ascii="Times New Roman" w:hAnsi="Times New Roman" w:cs="Times New Roman"/>
+          <w:b/>
+          <w:bCs/>
+          <w:sz w:val="14"/>
+          <w:szCs w:val="14"/>
+        </w:rPr>
+        <w:t>StoryboardAI</w:t>
+      </w:r>
+      <w:proofErr w:type="spellEnd"/>
+      <w:r>
+        <w:rPr>
+          <w:rFonts w:ascii="Times New Roman" w:hAnsi="Times New Roman" w:cs="Times New Roman"/>
+          <w:b/>
+          <w:bCs/>
+          <w:sz w:val="14"/>
+          <w:szCs w:val="14"/>
+        </w:rPr>
+        <w:t xml:space="preserve"> | </w:t>
       </w:r>
       <w:r>
         <w:rPr>
@@ -2594,8 +2722,6 @@
       <w:r>
         <w:rPr>
           <w:rFonts w:ascii="Times New Roman" w:hAnsi="Times New Roman" w:cs="Times New Roman"/>
-          <w:i/>
-          <w:iCs/>
           <w:sz w:val="14"/>
           <w:szCs w:val="14"/>
         </w:rPr>
@@ -2617,14 +2743,25 @@
           <w:szCs w:val="14"/>
         </w:rPr>
       </w:pPr>
-      <w:r>
-        <w:rPr>
-          <w:rFonts w:ascii="Times New Roman" w:hAnsi="Times New Roman" w:cs="Times New Roman"/>
-          <w:bCs/>
-          <w:sz w:val="14"/>
-          <w:szCs w:val="14"/>
-        </w:rPr>
-        <w:t>StoryboardAI is a personal writing tool that understands a plot, auto generates images that go with scenes, and suggests plot lines/scenes.</w:t>
+      <w:proofErr w:type="spellStart"/>
+      <w:r>
+        <w:rPr>
+          <w:rFonts w:ascii="Times New Roman" w:hAnsi="Times New Roman" w:cs="Times New Roman"/>
+          <w:bCs/>
+          <w:sz w:val="14"/>
+          <w:szCs w:val="14"/>
+        </w:rPr>
+        <w:t>StoryboardAI</w:t>
+      </w:r>
+      <w:proofErr w:type="spellEnd"/>
+      <w:r>
+        <w:rPr>
+          <w:rFonts w:ascii="Times New Roman" w:hAnsi="Times New Roman" w:cs="Times New Roman"/>
+          <w:bCs/>
+          <w:sz w:val="14"/>
+          <w:szCs w:val="14"/>
+        </w:rPr>
+        <w:t xml:space="preserve"> is a personal writing tool that understands a plot, auto generates images that go with scenes, and suggests plot lines/scenes.</w:t>
       </w:r>
     </w:p>
     <w:p>
@@ -2671,7 +2808,23 @@
           <w:szCs w:val="14"/>
         </w:rPr>
         <w:noBreakHyphen/>
-        <w:t xml:space="preserve">gen, API/UI) in seven days; </w:t>
+        <w:t xml:space="preserve">gen, API/UI) in seven </w:t>
+      </w:r>
+      <w:proofErr w:type="gramStart"/>
+      <w:r>
+        <w:rPr>
+          <w:sz w:val="14"/>
+          <w:szCs w:val="14"/>
+        </w:rPr>
+        <w:t>days;</w:t>
+      </w:r>
+      <w:proofErr w:type="gramEnd"/>
+      <w:r>
+        <w:rPr>
+          <w:sz w:val="14"/>
+          <w:szCs w:val="14"/>
+        </w:rPr>
+        <w:t xml:space="preserve"> </w:t>
       </w:r>
       <w:r>
         <w:rPr>
@@ -2751,7 +2904,15 @@
           <w:szCs w:val="14"/>
         </w:rPr>
         <w:noBreakHyphen/>
-        <w:t>month outflows within ±5</w:t>
+        <w:t>month outflows within ±</w:t>
+      </w:r>
+      <w:proofErr w:type="gramStart"/>
+      <w:r>
+        <w:rPr>
+          <w:sz w:val="14"/>
+          <w:szCs w:val="14"/>
+        </w:rPr>
+        <w:t>5</w:t>
       </w:r>
       <w:r>
         <w:rPr>
@@ -2766,7 +2927,15 @@
           <w:sz w:val="14"/>
           <w:szCs w:val="14"/>
         </w:rPr>
-        <w:t>% for 80</w:t>
+        <w:t>%</w:t>
+      </w:r>
+      <w:proofErr w:type="gramEnd"/>
+      <w:r>
+        <w:rPr>
+          <w:sz w:val="14"/>
+          <w:szCs w:val="14"/>
+        </w:rPr>
+        <w:t xml:space="preserve"> for 80</w:t>
       </w:r>
       <w:r>
         <w:rPr>
@@ -2877,8 +3046,9 @@
           <w:sz w:val="14"/>
           <w:szCs w:val="14"/>
         </w:rPr>
-        <w:t xml:space="preserve">Additional </w:t>
-      </w:r>
+        <w:t xml:space="preserve">Additional select </w:t>
+      </w:r>
+      <w:proofErr w:type="gramStart"/>
       <w:r>
         <w:rPr>
           <w:rStyle w:val="Emphasis"/>
@@ -2888,15 +3058,24 @@
           <w:sz w:val="14"/>
           <w:szCs w:val="14"/>
         </w:rPr>
-        <w:t>select projects:</w:t>
-      </w:r>
-      <w:r>
-        <w:rPr>
-          <w:sz w:val="14"/>
-          <w:szCs w:val="14"/>
-        </w:rPr>
-        <w:t xml:space="preserve">: </w:t>
-      </w:r>
+        <w:t>projects:</w:t>
+      </w:r>
+      <w:r>
+        <w:rPr>
+          <w:sz w:val="14"/>
+          <w:szCs w:val="14"/>
+        </w:rPr>
+        <w:t>:</w:t>
+      </w:r>
+      <w:proofErr w:type="gramEnd"/>
+      <w:r>
+        <w:rPr>
+          <w:sz w:val="14"/>
+          <w:szCs w:val="14"/>
+        </w:rPr>
+        <w:t xml:space="preserve"> </w:t>
+      </w:r>
+      <w:proofErr w:type="spellStart"/>
       <w:r>
         <w:rPr>
           <w:rStyle w:val="Strong"/>
@@ -2908,6 +3087,7 @@
         </w:rPr>
         <w:t>Raydar</w:t>
       </w:r>
+      <w:proofErr w:type="spellEnd"/>
       <w:r>
         <w:rPr>
           <w:sz w:val="14"/>
@@ -2973,6 +3153,7 @@
         <w:noBreakHyphen/>
         <w:t xml:space="preserve">platform novel studio), </w:t>
       </w:r>
+      <w:proofErr w:type="spellStart"/>
       <w:r>
         <w:rPr>
           <w:rStyle w:val="Strong"/>
@@ -2984,6 +3165,7 @@
         </w:rPr>
         <w:t>Waddl</w:t>
       </w:r>
+      <w:proofErr w:type="spellEnd"/>
       <w:r>
         <w:rPr>
           <w:sz w:val="14"/>
@@ -3248,8 +3430,18 @@
           <w:sz w:val="14"/>
           <w:szCs w:val="14"/>
         </w:rPr>
-        <w:t xml:space="preserve"> TensorFlow, PyTorch</w:t>
-      </w:r>
+        <w:t xml:space="preserve"> TensorFlow, </w:t>
+      </w:r>
+      <w:proofErr w:type="spellStart"/>
+      <w:r>
+        <w:rPr>
+          <w:rFonts w:ascii="Times New Roman" w:hAnsi="Times New Roman" w:cs="Times New Roman"/>
+          <w:sz w:val="14"/>
+          <w:szCs w:val="14"/>
+        </w:rPr>
+        <w:t>PyTorch</w:t>
+      </w:r>
+      <w:proofErr w:type="spellEnd"/>
     </w:p>
     <w:p>
       <w:pPr>
@@ -6089,6 +6281,7 @@
   <w:style w:type="character" w:default="1" w:styleId="DefaultParagraphFont">
     <w:name w:val="Default Paragraph Font"/>
     <w:uiPriority w:val="1"/>
+    <w:semiHidden/>
     <w:unhideWhenUsed/>
   </w:style>
   <w:style w:type="table" w:default="1" w:styleId="TableNormal">

--- a/public/docs/resume.docx
+++ b/public/docs/resume.docx
@@ -62,7 +62,7 @@
           <w:sz w:val="14"/>
           <w:szCs w:val="14"/>
         </w:rPr>
-        <w:t xml:space="preserve"> | (563) 396-5540 | Yorkville, IL 60560</w:t>
+        <w:t xml:space="preserve"> | (563) 396-5540 | Yorkville, IL</w:t>
       </w:r>
     </w:p>
     <w:p>
@@ -891,44 +891,25 @@
           <w:sz w:val="14"/>
           <w:szCs w:val="14"/>
         </w:rPr>
-        <w:t>Co-e</w:t>
-      </w:r>
-      <w:r>
-        <w:rPr>
-          <w:rFonts w:ascii="Times New Roman" w:hAnsi="Times New Roman" w:cs="Times New Roman"/>
-          <w:bCs/>
-          <w:sz w:val="14"/>
-          <w:szCs w:val="14"/>
-        </w:rPr>
-        <w:t>ngineered a multi</w:t>
-      </w:r>
-      <w:r>
-        <w:rPr>
-          <w:rFonts w:ascii="Times New Roman" w:hAnsi="Times New Roman" w:cs="Times New Roman"/>
-          <w:bCs/>
-          <w:sz w:val="14"/>
-          <w:szCs w:val="14"/>
-        </w:rPr>
-        <w:noBreakHyphen/>
-        <w:t xml:space="preserve">platform architecture (web, Electron desktop, server) that lets users create, </w:t>
-      </w:r>
-      <w:r>
-        <w:rPr>
-          <w:rFonts w:ascii="Times New Roman" w:hAnsi="Times New Roman" w:cs="Times New Roman"/>
-          <w:bCs/>
-          <w:sz w:val="14"/>
-          <w:szCs w:val="14"/>
-        </w:rPr>
-        <w:t>share</w:t>
-      </w:r>
-      <w:r>
-        <w:rPr>
-          <w:rFonts w:ascii="Times New Roman" w:hAnsi="Times New Roman" w:cs="Times New Roman"/>
-          <w:bCs/>
-          <w:sz w:val="14"/>
-          <w:szCs w:val="14"/>
-        </w:rPr>
-        <w:t xml:space="preserve"> &amp; run AI operators across browser and OS.</w:t>
+        <w:t xml:space="preserve">Co-built web/Electron/server platform to create/share AI operators; </w:t>
+      </w:r>
+      <w:r>
+        <w:rPr>
+          <w:rFonts w:ascii="Times New Roman" w:hAnsi="Times New Roman" w:cs="Times New Roman"/>
+          <w:bCs/>
+          <w:sz w:val="14"/>
+          <w:szCs w:val="14"/>
+        </w:rPr>
+        <w:t>agentic</w:t>
+      </w:r>
+      <w:r>
+        <w:rPr>
+          <w:rFonts w:ascii="Times New Roman" w:hAnsi="Times New Roman" w:cs="Times New Roman"/>
+          <w:bCs/>
+          <w:sz w:val="14"/>
+          <w:szCs w:val="14"/>
+        </w:rPr>
+        <w:t xml:space="preserve"> browser + OS control; shipped v0 in 6 weeks.</w:t>
       </w:r>
     </w:p>
     <w:p>
@@ -947,74 +928,77 @@
       </w:pPr>
       <w:r>
         <w:rPr>
-          <w:bCs/>
-          <w:sz w:val="14"/>
-          <w:szCs w:val="14"/>
-        </w:rPr>
-        <w:t>Led growth &amp; ops: launched social</w:t>
-      </w:r>
-      <w:r>
-        <w:rPr>
-          <w:bCs/>
-          <w:sz w:val="14"/>
-          <w:szCs w:val="14"/>
-        </w:rPr>
-        <w:noBreakHyphen/>
-        <w:t xml:space="preserve">media GTM from scratch, securing </w:t>
-      </w:r>
-      <w:r>
-        <w:rPr>
-          <w:sz w:val="14"/>
-          <w:szCs w:val="14"/>
-        </w:rPr>
-        <w:t xml:space="preserve">72 beta </w:t>
+          <w:rFonts w:ascii="Times New Roman" w:hAnsi="Times New Roman" w:cs="Times New Roman"/>
+          <w:bCs/>
+          <w:sz w:val="14"/>
+          <w:szCs w:val="14"/>
+        </w:rPr>
+        <w:t xml:space="preserve">Launched social media GTM from zero </w:t>
+      </w:r>
+      <w:r>
+        <w:rPr>
+          <w:rFonts w:ascii="Times New Roman" w:hAnsi="Times New Roman" w:cs="Times New Roman"/>
+          <w:bCs/>
+          <w:sz w:val="14"/>
+          <w:szCs w:val="14"/>
+        </w:rPr>
+        <w:t xml:space="preserve">to </w:t>
+      </w:r>
+      <w:r>
+        <w:rPr>
+          <w:rFonts w:ascii="Times New Roman" w:hAnsi="Times New Roman" w:cs="Times New Roman"/>
+          <w:sz w:val="14"/>
+          <w:szCs w:val="14"/>
+        </w:rPr>
+        <w:t xml:space="preserve">72 beta signups in 2 </w:t>
       </w:r>
       <w:proofErr w:type="gramStart"/>
       <w:r>
         <w:rPr>
-          <w:sz w:val="14"/>
-          <w:szCs w:val="14"/>
-        </w:rPr>
-        <w:t>sign</w:t>
-      </w:r>
-      <w:r>
-        <w:rPr>
-          <w:sz w:val="14"/>
-          <w:szCs w:val="14"/>
-        </w:rPr>
-        <w:noBreakHyphen/>
-        <w:t>ups</w:t>
+          <w:rFonts w:ascii="Times New Roman" w:hAnsi="Times New Roman" w:cs="Times New Roman"/>
+          <w:sz w:val="14"/>
+          <w:szCs w:val="14"/>
+        </w:rPr>
+        <w:t>weeks</w:t>
+      </w:r>
+      <w:r>
+        <w:rPr>
+          <w:rFonts w:ascii="Times New Roman" w:hAnsi="Times New Roman" w:cs="Times New Roman"/>
+          <w:bCs/>
+          <w:sz w:val="14"/>
+          <w:szCs w:val="14"/>
+        </w:rPr>
+        <w:t>;</w:t>
       </w:r>
       <w:proofErr w:type="gramEnd"/>
       <w:r>
         <w:rPr>
-          <w:sz w:val="14"/>
-          <w:szCs w:val="14"/>
-        </w:rPr>
-        <w:t xml:space="preserve"> in the first 2</w:t>
-      </w:r>
-      <w:r>
-        <w:rPr>
-          <w:rFonts w:ascii="Arial" w:hAnsi="Arial" w:cs="Arial"/>
-          <w:sz w:val="14"/>
-          <w:szCs w:val="14"/>
-        </w:rPr>
-        <w:t> </w:t>
-      </w:r>
-      <w:r>
-        <w:rPr>
-          <w:sz w:val="14"/>
-          <w:szCs w:val="14"/>
-        </w:rPr>
-        <w:t xml:space="preserve">weeks; </w:t>
-      </w:r>
-      <w:r>
-        <w:rPr>
-          <w:bCs/>
-          <w:sz w:val="14"/>
-          <w:szCs w:val="14"/>
-        </w:rPr>
-        <w:t>manage budgeting, roadmap, and team.</w:t>
+          <w:rFonts w:ascii="Times New Roman" w:hAnsi="Times New Roman" w:cs="Times New Roman"/>
+          <w:bCs/>
+          <w:sz w:val="14"/>
+          <w:szCs w:val="14"/>
+        </w:rPr>
+        <w:t xml:space="preserve"> owned budget, roadmap, and 3-person </w:t>
+      </w:r>
+      <w:proofErr w:type="spellStart"/>
+      <w:r>
+        <w:rPr>
+          <w:rFonts w:ascii="Times New Roman" w:hAnsi="Times New Roman" w:cs="Times New Roman"/>
+          <w:bCs/>
+          <w:sz w:val="14"/>
+          <w:szCs w:val="14"/>
+        </w:rPr>
+        <w:t>eng</w:t>
+      </w:r>
+      <w:proofErr w:type="spellEnd"/>
+      <w:r>
+        <w:rPr>
+          <w:rFonts w:ascii="Times New Roman" w:hAnsi="Times New Roman" w:cs="Times New Roman"/>
+          <w:bCs/>
+          <w:sz w:val="14"/>
+          <w:szCs w:val="14"/>
+        </w:rPr>
+        <w:t xml:space="preserve"> loop.</w:t>
       </w:r>
     </w:p>
     <w:p>
@@ -1499,20 +1483,13 @@
           <w:sz w:val="14"/>
           <w:szCs w:val="14"/>
         </w:rPr>
-        <w:t>R</w:t>
-      </w:r>
-      <w:r>
-        <w:rPr>
-          <w:rFonts w:ascii="Times New Roman" w:hAnsi="Times New Roman" w:cs="Times New Roman"/>
-          <w:bCs/>
-          <w:sz w:val="14"/>
-          <w:szCs w:val="14"/>
-        </w:rPr>
-        <w:t xml:space="preserve">esolved </w:t>
-      </w:r>
-      <w:r>
-        <w:rPr>
-          <w:rFonts w:ascii="Times New Roman" w:hAnsi="Times New Roman" w:cs="Times New Roman"/>
+        <w:t xml:space="preserve">Resolved </w:t>
+      </w:r>
+      <w:r>
+        <w:rPr>
+          <w:rFonts w:ascii="Times New Roman" w:hAnsi="Times New Roman" w:cs="Times New Roman"/>
+          <w:b/>
+          <w:bCs/>
           <w:sz w:val="14"/>
           <w:szCs w:val="14"/>
         </w:rPr>
@@ -1521,10 +1498,11 @@
       <w:r>
         <w:rPr>
           <w:rFonts w:ascii="Times New Roman" w:hAnsi="Times New Roman" w:cs="Times New Roman"/>
-          <w:sz w:val="14"/>
-          <w:szCs w:val="14"/>
-        </w:rPr>
-        <w:t xml:space="preserve"> production bugs and delivered </w:t>
+          <w:bCs/>
+          <w:sz w:val="14"/>
+          <w:szCs w:val="14"/>
+        </w:rPr>
+        <w:t xml:space="preserve"> prod bugs; delivered </w:t>
       </w:r>
       <w:r>
         <w:rPr>
@@ -1537,36 +1515,11 @@
       <w:r>
         <w:rPr>
           <w:rFonts w:ascii="Times New Roman" w:hAnsi="Times New Roman" w:cs="Times New Roman"/>
-          <w:sz w:val="14"/>
-          <w:szCs w:val="14"/>
-        </w:rPr>
-        <w:t xml:space="preserve"> new pages in </w:t>
-      </w:r>
-      <w:r>
-        <w:rPr>
-          <w:rFonts w:ascii="Times New Roman" w:hAnsi="Times New Roman" w:cs="Times New Roman"/>
-          <w:sz w:val="14"/>
-          <w:szCs w:val="14"/>
-        </w:rPr>
-        <w:t>2</w:t>
-      </w:r>
-      <w:r>
-        <w:rPr>
-          <w:rFonts w:ascii="Times New Roman" w:hAnsi="Times New Roman" w:cs="Times New Roman"/>
-          <w:bCs/>
-          <w:sz w:val="14"/>
-          <w:szCs w:val="14"/>
-        </w:rPr>
-        <w:t xml:space="preserve"> core modules</w:t>
-      </w:r>
-      <w:r>
-        <w:rPr>
-          <w:rFonts w:ascii="Times New Roman" w:hAnsi="Times New Roman" w:cs="Times New Roman"/>
-          <w:bCs/>
-          <w:sz w:val="14"/>
-          <w:szCs w:val="14"/>
-        </w:rPr>
-        <w:t>.</w:t>
+          <w:bCs/>
+          <w:sz w:val="14"/>
+          <w:szCs w:val="14"/>
+        </w:rPr>
+        <w:t xml:space="preserve"> pages across 2 core modules (React/.NET/SQL Server)</w:t>
       </w:r>
     </w:p>
     <w:p>
@@ -2029,41 +1982,16 @@
           <w:sz w:val="14"/>
           <w:szCs w:val="14"/>
         </w:rPr>
-        <w:t>4</w:t>
-      </w:r>
-      <w:r>
-        <w:rPr>
-          <w:rFonts w:ascii="Times New Roman" w:hAnsi="Times New Roman" w:cs="Times New Roman"/>
-          <w:sz w:val="14"/>
-          <w:szCs w:val="14"/>
-        </w:rPr>
-        <w:t xml:space="preserve"> weeks </w:t>
-      </w:r>
-      <w:r>
-        <w:rPr>
-          <w:rFonts w:ascii="Times New Roman" w:hAnsi="Times New Roman" w:cs="Times New Roman"/>
-          <w:bCs/>
-          <w:sz w:val="14"/>
-          <w:szCs w:val="14"/>
-        </w:rPr>
-        <w:t xml:space="preserve">and pushed </w:t>
-      </w:r>
-      <w:r>
-        <w:rPr>
-          <w:rFonts w:ascii="Times New Roman" w:hAnsi="Times New Roman" w:cs="Times New Roman"/>
-          <w:sz w:val="14"/>
-          <w:szCs w:val="14"/>
-        </w:rPr>
-        <w:t>14</w:t>
-      </w:r>
-      <w:r>
-        <w:rPr>
-          <w:rFonts w:ascii="Times New Roman" w:hAnsi="Times New Roman" w:cs="Times New Roman"/>
-          <w:bCs/>
-          <w:sz w:val="14"/>
-          <w:szCs w:val="14"/>
-        </w:rPr>
-        <w:t xml:space="preserve"> feature releases in first quarter by instituting weekly user-feedback sprints</w:t>
+        <w:t>4 weeks; 14</w:t>
+      </w:r>
+      <w:r>
+        <w:rPr>
+          <w:rFonts w:ascii="Times New Roman" w:hAnsi="Times New Roman" w:cs="Times New Roman"/>
+          <w:bCs/>
+          <w:sz w:val="14"/>
+          <w:szCs w:val="14"/>
+        </w:rPr>
+        <w:t xml:space="preserve"> feature releases Q1 via weekly user-feedback sprints.</w:t>
       </w:r>
     </w:p>
     <w:p>
@@ -2087,95 +2015,53 @@
           <w:sz w:val="14"/>
           <w:szCs w:val="14"/>
         </w:rPr>
-        <w:t xml:space="preserve">Led a </w:t>
-      </w:r>
-      <w:r>
-        <w:rPr>
-          <w:rFonts w:ascii="Times New Roman" w:hAnsi="Times New Roman" w:cs="Times New Roman"/>
-          <w:sz w:val="14"/>
-          <w:szCs w:val="14"/>
-        </w:rPr>
-        <w:t>4-person</w:t>
-      </w:r>
-      <w:r>
-        <w:rPr>
-          <w:rFonts w:ascii="Times New Roman" w:hAnsi="Times New Roman" w:cs="Times New Roman"/>
-          <w:bCs/>
-          <w:sz w:val="14"/>
-          <w:szCs w:val="14"/>
-        </w:rPr>
-        <w:t xml:space="preserve"> cross-functional </w:t>
-      </w:r>
-      <w:r>
-        <w:rPr>
-          <w:rFonts w:ascii="Times New Roman" w:hAnsi="Times New Roman" w:cs="Times New Roman"/>
-          <w:bCs/>
-          <w:sz w:val="14"/>
-          <w:szCs w:val="14"/>
-        </w:rPr>
-        <w:t>team</w:t>
-      </w:r>
-      <w:r>
-        <w:rPr>
-          <w:rFonts w:ascii="Times New Roman" w:hAnsi="Times New Roman" w:cs="Times New Roman"/>
-          <w:bCs/>
-          <w:sz w:val="14"/>
-          <w:szCs w:val="14"/>
-        </w:rPr>
-        <w:t xml:space="preserve"> and</w:t>
-      </w:r>
-      <w:r>
-        <w:rPr>
-          <w:rFonts w:ascii="Times New Roman" w:hAnsi="Times New Roman" w:cs="Times New Roman"/>
-          <w:bCs/>
-          <w:sz w:val="14"/>
-          <w:szCs w:val="14"/>
-        </w:rPr>
-        <w:t xml:space="preserve"> implemented </w:t>
-      </w:r>
-      <w:r>
-        <w:rPr>
-          <w:rFonts w:ascii="Times New Roman" w:hAnsi="Times New Roman" w:cs="Times New Roman"/>
-          <w:sz w:val="14"/>
-          <w:szCs w:val="14"/>
-        </w:rPr>
-        <w:t>25</w:t>
-      </w:r>
-      <w:r>
-        <w:rPr>
-          <w:rFonts w:ascii="Times New Roman" w:hAnsi="Times New Roman" w:cs="Times New Roman"/>
-          <w:bCs/>
-          <w:sz w:val="14"/>
-          <w:szCs w:val="14"/>
-        </w:rPr>
-        <w:t xml:space="preserve"> customer-requested features that drove </w:t>
-      </w:r>
-      <w:r>
-        <w:rPr>
-          <w:rFonts w:ascii="Times New Roman" w:hAnsi="Times New Roman" w:cs="Times New Roman"/>
-          <w:b/>
-          <w:bCs/>
-          <w:sz w:val="14"/>
-          <w:szCs w:val="14"/>
-        </w:rPr>
-        <w:t>+</w:t>
-      </w:r>
-      <w:r>
-        <w:rPr>
-          <w:rFonts w:ascii="Times New Roman" w:hAnsi="Times New Roman" w:cs="Times New Roman"/>
-          <w:sz w:val="14"/>
-          <w:szCs w:val="14"/>
-        </w:rPr>
-        <w:t xml:space="preserve">40 % </w:t>
-      </w:r>
-      <w:r>
-        <w:rPr>
-          <w:rFonts w:ascii="Times New Roman" w:hAnsi="Times New Roman" w:cs="Times New Roman"/>
-          <w:bCs/>
-          <w:sz w:val="14"/>
-          <w:szCs w:val="14"/>
-        </w:rPr>
-        <w:t>weekly active users</w:t>
+        <w:t xml:space="preserve">Implemented 25 customer-requested </w:t>
+      </w:r>
+      <w:proofErr w:type="gramStart"/>
+      <w:r>
+        <w:rPr>
+          <w:rFonts w:ascii="Times New Roman" w:hAnsi="Times New Roman" w:cs="Times New Roman"/>
+          <w:bCs/>
+          <w:sz w:val="14"/>
+          <w:szCs w:val="14"/>
+        </w:rPr>
+        <w:t>features</w:t>
+      </w:r>
+      <w:r>
+        <w:rPr>
+          <w:rFonts w:ascii="Times New Roman" w:hAnsi="Times New Roman" w:cs="Times New Roman"/>
+          <w:bCs/>
+          <w:sz w:val="14"/>
+          <w:szCs w:val="14"/>
+        </w:rPr>
+        <w:t>;</w:t>
+      </w:r>
+      <w:proofErr w:type="gramEnd"/>
+      <w:r>
+        <w:rPr>
+          <w:rFonts w:ascii="Times New Roman" w:hAnsi="Times New Roman" w:cs="Times New Roman"/>
+          <w:bCs/>
+          <w:sz w:val="14"/>
+          <w:szCs w:val="14"/>
+        </w:rPr>
+        <w:t xml:space="preserve"> </w:t>
+      </w:r>
+      <w:r>
+        <w:rPr>
+          <w:rFonts w:ascii="Times New Roman" w:hAnsi="Times New Roman" w:cs="Times New Roman"/>
+          <w:sz w:val="14"/>
+          <w:szCs w:val="14"/>
+        </w:rPr>
+        <w:t>+40% WAU</w:t>
+      </w:r>
+      <w:r>
+        <w:rPr>
+          <w:rFonts w:ascii="Times New Roman" w:hAnsi="Times New Roman" w:cs="Times New Roman"/>
+          <w:bCs/>
+          <w:sz w:val="14"/>
+          <w:szCs w:val="14"/>
+        </w:rPr>
+        <w:t>.</w:t>
       </w:r>
     </w:p>
     <w:p>
@@ -2533,7 +2419,39 @@
           <w:sz w:val="14"/>
           <w:szCs w:val="14"/>
         </w:rPr>
-        <w:t>3.2 s → 1.1 s</w:t>
+        <w:t xml:space="preserve">3.2 s </w:t>
+      </w:r>
+      <w:r>
+        <w:rPr>
+          <w:rFonts w:ascii="Times New Roman" w:hAnsi="Times New Roman" w:cs="Times New Roman"/>
+          <w:sz w:val="14"/>
+          <w:szCs w:val="14"/>
+        </w:rPr>
+        <w:t>to</w:t>
+      </w:r>
+      <w:r>
+        <w:rPr>
+          <w:rFonts w:ascii="Times New Roman" w:hAnsi="Times New Roman" w:cs="Times New Roman"/>
+          <w:sz w:val="14"/>
+          <w:szCs w:val="14"/>
+        </w:rPr>
+        <w:t xml:space="preserve"> 1.1 s</w:t>
+      </w:r>
+      <w:r>
+        <w:rPr>
+          <w:rFonts w:ascii="Times New Roman" w:hAnsi="Times New Roman" w:cs="Times New Roman"/>
+          <w:sz w:val="14"/>
+          <w:szCs w:val="14"/>
+        </w:rPr>
+        <w:t xml:space="preserve"> </w:t>
+      </w:r>
+      <w:r>
+        <w:rPr>
+          <w:rFonts w:ascii="Times New Roman" w:hAnsi="Times New Roman" w:cs="Times New Roman"/>
+          <w:sz w:val="14"/>
+          <w:szCs w:val="14"/>
+        </w:rPr>
+        <w:t>(~66% faster)</w:t>
       </w:r>
       <w:r>
         <w:rPr>
@@ -2566,11 +2484,13 @@
           <w:sz w:val="14"/>
           <w:szCs w:val="14"/>
         </w:rPr>
-        <w:t xml:space="preserve">Ran 6 virtual stakeholder sessions, translating feedback into </w:t>
-      </w:r>
-      <w:r>
-        <w:rPr>
-          <w:rFonts w:ascii="Times New Roman" w:hAnsi="Times New Roman" w:cs="Times New Roman"/>
+        <w:t xml:space="preserve">Ran 6 stakeholder sessions; shipped </w:t>
+      </w:r>
+      <w:r>
+        <w:rPr>
+          <w:rFonts w:ascii="Times New Roman" w:hAnsi="Times New Roman" w:cs="Times New Roman"/>
+          <w:b/>
+          <w:bCs/>
           <w:sz w:val="14"/>
           <w:szCs w:val="14"/>
         </w:rPr>
@@ -2583,7 +2503,7 @@
           <w:sz w:val="14"/>
           <w:szCs w:val="14"/>
         </w:rPr>
-        <w:t xml:space="preserve"> new features delivered on schedule</w:t>
+        <w:t xml:space="preserve"> features on schedule.</w:t>
       </w:r>
     </w:p>
     <w:p>
@@ -2791,7 +2711,13 @@
           <w:sz w:val="14"/>
           <w:szCs w:val="14"/>
         </w:rPr>
-        <w:noBreakHyphen/>
+        <w:t xml:space="preserve"> </w:t>
+      </w:r>
+      <w:r>
+        <w:rPr>
+          <w:sz w:val="14"/>
+          <w:szCs w:val="14"/>
+        </w:rPr>
         <w:t>service pipeline (summarizer, text</w:t>
       </w:r>
       <w:r>
@@ -2808,23 +2734,7 @@
           <w:szCs w:val="14"/>
         </w:rPr>
         <w:noBreakHyphen/>
-        <w:t xml:space="preserve">gen, API/UI) in seven </w:t>
-      </w:r>
-      <w:proofErr w:type="gramStart"/>
-      <w:r>
-        <w:rPr>
-          <w:sz w:val="14"/>
-          <w:szCs w:val="14"/>
-        </w:rPr>
-        <w:t>days;</w:t>
-      </w:r>
-      <w:proofErr w:type="gramEnd"/>
-      <w:r>
-        <w:rPr>
-          <w:sz w:val="14"/>
-          <w:szCs w:val="14"/>
-        </w:rPr>
-        <w:t xml:space="preserve"> </w:t>
+        <w:t xml:space="preserve">gen, API/UI) in seven days; </w:t>
       </w:r>
       <w:r>
         <w:rPr>
@@ -2858,6 +2768,8 @@
       <w:pPr>
         <w:pStyle w:val="NormalWeb"/>
         <w:rPr>
+          <w:b/>
+          <w:bCs/>
           <w:sz w:val="14"/>
           <w:szCs w:val="14"/>
         </w:rPr>
@@ -2877,6 +2789,111 @@
           <w:szCs w:val="14"/>
         </w:rPr>
         <w:t>| Predictive Financial Assistant</w:t>
+      </w:r>
+      <w:r>
+        <w:rPr>
+          <w:sz w:val="14"/>
+          <w:szCs w:val="14"/>
+        </w:rPr>
+        <w:t xml:space="preserve"> |</w:t>
+      </w:r>
+      <w:r>
+        <w:rPr>
+          <w:i/>
+          <w:iCs/>
+          <w:sz w:val="14"/>
+          <w:szCs w:val="14"/>
+        </w:rPr>
+        <w:t xml:space="preserve"> </w:t>
+      </w:r>
+      <w:r>
+        <w:rPr>
+          <w:i/>
+          <w:iCs/>
+          <w:sz w:val="14"/>
+          <w:szCs w:val="14"/>
+        </w:rPr>
+        <w:t xml:space="preserve">Python, Next.js, </w:t>
+      </w:r>
+      <w:proofErr w:type="spellStart"/>
+      <w:r>
+        <w:rPr>
+          <w:i/>
+          <w:iCs/>
+          <w:sz w:val="14"/>
+          <w:szCs w:val="14"/>
+        </w:rPr>
+        <w:t>spaCy</w:t>
+      </w:r>
+      <w:proofErr w:type="spellEnd"/>
+      <w:r>
+        <w:rPr>
+          <w:i/>
+          <w:iCs/>
+          <w:sz w:val="14"/>
+          <w:szCs w:val="14"/>
+        </w:rPr>
+        <w:t xml:space="preserve">, </w:t>
+      </w:r>
+      <w:proofErr w:type="spellStart"/>
+      <w:r>
+        <w:rPr>
+          <w:i/>
+          <w:iCs/>
+          <w:sz w:val="14"/>
+          <w:szCs w:val="14"/>
+        </w:rPr>
+        <w:t>shadcn</w:t>
+      </w:r>
+      <w:proofErr w:type="spellEnd"/>
+      <w:r>
+        <w:rPr>
+          <w:i/>
+          <w:iCs/>
+          <w:sz w:val="14"/>
+          <w:szCs w:val="14"/>
+        </w:rPr>
+        <w:t>/</w:t>
+      </w:r>
+      <w:proofErr w:type="spellStart"/>
+      <w:r>
+        <w:rPr>
+          <w:i/>
+          <w:iCs/>
+          <w:sz w:val="14"/>
+          <w:szCs w:val="14"/>
+        </w:rPr>
+        <w:t>ui</w:t>
+      </w:r>
+      <w:proofErr w:type="spellEnd"/>
+      <w:r>
+        <w:rPr>
+          <w:i/>
+          <w:iCs/>
+          <w:sz w:val="14"/>
+          <w:szCs w:val="14"/>
+        </w:rPr>
+        <w:t xml:space="preserve">, scikit-learn, Clerk, Tailwind CSS, </w:t>
+      </w:r>
+      <w:proofErr w:type="spellStart"/>
+      <w:r>
+        <w:rPr>
+          <w:i/>
+          <w:iCs/>
+          <w:sz w:val="14"/>
+          <w:szCs w:val="14"/>
+        </w:rPr>
+        <w:t>PyTorch</w:t>
+      </w:r>
+      <w:proofErr w:type="spellEnd"/>
+      <w:r>
+        <w:rPr>
+          <w:i/>
+          <w:iCs/>
+          <w:sz w:val="14"/>
+          <w:szCs w:val="14"/>
+        </w:rPr>
+        <w:t>, Three.js, Plaid, Gemini, Convex</w:t>
       </w:r>
     </w:p>
     <w:p>
@@ -2891,20 +2908,21 @@
           <w:szCs w:val="14"/>
         </w:rPr>
       </w:pPr>
-      <w:r>
-        <w:rPr>
-          <w:sz w:val="14"/>
-          <w:szCs w:val="14"/>
-        </w:rPr>
-        <w:t>LSTM + Plaid data predicts next</w:t>
-      </w:r>
-      <w:r>
-        <w:rPr>
-          <w:sz w:val="14"/>
-          <w:szCs w:val="14"/>
-        </w:rPr>
-        <w:noBreakHyphen/>
-        <w:t>month outflows within ±</w:t>
+      <w:proofErr w:type="spellStart"/>
+      <w:r>
+        <w:rPr>
+          <w:sz w:val="14"/>
+          <w:szCs w:val="14"/>
+        </w:rPr>
+        <w:t>Fullstack</w:t>
+      </w:r>
+      <w:proofErr w:type="spellEnd"/>
+      <w:r>
+        <w:rPr>
+          <w:sz w:val="14"/>
+          <w:szCs w:val="14"/>
+        </w:rPr>
+        <w:t xml:space="preserve"> website with graphs and </w:t>
       </w:r>
       <w:proofErr w:type="gramStart"/>
       <w:r>
@@ -2912,22 +2930,7 @@
           <w:sz w:val="14"/>
           <w:szCs w:val="14"/>
         </w:rPr>
-        <w:t>5</w:t>
-      </w:r>
-      <w:r>
-        <w:rPr>
-          <w:rFonts w:ascii="Arial" w:hAnsi="Arial" w:cs="Arial"/>
-          <w:sz w:val="14"/>
-          <w:szCs w:val="14"/>
-        </w:rPr>
-        <w:t> </w:t>
-      </w:r>
-      <w:r>
-        <w:rPr>
-          <w:sz w:val="14"/>
-          <w:szCs w:val="14"/>
-        </w:rPr>
-        <w:t>%</w:t>
+        <w:t>charts,</w:t>
       </w:r>
       <w:proofErr w:type="gramEnd"/>
       <w:r>
@@ -2935,22 +2938,7 @@
           <w:sz w:val="14"/>
           <w:szCs w:val="14"/>
         </w:rPr>
-        <w:t xml:space="preserve"> for 80</w:t>
-      </w:r>
-      <w:r>
-        <w:rPr>
-          <w:rFonts w:ascii="Arial" w:hAnsi="Arial" w:cs="Arial"/>
-          <w:sz w:val="14"/>
-          <w:szCs w:val="14"/>
-        </w:rPr>
-        <w:t> </w:t>
-      </w:r>
-      <w:r>
-        <w:rPr>
-          <w:sz w:val="14"/>
-          <w:szCs w:val="14"/>
-        </w:rPr>
-        <w:t>% of users, giving budgets weeks of foresight.</w:t>
+        <w:t xml:space="preserve"> for finances</w:t>
       </w:r>
     </w:p>
     <w:p>
@@ -2970,6 +2958,34 @@
           <w:sz w:val="14"/>
           <w:szCs w:val="14"/>
         </w:rPr>
+        <w:t>LSTM + Plaid data predicts next</w:t>
+      </w:r>
+      <w:r>
+        <w:rPr>
+          <w:sz w:val="14"/>
+          <w:szCs w:val="14"/>
+        </w:rPr>
+        <w:noBreakHyphen/>
+        <w:t>month outflows giving budgets weeks of foresight</w:t>
+      </w:r>
+    </w:p>
+    <w:p>
+      <w:pPr>
+        <w:pStyle w:val="NormalWeb"/>
+        <w:numPr>
+          <w:ilvl w:val="0"/>
+          <w:numId w:val="4"/>
+        </w:numPr>
+        <w:rPr>
+          <w:sz w:val="14"/>
+          <w:szCs w:val="14"/>
+        </w:rPr>
+      </w:pPr>
+      <w:r>
+        <w:rPr>
+          <w:sz w:val="14"/>
+          <w:szCs w:val="14"/>
+        </w:rPr>
         <w:t>Secure Convex backend with AES</w:t>
       </w:r>
       <w:r>
@@ -2978,23 +2994,70 @@
           <w:szCs w:val="14"/>
         </w:rPr>
         <w:noBreakHyphen/>
-        <w:t>256 flags 99</w:t>
-      </w:r>
-      <w:r>
-        <w:rPr>
-          <w:rFonts w:ascii="Arial" w:hAnsi="Arial" w:cs="Arial"/>
-          <w:sz w:val="14"/>
-          <w:szCs w:val="14"/>
-        </w:rPr>
-        <w:t> </w:t>
-      </w:r>
-      <w:r>
-        <w:rPr>
-          <w:sz w:val="14"/>
-          <w:szCs w:val="14"/>
-        </w:rPr>
-        <w:t xml:space="preserve">% anomalies and boosts savings actions </w:t>
-      </w:r>
+        <w:t>256 flag</w:t>
+      </w:r>
+      <w:r>
+        <w:rPr>
+          <w:sz w:val="14"/>
+          <w:szCs w:val="14"/>
+        </w:rPr>
+        <w:t>ging</w:t>
+      </w:r>
+      <w:r>
+        <w:rPr>
+          <w:sz w:val="14"/>
+          <w:szCs w:val="14"/>
+        </w:rPr>
+        <w:t xml:space="preserve"> anomalies</w:t>
+      </w:r>
+    </w:p>
+    <w:p>
+      <w:pPr>
+        <w:pStyle w:val="NormalWeb"/>
+        <w:rPr>
+          <w:sz w:val="14"/>
+          <w:szCs w:val="14"/>
+        </w:rPr>
+      </w:pPr>
+      <w:r>
+        <w:rPr>
+          <w:rStyle w:val="Emphasis"/>
+          <w:rFonts w:eastAsiaTheme="majorEastAsia"/>
+          <w:i w:val="0"/>
+          <w:iCs w:val="0"/>
+          <w:sz w:val="14"/>
+          <w:szCs w:val="14"/>
+        </w:rPr>
+        <w:t xml:space="preserve">Additional select </w:t>
+      </w:r>
+      <w:proofErr w:type="gramStart"/>
+      <w:r>
+        <w:rPr>
+          <w:rStyle w:val="Emphasis"/>
+          <w:rFonts w:eastAsiaTheme="majorEastAsia"/>
+          <w:i w:val="0"/>
+          <w:iCs w:val="0"/>
+          <w:sz w:val="14"/>
+          <w:szCs w:val="14"/>
+        </w:rPr>
+        <w:t>projects:</w:t>
+      </w:r>
+      <w:r>
+        <w:rPr>
+          <w:sz w:val="14"/>
+          <w:szCs w:val="14"/>
+        </w:rPr>
+        <w:t>:</w:t>
+      </w:r>
+      <w:proofErr w:type="gramEnd"/>
+      <w:r>
+        <w:rPr>
+          <w:sz w:val="14"/>
+          <w:szCs w:val="14"/>
+        </w:rPr>
+        <w:t xml:space="preserve"> </w:t>
+      </w:r>
+      <w:proofErr w:type="spellStart"/>
       <w:r>
         <w:rPr>
           <w:rStyle w:val="Strong"/>
@@ -3004,18 +3067,47 @@
           <w:sz w:val="14"/>
           <w:szCs w:val="14"/>
         </w:rPr>
-        <w:t>+25</w:t>
-      </w:r>
-      <w:r>
-        <w:rPr>
-          <w:rStyle w:val="Strong"/>
-          <w:rFonts w:ascii="Arial" w:eastAsiaTheme="majorEastAsia" w:hAnsi="Arial" w:cs="Arial"/>
-          <w:b w:val="0"/>
-          <w:bCs w:val="0"/>
-          <w:sz w:val="14"/>
-          <w:szCs w:val="14"/>
-        </w:rPr>
-        <w:t> </w:t>
+        <w:t>Raydar</w:t>
+      </w:r>
+      <w:proofErr w:type="spellEnd"/>
+      <w:r>
+        <w:rPr>
+          <w:sz w:val="14"/>
+          <w:szCs w:val="14"/>
+        </w:rPr>
+        <w:t xml:space="preserve"> (sketch</w:t>
+      </w:r>
+      <w:r>
+        <w:rPr>
+          <w:sz w:val="14"/>
+          <w:szCs w:val="14"/>
+        </w:rPr>
+        <w:noBreakHyphen/>
+        <w:t>plus</w:t>
+      </w:r>
+      <w:r>
+        <w:rPr>
+          <w:sz w:val="14"/>
+          <w:szCs w:val="14"/>
+        </w:rPr>
+        <w:noBreakHyphen/>
+        <w:t>text lost</w:t>
+      </w:r>
+      <w:r>
+        <w:rPr>
+          <w:sz w:val="14"/>
+          <w:szCs w:val="14"/>
+        </w:rPr>
+        <w:noBreakHyphen/>
+        <w:t>and</w:t>
+      </w:r>
+      <w:r>
+        <w:rPr>
+          <w:sz w:val="14"/>
+          <w:szCs w:val="14"/>
+        </w:rPr>
+        <w:noBreakHyphen/>
+        <w:t xml:space="preserve">found search), </w:t>
       </w:r>
       <w:r>
         <w:rPr>
@@ -3026,54 +3118,22 @@
           <w:sz w:val="14"/>
           <w:szCs w:val="14"/>
         </w:rPr>
-        <w:t>%</w:t>
-      </w:r>
-    </w:p>
-    <w:p>
-      <w:pPr>
-        <w:pStyle w:val="NormalWeb"/>
-        <w:rPr>
-          <w:sz w:val="14"/>
-          <w:szCs w:val="14"/>
-        </w:rPr>
-      </w:pPr>
-      <w:r>
-        <w:rPr>
-          <w:rStyle w:val="Emphasis"/>
-          <w:rFonts w:eastAsiaTheme="majorEastAsia"/>
-          <w:i w:val="0"/>
-          <w:iCs w:val="0"/>
-          <w:sz w:val="14"/>
-          <w:szCs w:val="14"/>
-        </w:rPr>
-        <w:t xml:space="preserve">Additional select </w:t>
-      </w:r>
-      <w:proofErr w:type="gramStart"/>
-      <w:r>
-        <w:rPr>
-          <w:rStyle w:val="Emphasis"/>
-          <w:rFonts w:eastAsiaTheme="majorEastAsia"/>
-          <w:i w:val="0"/>
-          <w:iCs w:val="0"/>
-          <w:sz w:val="14"/>
-          <w:szCs w:val="14"/>
-        </w:rPr>
-        <w:t>projects:</w:t>
-      </w:r>
-      <w:r>
-        <w:rPr>
-          <w:sz w:val="14"/>
-          <w:szCs w:val="14"/>
-        </w:rPr>
-        <w:t>:</w:t>
-      </w:r>
-      <w:proofErr w:type="gramEnd"/>
-      <w:r>
-        <w:rPr>
-          <w:sz w:val="14"/>
-          <w:szCs w:val="14"/>
-        </w:rPr>
-        <w:t xml:space="preserve"> </w:t>
+        <w:t>Odyssey</w:t>
+      </w:r>
+      <w:r>
+        <w:rPr>
+          <w:sz w:val="14"/>
+          <w:szCs w:val="14"/>
+        </w:rPr>
+        <w:t xml:space="preserve"> (offline cross</w:t>
+      </w:r>
+      <w:r>
+        <w:rPr>
+          <w:sz w:val="14"/>
+          <w:szCs w:val="14"/>
+        </w:rPr>
+        <w:noBreakHyphen/>
+        <w:t xml:space="preserve">platform novel studio), </w:t>
       </w:r>
       <w:proofErr w:type="spellStart"/>
       <w:r>
@@ -3085,84 +3145,6 @@
           <w:sz w:val="14"/>
           <w:szCs w:val="14"/>
         </w:rPr>
-        <w:t>Raydar</w:t>
-      </w:r>
-      <w:proofErr w:type="spellEnd"/>
-      <w:r>
-        <w:rPr>
-          <w:sz w:val="14"/>
-          <w:szCs w:val="14"/>
-        </w:rPr>
-        <w:t xml:space="preserve"> (sketch</w:t>
-      </w:r>
-      <w:r>
-        <w:rPr>
-          <w:sz w:val="14"/>
-          <w:szCs w:val="14"/>
-        </w:rPr>
-        <w:noBreakHyphen/>
-        <w:t>plus</w:t>
-      </w:r>
-      <w:r>
-        <w:rPr>
-          <w:sz w:val="14"/>
-          <w:szCs w:val="14"/>
-        </w:rPr>
-        <w:noBreakHyphen/>
-        <w:t>text lost</w:t>
-      </w:r>
-      <w:r>
-        <w:rPr>
-          <w:sz w:val="14"/>
-          <w:szCs w:val="14"/>
-        </w:rPr>
-        <w:noBreakHyphen/>
-        <w:t>and</w:t>
-      </w:r>
-      <w:r>
-        <w:rPr>
-          <w:sz w:val="14"/>
-          <w:szCs w:val="14"/>
-        </w:rPr>
-        <w:noBreakHyphen/>
-        <w:t xml:space="preserve">found search), </w:t>
-      </w:r>
-      <w:r>
-        <w:rPr>
-          <w:rStyle w:val="Strong"/>
-          <w:rFonts w:eastAsiaTheme="majorEastAsia"/>
-          <w:b w:val="0"/>
-          <w:bCs w:val="0"/>
-          <w:sz w:val="14"/>
-          <w:szCs w:val="14"/>
-        </w:rPr>
-        <w:t>Odyssey</w:t>
-      </w:r>
-      <w:r>
-        <w:rPr>
-          <w:sz w:val="14"/>
-          <w:szCs w:val="14"/>
-        </w:rPr>
-        <w:t xml:space="preserve"> (offline cross</w:t>
-      </w:r>
-      <w:r>
-        <w:rPr>
-          <w:sz w:val="14"/>
-          <w:szCs w:val="14"/>
-        </w:rPr>
-        <w:noBreakHyphen/>
-        <w:t xml:space="preserve">platform novel studio), </w:t>
-      </w:r>
-      <w:proofErr w:type="spellStart"/>
-      <w:r>
-        <w:rPr>
-          <w:rStyle w:val="Strong"/>
-          <w:rFonts w:eastAsiaTheme="majorEastAsia"/>
-          <w:b w:val="0"/>
-          <w:bCs w:val="0"/>
-          <w:sz w:val="14"/>
-          <w:szCs w:val="14"/>
-        </w:rPr>
         <w:t>Waddl</w:t>
       </w:r>
       <w:proofErr w:type="spellEnd"/>
@@ -3442,41 +3424,6 @@
         <w:t>PyTorch</w:t>
       </w:r>
       <w:proofErr w:type="spellEnd"/>
-    </w:p>
-    <w:p>
-      <w:pPr>
-        <w:spacing w:line="240" w:lineRule="auto"/>
-        <w:rPr>
-          <w:rFonts w:ascii="Times New Roman" w:hAnsi="Times New Roman" w:cs="Times New Roman"/>
-          <w:b/>
-          <w:sz w:val="14"/>
-          <w:szCs w:val="14"/>
-        </w:rPr>
-      </w:pPr>
-    </w:p>
-    <w:p>
-      <w:pPr>
-        <w:spacing w:line="240" w:lineRule="auto"/>
-        <w:rPr>
-          <w:rFonts w:ascii="Times New Roman" w:hAnsi="Times New Roman" w:cs="Times New Roman"/>
-          <w:bCs/>
-          <w:i/>
-          <w:iCs/>
-          <w:sz w:val="14"/>
-          <w:szCs w:val="14"/>
-        </w:rPr>
-      </w:pPr>
-      <w:r>
-        <w:rPr>
-          <w:rFonts w:ascii="Times New Roman" w:hAnsi="Times New Roman" w:cs="Times New Roman"/>
-          <w:bCs/>
-          <w:i/>
-          <w:iCs/>
-          <w:sz w:val="14"/>
-          <w:szCs w:val="14"/>
-        </w:rPr>
-        <w:t>Last Updated: August 2025</w:t>
-      </w:r>
     </w:p>
     <w:sectPr>
       <w:pgSz w:w="12240" w:h="15840"/>
@@ -6281,7 +6228,6 @@
   <w:style w:type="character" w:default="1" w:styleId="DefaultParagraphFont">
     <w:name w:val="Default Paragraph Font"/>
     <w:uiPriority w:val="1"/>
-    <w:semiHidden/>
     <w:unhideWhenUsed/>
   </w:style>
   <w:style w:type="table" w:default="1" w:styleId="TableNormal">

--- a/public/docs/resume.docx
+++ b/public/docs/resume.docx
@@ -583,140 +583,129 @@
           <w:sz w:val="14"/>
           <w:szCs w:val="14"/>
         </w:rPr>
-        <w:tab/>
-      </w:r>
-      <w:r>
-        <w:rPr>
-          <w:rFonts w:ascii="Times New Roman" w:hAnsi="Times New Roman" w:cs="Times New Roman"/>
-          <w:b/>
-          <w:bCs/>
-          <w:sz w:val="14"/>
-          <w:szCs w:val="14"/>
-        </w:rPr>
-        <w:tab/>
-      </w:r>
-      <w:r>
-        <w:rPr>
-          <w:rFonts w:ascii="Times New Roman" w:hAnsi="Times New Roman" w:cs="Times New Roman"/>
-          <w:b/>
-          <w:bCs/>
-          <w:sz w:val="14"/>
-          <w:szCs w:val="14"/>
-        </w:rPr>
-        <w:tab/>
-      </w:r>
-      <w:r>
-        <w:rPr>
-          <w:rFonts w:ascii="Times New Roman" w:hAnsi="Times New Roman" w:cs="Times New Roman"/>
-          <w:b/>
-          <w:bCs/>
-          <w:sz w:val="14"/>
-          <w:szCs w:val="14"/>
-        </w:rPr>
-        <w:tab/>
-      </w:r>
-      <w:r>
-        <w:rPr>
-          <w:rFonts w:ascii="Times New Roman" w:hAnsi="Times New Roman" w:cs="Times New Roman"/>
-          <w:b/>
-          <w:bCs/>
-          <w:sz w:val="14"/>
-          <w:szCs w:val="14"/>
-        </w:rPr>
-        <w:tab/>
-      </w:r>
-      <w:r>
-        <w:rPr>
-          <w:rFonts w:ascii="Times New Roman" w:hAnsi="Times New Roman" w:cs="Times New Roman"/>
-          <w:b/>
-          <w:bCs/>
-          <w:sz w:val="14"/>
-          <w:szCs w:val="14"/>
-        </w:rPr>
-        <w:tab/>
-      </w:r>
-      <w:r>
-        <w:rPr>
-          <w:rFonts w:ascii="Times New Roman" w:hAnsi="Times New Roman" w:cs="Times New Roman"/>
-          <w:b/>
-          <w:bCs/>
-          <w:sz w:val="14"/>
-          <w:szCs w:val="14"/>
-        </w:rPr>
-        <w:tab/>
-      </w:r>
-      <w:r>
-        <w:rPr>
-          <w:rFonts w:ascii="Times New Roman" w:hAnsi="Times New Roman" w:cs="Times New Roman"/>
-          <w:b/>
-          <w:bCs/>
-          <w:sz w:val="14"/>
-          <w:szCs w:val="14"/>
-        </w:rPr>
-        <w:tab/>
-      </w:r>
-      <w:r>
-        <w:rPr>
-          <w:rFonts w:ascii="Times New Roman" w:hAnsi="Times New Roman" w:cs="Times New Roman"/>
-          <w:b/>
-          <w:bCs/>
-          <w:sz w:val="14"/>
-          <w:szCs w:val="14"/>
-        </w:rPr>
-        <w:tab/>
-      </w:r>
-      <w:r>
-        <w:rPr>
-          <w:rFonts w:ascii="Times New Roman" w:hAnsi="Times New Roman" w:cs="Times New Roman"/>
-          <w:b/>
-          <w:bCs/>
-          <w:sz w:val="14"/>
-          <w:szCs w:val="14"/>
-        </w:rPr>
-        <w:tab/>
-      </w:r>
-      <w:proofErr w:type="gramStart"/>
-      <w:r>
-        <w:rPr>
-          <w:rFonts w:ascii="Times New Roman" w:hAnsi="Times New Roman" w:cs="Times New Roman"/>
-          <w:b/>
-          <w:bCs/>
-          <w:sz w:val="14"/>
-          <w:szCs w:val="14"/>
-        </w:rPr>
-        <w:tab/>
-        <w:t xml:space="preserve">  </w:t>
-      </w:r>
-      <w:r>
-        <w:rPr>
-          <w:rFonts w:ascii="Times New Roman" w:hAnsi="Times New Roman" w:cs="Times New Roman"/>
-          <w:b/>
-          <w:bCs/>
-          <w:sz w:val="14"/>
-          <w:szCs w:val="14"/>
-        </w:rPr>
-        <w:tab/>
-      </w:r>
-      <w:proofErr w:type="gramEnd"/>
-      <w:r>
-        <w:rPr>
-          <w:rFonts w:ascii="Times New Roman" w:hAnsi="Times New Roman" w:cs="Times New Roman"/>
-          <w:b/>
-          <w:bCs/>
-          <w:sz w:val="14"/>
-          <w:szCs w:val="14"/>
-        </w:rPr>
-        <w:t xml:space="preserve">   </w:t>
-      </w:r>
-      <w:r>
-        <w:rPr>
-          <w:rFonts w:ascii="Times New Roman" w:hAnsi="Times New Roman" w:cs="Times New Roman"/>
-          <w:bCs/>
-          <w:sz w:val="14"/>
-          <w:szCs w:val="14"/>
-        </w:rPr>
-        <w:t>June</w:t>
-      </w:r>
+        <w:t xml:space="preserve"> &amp; Core Engineer</w:t>
+      </w:r>
+      <w:r>
+        <w:rPr>
+          <w:rFonts w:ascii="Times New Roman" w:hAnsi="Times New Roman" w:cs="Times New Roman"/>
+          <w:b/>
+          <w:bCs/>
+          <w:sz w:val="14"/>
+          <w:szCs w:val="14"/>
+        </w:rPr>
+        <w:tab/>
+      </w:r>
+      <w:r>
+        <w:rPr>
+          <w:rFonts w:ascii="Times New Roman" w:hAnsi="Times New Roman" w:cs="Times New Roman"/>
+          <w:b/>
+          <w:bCs/>
+          <w:sz w:val="14"/>
+          <w:szCs w:val="14"/>
+        </w:rPr>
+        <w:tab/>
+      </w:r>
+      <w:r>
+        <w:rPr>
+          <w:rFonts w:ascii="Times New Roman" w:hAnsi="Times New Roman" w:cs="Times New Roman"/>
+          <w:b/>
+          <w:bCs/>
+          <w:sz w:val="14"/>
+          <w:szCs w:val="14"/>
+        </w:rPr>
+        <w:tab/>
+      </w:r>
+      <w:r>
+        <w:rPr>
+          <w:rFonts w:ascii="Times New Roman" w:hAnsi="Times New Roman" w:cs="Times New Roman"/>
+          <w:b/>
+          <w:bCs/>
+          <w:sz w:val="14"/>
+          <w:szCs w:val="14"/>
+        </w:rPr>
+        <w:tab/>
+      </w:r>
+      <w:r>
+        <w:rPr>
+          <w:rFonts w:ascii="Times New Roman" w:hAnsi="Times New Roman" w:cs="Times New Roman"/>
+          <w:b/>
+          <w:bCs/>
+          <w:sz w:val="14"/>
+          <w:szCs w:val="14"/>
+        </w:rPr>
+        <w:tab/>
+      </w:r>
+      <w:r>
+        <w:rPr>
+          <w:rFonts w:ascii="Times New Roman" w:hAnsi="Times New Roman" w:cs="Times New Roman"/>
+          <w:b/>
+          <w:bCs/>
+          <w:sz w:val="14"/>
+          <w:szCs w:val="14"/>
+        </w:rPr>
+        <w:tab/>
+      </w:r>
+      <w:r>
+        <w:rPr>
+          <w:rFonts w:ascii="Times New Roman" w:hAnsi="Times New Roman" w:cs="Times New Roman"/>
+          <w:b/>
+          <w:bCs/>
+          <w:sz w:val="14"/>
+          <w:szCs w:val="14"/>
+        </w:rPr>
+        <w:tab/>
+      </w:r>
+      <w:r>
+        <w:rPr>
+          <w:rFonts w:ascii="Times New Roman" w:hAnsi="Times New Roman" w:cs="Times New Roman"/>
+          <w:b/>
+          <w:bCs/>
+          <w:sz w:val="14"/>
+          <w:szCs w:val="14"/>
+        </w:rPr>
+        <w:tab/>
+      </w:r>
+      <w:r>
+        <w:rPr>
+          <w:rFonts w:ascii="Times New Roman" w:hAnsi="Times New Roman" w:cs="Times New Roman"/>
+          <w:b/>
+          <w:bCs/>
+          <w:sz w:val="14"/>
+          <w:szCs w:val="14"/>
+        </w:rPr>
+        <w:tab/>
+      </w:r>
+      <w:r>
+        <w:rPr>
+          <w:rFonts w:ascii="Times New Roman" w:hAnsi="Times New Roman" w:cs="Times New Roman"/>
+          <w:b/>
+          <w:bCs/>
+          <w:sz w:val="14"/>
+          <w:szCs w:val="14"/>
+        </w:rPr>
+        <w:tab/>
+      </w:r>
+      <w:r>
+        <w:rPr>
+          <w:rFonts w:ascii="Times New Roman" w:hAnsi="Times New Roman" w:cs="Times New Roman"/>
+          <w:b/>
+          <w:bCs/>
+          <w:sz w:val="14"/>
+          <w:szCs w:val="14"/>
+        </w:rPr>
+        <w:t xml:space="preserve">    </w:t>
+      </w:r>
+      <w:proofErr w:type="spellStart"/>
+      <w:r>
+        <w:rPr>
+          <w:rFonts w:ascii="Times New Roman" w:hAnsi="Times New Roman" w:cs="Times New Roman"/>
+          <w:bCs/>
+          <w:sz w:val="14"/>
+          <w:szCs w:val="14"/>
+        </w:rPr>
+        <w:t>une</w:t>
+      </w:r>
+      <w:proofErr w:type="spellEnd"/>
       <w:r>
         <w:rPr>
           <w:rFonts w:ascii="Times New Roman" w:hAnsi="Times New Roman" w:cs="Times New Roman"/>
@@ -909,7 +898,25 @@
           <w:sz w:val="14"/>
           <w:szCs w:val="14"/>
         </w:rPr>
-        <w:t xml:space="preserve"> browser + OS control; shipped v0 in 6 weeks.</w:t>
+        <w:t xml:space="preserve"> browser + OS control; shipped v0 in </w:t>
+      </w:r>
+      <w:r>
+        <w:rPr>
+          <w:rFonts w:ascii="Times New Roman" w:hAnsi="Times New Roman" w:cs="Times New Roman"/>
+          <w:bCs/>
+          <w:sz w:val="14"/>
+          <w:szCs w:val="14"/>
+        </w:rPr>
+        <w:t>4</w:t>
+      </w:r>
+      <w:r>
+        <w:rPr>
+          <w:rFonts w:ascii="Times New Roman" w:hAnsi="Times New Roman" w:cs="Times New Roman"/>
+          <w:bCs/>
+          <w:sz w:val="14"/>
+          <w:szCs w:val="14"/>
+        </w:rPr>
+        <w:t xml:space="preserve"> weeks.</w:t>
       </w:r>
     </w:p>
     <w:p>
@@ -1488,8 +1495,6 @@
       <w:r>
         <w:rPr>
           <w:rFonts w:ascii="Times New Roman" w:hAnsi="Times New Roman" w:cs="Times New Roman"/>
-          <w:b/>
-          <w:bCs/>
           <w:sz w:val="14"/>
           <w:szCs w:val="14"/>
         </w:rPr>
@@ -1974,24 +1979,7 @@
           <w:sz w:val="14"/>
           <w:szCs w:val="14"/>
         </w:rPr>
-        <w:t xml:space="preserve">Shipped MVP in </w:t>
-      </w:r>
-      <w:r>
-        <w:rPr>
-          <w:rFonts w:ascii="Times New Roman" w:hAnsi="Times New Roman" w:cs="Times New Roman"/>
-          <w:sz w:val="14"/>
-          <w:szCs w:val="14"/>
-        </w:rPr>
-        <w:t>4 weeks; 14</w:t>
-      </w:r>
-      <w:r>
-        <w:rPr>
-          <w:rFonts w:ascii="Times New Roman" w:hAnsi="Times New Roman" w:cs="Times New Roman"/>
-          <w:bCs/>
-          <w:sz w:val="14"/>
-          <w:szCs w:val="14"/>
-        </w:rPr>
-        <w:t xml:space="preserve"> feature releases Q1 via weekly user-feedback sprints.</w:t>
+        <w:t>Solo-built cross platform mobile app with heavy data processing (metrics) + a local predictive model</w:t>
       </w:r>
     </w:p>
     <w:p>
@@ -2015,44 +2003,65 @@
           <w:sz w:val="14"/>
           <w:szCs w:val="14"/>
         </w:rPr>
-        <w:t xml:space="preserve">Implemented 25 customer-requested </w:t>
-      </w:r>
-      <w:proofErr w:type="gramStart"/>
-      <w:r>
-        <w:rPr>
-          <w:rFonts w:ascii="Times New Roman" w:hAnsi="Times New Roman" w:cs="Times New Roman"/>
-          <w:bCs/>
-          <w:sz w:val="14"/>
-          <w:szCs w:val="14"/>
-        </w:rPr>
-        <w:t>features</w:t>
-      </w:r>
-      <w:r>
-        <w:rPr>
-          <w:rFonts w:ascii="Times New Roman" w:hAnsi="Times New Roman" w:cs="Times New Roman"/>
-          <w:bCs/>
-          <w:sz w:val="14"/>
-          <w:szCs w:val="14"/>
-        </w:rPr>
-        <w:t>;</w:t>
-      </w:r>
-      <w:proofErr w:type="gramEnd"/>
-      <w:r>
-        <w:rPr>
-          <w:rFonts w:ascii="Times New Roman" w:hAnsi="Times New Roman" w:cs="Times New Roman"/>
-          <w:bCs/>
-          <w:sz w:val="14"/>
-          <w:szCs w:val="14"/>
-        </w:rPr>
-        <w:t xml:space="preserve"> </w:t>
-      </w:r>
-      <w:r>
-        <w:rPr>
-          <w:rFonts w:ascii="Times New Roman" w:hAnsi="Times New Roman" w:cs="Times New Roman"/>
-          <w:sz w:val="14"/>
-          <w:szCs w:val="14"/>
-        </w:rPr>
-        <w:t>+40% WAU</w:t>
+        <w:t xml:space="preserve">Shipped MVP in </w:t>
+      </w:r>
+      <w:r>
+        <w:rPr>
+          <w:rFonts w:ascii="Times New Roman" w:hAnsi="Times New Roman" w:cs="Times New Roman"/>
+          <w:sz w:val="14"/>
+          <w:szCs w:val="14"/>
+        </w:rPr>
+        <w:t>3</w:t>
+      </w:r>
+      <w:r>
+        <w:rPr>
+          <w:rFonts w:ascii="Times New Roman" w:hAnsi="Times New Roman" w:cs="Times New Roman"/>
+          <w:sz w:val="14"/>
+          <w:szCs w:val="14"/>
+        </w:rPr>
+        <w:t xml:space="preserve"> weeks; 14</w:t>
+      </w:r>
+      <w:r>
+        <w:rPr>
+          <w:rFonts w:ascii="Times New Roman" w:hAnsi="Times New Roman" w:cs="Times New Roman"/>
+          <w:bCs/>
+          <w:sz w:val="14"/>
+          <w:szCs w:val="14"/>
+        </w:rPr>
+        <w:t xml:space="preserve"> feature releases Q1 via weekly user-feedback sprints.</w:t>
+      </w:r>
+    </w:p>
+    <w:p>
+      <w:pPr>
+        <w:pStyle w:val="ListParagraph"/>
+        <w:numPr>
+          <w:ilvl w:val="0"/>
+          <w:numId w:val="1"/>
+        </w:numPr>
+        <w:rPr>
+          <w:rFonts w:ascii="Times New Roman" w:hAnsi="Times New Roman" w:cs="Times New Roman"/>
+          <w:bCs/>
+          <w:sz w:val="14"/>
+          <w:szCs w:val="14"/>
+        </w:rPr>
+      </w:pPr>
+      <w:r>
+        <w:rPr>
+          <w:rFonts w:ascii="Times New Roman" w:hAnsi="Times New Roman" w:cs="Times New Roman"/>
+          <w:bCs/>
+          <w:sz w:val="14"/>
+          <w:szCs w:val="14"/>
+        </w:rPr>
+        <w:t>Implemented 25 customer-requested features</w:t>
+      </w:r>
+      <w:r>
+        <w:rPr>
+          <w:rFonts w:ascii="Times New Roman" w:hAnsi="Times New Roman" w:cs="Times New Roman"/>
+          <w:bCs/>
+          <w:sz w:val="14"/>
+          <w:szCs w:val="14"/>
+        </w:rPr>
+        <w:t xml:space="preserve"> in 3 days</w:t>
       </w:r>
       <w:r>
         <w:rPr>
@@ -2804,16 +2813,7 @@
           <w:sz w:val="14"/>
           <w:szCs w:val="14"/>
         </w:rPr>
-        <w:t xml:space="preserve"> </w:t>
-      </w:r>
-      <w:r>
-        <w:rPr>
-          <w:i/>
-          <w:iCs/>
-          <w:sz w:val="14"/>
-          <w:szCs w:val="14"/>
-        </w:rPr>
-        <w:t xml:space="preserve">Python, Next.js, </w:t>
+        <w:t xml:space="preserve"> Python, Next.js, </w:t>
       </w:r>
       <w:proofErr w:type="spellStart"/>
       <w:r>
@@ -6228,6 +6228,7 @@
   <w:style w:type="character" w:default="1" w:styleId="DefaultParagraphFont">
     <w:name w:val="Default Paragraph Font"/>
     <w:uiPriority w:val="1"/>
+    <w:semiHidden/>
     <w:unhideWhenUsed/>
   </w:style>
   <w:style w:type="table" w:default="1" w:styleId="TableNormal">

--- a/public/docs/resume.docx
+++ b/public/docs/resume.docx
@@ -109,19 +109,8 @@
             <w:sz w:val="14"/>
             <w:szCs w:val="14"/>
           </w:rPr>
-          <w:t>linkedin.com/in/</w:t>
+          <w:t>linkedin.com/in/akuppili</w:t>
         </w:r>
-        <w:proofErr w:type="spellStart"/>
-        <w:r>
-          <w:rPr>
-            <w:rStyle w:val="Hyperlink"/>
-            <w:rFonts w:ascii="Times New Roman" w:hAnsi="Times New Roman" w:cs="Times New Roman"/>
-            <w:sz w:val="14"/>
-            <w:szCs w:val="14"/>
-          </w:rPr>
-          <w:t>akuppili</w:t>
-        </w:r>
-        <w:proofErr w:type="spellEnd"/>
       </w:hyperlink>
       <w:r>
         <w:rPr>
@@ -154,27 +143,7 @@
             <w:sz w:val="14"/>
             <w:szCs w:val="14"/>
           </w:rPr>
-          <w:t>github.com/</w:t>
-        </w:r>
-        <w:proofErr w:type="spellStart"/>
-        <w:r>
-          <w:rPr>
-            <w:rStyle w:val="Hyperlink"/>
-            <w:rFonts w:ascii="Times New Roman" w:hAnsi="Times New Roman" w:cs="Times New Roman"/>
-            <w:sz w:val="14"/>
-            <w:szCs w:val="14"/>
-          </w:rPr>
-          <w:t>anirudhk</w:t>
-        </w:r>
-        <w:proofErr w:type="spellEnd"/>
-        <w:r>
-          <w:rPr>
-            <w:rStyle w:val="Hyperlink"/>
-            <w:rFonts w:ascii="Times New Roman" w:hAnsi="Times New Roman" w:cs="Times New Roman"/>
-            <w:sz w:val="14"/>
-            <w:szCs w:val="14"/>
-          </w:rPr>
-          <w:t>-tech</w:t>
+          <w:t>github.com/anirudhk-tech</w:t>
         </w:r>
       </w:hyperlink>
     </w:p>
@@ -270,7 +239,6 @@
         </w:rPr>
         <w:tab/>
       </w:r>
-      <w:proofErr w:type="gramStart"/>
       <w:r>
         <w:rPr>
           <w:rFonts w:ascii="Times New Roman" w:hAnsi="Times New Roman" w:cs="Times New Roman"/>
@@ -300,16 +268,6 @@
           <w:szCs w:val="14"/>
         </w:rPr>
         <w:tab/>
-      </w:r>
-      <w:proofErr w:type="gramEnd"/>
-      <w:r>
-        <w:rPr>
-          <w:rFonts w:ascii="Times New Roman" w:hAnsi="Times New Roman" w:cs="Times New Roman"/>
-          <w:b/>
-          <w:bCs/>
-          <w:sz w:val="14"/>
-          <w:szCs w:val="14"/>
-        </w:rPr>
         <w:t xml:space="preserve">        </w:t>
       </w:r>
       <w:r>
@@ -378,7 +336,6 @@
         </w:rPr>
         <w:tab/>
       </w:r>
-      <w:proofErr w:type="gramStart"/>
       <w:r>
         <w:rPr>
           <w:rFonts w:ascii="Times New Roman" w:hAnsi="Times New Roman" w:cs="Times New Roman"/>
@@ -395,14 +352,6 @@
           <w:szCs w:val="14"/>
         </w:rPr>
         <w:tab/>
-      </w:r>
-      <w:proofErr w:type="gramEnd"/>
-      <w:r>
-        <w:rPr>
-          <w:rFonts w:ascii="Times New Roman" w:hAnsi="Times New Roman" w:cs="Times New Roman"/>
-          <w:sz w:val="14"/>
-          <w:szCs w:val="14"/>
-        </w:rPr>
         <w:t xml:space="preserve">      </w:t>
       </w:r>
       <w:r>
@@ -693,9 +642,16 @@
           <w:sz w:val="14"/>
           <w:szCs w:val="14"/>
         </w:rPr>
-        <w:t xml:space="preserve">    </w:t>
-      </w:r>
-      <w:proofErr w:type="spellStart"/>
+        <w:t xml:space="preserve">   </w:t>
+      </w:r>
+      <w:r>
+        <w:rPr>
+          <w:rFonts w:ascii="Times New Roman" w:hAnsi="Times New Roman" w:cs="Times New Roman"/>
+          <w:sz w:val="14"/>
+          <w:szCs w:val="14"/>
+        </w:rPr>
+        <w:t>J</w:t>
+      </w:r>
       <w:r>
         <w:rPr>
           <w:rFonts w:ascii="Times New Roman" w:hAnsi="Times New Roman" w:cs="Times New Roman"/>
@@ -705,7 +661,6 @@
         </w:rPr>
         <w:t>une</w:t>
       </w:r>
-      <w:proofErr w:type="spellEnd"/>
       <w:r>
         <w:rPr>
           <w:rFonts w:ascii="Times New Roman" w:hAnsi="Times New Roman" w:cs="Times New Roman"/>
@@ -725,7 +680,6 @@
           <w:szCs w:val="14"/>
         </w:rPr>
       </w:pPr>
-      <w:proofErr w:type="spellStart"/>
       <w:r>
         <w:rPr>
           <w:rFonts w:ascii="Times New Roman" w:hAnsi="Times New Roman" w:cs="Times New Roman"/>
@@ -736,7 +690,6 @@
         </w:rPr>
         <w:t>Shiplo</w:t>
       </w:r>
-      <w:proofErr w:type="spellEnd"/>
       <w:r>
         <w:rPr>
           <w:rFonts w:ascii="Times New Roman" w:hAnsi="Times New Roman" w:cs="Times New Roman"/>
@@ -957,55 +910,16 @@
           <w:sz w:val="14"/>
           <w:szCs w:val="14"/>
         </w:rPr>
-        <w:t xml:space="preserve">72 beta signups in 2 </w:t>
-      </w:r>
-      <w:proofErr w:type="gramStart"/>
-      <w:r>
-        <w:rPr>
-          <w:rFonts w:ascii="Times New Roman" w:hAnsi="Times New Roman" w:cs="Times New Roman"/>
-          <w:sz w:val="14"/>
-          <w:szCs w:val="14"/>
-        </w:rPr>
-        <w:t>weeks</w:t>
-      </w:r>
-      <w:r>
-        <w:rPr>
-          <w:rFonts w:ascii="Times New Roman" w:hAnsi="Times New Roman" w:cs="Times New Roman"/>
-          <w:bCs/>
-          <w:sz w:val="14"/>
-          <w:szCs w:val="14"/>
-        </w:rPr>
-        <w:t>;</w:t>
-      </w:r>
-      <w:proofErr w:type="gramEnd"/>
-      <w:r>
-        <w:rPr>
-          <w:rFonts w:ascii="Times New Roman" w:hAnsi="Times New Roman" w:cs="Times New Roman"/>
-          <w:bCs/>
-          <w:sz w:val="14"/>
-          <w:szCs w:val="14"/>
-        </w:rPr>
-        <w:t xml:space="preserve"> owned budget, roadmap, and 3-person </w:t>
-      </w:r>
-      <w:proofErr w:type="spellStart"/>
-      <w:r>
-        <w:rPr>
-          <w:rFonts w:ascii="Times New Roman" w:hAnsi="Times New Roman" w:cs="Times New Roman"/>
-          <w:bCs/>
-          <w:sz w:val="14"/>
-          <w:szCs w:val="14"/>
-        </w:rPr>
-        <w:t>eng</w:t>
-      </w:r>
-      <w:proofErr w:type="spellEnd"/>
-      <w:r>
-        <w:rPr>
-          <w:rFonts w:ascii="Times New Roman" w:hAnsi="Times New Roman" w:cs="Times New Roman"/>
-          <w:bCs/>
-          <w:sz w:val="14"/>
-          <w:szCs w:val="14"/>
-        </w:rPr>
-        <w:t xml:space="preserve"> loop.</w:t>
+        <w:t>72 beta signups in 2 weeks</w:t>
+      </w:r>
+      <w:r>
+        <w:rPr>
+          <w:rFonts w:ascii="Times New Roman" w:hAnsi="Times New Roman" w:cs="Times New Roman"/>
+          <w:bCs/>
+          <w:sz w:val="14"/>
+          <w:szCs w:val="14"/>
+        </w:rPr>
+        <w:t>; owned budget, roadmap, and 3-person eng loop.</w:t>
       </w:r>
     </w:p>
     <w:p>
@@ -1063,25 +977,14 @@
           <w:szCs w:val="14"/>
         </w:rPr>
       </w:pPr>
-      <w:proofErr w:type="spellStart"/>
-      <w:r>
-        <w:rPr>
-          <w:rFonts w:ascii="Times New Roman" w:hAnsi="Times New Roman" w:cs="Times New Roman"/>
-          <w:b/>
-          <w:sz w:val="14"/>
-          <w:szCs w:val="14"/>
-        </w:rPr>
-        <w:t>SATech</w:t>
-      </w:r>
-      <w:proofErr w:type="spellEnd"/>
-      <w:r>
-        <w:rPr>
-          <w:rFonts w:ascii="Times New Roman" w:hAnsi="Times New Roman" w:cs="Times New Roman"/>
-          <w:b/>
-          <w:sz w:val="14"/>
-          <w:szCs w:val="14"/>
-        </w:rPr>
-        <w:t xml:space="preserve"> </w:t>
+      <w:r>
+        <w:rPr>
+          <w:rFonts w:ascii="Times New Roman" w:hAnsi="Times New Roman" w:cs="Times New Roman"/>
+          <w:b/>
+          <w:sz w:val="14"/>
+          <w:szCs w:val="14"/>
+        </w:rPr>
+        <w:t xml:space="preserve">SATech </w:t>
       </w:r>
       <w:r>
         <w:rPr>
@@ -1178,7 +1081,6 @@
         </w:rPr>
         <w:tab/>
       </w:r>
-      <w:proofErr w:type="gramStart"/>
       <w:r>
         <w:rPr>
           <w:rFonts w:ascii="Times New Roman" w:hAnsi="Times New Roman" w:cs="Times New Roman"/>
@@ -1211,17 +1113,6 @@
           <w:szCs w:val="14"/>
         </w:rPr>
         <w:tab/>
-      </w:r>
-      <w:proofErr w:type="gramEnd"/>
-      <w:r>
-        <w:rPr>
-          <w:rFonts w:ascii="Times New Roman" w:hAnsi="Times New Roman" w:cs="Times New Roman"/>
-          <w:bCs/>
-          <w:i/>
-          <w:iCs/>
-          <w:sz w:val="14"/>
-          <w:szCs w:val="14"/>
-        </w:rPr>
         <w:t xml:space="preserve">    </w:t>
       </w:r>
       <w:r>
@@ -1444,29 +1335,16 @@
         </w:rPr>
         <w:t xml:space="preserve"> </w:t>
       </w:r>
-      <w:proofErr w:type="spellStart"/>
-      <w:r>
-        <w:rPr>
-          <w:rFonts w:ascii="Times New Roman" w:hAnsi="Times New Roman" w:cs="Times New Roman"/>
-          <w:bCs/>
-          <w:i/>
-          <w:iCs/>
-          <w:sz w:val="14"/>
-          <w:szCs w:val="14"/>
-        </w:rPr>
-        <w:t>Chicago</w:t>
-      </w:r>
-      <w:proofErr w:type="spellEnd"/>
-      <w:r>
-        <w:rPr>
-          <w:rFonts w:ascii="Times New Roman" w:hAnsi="Times New Roman" w:cs="Times New Roman"/>
-          <w:bCs/>
-          <w:i/>
-          <w:iCs/>
-          <w:sz w:val="14"/>
-          <w:szCs w:val="14"/>
-        </w:rPr>
-        <w:t>, IL</w:t>
+      <w:r>
+        <w:rPr>
+          <w:rFonts w:ascii="Times New Roman" w:hAnsi="Times New Roman" w:cs="Times New Roman"/>
+          <w:bCs/>
+          <w:i/>
+          <w:iCs/>
+          <w:sz w:val="14"/>
+          <w:szCs w:val="14"/>
+        </w:rPr>
+        <w:t>Chicago, IL</w:t>
       </w:r>
     </w:p>
     <w:p>
@@ -2556,27 +2434,15 @@
           <w:szCs w:val="14"/>
         </w:rPr>
       </w:pPr>
-      <w:proofErr w:type="spellStart"/>
-      <w:r>
-        <w:rPr>
-          <w:rFonts w:ascii="Times New Roman" w:hAnsi="Times New Roman" w:cs="Times New Roman"/>
-          <w:b/>
-          <w:bCs/>
-          <w:sz w:val="14"/>
-          <w:szCs w:val="14"/>
-        </w:rPr>
-        <w:t>StoryboardAI</w:t>
-      </w:r>
-      <w:proofErr w:type="spellEnd"/>
-      <w:r>
-        <w:rPr>
-          <w:rFonts w:ascii="Times New Roman" w:hAnsi="Times New Roman" w:cs="Times New Roman"/>
-          <w:b/>
-          <w:bCs/>
-          <w:sz w:val="14"/>
-          <w:szCs w:val="14"/>
-        </w:rPr>
-        <w:t xml:space="preserve"> | </w:t>
+      <w:r>
+        <w:rPr>
+          <w:rFonts w:ascii="Times New Roman" w:hAnsi="Times New Roman" w:cs="Times New Roman"/>
+          <w:b/>
+          <w:bCs/>
+          <w:sz w:val="14"/>
+          <w:szCs w:val="14"/>
+        </w:rPr>
+        <w:t xml:space="preserve">StoryboardAI | </w:t>
       </w:r>
       <w:r>
         <w:rPr>
@@ -2672,25 +2538,14 @@
           <w:szCs w:val="14"/>
         </w:rPr>
       </w:pPr>
-      <w:proofErr w:type="spellStart"/>
-      <w:r>
-        <w:rPr>
-          <w:rFonts w:ascii="Times New Roman" w:hAnsi="Times New Roman" w:cs="Times New Roman"/>
-          <w:bCs/>
-          <w:sz w:val="14"/>
-          <w:szCs w:val="14"/>
-        </w:rPr>
-        <w:t>StoryboardAI</w:t>
-      </w:r>
-      <w:proofErr w:type="spellEnd"/>
-      <w:r>
-        <w:rPr>
-          <w:rFonts w:ascii="Times New Roman" w:hAnsi="Times New Roman" w:cs="Times New Roman"/>
-          <w:bCs/>
-          <w:sz w:val="14"/>
-          <w:szCs w:val="14"/>
-        </w:rPr>
-        <w:t xml:space="preserve"> is a personal writing tool that understands a plot, auto generates images that go with scenes, and suggests plot lines/scenes.</w:t>
+      <w:r>
+        <w:rPr>
+          <w:rFonts w:ascii="Times New Roman" w:hAnsi="Times New Roman" w:cs="Times New Roman"/>
+          <w:bCs/>
+          <w:sz w:val="14"/>
+          <w:szCs w:val="14"/>
+        </w:rPr>
+        <w:t>StoryboardAI is a personal writing tool that understands a plot, auto generates images that go with scenes, and suggests plot lines/scenes.</w:t>
       </w:r>
     </w:p>
     <w:p>
@@ -2813,87 +2668,7 @@
           <w:sz w:val="14"/>
           <w:szCs w:val="14"/>
         </w:rPr>
-        <w:t xml:space="preserve"> Python, Next.js, </w:t>
-      </w:r>
-      <w:proofErr w:type="spellStart"/>
-      <w:r>
-        <w:rPr>
-          <w:i/>
-          <w:iCs/>
-          <w:sz w:val="14"/>
-          <w:szCs w:val="14"/>
-        </w:rPr>
-        <w:t>spaCy</w:t>
-      </w:r>
-      <w:proofErr w:type="spellEnd"/>
-      <w:r>
-        <w:rPr>
-          <w:i/>
-          <w:iCs/>
-          <w:sz w:val="14"/>
-          <w:szCs w:val="14"/>
-        </w:rPr>
-        <w:t xml:space="preserve">, </w:t>
-      </w:r>
-      <w:proofErr w:type="spellStart"/>
-      <w:r>
-        <w:rPr>
-          <w:i/>
-          <w:iCs/>
-          <w:sz w:val="14"/>
-          <w:szCs w:val="14"/>
-        </w:rPr>
-        <w:t>shadcn</w:t>
-      </w:r>
-      <w:proofErr w:type="spellEnd"/>
-      <w:r>
-        <w:rPr>
-          <w:i/>
-          <w:iCs/>
-          <w:sz w:val="14"/>
-          <w:szCs w:val="14"/>
-        </w:rPr>
-        <w:t>/</w:t>
-      </w:r>
-      <w:proofErr w:type="spellStart"/>
-      <w:r>
-        <w:rPr>
-          <w:i/>
-          <w:iCs/>
-          <w:sz w:val="14"/>
-          <w:szCs w:val="14"/>
-        </w:rPr>
-        <w:t>ui</w:t>
-      </w:r>
-      <w:proofErr w:type="spellEnd"/>
-      <w:r>
-        <w:rPr>
-          <w:i/>
-          <w:iCs/>
-          <w:sz w:val="14"/>
-          <w:szCs w:val="14"/>
-        </w:rPr>
-        <w:t xml:space="preserve">, scikit-learn, Clerk, Tailwind CSS, </w:t>
-      </w:r>
-      <w:proofErr w:type="spellStart"/>
-      <w:r>
-        <w:rPr>
-          <w:i/>
-          <w:iCs/>
-          <w:sz w:val="14"/>
-          <w:szCs w:val="14"/>
-        </w:rPr>
-        <w:t>PyTorch</w:t>
-      </w:r>
-      <w:proofErr w:type="spellEnd"/>
-      <w:r>
-        <w:rPr>
-          <w:i/>
-          <w:iCs/>
-          <w:sz w:val="14"/>
-          <w:szCs w:val="14"/>
-        </w:rPr>
-        <w:t>, Three.js, Plaid, Gemini, Convex</w:t>
+        <w:t xml:space="preserve"> Python, Next.js, spaCy, shadcn/ui, scikit-learn, Clerk, Tailwind CSS, PyTorch, Three.js, Plaid, Gemini, Convex</w:t>
       </w:r>
     </w:p>
     <w:p>
@@ -2908,37 +2683,12 @@
           <w:szCs w:val="14"/>
         </w:rPr>
       </w:pPr>
-      <w:proofErr w:type="spellStart"/>
-      <w:r>
-        <w:rPr>
-          <w:sz w:val="14"/>
-          <w:szCs w:val="14"/>
-        </w:rPr>
-        <w:t>Fullstack</w:t>
-      </w:r>
-      <w:proofErr w:type="spellEnd"/>
-      <w:r>
-        <w:rPr>
-          <w:sz w:val="14"/>
-          <w:szCs w:val="14"/>
-        </w:rPr>
-        <w:t xml:space="preserve"> website with graphs and </w:t>
-      </w:r>
-      <w:proofErr w:type="gramStart"/>
-      <w:r>
-        <w:rPr>
-          <w:sz w:val="14"/>
-          <w:szCs w:val="14"/>
-        </w:rPr>
-        <w:t>charts,</w:t>
-      </w:r>
-      <w:proofErr w:type="gramEnd"/>
-      <w:r>
-        <w:rPr>
-          <w:sz w:val="14"/>
-          <w:szCs w:val="14"/>
-        </w:rPr>
-        <w:t xml:space="preserve"> for finances</w:t>
+      <w:r>
+        <w:rPr>
+          <w:sz w:val="14"/>
+          <w:szCs w:val="14"/>
+        </w:rPr>
+        <w:t>Fullstack website with graphs and charts, for finances</w:t>
       </w:r>
     </w:p>
     <w:p>
@@ -3028,36 +2778,15 @@
           <w:sz w:val="14"/>
           <w:szCs w:val="14"/>
         </w:rPr>
-        <w:t xml:space="preserve">Additional select </w:t>
-      </w:r>
-      <w:proofErr w:type="gramStart"/>
-      <w:r>
-        <w:rPr>
-          <w:rStyle w:val="Emphasis"/>
-          <w:rFonts w:eastAsiaTheme="majorEastAsia"/>
-          <w:i w:val="0"/>
-          <w:iCs w:val="0"/>
-          <w:sz w:val="14"/>
-          <w:szCs w:val="14"/>
-        </w:rPr>
-        <w:t>projects:</w:t>
-      </w:r>
-      <w:r>
-        <w:rPr>
-          <w:sz w:val="14"/>
-          <w:szCs w:val="14"/>
-        </w:rPr>
-        <w:t>:</w:t>
-      </w:r>
-      <w:proofErr w:type="gramEnd"/>
-      <w:r>
-        <w:rPr>
-          <w:sz w:val="14"/>
-          <w:szCs w:val="14"/>
-        </w:rPr>
-        <w:t xml:space="preserve"> </w:t>
-      </w:r>
-      <w:proofErr w:type="spellStart"/>
+        <w:t>Additional select projects:</w:t>
+      </w:r>
+      <w:r>
+        <w:rPr>
+          <w:sz w:val="14"/>
+          <w:szCs w:val="14"/>
+        </w:rPr>
+        <w:t xml:space="preserve">: </w:t>
+      </w:r>
       <w:r>
         <w:rPr>
           <w:rStyle w:val="Strong"/>
@@ -3069,7 +2798,6 @@
         </w:rPr>
         <w:t>Raydar</w:t>
       </w:r>
-      <w:proofErr w:type="spellEnd"/>
       <w:r>
         <w:rPr>
           <w:sz w:val="14"/>
@@ -3135,7 +2863,6 @@
         <w:noBreakHyphen/>
         <w:t xml:space="preserve">platform novel studio), </w:t>
       </w:r>
-      <w:proofErr w:type="spellStart"/>
       <w:r>
         <w:rPr>
           <w:rStyle w:val="Strong"/>
@@ -3147,7 +2874,6 @@
         </w:rPr>
         <w:t>Waddl</w:t>
       </w:r>
-      <w:proofErr w:type="spellEnd"/>
       <w:r>
         <w:rPr>
           <w:sz w:val="14"/>
@@ -3412,18 +3138,8 @@
           <w:sz w:val="14"/>
           <w:szCs w:val="14"/>
         </w:rPr>
-        <w:t xml:space="preserve"> TensorFlow, </w:t>
-      </w:r>
-      <w:proofErr w:type="spellStart"/>
-      <w:r>
-        <w:rPr>
-          <w:rFonts w:ascii="Times New Roman" w:hAnsi="Times New Roman" w:cs="Times New Roman"/>
-          <w:sz w:val="14"/>
-          <w:szCs w:val="14"/>
-        </w:rPr>
-        <w:t>PyTorch</w:t>
-      </w:r>
-      <w:proofErr w:type="spellEnd"/>
+        <w:t xml:space="preserve"> TensorFlow, PyTorch</w:t>
+      </w:r>
     </w:p>
     <w:sectPr>
       <w:pgSz w:w="12240" w:h="15840"/>

--- a/public/docs/resume.docx
+++ b/public/docs/resume.docx
@@ -45,17 +45,14 @@
           <w:szCs w:val="14"/>
         </w:rPr>
       </w:pPr>
-      <w:hyperlink r:id="rId5" w:history="1">
-        <w:r>
-          <w:rPr>
-            <w:rStyle w:val="Hyperlink"/>
-            <w:rFonts w:ascii="Times New Roman" w:hAnsi="Times New Roman" w:cs="Times New Roman"/>
-            <w:sz w:val="14"/>
-            <w:szCs w:val="14"/>
-          </w:rPr>
-          <w:t>vkupp@uic.edu</w:t>
-        </w:r>
-      </w:hyperlink>
+      <w:r>
+        <w:rPr>
+          <w:rFonts w:ascii="Times New Roman" w:hAnsi="Times New Roman" w:cs="Times New Roman"/>
+          <w:sz w:val="14"/>
+          <w:szCs w:val="14"/>
+        </w:rPr>
+        <w:t>anirudhkuppili.dev@gmail.com</w:t>
+      </w:r>
       <w:r>
         <w:rPr>
           <w:rFonts w:ascii="Times New Roman" w:hAnsi="Times New Roman" w:cs="Times New Roman"/>
@@ -75,7 +72,7 @@
           <w:szCs w:val="14"/>
         </w:rPr>
       </w:pPr>
-      <w:hyperlink r:id="rId6" w:history="1">
+      <w:hyperlink r:id="rId5" w:history="1">
         <w:r>
           <w:rPr>
             <w:rStyle w:val="Hyperlink"/>
@@ -101,6 +98,51 @@
         </w:rPr>
         <w:t xml:space="preserve">| </w:t>
       </w:r>
+      <w:hyperlink r:id="rId6" w:history="1">
+        <w:r>
+          <w:rPr>
+            <w:rStyle w:val="Hyperlink"/>
+            <w:rFonts w:ascii="Times New Roman" w:hAnsi="Times New Roman" w:cs="Times New Roman"/>
+            <w:sz w:val="14"/>
+            <w:szCs w:val="14"/>
+          </w:rPr>
+          <w:t>linkedin.com/in/</w:t>
+        </w:r>
+        <w:proofErr w:type="spellStart"/>
+        <w:r>
+          <w:rPr>
+            <w:rStyle w:val="Hyperlink"/>
+            <w:rFonts w:ascii="Times New Roman" w:hAnsi="Times New Roman" w:cs="Times New Roman"/>
+            <w:sz w:val="14"/>
+            <w:szCs w:val="14"/>
+          </w:rPr>
+          <w:t>akuppili</w:t>
+        </w:r>
+        <w:proofErr w:type="spellEnd"/>
+      </w:hyperlink>
+      <w:r>
+        <w:rPr>
+          <w:sz w:val="14"/>
+          <w:szCs w:val="14"/>
+        </w:rPr>
+        <w:t xml:space="preserve"> </w:t>
+      </w:r>
+      <w:r>
+        <w:rPr>
+          <w:rFonts w:ascii="Times New Roman" w:hAnsi="Times New Roman" w:cs="Times New Roman"/>
+          <w:sz w:val="14"/>
+          <w:szCs w:val="14"/>
+        </w:rPr>
+        <w:t>|</w:t>
+      </w:r>
+      <w:r>
+        <w:rPr>
+          <w:rFonts w:ascii="Times New Roman" w:hAnsi="Times New Roman" w:cs="Times New Roman"/>
+          <w:sz w:val="14"/>
+          <w:szCs w:val="14"/>
+        </w:rPr>
+        <w:t xml:space="preserve"> </w:t>
+      </w:r>
       <w:hyperlink r:id="rId7" w:history="1">
         <w:r>
           <w:rPr>
@@ -109,33 +151,9 @@
             <w:sz w:val="14"/>
             <w:szCs w:val="14"/>
           </w:rPr>
-          <w:t>linkedin.com/in/akuppili</w:t>
+          <w:t>github.com/</w:t>
         </w:r>
-      </w:hyperlink>
-      <w:r>
-        <w:rPr>
-          <w:sz w:val="14"/>
-          <w:szCs w:val="14"/>
-        </w:rPr>
-        <w:t xml:space="preserve"> </w:t>
-      </w:r>
-      <w:r>
-        <w:rPr>
-          <w:rFonts w:ascii="Times New Roman" w:hAnsi="Times New Roman" w:cs="Times New Roman"/>
-          <w:sz w:val="14"/>
-          <w:szCs w:val="14"/>
-        </w:rPr>
-        <w:t>|</w:t>
-      </w:r>
-      <w:r>
-        <w:rPr>
-          <w:rFonts w:ascii="Times New Roman" w:hAnsi="Times New Roman" w:cs="Times New Roman"/>
-          <w:sz w:val="14"/>
-          <w:szCs w:val="14"/>
-        </w:rPr>
-        <w:t xml:space="preserve"> </w:t>
-      </w:r>
-      <w:hyperlink r:id="rId8" w:history="1">
+        <w:proofErr w:type="spellStart"/>
         <w:r>
           <w:rPr>
             <w:rStyle w:val="Hyperlink"/>
@@ -143,7 +161,17 @@
             <w:sz w:val="14"/>
             <w:szCs w:val="14"/>
           </w:rPr>
-          <w:t>github.com/anirudhk-tech</w:t>
+          <w:t>anirudhk</w:t>
+        </w:r>
+        <w:proofErr w:type="spellEnd"/>
+        <w:r>
+          <w:rPr>
+            <w:rStyle w:val="Hyperlink"/>
+            <w:rFonts w:ascii="Times New Roman" w:hAnsi="Times New Roman" w:cs="Times New Roman"/>
+            <w:sz w:val="14"/>
+            <w:szCs w:val="14"/>
+          </w:rPr>
+          <w:t>-tech</w:t>
         </w:r>
       </w:hyperlink>
     </w:p>
@@ -239,6 +267,7 @@
         </w:rPr>
         <w:tab/>
       </w:r>
+      <w:proofErr w:type="gramStart"/>
       <w:r>
         <w:rPr>
           <w:rFonts w:ascii="Times New Roman" w:hAnsi="Times New Roman" w:cs="Times New Roman"/>
@@ -268,6 +297,16 @@
           <w:szCs w:val="14"/>
         </w:rPr>
         <w:tab/>
+      </w:r>
+      <w:proofErr w:type="gramEnd"/>
+      <w:r>
+        <w:rPr>
+          <w:rFonts w:ascii="Times New Roman" w:hAnsi="Times New Roman" w:cs="Times New Roman"/>
+          <w:b/>
+          <w:bCs/>
+          <w:sz w:val="14"/>
+          <w:szCs w:val="14"/>
+        </w:rPr>
         <w:t xml:space="preserve">        </w:t>
       </w:r>
       <w:r>
@@ -296,7 +335,15 @@
           <w:sz w:val="14"/>
           <w:szCs w:val="14"/>
         </w:rPr>
-        <w:t>Expected Graduation: May 2028</w:t>
+        <w:t>Expected Graduation: May 202</w:t>
+      </w:r>
+      <w:r>
+        <w:rPr>
+          <w:rFonts w:ascii="Times New Roman" w:hAnsi="Times New Roman" w:cs="Times New Roman"/>
+          <w:sz w:val="14"/>
+          <w:szCs w:val="14"/>
+        </w:rPr>
+        <w:t>7</w:t>
       </w:r>
     </w:p>
     <w:p>
@@ -336,6 +383,7 @@
         </w:rPr>
         <w:tab/>
       </w:r>
+      <w:proofErr w:type="gramStart"/>
       <w:r>
         <w:rPr>
           <w:rFonts w:ascii="Times New Roman" w:hAnsi="Times New Roman" w:cs="Times New Roman"/>
@@ -352,6 +400,14 @@
           <w:szCs w:val="14"/>
         </w:rPr>
         <w:tab/>
+      </w:r>
+      <w:proofErr w:type="gramEnd"/>
+      <w:r>
+        <w:rPr>
+          <w:rFonts w:ascii="Times New Roman" w:hAnsi="Times New Roman" w:cs="Times New Roman"/>
+          <w:sz w:val="14"/>
+          <w:szCs w:val="14"/>
+        </w:rPr>
         <w:t xml:space="preserve">      </w:t>
       </w:r>
       <w:r>
@@ -414,7 +470,23 @@
           <w:sz w:val="14"/>
           <w:szCs w:val="14"/>
         </w:rPr>
-        <w:t>GPA 4.0 | Dean’s List 2024</w:t>
+        <w:t>GPA </w:t>
+      </w:r>
+      <w:r>
+        <w:rPr>
+          <w:rFonts w:ascii="Times New Roman" w:hAnsi="Times New Roman" w:cs="Times New Roman"/>
+          <w:sz w:val="14"/>
+          <w:szCs w:val="14"/>
+        </w:rPr>
+        <w:t>3.6</w:t>
+      </w:r>
+      <w:r>
+        <w:rPr>
+          <w:rFonts w:ascii="Times New Roman" w:hAnsi="Times New Roman" w:cs="Times New Roman"/>
+          <w:sz w:val="14"/>
+          <w:szCs w:val="14"/>
+        </w:rPr>
+        <w:t> | Dean’s List 2024</w:t>
       </w:r>
       <w:r>
         <w:rPr>
@@ -488,328 +560,345 @@
         <w:spacing w:line="240" w:lineRule="auto"/>
         <w:rPr>
           <w:rFonts w:ascii="Times New Roman" w:hAnsi="Times New Roman" w:cs="Times New Roman"/>
+          <w:bCs/>
+          <w:sz w:val="14"/>
+          <w:szCs w:val="14"/>
+        </w:rPr>
+      </w:pPr>
+      <w:proofErr w:type="spellStart"/>
+      <w:r>
+        <w:rPr>
+          <w:rFonts w:ascii="Times New Roman" w:hAnsi="Times New Roman" w:cs="Times New Roman"/>
           <w:b/>
-          <w:bCs/>
-          <w:sz w:val="14"/>
-          <w:szCs w:val="14"/>
-        </w:rPr>
-      </w:pPr>
+          <w:sz w:val="14"/>
+          <w:szCs w:val="14"/>
+        </w:rPr>
+        <w:t>SATech</w:t>
+      </w:r>
+      <w:proofErr w:type="spellEnd"/>
       <w:r>
         <w:rPr>
           <w:rFonts w:ascii="Times New Roman" w:hAnsi="Times New Roman" w:cs="Times New Roman"/>
           <w:b/>
-          <w:bCs/>
-          <w:sz w:val="14"/>
-          <w:szCs w:val="14"/>
-        </w:rPr>
-        <w:t>Co</w:t>
-      </w:r>
-      <w:r>
-        <w:rPr>
-          <w:rFonts w:ascii="Times New Roman" w:hAnsi="Times New Roman" w:cs="Times New Roman"/>
-          <w:b/>
-          <w:bCs/>
-          <w:sz w:val="14"/>
-          <w:szCs w:val="14"/>
-        </w:rPr>
-        <w:t>f</w:t>
-      </w:r>
-      <w:r>
-        <w:rPr>
-          <w:rFonts w:ascii="Times New Roman" w:hAnsi="Times New Roman" w:cs="Times New Roman"/>
-          <w:b/>
-          <w:bCs/>
-          <w:sz w:val="14"/>
-          <w:szCs w:val="14"/>
-        </w:rPr>
-        <w:t>ounder</w:t>
-      </w:r>
-      <w:r>
-        <w:rPr>
-          <w:rFonts w:ascii="Times New Roman" w:hAnsi="Times New Roman" w:cs="Times New Roman"/>
-          <w:b/>
-          <w:bCs/>
-          <w:sz w:val="14"/>
-          <w:szCs w:val="14"/>
-        </w:rPr>
-        <w:t xml:space="preserve"> &amp; Core Engineer</w:t>
-      </w:r>
-      <w:r>
-        <w:rPr>
-          <w:rFonts w:ascii="Times New Roman" w:hAnsi="Times New Roman" w:cs="Times New Roman"/>
-          <w:b/>
-          <w:bCs/>
-          <w:sz w:val="14"/>
-          <w:szCs w:val="14"/>
-        </w:rPr>
-        <w:tab/>
-      </w:r>
-      <w:r>
-        <w:rPr>
-          <w:rFonts w:ascii="Times New Roman" w:hAnsi="Times New Roman" w:cs="Times New Roman"/>
-          <w:b/>
-          <w:bCs/>
-          <w:sz w:val="14"/>
-          <w:szCs w:val="14"/>
-        </w:rPr>
-        <w:tab/>
-      </w:r>
-      <w:r>
-        <w:rPr>
-          <w:rFonts w:ascii="Times New Roman" w:hAnsi="Times New Roman" w:cs="Times New Roman"/>
-          <w:b/>
-          <w:bCs/>
-          <w:sz w:val="14"/>
-          <w:szCs w:val="14"/>
-        </w:rPr>
-        <w:tab/>
-      </w:r>
-      <w:r>
-        <w:rPr>
-          <w:rFonts w:ascii="Times New Roman" w:hAnsi="Times New Roman" w:cs="Times New Roman"/>
-          <w:b/>
-          <w:bCs/>
-          <w:sz w:val="14"/>
-          <w:szCs w:val="14"/>
-        </w:rPr>
-        <w:tab/>
-      </w:r>
-      <w:r>
-        <w:rPr>
-          <w:rFonts w:ascii="Times New Roman" w:hAnsi="Times New Roman" w:cs="Times New Roman"/>
-          <w:b/>
-          <w:bCs/>
-          <w:sz w:val="14"/>
-          <w:szCs w:val="14"/>
-        </w:rPr>
-        <w:tab/>
-      </w:r>
-      <w:r>
-        <w:rPr>
-          <w:rFonts w:ascii="Times New Roman" w:hAnsi="Times New Roman" w:cs="Times New Roman"/>
-          <w:b/>
-          <w:bCs/>
-          <w:sz w:val="14"/>
-          <w:szCs w:val="14"/>
-        </w:rPr>
-        <w:tab/>
-      </w:r>
-      <w:r>
-        <w:rPr>
-          <w:rFonts w:ascii="Times New Roman" w:hAnsi="Times New Roman" w:cs="Times New Roman"/>
-          <w:b/>
-          <w:bCs/>
-          <w:sz w:val="14"/>
-          <w:szCs w:val="14"/>
-        </w:rPr>
-        <w:tab/>
-      </w:r>
-      <w:r>
-        <w:rPr>
-          <w:rFonts w:ascii="Times New Roman" w:hAnsi="Times New Roman" w:cs="Times New Roman"/>
-          <w:b/>
-          <w:bCs/>
-          <w:sz w:val="14"/>
-          <w:szCs w:val="14"/>
-        </w:rPr>
-        <w:tab/>
-      </w:r>
-      <w:r>
-        <w:rPr>
-          <w:rFonts w:ascii="Times New Roman" w:hAnsi="Times New Roman" w:cs="Times New Roman"/>
-          <w:b/>
-          <w:bCs/>
-          <w:sz w:val="14"/>
-          <w:szCs w:val="14"/>
-        </w:rPr>
-        <w:tab/>
-      </w:r>
-      <w:r>
-        <w:rPr>
-          <w:rFonts w:ascii="Times New Roman" w:hAnsi="Times New Roman" w:cs="Times New Roman"/>
-          <w:b/>
-          <w:bCs/>
-          <w:sz w:val="14"/>
-          <w:szCs w:val="14"/>
-        </w:rPr>
-        <w:tab/>
-      </w:r>
-      <w:r>
-        <w:rPr>
-          <w:rFonts w:ascii="Times New Roman" w:hAnsi="Times New Roman" w:cs="Times New Roman"/>
-          <w:b/>
-          <w:bCs/>
-          <w:sz w:val="14"/>
-          <w:szCs w:val="14"/>
-        </w:rPr>
-        <w:t xml:space="preserve">   </w:t>
-      </w:r>
-      <w:r>
-        <w:rPr>
-          <w:rFonts w:ascii="Times New Roman" w:hAnsi="Times New Roman" w:cs="Times New Roman"/>
-          <w:sz w:val="14"/>
-          <w:szCs w:val="14"/>
-        </w:rPr>
-        <w:t>J</w:t>
-      </w:r>
-      <w:r>
-        <w:rPr>
-          <w:rFonts w:ascii="Times New Roman" w:hAnsi="Times New Roman" w:cs="Times New Roman"/>
-          <w:bCs/>
-          <w:sz w:val="14"/>
-          <w:szCs w:val="14"/>
-        </w:rPr>
-        <w:t>une</w:t>
-      </w:r>
-      <w:r>
-        <w:rPr>
-          <w:rFonts w:ascii="Times New Roman" w:hAnsi="Times New Roman" w:cs="Times New Roman"/>
-          <w:bCs/>
-          <w:sz w:val="14"/>
-          <w:szCs w:val="14"/>
-        </w:rPr>
-        <w:t> 2025 – Present  </w:t>
+          <w:sz w:val="14"/>
+          <w:szCs w:val="14"/>
+        </w:rPr>
+        <w:t xml:space="preserve"> Full Stack Developer</w:t>
+      </w:r>
+      <w:r>
+        <w:rPr>
+          <w:rFonts w:ascii="Times New Roman" w:hAnsi="Times New Roman" w:cs="Times New Roman"/>
+          <w:bCs/>
+          <w:i/>
+          <w:iCs/>
+          <w:sz w:val="14"/>
+          <w:szCs w:val="14"/>
+        </w:rPr>
+        <w:tab/>
+      </w:r>
+      <w:r>
+        <w:rPr>
+          <w:rFonts w:ascii="Times New Roman" w:hAnsi="Times New Roman" w:cs="Times New Roman"/>
+          <w:bCs/>
+          <w:i/>
+          <w:iCs/>
+          <w:sz w:val="14"/>
+          <w:szCs w:val="14"/>
+        </w:rPr>
+        <w:tab/>
+      </w:r>
+      <w:r>
+        <w:rPr>
+          <w:rFonts w:ascii="Times New Roman" w:hAnsi="Times New Roman" w:cs="Times New Roman"/>
+          <w:bCs/>
+          <w:i/>
+          <w:iCs/>
+          <w:sz w:val="14"/>
+          <w:szCs w:val="14"/>
+        </w:rPr>
+        <w:tab/>
+      </w:r>
+      <w:r>
+        <w:rPr>
+          <w:rFonts w:ascii="Times New Roman" w:hAnsi="Times New Roman" w:cs="Times New Roman"/>
+          <w:bCs/>
+          <w:i/>
+          <w:iCs/>
+          <w:sz w:val="14"/>
+          <w:szCs w:val="14"/>
+        </w:rPr>
+        <w:tab/>
+      </w:r>
+      <w:r>
+        <w:rPr>
+          <w:rFonts w:ascii="Times New Roman" w:hAnsi="Times New Roman" w:cs="Times New Roman"/>
+          <w:bCs/>
+          <w:i/>
+          <w:iCs/>
+          <w:sz w:val="14"/>
+          <w:szCs w:val="14"/>
+        </w:rPr>
+        <w:tab/>
+      </w:r>
+      <w:r>
+        <w:rPr>
+          <w:rFonts w:ascii="Times New Roman" w:hAnsi="Times New Roman" w:cs="Times New Roman"/>
+          <w:bCs/>
+          <w:i/>
+          <w:iCs/>
+          <w:sz w:val="14"/>
+          <w:szCs w:val="14"/>
+        </w:rPr>
+        <w:tab/>
+      </w:r>
+      <w:r>
+        <w:rPr>
+          <w:rFonts w:ascii="Times New Roman" w:hAnsi="Times New Roman" w:cs="Times New Roman"/>
+          <w:bCs/>
+          <w:i/>
+          <w:iCs/>
+          <w:sz w:val="14"/>
+          <w:szCs w:val="14"/>
+        </w:rPr>
+        <w:tab/>
+      </w:r>
+      <w:proofErr w:type="gramStart"/>
+      <w:r>
+        <w:rPr>
+          <w:rFonts w:ascii="Times New Roman" w:hAnsi="Times New Roman" w:cs="Times New Roman"/>
+          <w:bCs/>
+          <w:i/>
+          <w:iCs/>
+          <w:sz w:val="14"/>
+          <w:szCs w:val="14"/>
+        </w:rPr>
+        <w:tab/>
+        <w:t xml:space="preserve">  </w:t>
+      </w:r>
+      <w:r>
+        <w:rPr>
+          <w:rFonts w:ascii="Times New Roman" w:hAnsi="Times New Roman" w:cs="Times New Roman"/>
+          <w:bCs/>
+          <w:i/>
+          <w:iCs/>
+          <w:sz w:val="14"/>
+          <w:szCs w:val="14"/>
+        </w:rPr>
+        <w:tab/>
+      </w:r>
+      <w:proofErr w:type="gramEnd"/>
+      <w:r>
+        <w:rPr>
+          <w:rFonts w:ascii="Times New Roman" w:hAnsi="Times New Roman" w:cs="Times New Roman"/>
+          <w:bCs/>
+          <w:i/>
+          <w:iCs/>
+          <w:sz w:val="14"/>
+          <w:szCs w:val="14"/>
+        </w:rPr>
+        <w:t xml:space="preserve">         </w:t>
+      </w:r>
+      <w:r>
+        <w:rPr>
+          <w:rFonts w:ascii="Times New Roman" w:hAnsi="Times New Roman" w:cs="Times New Roman"/>
+          <w:bCs/>
+          <w:i/>
+          <w:iCs/>
+          <w:sz w:val="14"/>
+          <w:szCs w:val="14"/>
+        </w:rPr>
+        <w:t xml:space="preserve">       </w:t>
+      </w:r>
+      <w:r>
+        <w:rPr>
+          <w:rFonts w:ascii="Times New Roman" w:hAnsi="Times New Roman" w:cs="Times New Roman"/>
+          <w:bCs/>
+          <w:sz w:val="14"/>
+          <w:szCs w:val="14"/>
+        </w:rPr>
+        <w:t>September 2024 - Present</w:t>
       </w:r>
     </w:p>
     <w:p>
       <w:pPr>
-        <w:rPr>
-          <w:rFonts w:ascii="Times New Roman" w:hAnsi="Times New Roman" w:cs="Times New Roman"/>
-          <w:bCs/>
-          <w:sz w:val="14"/>
-          <w:szCs w:val="14"/>
-        </w:rPr>
-      </w:pPr>
-      <w:r>
-        <w:rPr>
-          <w:rFonts w:ascii="Times New Roman" w:hAnsi="Times New Roman" w:cs="Times New Roman"/>
-          <w:i/>
-          <w:iCs/>
-          <w:sz w:val="14"/>
-          <w:szCs w:val="14"/>
-        </w:rPr>
-        <w:t>Shiplo</w:t>
-      </w:r>
-      <w:r>
-        <w:rPr>
-          <w:rFonts w:ascii="Times New Roman" w:hAnsi="Times New Roman" w:cs="Times New Roman"/>
-          <w:i/>
-          <w:iCs/>
-          <w:sz w:val="14"/>
-          <w:szCs w:val="14"/>
-        </w:rPr>
-        <w:tab/>
-      </w:r>
-      <w:r>
-        <w:rPr>
-          <w:rFonts w:ascii="Times New Roman" w:hAnsi="Times New Roman" w:cs="Times New Roman"/>
-          <w:i/>
-          <w:iCs/>
-          <w:sz w:val="14"/>
-          <w:szCs w:val="14"/>
-        </w:rPr>
-        <w:tab/>
-      </w:r>
-      <w:r>
-        <w:rPr>
-          <w:rFonts w:ascii="Times New Roman" w:hAnsi="Times New Roman" w:cs="Times New Roman"/>
-          <w:i/>
-          <w:iCs/>
-          <w:sz w:val="14"/>
-          <w:szCs w:val="14"/>
-        </w:rPr>
-        <w:tab/>
-      </w:r>
-      <w:r>
-        <w:rPr>
-          <w:rFonts w:ascii="Times New Roman" w:hAnsi="Times New Roman" w:cs="Times New Roman"/>
-          <w:i/>
-          <w:iCs/>
-          <w:sz w:val="14"/>
-          <w:szCs w:val="14"/>
-        </w:rPr>
-        <w:tab/>
-      </w:r>
-      <w:r>
-        <w:rPr>
-          <w:rFonts w:ascii="Times New Roman" w:hAnsi="Times New Roman" w:cs="Times New Roman"/>
-          <w:i/>
-          <w:iCs/>
-          <w:sz w:val="14"/>
-          <w:szCs w:val="14"/>
-        </w:rPr>
-        <w:tab/>
-      </w:r>
-      <w:r>
-        <w:rPr>
-          <w:rFonts w:ascii="Times New Roman" w:hAnsi="Times New Roman" w:cs="Times New Roman"/>
-          <w:i/>
-          <w:iCs/>
-          <w:sz w:val="14"/>
-          <w:szCs w:val="14"/>
-        </w:rPr>
-        <w:tab/>
-      </w:r>
-      <w:r>
-        <w:rPr>
-          <w:rFonts w:ascii="Times New Roman" w:hAnsi="Times New Roman" w:cs="Times New Roman"/>
-          <w:i/>
-          <w:iCs/>
-          <w:sz w:val="14"/>
-          <w:szCs w:val="14"/>
-        </w:rPr>
-        <w:tab/>
-      </w:r>
-      <w:r>
-        <w:rPr>
-          <w:rFonts w:ascii="Times New Roman" w:hAnsi="Times New Roman" w:cs="Times New Roman"/>
-          <w:i/>
-          <w:iCs/>
-          <w:sz w:val="14"/>
-          <w:szCs w:val="14"/>
-        </w:rPr>
-        <w:tab/>
-      </w:r>
-      <w:r>
-        <w:rPr>
-          <w:rFonts w:ascii="Times New Roman" w:hAnsi="Times New Roman" w:cs="Times New Roman"/>
-          <w:i/>
-          <w:iCs/>
-          <w:sz w:val="14"/>
-          <w:szCs w:val="14"/>
-        </w:rPr>
-        <w:tab/>
-      </w:r>
-      <w:r>
-        <w:rPr>
-          <w:rFonts w:ascii="Times New Roman" w:hAnsi="Times New Roman" w:cs="Times New Roman"/>
-          <w:i/>
-          <w:iCs/>
-          <w:sz w:val="14"/>
-          <w:szCs w:val="14"/>
-        </w:rPr>
-        <w:tab/>
-      </w:r>
-      <w:r>
-        <w:rPr>
-          <w:rFonts w:ascii="Times New Roman" w:hAnsi="Times New Roman" w:cs="Times New Roman"/>
-          <w:i/>
-          <w:iCs/>
-          <w:sz w:val="14"/>
-          <w:szCs w:val="14"/>
-        </w:rPr>
-        <w:tab/>
-      </w:r>
-      <w:r>
-        <w:rPr>
-          <w:rFonts w:ascii="Times New Roman" w:hAnsi="Times New Roman" w:cs="Times New Roman"/>
-          <w:i/>
-          <w:iCs/>
-          <w:sz w:val="14"/>
-          <w:szCs w:val="14"/>
-        </w:rPr>
-        <w:tab/>
-        <w:t xml:space="preserve">                 Chicago, IL</w:t>
+        <w:spacing w:line="240" w:lineRule="auto"/>
+        <w:rPr>
+          <w:rFonts w:ascii="Times New Roman" w:hAnsi="Times New Roman" w:cs="Times New Roman"/>
+          <w:bCs/>
+          <w:i/>
+          <w:iCs/>
+          <w:sz w:val="14"/>
+          <w:szCs w:val="14"/>
+        </w:rPr>
+      </w:pPr>
+      <w:r>
+        <w:rPr>
+          <w:rFonts w:ascii="Times New Roman" w:hAnsi="Times New Roman" w:cs="Times New Roman"/>
+          <w:bCs/>
+          <w:i/>
+          <w:iCs/>
+          <w:sz w:val="14"/>
+          <w:szCs w:val="14"/>
+        </w:rPr>
+        <w:t>University of Illinois Chicago</w:t>
+      </w:r>
+      <w:r>
+        <w:rPr>
+          <w:rFonts w:ascii="Times New Roman" w:hAnsi="Times New Roman" w:cs="Times New Roman"/>
+          <w:bCs/>
+          <w:i/>
+          <w:iCs/>
+          <w:sz w:val="14"/>
+          <w:szCs w:val="14"/>
+        </w:rPr>
+        <w:tab/>
+      </w:r>
+      <w:r>
+        <w:rPr>
+          <w:rFonts w:ascii="Times New Roman" w:hAnsi="Times New Roman" w:cs="Times New Roman"/>
+          <w:bCs/>
+          <w:i/>
+          <w:iCs/>
+          <w:sz w:val="14"/>
+          <w:szCs w:val="14"/>
+        </w:rPr>
+        <w:tab/>
+      </w:r>
+      <w:r>
+        <w:rPr>
+          <w:rFonts w:ascii="Times New Roman" w:hAnsi="Times New Roman" w:cs="Times New Roman"/>
+          <w:bCs/>
+          <w:i/>
+          <w:iCs/>
+          <w:sz w:val="14"/>
+          <w:szCs w:val="14"/>
+        </w:rPr>
+        <w:tab/>
+      </w:r>
+      <w:r>
+        <w:rPr>
+          <w:rFonts w:ascii="Times New Roman" w:hAnsi="Times New Roman" w:cs="Times New Roman"/>
+          <w:bCs/>
+          <w:i/>
+          <w:iCs/>
+          <w:sz w:val="14"/>
+          <w:szCs w:val="14"/>
+        </w:rPr>
+        <w:tab/>
+      </w:r>
+      <w:r>
+        <w:rPr>
+          <w:rFonts w:ascii="Times New Roman" w:hAnsi="Times New Roman" w:cs="Times New Roman"/>
+          <w:bCs/>
+          <w:i/>
+          <w:iCs/>
+          <w:sz w:val="14"/>
+          <w:szCs w:val="14"/>
+        </w:rPr>
+        <w:tab/>
+      </w:r>
+      <w:r>
+        <w:rPr>
+          <w:rFonts w:ascii="Times New Roman" w:hAnsi="Times New Roman" w:cs="Times New Roman"/>
+          <w:bCs/>
+          <w:i/>
+          <w:iCs/>
+          <w:sz w:val="14"/>
+          <w:szCs w:val="14"/>
+        </w:rPr>
+        <w:tab/>
+      </w:r>
+      <w:r>
+        <w:rPr>
+          <w:rFonts w:ascii="Times New Roman" w:hAnsi="Times New Roman" w:cs="Times New Roman"/>
+          <w:bCs/>
+          <w:i/>
+          <w:iCs/>
+          <w:sz w:val="14"/>
+          <w:szCs w:val="14"/>
+        </w:rPr>
+        <w:tab/>
+      </w:r>
+      <w:r>
+        <w:rPr>
+          <w:rFonts w:ascii="Times New Roman" w:hAnsi="Times New Roman" w:cs="Times New Roman"/>
+          <w:bCs/>
+          <w:i/>
+          <w:iCs/>
+          <w:sz w:val="14"/>
+          <w:szCs w:val="14"/>
+        </w:rPr>
+        <w:tab/>
+      </w:r>
+      <w:r>
+        <w:rPr>
+          <w:rFonts w:ascii="Times New Roman" w:hAnsi="Times New Roman" w:cs="Times New Roman"/>
+          <w:bCs/>
+          <w:i/>
+          <w:iCs/>
+          <w:sz w:val="14"/>
+          <w:szCs w:val="14"/>
+        </w:rPr>
+        <w:tab/>
+        <w:t xml:space="preserve">      </w:t>
+      </w:r>
+      <w:r>
+        <w:rPr>
+          <w:rFonts w:ascii="Times New Roman" w:hAnsi="Times New Roman" w:cs="Times New Roman"/>
+          <w:bCs/>
+          <w:i/>
+          <w:iCs/>
+          <w:sz w:val="14"/>
+          <w:szCs w:val="14"/>
+        </w:rPr>
+        <w:tab/>
+        <w:t xml:space="preserve">            </w:t>
+      </w:r>
+      <w:r>
+        <w:rPr>
+          <w:rFonts w:ascii="Times New Roman" w:hAnsi="Times New Roman" w:cs="Times New Roman"/>
+          <w:bCs/>
+          <w:i/>
+          <w:iCs/>
+          <w:sz w:val="14"/>
+          <w:szCs w:val="14"/>
+        </w:rPr>
+        <w:t xml:space="preserve">    </w:t>
+      </w:r>
+      <w:r>
+        <w:rPr>
+          <w:rFonts w:ascii="Times New Roman" w:hAnsi="Times New Roman" w:cs="Times New Roman"/>
+          <w:bCs/>
+          <w:i/>
+          <w:iCs/>
+          <w:sz w:val="14"/>
+          <w:szCs w:val="14"/>
+        </w:rPr>
+        <w:t xml:space="preserve"> </w:t>
+      </w:r>
+      <w:proofErr w:type="spellStart"/>
+      <w:r>
+        <w:rPr>
+          <w:rFonts w:ascii="Times New Roman" w:hAnsi="Times New Roman" w:cs="Times New Roman"/>
+          <w:bCs/>
+          <w:i/>
+          <w:iCs/>
+          <w:sz w:val="14"/>
+          <w:szCs w:val="14"/>
+        </w:rPr>
+        <w:t>Chicago</w:t>
+      </w:r>
+      <w:proofErr w:type="spellEnd"/>
+      <w:r>
+        <w:rPr>
+          <w:rFonts w:ascii="Times New Roman" w:hAnsi="Times New Roman" w:cs="Times New Roman"/>
+          <w:bCs/>
+          <w:i/>
+          <w:iCs/>
+          <w:sz w:val="14"/>
+          <w:szCs w:val="14"/>
+        </w:rPr>
+        <w:t>, IL</w:t>
       </w:r>
     </w:p>
     <w:p>
@@ -833,43 +922,41 @@
           <w:sz w:val="14"/>
           <w:szCs w:val="14"/>
         </w:rPr>
-        <w:t xml:space="preserve">Co-built web/Electron/server platform to create/share AI operators; </w:t>
-      </w:r>
-      <w:r>
-        <w:rPr>
-          <w:rFonts w:ascii="Times New Roman" w:hAnsi="Times New Roman" w:cs="Times New Roman"/>
-          <w:bCs/>
-          <w:sz w:val="14"/>
-          <w:szCs w:val="14"/>
-        </w:rPr>
-        <w:t>agentic</w:t>
-      </w:r>
-      <w:r>
-        <w:rPr>
-          <w:rFonts w:ascii="Times New Roman" w:hAnsi="Times New Roman" w:cs="Times New Roman"/>
-          <w:bCs/>
-          <w:sz w:val="14"/>
-          <w:szCs w:val="14"/>
-        </w:rPr>
-        <w:t xml:space="preserve"> browser + OS control; shipped v0 in </w:t>
-      </w:r>
-      <w:r>
-        <w:rPr>
-          <w:rFonts w:ascii="Times New Roman" w:hAnsi="Times New Roman" w:cs="Times New Roman"/>
-          <w:bCs/>
-          <w:sz w:val="14"/>
-          <w:szCs w:val="14"/>
-        </w:rPr>
-        <w:t>4</w:t>
-      </w:r>
-      <w:r>
-        <w:rPr>
-          <w:rFonts w:ascii="Times New Roman" w:hAnsi="Times New Roman" w:cs="Times New Roman"/>
-          <w:bCs/>
-          <w:sz w:val="14"/>
-          <w:szCs w:val="14"/>
-        </w:rPr>
-        <w:t xml:space="preserve"> weeks.</w:t>
+        <w:t xml:space="preserve">Resolved </w:t>
+      </w:r>
+      <w:r>
+        <w:rPr>
+          <w:rFonts w:ascii="Times New Roman" w:hAnsi="Times New Roman" w:cs="Times New Roman"/>
+          <w:sz w:val="14"/>
+          <w:szCs w:val="14"/>
+        </w:rPr>
+        <w:t>14</w:t>
+      </w:r>
+      <w:r>
+        <w:rPr>
+          <w:rFonts w:ascii="Times New Roman" w:hAnsi="Times New Roman" w:cs="Times New Roman"/>
+          <w:bCs/>
+          <w:sz w:val="14"/>
+          <w:szCs w:val="14"/>
+        </w:rPr>
+        <w:t xml:space="preserve"> prod bugs; delivered </w:t>
+      </w:r>
+      <w:r>
+        <w:rPr>
+          <w:rFonts w:ascii="Times New Roman" w:hAnsi="Times New Roman" w:cs="Times New Roman"/>
+          <w:sz w:val="14"/>
+          <w:szCs w:val="14"/>
+        </w:rPr>
+        <w:t>8</w:t>
+      </w:r>
+      <w:r>
+        <w:rPr>
+          <w:rFonts w:ascii="Times New Roman" w:hAnsi="Times New Roman" w:cs="Times New Roman"/>
+          <w:bCs/>
+          <w:sz w:val="14"/>
+          <w:szCs w:val="14"/>
+        </w:rPr>
+        <w:t xml:space="preserve"> pages across 2 core modules (React/.NET/SQL Server)</w:t>
       </w:r>
     </w:p>
     <w:p>
@@ -893,33 +980,49 @@
           <w:sz w:val="14"/>
           <w:szCs w:val="14"/>
         </w:rPr>
-        <w:t xml:space="preserve">Launched social media GTM from zero </w:t>
-      </w:r>
-      <w:r>
-        <w:rPr>
-          <w:rFonts w:ascii="Times New Roman" w:hAnsi="Times New Roman" w:cs="Times New Roman"/>
-          <w:bCs/>
-          <w:sz w:val="14"/>
-          <w:szCs w:val="14"/>
-        </w:rPr>
-        <w:t xml:space="preserve">to </w:t>
-      </w:r>
-      <w:r>
-        <w:rPr>
-          <w:rFonts w:ascii="Times New Roman" w:hAnsi="Times New Roman" w:cs="Times New Roman"/>
-          <w:sz w:val="14"/>
-          <w:szCs w:val="14"/>
-        </w:rPr>
-        <w:t>72 beta signups in 2 weeks</w:t>
-      </w:r>
-      <w:r>
-        <w:rPr>
-          <w:rFonts w:ascii="Times New Roman" w:hAnsi="Times New Roman" w:cs="Times New Roman"/>
-          <w:bCs/>
-          <w:sz w:val="14"/>
-          <w:szCs w:val="14"/>
-        </w:rPr>
-        <w:t>; owned budget, roadmap, and 3-person eng loop.</w:t>
+        <w:t>R</w:t>
+      </w:r>
+      <w:r>
+        <w:rPr>
+          <w:rFonts w:ascii="Times New Roman" w:hAnsi="Times New Roman" w:cs="Times New Roman"/>
+          <w:bCs/>
+          <w:sz w:val="14"/>
+          <w:szCs w:val="14"/>
+        </w:rPr>
+        <w:t>ewrote and indexed</w:t>
+      </w:r>
+      <w:r>
+        <w:rPr>
+          <w:rFonts w:ascii="Times New Roman" w:hAnsi="Times New Roman" w:cs="Times New Roman"/>
+          <w:sz w:val="14"/>
+          <w:szCs w:val="14"/>
+        </w:rPr>
+        <w:t xml:space="preserve"> </w:t>
+      </w:r>
+      <w:r>
+        <w:rPr>
+          <w:rFonts w:ascii="Times New Roman" w:hAnsi="Times New Roman" w:cs="Times New Roman"/>
+          <w:sz w:val="14"/>
+          <w:szCs w:val="14"/>
+        </w:rPr>
+        <w:t>5</w:t>
+      </w:r>
+      <w:r>
+        <w:rPr>
+          <w:rFonts w:ascii="Times New Roman" w:hAnsi="Times New Roman" w:cs="Times New Roman"/>
+          <w:sz w:val="14"/>
+          <w:szCs w:val="14"/>
+        </w:rPr>
+        <w:t xml:space="preserve"> </w:t>
+      </w:r>
+      <w:r>
+        <w:rPr>
+          <w:rFonts w:ascii="Times New Roman" w:hAnsi="Times New Roman" w:cs="Times New Roman"/>
+          <w:bCs/>
+          <w:sz w:val="14"/>
+          <w:szCs w:val="14"/>
+        </w:rPr>
+        <w:t>slow MS SQL/Oracle stored procedures</w:t>
       </w:r>
     </w:p>
     <w:p>
@@ -938,33 +1041,12 @@
       </w:pPr>
       <w:r>
         <w:rPr>
-          <w:bCs/>
-          <w:sz w:val="14"/>
-          <w:szCs w:val="14"/>
-        </w:rPr>
-        <w:t xml:space="preserve">Admitted to </w:t>
-      </w:r>
-      <w:r>
-        <w:rPr>
-          <w:sz w:val="14"/>
-          <w:szCs w:val="14"/>
-        </w:rPr>
-        <w:t>Delta Residency &amp; Founder University Cohort</w:t>
-      </w:r>
-      <w:r>
-        <w:rPr>
-          <w:rFonts w:ascii="Arial" w:hAnsi="Arial" w:cs="Arial"/>
-          <w:sz w:val="14"/>
-          <w:szCs w:val="14"/>
-        </w:rPr>
-        <w:t> </w:t>
-      </w:r>
-      <w:r>
-        <w:rPr>
-          <w:sz w:val="14"/>
-          <w:szCs w:val="14"/>
-        </w:rPr>
-        <w:t>11</w:t>
+          <w:rFonts w:ascii="Times New Roman" w:hAnsi="Times New Roman" w:cs="Times New Roman"/>
+          <w:bCs/>
+          <w:sz w:val="14"/>
+          <w:szCs w:val="14"/>
+        </w:rPr>
+        <w:t>Worked on migration from CentOS to Red Hat, fixing 3 breaking changes during the migration.</w:t>
       </w:r>
     </w:p>
     <w:p>
@@ -972,379 +1054,338 @@
         <w:spacing w:line="240" w:lineRule="auto"/>
         <w:rPr>
           <w:rFonts w:ascii="Times New Roman" w:hAnsi="Times New Roman" w:cs="Times New Roman"/>
-          <w:bCs/>
-          <w:sz w:val="14"/>
-          <w:szCs w:val="14"/>
-        </w:rPr>
-      </w:pPr>
-      <w:r>
-        <w:rPr>
-          <w:rFonts w:ascii="Times New Roman" w:hAnsi="Times New Roman" w:cs="Times New Roman"/>
           <w:b/>
-          <w:sz w:val="14"/>
-          <w:szCs w:val="14"/>
-        </w:rPr>
-        <w:t xml:space="preserve">SATech </w:t>
-      </w:r>
+          <w:bCs/>
+          <w:sz w:val="14"/>
+          <w:szCs w:val="14"/>
+        </w:rPr>
+      </w:pPr>
       <w:r>
         <w:rPr>
           <w:rFonts w:ascii="Times New Roman" w:hAnsi="Times New Roman" w:cs="Times New Roman"/>
           <w:b/>
-          <w:sz w:val="14"/>
-          <w:szCs w:val="14"/>
-        </w:rPr>
-        <w:t>Full Stack Develope</w:t>
+          <w:bCs/>
+          <w:sz w:val="14"/>
+          <w:szCs w:val="14"/>
+        </w:rPr>
+        <w:t>Co</w:t>
       </w:r>
       <w:r>
         <w:rPr>
           <w:rFonts w:ascii="Times New Roman" w:hAnsi="Times New Roman" w:cs="Times New Roman"/>
           <w:b/>
-          <w:sz w:val="14"/>
-          <w:szCs w:val="14"/>
-        </w:rPr>
-        <w:t>r</w:t>
-      </w:r>
-      <w:r>
-        <w:rPr>
-          <w:rFonts w:ascii="Times New Roman" w:hAnsi="Times New Roman" w:cs="Times New Roman"/>
-          <w:bCs/>
-          <w:i/>
-          <w:iCs/>
-          <w:sz w:val="14"/>
-          <w:szCs w:val="14"/>
-        </w:rPr>
-        <w:tab/>
-      </w:r>
-      <w:r>
-        <w:rPr>
-          <w:rFonts w:ascii="Times New Roman" w:hAnsi="Times New Roman" w:cs="Times New Roman"/>
-          <w:bCs/>
-          <w:i/>
-          <w:iCs/>
-          <w:sz w:val="14"/>
-          <w:szCs w:val="14"/>
-        </w:rPr>
-        <w:tab/>
-      </w:r>
-      <w:r>
-        <w:rPr>
-          <w:rFonts w:ascii="Times New Roman" w:hAnsi="Times New Roman" w:cs="Times New Roman"/>
-          <w:bCs/>
-          <w:i/>
-          <w:iCs/>
-          <w:sz w:val="14"/>
-          <w:szCs w:val="14"/>
-        </w:rPr>
-        <w:tab/>
-      </w:r>
-      <w:r>
-        <w:rPr>
-          <w:rFonts w:ascii="Times New Roman" w:hAnsi="Times New Roman" w:cs="Times New Roman"/>
-          <w:bCs/>
-          <w:i/>
-          <w:iCs/>
-          <w:sz w:val="14"/>
-          <w:szCs w:val="14"/>
-        </w:rPr>
-        <w:tab/>
-      </w:r>
-      <w:r>
-        <w:rPr>
-          <w:rFonts w:ascii="Times New Roman" w:hAnsi="Times New Roman" w:cs="Times New Roman"/>
-          <w:bCs/>
-          <w:i/>
-          <w:iCs/>
-          <w:sz w:val="14"/>
-          <w:szCs w:val="14"/>
-        </w:rPr>
-        <w:tab/>
-      </w:r>
-      <w:r>
-        <w:rPr>
-          <w:rFonts w:ascii="Times New Roman" w:hAnsi="Times New Roman" w:cs="Times New Roman"/>
-          <w:bCs/>
-          <w:i/>
-          <w:iCs/>
-          <w:sz w:val="14"/>
-          <w:szCs w:val="14"/>
-        </w:rPr>
-        <w:tab/>
-      </w:r>
-      <w:r>
-        <w:rPr>
-          <w:rFonts w:ascii="Times New Roman" w:hAnsi="Times New Roman" w:cs="Times New Roman"/>
-          <w:bCs/>
-          <w:i/>
-          <w:iCs/>
-          <w:sz w:val="14"/>
-          <w:szCs w:val="14"/>
-        </w:rPr>
-        <w:tab/>
-      </w:r>
-      <w:r>
-        <w:rPr>
-          <w:rFonts w:ascii="Times New Roman" w:hAnsi="Times New Roman" w:cs="Times New Roman"/>
-          <w:bCs/>
-          <w:i/>
-          <w:iCs/>
-          <w:sz w:val="14"/>
-          <w:szCs w:val="14"/>
-        </w:rPr>
-        <w:tab/>
-      </w:r>
-      <w:r>
-        <w:rPr>
-          <w:rFonts w:ascii="Times New Roman" w:hAnsi="Times New Roman" w:cs="Times New Roman"/>
-          <w:bCs/>
-          <w:i/>
-          <w:iCs/>
-          <w:sz w:val="14"/>
-          <w:szCs w:val="14"/>
-        </w:rPr>
-        <w:t xml:space="preserve">  </w:t>
-      </w:r>
-      <w:r>
-        <w:rPr>
-          <w:rFonts w:ascii="Times New Roman" w:hAnsi="Times New Roman" w:cs="Times New Roman"/>
-          <w:bCs/>
-          <w:i/>
-          <w:iCs/>
-          <w:sz w:val="14"/>
-          <w:szCs w:val="14"/>
-        </w:rPr>
-        <w:tab/>
-        <w:t xml:space="preserve">    </w:t>
-      </w:r>
-      <w:r>
-        <w:rPr>
-          <w:rFonts w:ascii="Times New Roman" w:hAnsi="Times New Roman" w:cs="Times New Roman"/>
-          <w:bCs/>
-          <w:i/>
-          <w:iCs/>
-          <w:sz w:val="14"/>
-          <w:szCs w:val="14"/>
-        </w:rPr>
-        <w:t xml:space="preserve"> </w:t>
-      </w:r>
-      <w:r>
-        <w:rPr>
-          <w:rFonts w:ascii="Times New Roman" w:hAnsi="Times New Roman" w:cs="Times New Roman"/>
-          <w:bCs/>
-          <w:i/>
-          <w:iCs/>
-          <w:sz w:val="14"/>
-          <w:szCs w:val="14"/>
-        </w:rPr>
-        <w:t xml:space="preserve">    </w:t>
-      </w:r>
-      <w:r>
-        <w:rPr>
-          <w:rFonts w:ascii="Times New Roman" w:hAnsi="Times New Roman" w:cs="Times New Roman"/>
-          <w:bCs/>
-          <w:i/>
-          <w:iCs/>
-          <w:sz w:val="14"/>
-          <w:szCs w:val="14"/>
-        </w:rPr>
-        <w:t xml:space="preserve">       </w:t>
-      </w:r>
-      <w:r>
-        <w:rPr>
-          <w:rFonts w:ascii="Times New Roman" w:hAnsi="Times New Roman" w:cs="Times New Roman"/>
-          <w:bCs/>
-          <w:sz w:val="14"/>
-          <w:szCs w:val="14"/>
-        </w:rPr>
-        <w:t>September 2024</w:t>
-      </w:r>
-      <w:r>
-        <w:rPr>
-          <w:rFonts w:ascii="Times New Roman" w:hAnsi="Times New Roman" w:cs="Times New Roman"/>
-          <w:bCs/>
-          <w:sz w:val="14"/>
-          <w:szCs w:val="14"/>
-        </w:rPr>
-        <w:t xml:space="preserve"> - Present</w:t>
+          <w:bCs/>
+          <w:sz w:val="14"/>
+          <w:szCs w:val="14"/>
+        </w:rPr>
+        <w:t>f</w:t>
+      </w:r>
+      <w:r>
+        <w:rPr>
+          <w:rFonts w:ascii="Times New Roman" w:hAnsi="Times New Roman" w:cs="Times New Roman"/>
+          <w:b/>
+          <w:bCs/>
+          <w:sz w:val="14"/>
+          <w:szCs w:val="14"/>
+        </w:rPr>
+        <w:t>ounder</w:t>
+      </w:r>
+      <w:r>
+        <w:rPr>
+          <w:rFonts w:ascii="Times New Roman" w:hAnsi="Times New Roman" w:cs="Times New Roman"/>
+          <w:b/>
+          <w:bCs/>
+          <w:sz w:val="14"/>
+          <w:szCs w:val="14"/>
+        </w:rPr>
+        <w:t xml:space="preserve"> &amp; Core Engineer</w:t>
+      </w:r>
+      <w:r>
+        <w:rPr>
+          <w:rFonts w:ascii="Times New Roman" w:hAnsi="Times New Roman" w:cs="Times New Roman"/>
+          <w:b/>
+          <w:bCs/>
+          <w:sz w:val="14"/>
+          <w:szCs w:val="14"/>
+        </w:rPr>
+        <w:tab/>
+      </w:r>
+      <w:r>
+        <w:rPr>
+          <w:rFonts w:ascii="Times New Roman" w:hAnsi="Times New Roman" w:cs="Times New Roman"/>
+          <w:b/>
+          <w:bCs/>
+          <w:sz w:val="14"/>
+          <w:szCs w:val="14"/>
+        </w:rPr>
+        <w:tab/>
+      </w:r>
+      <w:r>
+        <w:rPr>
+          <w:rFonts w:ascii="Times New Roman" w:hAnsi="Times New Roman" w:cs="Times New Roman"/>
+          <w:b/>
+          <w:bCs/>
+          <w:sz w:val="14"/>
+          <w:szCs w:val="14"/>
+        </w:rPr>
+        <w:tab/>
+      </w:r>
+      <w:r>
+        <w:rPr>
+          <w:rFonts w:ascii="Times New Roman" w:hAnsi="Times New Roman" w:cs="Times New Roman"/>
+          <w:b/>
+          <w:bCs/>
+          <w:sz w:val="14"/>
+          <w:szCs w:val="14"/>
+        </w:rPr>
+        <w:tab/>
+      </w:r>
+      <w:r>
+        <w:rPr>
+          <w:rFonts w:ascii="Times New Roman" w:hAnsi="Times New Roman" w:cs="Times New Roman"/>
+          <w:b/>
+          <w:bCs/>
+          <w:sz w:val="14"/>
+          <w:szCs w:val="14"/>
+        </w:rPr>
+        <w:tab/>
+      </w:r>
+      <w:r>
+        <w:rPr>
+          <w:rFonts w:ascii="Times New Roman" w:hAnsi="Times New Roman" w:cs="Times New Roman"/>
+          <w:b/>
+          <w:bCs/>
+          <w:sz w:val="14"/>
+          <w:szCs w:val="14"/>
+        </w:rPr>
+        <w:tab/>
+      </w:r>
+      <w:r>
+        <w:rPr>
+          <w:rFonts w:ascii="Times New Roman" w:hAnsi="Times New Roman" w:cs="Times New Roman"/>
+          <w:b/>
+          <w:bCs/>
+          <w:sz w:val="14"/>
+          <w:szCs w:val="14"/>
+        </w:rPr>
+        <w:tab/>
+      </w:r>
+      <w:r>
+        <w:rPr>
+          <w:rFonts w:ascii="Times New Roman" w:hAnsi="Times New Roman" w:cs="Times New Roman"/>
+          <w:b/>
+          <w:bCs/>
+          <w:sz w:val="14"/>
+          <w:szCs w:val="14"/>
+        </w:rPr>
+        <w:tab/>
+      </w:r>
+      <w:r>
+        <w:rPr>
+          <w:rFonts w:ascii="Times New Roman" w:hAnsi="Times New Roman" w:cs="Times New Roman"/>
+          <w:b/>
+          <w:bCs/>
+          <w:sz w:val="14"/>
+          <w:szCs w:val="14"/>
+        </w:rPr>
+        <w:tab/>
+        <w:t xml:space="preserve">                </w:t>
+      </w:r>
+      <w:r>
+        <w:rPr>
+          <w:rFonts w:ascii="Times New Roman" w:hAnsi="Times New Roman" w:cs="Times New Roman"/>
+          <w:sz w:val="14"/>
+          <w:szCs w:val="14"/>
+        </w:rPr>
+        <w:t>J</w:t>
+      </w:r>
+      <w:r>
+        <w:rPr>
+          <w:rFonts w:ascii="Times New Roman" w:hAnsi="Times New Roman" w:cs="Times New Roman"/>
+          <w:bCs/>
+          <w:sz w:val="14"/>
+          <w:szCs w:val="14"/>
+        </w:rPr>
+        <w:t>une</w:t>
+      </w:r>
+      <w:r>
+        <w:rPr>
+          <w:rFonts w:ascii="Times New Roman" w:hAnsi="Times New Roman" w:cs="Times New Roman"/>
+          <w:bCs/>
+          <w:sz w:val="14"/>
+          <w:szCs w:val="14"/>
+        </w:rPr>
+        <w:t> 2025 </w:t>
+      </w:r>
+      <w:r>
+        <w:rPr>
+          <w:rFonts w:ascii="Times New Roman" w:hAnsi="Times New Roman" w:cs="Times New Roman"/>
+          <w:bCs/>
+          <w:sz w:val="14"/>
+          <w:szCs w:val="14"/>
+        </w:rPr>
+        <w:t>-</w:t>
+      </w:r>
+      <w:r>
+        <w:rPr>
+          <w:rFonts w:ascii="Times New Roman" w:hAnsi="Times New Roman" w:cs="Times New Roman"/>
+          <w:bCs/>
+          <w:sz w:val="14"/>
+          <w:szCs w:val="14"/>
+        </w:rPr>
+        <w:t> </w:t>
+      </w:r>
+      <w:r>
+        <w:rPr>
+          <w:rFonts w:ascii="Times New Roman" w:hAnsi="Times New Roman" w:cs="Times New Roman"/>
+          <w:bCs/>
+          <w:sz w:val="14"/>
+          <w:szCs w:val="14"/>
+        </w:rPr>
+        <w:t>October 2025</w:t>
       </w:r>
     </w:p>
     <w:p>
       <w:pPr>
-        <w:spacing w:line="240" w:lineRule="auto"/>
-        <w:rPr>
-          <w:rFonts w:ascii="Times New Roman" w:hAnsi="Times New Roman" w:cs="Times New Roman"/>
-          <w:bCs/>
-          <w:i/>
-          <w:iCs/>
-          <w:sz w:val="14"/>
-          <w:szCs w:val="14"/>
-        </w:rPr>
-      </w:pPr>
-      <w:r>
-        <w:rPr>
-          <w:rFonts w:ascii="Times New Roman" w:hAnsi="Times New Roman" w:cs="Times New Roman"/>
-          <w:bCs/>
-          <w:i/>
-          <w:iCs/>
-          <w:sz w:val="14"/>
-          <w:szCs w:val="14"/>
-        </w:rPr>
-        <w:t>University of Illinois Chicago</w:t>
-      </w:r>
-      <w:r>
-        <w:rPr>
-          <w:rFonts w:ascii="Times New Roman" w:hAnsi="Times New Roman" w:cs="Times New Roman"/>
-          <w:bCs/>
-          <w:i/>
-          <w:iCs/>
-          <w:sz w:val="14"/>
-          <w:szCs w:val="14"/>
-        </w:rPr>
-        <w:tab/>
-      </w:r>
-      <w:r>
-        <w:rPr>
-          <w:rFonts w:ascii="Times New Roman" w:hAnsi="Times New Roman" w:cs="Times New Roman"/>
-          <w:bCs/>
-          <w:i/>
-          <w:iCs/>
-          <w:sz w:val="14"/>
-          <w:szCs w:val="14"/>
-        </w:rPr>
-        <w:tab/>
-      </w:r>
-      <w:r>
-        <w:rPr>
-          <w:rFonts w:ascii="Times New Roman" w:hAnsi="Times New Roman" w:cs="Times New Roman"/>
-          <w:bCs/>
-          <w:i/>
-          <w:iCs/>
-          <w:sz w:val="14"/>
-          <w:szCs w:val="14"/>
-        </w:rPr>
-        <w:tab/>
-      </w:r>
-      <w:r>
-        <w:rPr>
-          <w:rFonts w:ascii="Times New Roman" w:hAnsi="Times New Roman" w:cs="Times New Roman"/>
-          <w:bCs/>
-          <w:i/>
-          <w:iCs/>
-          <w:sz w:val="14"/>
-          <w:szCs w:val="14"/>
-        </w:rPr>
-        <w:tab/>
-      </w:r>
-      <w:r>
-        <w:rPr>
-          <w:rFonts w:ascii="Times New Roman" w:hAnsi="Times New Roman" w:cs="Times New Roman"/>
-          <w:bCs/>
-          <w:i/>
-          <w:iCs/>
-          <w:sz w:val="14"/>
-          <w:szCs w:val="14"/>
-        </w:rPr>
-        <w:tab/>
-      </w:r>
-      <w:r>
-        <w:rPr>
-          <w:rFonts w:ascii="Times New Roman" w:hAnsi="Times New Roman" w:cs="Times New Roman"/>
-          <w:bCs/>
-          <w:i/>
-          <w:iCs/>
-          <w:sz w:val="14"/>
-          <w:szCs w:val="14"/>
-        </w:rPr>
-        <w:tab/>
-      </w:r>
-      <w:r>
-        <w:rPr>
-          <w:rFonts w:ascii="Times New Roman" w:hAnsi="Times New Roman" w:cs="Times New Roman"/>
-          <w:bCs/>
-          <w:i/>
-          <w:iCs/>
-          <w:sz w:val="14"/>
-          <w:szCs w:val="14"/>
-        </w:rPr>
-        <w:tab/>
-      </w:r>
-      <w:r>
-        <w:rPr>
-          <w:rFonts w:ascii="Times New Roman" w:hAnsi="Times New Roman" w:cs="Times New Roman"/>
-          <w:bCs/>
-          <w:i/>
-          <w:iCs/>
-          <w:sz w:val="14"/>
-          <w:szCs w:val="14"/>
-        </w:rPr>
-        <w:tab/>
-      </w:r>
-      <w:r>
-        <w:rPr>
-          <w:rFonts w:ascii="Times New Roman" w:hAnsi="Times New Roman" w:cs="Times New Roman"/>
-          <w:bCs/>
-          <w:i/>
-          <w:iCs/>
-          <w:sz w:val="14"/>
-          <w:szCs w:val="14"/>
-        </w:rPr>
-        <w:tab/>
-        <w:t xml:space="preserve">      </w:t>
-      </w:r>
-      <w:r>
-        <w:rPr>
-          <w:rFonts w:ascii="Times New Roman" w:hAnsi="Times New Roman" w:cs="Times New Roman"/>
-          <w:bCs/>
-          <w:i/>
-          <w:iCs/>
-          <w:sz w:val="14"/>
-          <w:szCs w:val="14"/>
-        </w:rPr>
-        <w:tab/>
-        <w:t xml:space="preserve">         </w:t>
-      </w:r>
-      <w:r>
-        <w:rPr>
-          <w:rFonts w:ascii="Times New Roman" w:hAnsi="Times New Roman" w:cs="Times New Roman"/>
-          <w:bCs/>
-          <w:i/>
-          <w:iCs/>
-          <w:sz w:val="14"/>
-          <w:szCs w:val="14"/>
-        </w:rPr>
-        <w:t xml:space="preserve">   </w:t>
-      </w:r>
-      <w:r>
-        <w:rPr>
-          <w:rFonts w:ascii="Times New Roman" w:hAnsi="Times New Roman" w:cs="Times New Roman"/>
-          <w:bCs/>
-          <w:i/>
-          <w:iCs/>
-          <w:sz w:val="14"/>
-          <w:szCs w:val="14"/>
-        </w:rPr>
-        <w:t xml:space="preserve">    </w:t>
-      </w:r>
-      <w:r>
-        <w:rPr>
-          <w:rFonts w:ascii="Times New Roman" w:hAnsi="Times New Roman" w:cs="Times New Roman"/>
-          <w:bCs/>
-          <w:i/>
-          <w:iCs/>
-          <w:sz w:val="14"/>
-          <w:szCs w:val="14"/>
-        </w:rPr>
-        <w:t xml:space="preserve"> </w:t>
-      </w:r>
-      <w:r>
-        <w:rPr>
-          <w:rFonts w:ascii="Times New Roman" w:hAnsi="Times New Roman" w:cs="Times New Roman"/>
-          <w:bCs/>
-          <w:i/>
-          <w:iCs/>
-          <w:sz w:val="14"/>
-          <w:szCs w:val="14"/>
-        </w:rPr>
-        <w:t>Chicago, IL</w:t>
+        <w:rPr>
+          <w:rFonts w:ascii="Times New Roman" w:hAnsi="Times New Roman" w:cs="Times New Roman"/>
+          <w:bCs/>
+          <w:sz w:val="14"/>
+          <w:szCs w:val="14"/>
+        </w:rPr>
+      </w:pPr>
+      <w:proofErr w:type="spellStart"/>
+      <w:r>
+        <w:rPr>
+          <w:rFonts w:ascii="Times New Roman" w:hAnsi="Times New Roman" w:cs="Times New Roman"/>
+          <w:i/>
+          <w:iCs/>
+          <w:sz w:val="14"/>
+          <w:szCs w:val="14"/>
+        </w:rPr>
+        <w:t>Shiplo</w:t>
+      </w:r>
+      <w:proofErr w:type="spellEnd"/>
+      <w:r>
+        <w:rPr>
+          <w:rFonts w:ascii="Times New Roman" w:hAnsi="Times New Roman" w:cs="Times New Roman"/>
+          <w:i/>
+          <w:iCs/>
+          <w:sz w:val="14"/>
+          <w:szCs w:val="14"/>
+        </w:rPr>
+        <w:tab/>
+      </w:r>
+      <w:r>
+        <w:rPr>
+          <w:rFonts w:ascii="Times New Roman" w:hAnsi="Times New Roman" w:cs="Times New Roman"/>
+          <w:i/>
+          <w:iCs/>
+          <w:sz w:val="14"/>
+          <w:szCs w:val="14"/>
+        </w:rPr>
+        <w:tab/>
+      </w:r>
+      <w:r>
+        <w:rPr>
+          <w:rFonts w:ascii="Times New Roman" w:hAnsi="Times New Roman" w:cs="Times New Roman"/>
+          <w:i/>
+          <w:iCs/>
+          <w:sz w:val="14"/>
+          <w:szCs w:val="14"/>
+        </w:rPr>
+        <w:tab/>
+      </w:r>
+      <w:r>
+        <w:rPr>
+          <w:rFonts w:ascii="Times New Roman" w:hAnsi="Times New Roman" w:cs="Times New Roman"/>
+          <w:i/>
+          <w:iCs/>
+          <w:sz w:val="14"/>
+          <w:szCs w:val="14"/>
+        </w:rPr>
+        <w:tab/>
+      </w:r>
+      <w:r>
+        <w:rPr>
+          <w:rFonts w:ascii="Times New Roman" w:hAnsi="Times New Roman" w:cs="Times New Roman"/>
+          <w:i/>
+          <w:iCs/>
+          <w:sz w:val="14"/>
+          <w:szCs w:val="14"/>
+        </w:rPr>
+        <w:tab/>
+      </w:r>
+      <w:r>
+        <w:rPr>
+          <w:rFonts w:ascii="Times New Roman" w:hAnsi="Times New Roman" w:cs="Times New Roman"/>
+          <w:i/>
+          <w:iCs/>
+          <w:sz w:val="14"/>
+          <w:szCs w:val="14"/>
+        </w:rPr>
+        <w:tab/>
+      </w:r>
+      <w:r>
+        <w:rPr>
+          <w:rFonts w:ascii="Times New Roman" w:hAnsi="Times New Roman" w:cs="Times New Roman"/>
+          <w:i/>
+          <w:iCs/>
+          <w:sz w:val="14"/>
+          <w:szCs w:val="14"/>
+        </w:rPr>
+        <w:tab/>
+      </w:r>
+      <w:r>
+        <w:rPr>
+          <w:rFonts w:ascii="Times New Roman" w:hAnsi="Times New Roman" w:cs="Times New Roman"/>
+          <w:i/>
+          <w:iCs/>
+          <w:sz w:val="14"/>
+          <w:szCs w:val="14"/>
+        </w:rPr>
+        <w:tab/>
+      </w:r>
+      <w:r>
+        <w:rPr>
+          <w:rFonts w:ascii="Times New Roman" w:hAnsi="Times New Roman" w:cs="Times New Roman"/>
+          <w:i/>
+          <w:iCs/>
+          <w:sz w:val="14"/>
+          <w:szCs w:val="14"/>
+        </w:rPr>
+        <w:tab/>
+      </w:r>
+      <w:r>
+        <w:rPr>
+          <w:rFonts w:ascii="Times New Roman" w:hAnsi="Times New Roman" w:cs="Times New Roman"/>
+          <w:i/>
+          <w:iCs/>
+          <w:sz w:val="14"/>
+          <w:szCs w:val="14"/>
+        </w:rPr>
+        <w:tab/>
+      </w:r>
+      <w:r>
+        <w:rPr>
+          <w:rFonts w:ascii="Times New Roman" w:hAnsi="Times New Roman" w:cs="Times New Roman"/>
+          <w:i/>
+          <w:iCs/>
+          <w:sz w:val="14"/>
+          <w:szCs w:val="14"/>
+        </w:rPr>
+        <w:tab/>
+      </w:r>
+      <w:r>
+        <w:rPr>
+          <w:rFonts w:ascii="Times New Roman" w:hAnsi="Times New Roman" w:cs="Times New Roman"/>
+          <w:i/>
+          <w:iCs/>
+          <w:sz w:val="14"/>
+          <w:szCs w:val="14"/>
+        </w:rPr>
+        <w:tab/>
+        <w:t xml:space="preserve">                 Chicago, IL</w:t>
       </w:r>
     </w:p>
     <w:p>
@@ -1368,41 +1409,79 @@
           <w:sz w:val="14"/>
           <w:szCs w:val="14"/>
         </w:rPr>
-        <w:t xml:space="preserve">Resolved </w:t>
-      </w:r>
-      <w:r>
-        <w:rPr>
-          <w:rFonts w:ascii="Times New Roman" w:hAnsi="Times New Roman" w:cs="Times New Roman"/>
-          <w:sz w:val="14"/>
-          <w:szCs w:val="14"/>
-        </w:rPr>
-        <w:t>14</w:t>
-      </w:r>
-      <w:r>
-        <w:rPr>
-          <w:rFonts w:ascii="Times New Roman" w:hAnsi="Times New Roman" w:cs="Times New Roman"/>
-          <w:bCs/>
-          <w:sz w:val="14"/>
-          <w:szCs w:val="14"/>
-        </w:rPr>
-        <w:t xml:space="preserve"> prod bugs; delivered </w:t>
-      </w:r>
-      <w:r>
-        <w:rPr>
-          <w:rFonts w:ascii="Times New Roman" w:hAnsi="Times New Roman" w:cs="Times New Roman"/>
-          <w:sz w:val="14"/>
-          <w:szCs w:val="14"/>
-        </w:rPr>
-        <w:t>8</w:t>
-      </w:r>
-      <w:r>
-        <w:rPr>
-          <w:rFonts w:ascii="Times New Roman" w:hAnsi="Times New Roman" w:cs="Times New Roman"/>
-          <w:bCs/>
-          <w:sz w:val="14"/>
-          <w:szCs w:val="14"/>
-        </w:rPr>
-        <w:t xml:space="preserve"> pages across 2 core modules (React/.NET/SQL Server)</w:t>
+        <w:t>Co-built</w:t>
+      </w:r>
+      <w:r>
+        <w:rPr>
+          <w:rFonts w:ascii="Times New Roman" w:hAnsi="Times New Roman" w:cs="Times New Roman"/>
+          <w:bCs/>
+          <w:sz w:val="14"/>
+          <w:szCs w:val="14"/>
+        </w:rPr>
+        <w:t xml:space="preserve"> python </w:t>
+      </w:r>
+      <w:r>
+        <w:rPr>
+          <w:rFonts w:ascii="Times New Roman" w:hAnsi="Times New Roman" w:cs="Times New Roman"/>
+          <w:bCs/>
+          <w:sz w:val="14"/>
+          <w:szCs w:val="14"/>
+        </w:rPr>
+        <w:t xml:space="preserve">server </w:t>
+      </w:r>
+      <w:r>
+        <w:rPr>
+          <w:rFonts w:ascii="Times New Roman" w:hAnsi="Times New Roman" w:cs="Times New Roman"/>
+          <w:bCs/>
+          <w:sz w:val="14"/>
+          <w:szCs w:val="14"/>
+        </w:rPr>
+        <w:t xml:space="preserve">+ </w:t>
+      </w:r>
+      <w:r>
+        <w:rPr>
+          <w:rFonts w:ascii="Times New Roman" w:hAnsi="Times New Roman" w:cs="Times New Roman"/>
+          <w:bCs/>
+          <w:sz w:val="14"/>
+          <w:szCs w:val="14"/>
+        </w:rPr>
+        <w:t xml:space="preserve">platform to create/share AI operators; </w:t>
+      </w:r>
+      <w:r>
+        <w:rPr>
+          <w:rFonts w:ascii="Times New Roman" w:hAnsi="Times New Roman" w:cs="Times New Roman"/>
+          <w:bCs/>
+          <w:sz w:val="14"/>
+          <w:szCs w:val="14"/>
+        </w:rPr>
+        <w:t>agentic</w:t>
+      </w:r>
+      <w:r>
+        <w:rPr>
+          <w:rFonts w:ascii="Times New Roman" w:hAnsi="Times New Roman" w:cs="Times New Roman"/>
+          <w:bCs/>
+          <w:sz w:val="14"/>
+          <w:szCs w:val="14"/>
+        </w:rPr>
+        <w:t xml:space="preserve"> browser + OS control; shipped v0 in </w:t>
+      </w:r>
+      <w:r>
+        <w:rPr>
+          <w:rFonts w:ascii="Times New Roman" w:hAnsi="Times New Roman" w:cs="Times New Roman"/>
+          <w:bCs/>
+          <w:sz w:val="14"/>
+          <w:szCs w:val="14"/>
+        </w:rPr>
+        <w:t>4</w:t>
+      </w:r>
+      <w:r>
+        <w:rPr>
+          <w:rFonts w:ascii="Times New Roman" w:hAnsi="Times New Roman" w:cs="Times New Roman"/>
+          <w:bCs/>
+          <w:sz w:val="14"/>
+          <w:szCs w:val="14"/>
+        </w:rPr>
+        <w:t xml:space="preserve"> weeks.</w:t>
       </w:r>
     </w:p>
     <w:p>
@@ -1426,16 +1505,40 @@
           <w:sz w:val="14"/>
           <w:szCs w:val="14"/>
         </w:rPr>
-        <w:t>R</w:t>
-      </w:r>
-      <w:r>
-        <w:rPr>
-          <w:rFonts w:ascii="Times New Roman" w:hAnsi="Times New Roman" w:cs="Times New Roman"/>
-          <w:bCs/>
-          <w:sz w:val="14"/>
-          <w:szCs w:val="14"/>
-        </w:rPr>
-        <w:t>ewrote and indexed</w:t>
+        <w:t xml:space="preserve">Launched social media GTM from zero </w:t>
+      </w:r>
+      <w:r>
+        <w:rPr>
+          <w:rFonts w:ascii="Times New Roman" w:hAnsi="Times New Roman" w:cs="Times New Roman"/>
+          <w:bCs/>
+          <w:sz w:val="14"/>
+          <w:szCs w:val="14"/>
+        </w:rPr>
+        <w:t xml:space="preserve">to </w:t>
+      </w:r>
+      <w:r>
+        <w:rPr>
+          <w:rFonts w:ascii="Times New Roman" w:hAnsi="Times New Roman" w:cs="Times New Roman"/>
+          <w:sz w:val="14"/>
+          <w:szCs w:val="14"/>
+        </w:rPr>
+        <w:t>304</w:t>
+      </w:r>
+      <w:r>
+        <w:rPr>
+          <w:rFonts w:ascii="Times New Roman" w:hAnsi="Times New Roman" w:cs="Times New Roman"/>
+          <w:sz w:val="14"/>
+          <w:szCs w:val="14"/>
+        </w:rPr>
+        <w:t xml:space="preserve"> beta signups in </w:t>
+      </w:r>
+      <w:r>
+        <w:rPr>
+          <w:rFonts w:ascii="Times New Roman" w:hAnsi="Times New Roman" w:cs="Times New Roman"/>
+          <w:sz w:val="14"/>
+          <w:szCs w:val="14"/>
+        </w:rPr>
+        <w:t>4</w:t>
       </w:r>
       <w:r>
         <w:rPr>
@@ -1445,30 +1548,53 @@
         </w:rPr>
         <w:t xml:space="preserve"> </w:t>
       </w:r>
-      <w:r>
-        <w:rPr>
-          <w:rFonts w:ascii="Times New Roman" w:hAnsi="Times New Roman" w:cs="Times New Roman"/>
-          <w:sz w:val="14"/>
-          <w:szCs w:val="14"/>
-        </w:rPr>
-        <w:t>5</w:t>
-      </w:r>
-      <w:r>
-        <w:rPr>
-          <w:rFonts w:ascii="Times New Roman" w:hAnsi="Times New Roman" w:cs="Times New Roman"/>
-          <w:sz w:val="14"/>
-          <w:szCs w:val="14"/>
-        </w:rPr>
-        <w:t xml:space="preserve"> </w:t>
-      </w:r>
-      <w:r>
-        <w:rPr>
-          <w:rFonts w:ascii="Times New Roman" w:hAnsi="Times New Roman" w:cs="Times New Roman"/>
-          <w:bCs/>
-          <w:sz w:val="14"/>
-          <w:szCs w:val="14"/>
-        </w:rPr>
-        <w:t>slow MS SQL/Oracle stored procedures</w:t>
+      <w:proofErr w:type="gramStart"/>
+      <w:r>
+        <w:rPr>
+          <w:rFonts w:ascii="Times New Roman" w:hAnsi="Times New Roman" w:cs="Times New Roman"/>
+          <w:sz w:val="14"/>
+          <w:szCs w:val="14"/>
+        </w:rPr>
+        <w:t>weeks</w:t>
+      </w:r>
+      <w:r>
+        <w:rPr>
+          <w:rFonts w:ascii="Times New Roman" w:hAnsi="Times New Roman" w:cs="Times New Roman"/>
+          <w:bCs/>
+          <w:sz w:val="14"/>
+          <w:szCs w:val="14"/>
+        </w:rPr>
+        <w:t>;</w:t>
+      </w:r>
+      <w:proofErr w:type="gramEnd"/>
+      <w:r>
+        <w:rPr>
+          <w:rFonts w:ascii="Times New Roman" w:hAnsi="Times New Roman" w:cs="Times New Roman"/>
+          <w:bCs/>
+          <w:sz w:val="14"/>
+          <w:szCs w:val="14"/>
+        </w:rPr>
+        <w:t xml:space="preserve"> owned budget, roadmap, and 3-person </w:t>
+      </w:r>
+      <w:proofErr w:type="spellStart"/>
+      <w:r>
+        <w:rPr>
+          <w:rFonts w:ascii="Times New Roman" w:hAnsi="Times New Roman" w:cs="Times New Roman"/>
+          <w:bCs/>
+          <w:sz w:val="14"/>
+          <w:szCs w:val="14"/>
+        </w:rPr>
+        <w:t>eng</w:t>
+      </w:r>
+      <w:proofErr w:type="spellEnd"/>
+      <w:r>
+        <w:rPr>
+          <w:rFonts w:ascii="Times New Roman" w:hAnsi="Times New Roman" w:cs="Times New Roman"/>
+          <w:bCs/>
+          <w:sz w:val="14"/>
+          <w:szCs w:val="14"/>
+        </w:rPr>
+        <w:t xml:space="preserve"> loop.</w:t>
       </w:r>
     </w:p>
     <w:p>
@@ -1487,48 +1613,33 @@
       </w:pPr>
       <w:r>
         <w:rPr>
-          <w:rFonts w:ascii="Times New Roman" w:hAnsi="Times New Roman" w:cs="Times New Roman"/>
-          <w:bCs/>
-          <w:sz w:val="14"/>
-          <w:szCs w:val="14"/>
-        </w:rPr>
-        <w:t xml:space="preserve">Worked on migration from CentOS to </w:t>
-      </w:r>
-      <w:r>
-        <w:rPr>
-          <w:rFonts w:ascii="Times New Roman" w:hAnsi="Times New Roman" w:cs="Times New Roman"/>
-          <w:bCs/>
-          <w:sz w:val="14"/>
-          <w:szCs w:val="14"/>
-        </w:rPr>
-        <w:t>Red Hat</w:t>
-      </w:r>
-      <w:r>
-        <w:rPr>
-          <w:rFonts w:ascii="Times New Roman" w:hAnsi="Times New Roman" w:cs="Times New Roman"/>
-          <w:bCs/>
-          <w:sz w:val="14"/>
-          <w:szCs w:val="14"/>
-        </w:rPr>
-        <w:t>, fixing 3 breaking changes during</w:t>
-      </w:r>
-      <w:r>
-        <w:rPr>
-          <w:rFonts w:ascii="Times New Roman" w:hAnsi="Times New Roman" w:cs="Times New Roman"/>
-          <w:bCs/>
-          <w:sz w:val="14"/>
-          <w:szCs w:val="14"/>
-        </w:rPr>
-        <w:t xml:space="preserve"> the migration</w:t>
-      </w:r>
-      <w:r>
-        <w:rPr>
-          <w:rFonts w:ascii="Times New Roman" w:hAnsi="Times New Roman" w:cs="Times New Roman"/>
-          <w:bCs/>
-          <w:sz w:val="14"/>
-          <w:szCs w:val="14"/>
-        </w:rPr>
-        <w:t>.</w:t>
+          <w:bCs/>
+          <w:sz w:val="14"/>
+          <w:szCs w:val="14"/>
+        </w:rPr>
+        <w:t xml:space="preserve">Admitted to </w:t>
+      </w:r>
+      <w:r>
+        <w:rPr>
+          <w:sz w:val="14"/>
+          <w:szCs w:val="14"/>
+        </w:rPr>
+        <w:t>Delta Residency &amp; Founder University Cohort</w:t>
+      </w:r>
+      <w:r>
+        <w:rPr>
+          <w:rFonts w:ascii="Arial" w:hAnsi="Arial" w:cs="Arial"/>
+          <w:sz w:val="14"/>
+          <w:szCs w:val="14"/>
+        </w:rPr>
+        <w:t> </w:t>
+      </w:r>
+      <w:r>
+        <w:rPr>
+          <w:sz w:val="14"/>
+          <w:szCs w:val="14"/>
+        </w:rPr>
+        <w:t>11</w:t>
       </w:r>
     </w:p>
     <w:p>
@@ -1548,7 +1659,7 @@
           <w:sz w:val="14"/>
           <w:szCs w:val="14"/>
         </w:rPr>
-        <w:t>Cofounder &amp; Core Engineer</w:t>
+        <w:t>Founding Engineer</w:t>
       </w:r>
       <w:r>
         <w:rPr>
@@ -1648,6 +1759,15 @@
           <w:szCs w:val="14"/>
         </w:rPr>
         <w:t xml:space="preserve">       </w:t>
+      </w:r>
+      <w:r>
+        <w:rPr>
+          <w:rFonts w:ascii="Times New Roman" w:hAnsi="Times New Roman" w:cs="Times New Roman"/>
+          <w:bCs/>
+          <w:sz w:val="14"/>
+          <w:szCs w:val="14"/>
+        </w:rPr>
+        <w:t xml:space="preserve">                    </w:t>
       </w:r>
       <w:r>
         <w:rPr>
@@ -1857,7 +1977,25 @@
           <w:sz w:val="14"/>
           <w:szCs w:val="14"/>
         </w:rPr>
-        <w:t>Solo-built cross platform mobile app with heavy data processing (metrics) + a local predictive model</w:t>
+        <w:t xml:space="preserve">Solo-built cross platform mobile app with heavy data processing (metrics) + a local </w:t>
+      </w:r>
+      <w:r>
+        <w:rPr>
+          <w:rFonts w:ascii="Times New Roman" w:hAnsi="Times New Roman" w:cs="Times New Roman"/>
+          <w:bCs/>
+          <w:sz w:val="14"/>
+          <w:szCs w:val="14"/>
+        </w:rPr>
+        <w:t xml:space="preserve">python </w:t>
+      </w:r>
+      <w:r>
+        <w:rPr>
+          <w:rFonts w:ascii="Times New Roman" w:hAnsi="Times New Roman" w:cs="Times New Roman"/>
+          <w:bCs/>
+          <w:sz w:val="14"/>
+          <w:szCs w:val="14"/>
+        </w:rPr>
+        <w:t>predictive model</w:t>
       </w:r>
     </w:p>
     <w:p>
@@ -2434,6 +2572,7 @@
           <w:szCs w:val="14"/>
         </w:rPr>
       </w:pPr>
+      <w:proofErr w:type="spellStart"/>
       <w:r>
         <w:rPr>
           <w:rFonts w:ascii="Times New Roman" w:hAnsi="Times New Roman" w:cs="Times New Roman"/>
@@ -2442,7 +2581,18 @@
           <w:sz w:val="14"/>
           <w:szCs w:val="14"/>
         </w:rPr>
-        <w:t xml:space="preserve">StoryboardAI | </w:t>
+        <w:t>StoryboardAI</w:t>
+      </w:r>
+      <w:proofErr w:type="spellEnd"/>
+      <w:r>
+        <w:rPr>
+          <w:rFonts w:ascii="Times New Roman" w:hAnsi="Times New Roman" w:cs="Times New Roman"/>
+          <w:b/>
+          <w:bCs/>
+          <w:sz w:val="14"/>
+          <w:szCs w:val="14"/>
+        </w:rPr>
+        <w:t xml:space="preserve"> | </w:t>
       </w:r>
       <w:r>
         <w:rPr>
@@ -2538,14 +2688,25 @@
           <w:szCs w:val="14"/>
         </w:rPr>
       </w:pPr>
-      <w:r>
-        <w:rPr>
-          <w:rFonts w:ascii="Times New Roman" w:hAnsi="Times New Roman" w:cs="Times New Roman"/>
-          <w:bCs/>
-          <w:sz w:val="14"/>
-          <w:szCs w:val="14"/>
-        </w:rPr>
-        <w:t>StoryboardAI is a personal writing tool that understands a plot, auto generates images that go with scenes, and suggests plot lines/scenes.</w:t>
+      <w:proofErr w:type="spellStart"/>
+      <w:r>
+        <w:rPr>
+          <w:rFonts w:ascii="Times New Roman" w:hAnsi="Times New Roman" w:cs="Times New Roman"/>
+          <w:bCs/>
+          <w:sz w:val="14"/>
+          <w:szCs w:val="14"/>
+        </w:rPr>
+        <w:t>StoryboardAI</w:t>
+      </w:r>
+      <w:proofErr w:type="spellEnd"/>
+      <w:r>
+        <w:rPr>
+          <w:rFonts w:ascii="Times New Roman" w:hAnsi="Times New Roman" w:cs="Times New Roman"/>
+          <w:bCs/>
+          <w:sz w:val="14"/>
+          <w:szCs w:val="14"/>
+        </w:rPr>
+        <w:t xml:space="preserve"> is a personal writing tool that understands a plot, auto generates images that go with scenes, and suggests plot lines/scenes.</w:t>
       </w:r>
     </w:p>
     <w:p>
@@ -2565,6 +2726,7 @@
       </w:pPr>
       <w:r>
         <w:rPr>
+          <w:rFonts w:ascii="Times New Roman" w:hAnsi="Times New Roman" w:cs="Times New Roman"/>
           <w:sz w:val="14"/>
           <w:szCs w:val="14"/>
         </w:rPr>
@@ -2572,6 +2734,7 @@
       </w:r>
       <w:r>
         <w:rPr>
+          <w:rFonts w:ascii="Times New Roman" w:hAnsi="Times New Roman" w:cs="Times New Roman"/>
           <w:sz w:val="14"/>
           <w:szCs w:val="14"/>
         </w:rPr>
@@ -2579,6 +2742,7 @@
       </w:r>
       <w:r>
         <w:rPr>
+          <w:rFonts w:ascii="Times New Roman" w:hAnsi="Times New Roman" w:cs="Times New Roman"/>
           <w:sz w:val="14"/>
           <w:szCs w:val="14"/>
         </w:rPr>
@@ -2586,6 +2750,7 @@
       </w:r>
       <w:r>
         <w:rPr>
+          <w:rFonts w:ascii="Times New Roman" w:hAnsi="Times New Roman" w:cs="Times New Roman"/>
           <w:sz w:val="14"/>
           <w:szCs w:val="14"/>
         </w:rPr>
@@ -2594,6 +2759,7 @@
       </w:r>
       <w:r>
         <w:rPr>
+          <w:rFonts w:ascii="Times New Roman" w:hAnsi="Times New Roman" w:cs="Times New Roman"/>
           <w:sz w:val="14"/>
           <w:szCs w:val="14"/>
         </w:rPr>
@@ -2613,6 +2779,7 @@
       </w:r>
       <w:r>
         <w:rPr>
+          <w:rFonts w:ascii="Times New Roman" w:hAnsi="Times New Roman" w:cs="Times New Roman"/>
           <w:b/>
           <w:bCs/>
           <w:sz w:val="14"/>
@@ -2622,6 +2789,7 @@
       </w:r>
       <w:r>
         <w:rPr>
+          <w:rFonts w:ascii="Times New Roman" w:hAnsi="Times New Roman" w:cs="Times New Roman"/>
           <w:sz w:val="14"/>
           <w:szCs w:val="14"/>
         </w:rPr>
@@ -2634,6 +2802,8 @@
         <w:rPr>
           <w:b/>
           <w:bCs/>
+          <w:i/>
+          <w:iCs/>
           <w:sz w:val="14"/>
           <w:szCs w:val="14"/>
         </w:rPr>
@@ -2645,30 +2815,53 @@
           <w:sz w:val="14"/>
           <w:szCs w:val="14"/>
         </w:rPr>
-        <w:t xml:space="preserve">Midas </w:t>
-      </w:r>
-      <w:r>
-        <w:rPr>
-          <w:sz w:val="14"/>
-          <w:szCs w:val="14"/>
-        </w:rPr>
-        <w:t>| Predictive Financial Assistant</w:t>
-      </w:r>
-      <w:r>
-        <w:rPr>
-          <w:sz w:val="14"/>
-          <w:szCs w:val="14"/>
-        </w:rPr>
-        <w:t xml:space="preserve"> |</w:t>
-      </w:r>
-      <w:r>
-        <w:rPr>
-          <w:i/>
-          <w:iCs/>
-          <w:sz w:val="14"/>
-          <w:szCs w:val="14"/>
-        </w:rPr>
-        <w:t xml:space="preserve"> Python, Next.js, spaCy, shadcn/ui, scikit-learn, Clerk, Tailwind CSS, PyTorch, Three.js, Plaid, Gemini, Convex</w:t>
+        <w:t>Midas</w:t>
+      </w:r>
+      <w:r>
+        <w:rPr>
+          <w:b/>
+          <w:bCs/>
+          <w:sz w:val="14"/>
+          <w:szCs w:val="14"/>
+        </w:rPr>
+        <w:t xml:space="preserve"> </w:t>
+      </w:r>
+      <w:r>
+        <w:rPr>
+          <w:sz w:val="14"/>
+          <w:szCs w:val="14"/>
+        </w:rPr>
+        <w:t xml:space="preserve">| </w:t>
+      </w:r>
+      <w:r>
+        <w:rPr>
+          <w:sz w:val="14"/>
+          <w:szCs w:val="14"/>
+        </w:rPr>
+        <w:t>Predictive financial assistant</w:t>
+      </w:r>
+      <w:r>
+        <w:rPr>
+          <w:sz w:val="14"/>
+          <w:szCs w:val="14"/>
+        </w:rPr>
+        <w:t xml:space="preserve"> </w:t>
+      </w:r>
+      <w:r>
+        <w:rPr>
+          <w:sz w:val="14"/>
+          <w:szCs w:val="14"/>
+        </w:rPr>
+        <w:t xml:space="preserve">| </w:t>
+      </w:r>
+      <w:r>
+        <w:rPr>
+          <w:i/>
+          <w:iCs/>
+          <w:sz w:val="14"/>
+          <w:szCs w:val="14"/>
+        </w:rPr>
+        <w:t>Python, LSTM, Plaid, React, Three.js, AES, Convex, Gemini</w:t>
       </w:r>
     </w:p>
     <w:p>
@@ -2688,7 +2881,14 @@
           <w:sz w:val="14"/>
           <w:szCs w:val="14"/>
         </w:rPr>
-        <w:t>Fullstack website with graphs and charts, for finances</w:t>
+        <w:t xml:space="preserve">Built </w:t>
+      </w:r>
+      <w:r>
+        <w:rPr>
+          <w:sz w:val="14"/>
+          <w:szCs w:val="14"/>
+        </w:rPr>
+        <w:t>Python-based LSTM models on Plaid data to forecast monthly spending with ±5% accuracy</w:t>
       </w:r>
     </w:p>
     <w:p>
@@ -2708,15 +2908,39 @@
           <w:sz w:val="14"/>
           <w:szCs w:val="14"/>
         </w:rPr>
-        <w:t>LSTM + Plaid data predicts next</w:t>
-      </w:r>
-      <w:r>
-        <w:rPr>
-          <w:sz w:val="14"/>
-          <w:szCs w:val="14"/>
-        </w:rPr>
-        <w:noBreakHyphen/>
-        <w:t>month outflows giving budgets weeks of foresight</w:t>
+        <w:t xml:space="preserve">Integrates Vapi, </w:t>
+      </w:r>
+      <w:proofErr w:type="spellStart"/>
+      <w:r>
+        <w:rPr>
+          <w:sz w:val="14"/>
+          <w:szCs w:val="14"/>
+        </w:rPr>
+        <w:t>Deepgram</w:t>
+      </w:r>
+      <w:proofErr w:type="spellEnd"/>
+      <w:r>
+        <w:rPr>
+          <w:sz w:val="14"/>
+          <w:szCs w:val="14"/>
+        </w:rPr>
+        <w:t xml:space="preserve">, and </w:t>
+      </w:r>
+      <w:proofErr w:type="spellStart"/>
+      <w:r>
+        <w:rPr>
+          <w:sz w:val="14"/>
+          <w:szCs w:val="14"/>
+        </w:rPr>
+        <w:t>ElevenLabs</w:t>
+      </w:r>
+      <w:proofErr w:type="spellEnd"/>
+      <w:r>
+        <w:rPr>
+          <w:sz w:val="14"/>
+          <w:szCs w:val="14"/>
+        </w:rPr>
+        <w:t xml:space="preserve"> for natural IVR conversation</w:t>
       </w:r>
     </w:p>
     <w:p>
@@ -2736,29 +2960,28 @@
           <w:sz w:val="14"/>
           <w:szCs w:val="14"/>
         </w:rPr>
-        <w:t>Secure Convex backend with AES</w:t>
-      </w:r>
-      <w:r>
-        <w:rPr>
-          <w:sz w:val="14"/>
-          <w:szCs w:val="14"/>
-        </w:rPr>
-        <w:noBreakHyphen/>
-        <w:t>256 flag</w:t>
-      </w:r>
-      <w:r>
-        <w:rPr>
-          <w:sz w:val="14"/>
-          <w:szCs w:val="14"/>
-        </w:rPr>
-        <w:t>ging</w:t>
-      </w:r>
-      <w:r>
-        <w:rPr>
-          <w:sz w:val="14"/>
-          <w:szCs w:val="14"/>
-        </w:rPr>
-        <w:t xml:space="preserve"> anomalies</w:t>
+        <w:t>Voice agent performed</w:t>
+      </w:r>
+      <w:r>
+        <w:rPr>
+          <w:sz w:val="14"/>
+          <w:szCs w:val="14"/>
+        </w:rPr>
+        <w:t xml:space="preserve"> web workflows</w:t>
+      </w:r>
+      <w:r>
+        <w:rPr>
+          <w:sz w:val="14"/>
+          <w:szCs w:val="14"/>
+        </w:rPr>
+        <w:t xml:space="preserve"> on-call</w:t>
+      </w:r>
+      <w:r>
+        <w:rPr>
+          <w:sz w:val="14"/>
+          <w:szCs w:val="14"/>
+        </w:rPr>
+        <w:t xml:space="preserve"> via a controlled browser agent</w:t>
       </w:r>
     </w:p>
     <w:p>
@@ -2778,15 +3001,36 @@
           <w:sz w:val="14"/>
           <w:szCs w:val="14"/>
         </w:rPr>
-        <w:t>Additional select projects:</w:t>
-      </w:r>
-      <w:r>
-        <w:rPr>
-          <w:sz w:val="14"/>
-          <w:szCs w:val="14"/>
-        </w:rPr>
-        <w:t xml:space="preserve">: </w:t>
-      </w:r>
+        <w:t xml:space="preserve">Additional select </w:t>
+      </w:r>
+      <w:proofErr w:type="gramStart"/>
+      <w:r>
+        <w:rPr>
+          <w:rStyle w:val="Emphasis"/>
+          <w:rFonts w:eastAsiaTheme="majorEastAsia"/>
+          <w:i w:val="0"/>
+          <w:iCs w:val="0"/>
+          <w:sz w:val="14"/>
+          <w:szCs w:val="14"/>
+        </w:rPr>
+        <w:t>projects:</w:t>
+      </w:r>
+      <w:r>
+        <w:rPr>
+          <w:sz w:val="14"/>
+          <w:szCs w:val="14"/>
+        </w:rPr>
+        <w:t>:</w:t>
+      </w:r>
+      <w:proofErr w:type="gramEnd"/>
+      <w:r>
+        <w:rPr>
+          <w:sz w:val="14"/>
+          <w:szCs w:val="14"/>
+        </w:rPr>
+        <w:t xml:space="preserve"> </w:t>
+      </w:r>
+      <w:proofErr w:type="spellStart"/>
       <w:r>
         <w:rPr>
           <w:rStyle w:val="Strong"/>
@@ -2798,12 +3042,27 @@
         </w:rPr>
         <w:t>Raydar</w:t>
       </w:r>
-      <w:r>
-        <w:rPr>
-          <w:sz w:val="14"/>
-          <w:szCs w:val="14"/>
-        </w:rPr>
-        <w:t xml:space="preserve"> (sketch</w:t>
+      <w:proofErr w:type="spellEnd"/>
+      <w:r>
+        <w:rPr>
+          <w:sz w:val="14"/>
+          <w:szCs w:val="14"/>
+        </w:rPr>
+        <w:t xml:space="preserve"> (</w:t>
+      </w:r>
+      <w:r>
+        <w:rPr>
+          <w:sz w:val="14"/>
+          <w:szCs w:val="14"/>
+        </w:rPr>
+        <w:t xml:space="preserve">python </w:t>
+      </w:r>
+      <w:r>
+        <w:rPr>
+          <w:sz w:val="14"/>
+          <w:szCs w:val="14"/>
+        </w:rPr>
+        <w:t>sketch</w:t>
       </w:r>
       <w:r>
         <w:rPr>
@@ -2819,7 +3078,21 @@
           <w:szCs w:val="14"/>
         </w:rPr>
         <w:noBreakHyphen/>
-        <w:t>text lost</w:t>
+        <w:t xml:space="preserve">text </w:t>
+      </w:r>
+      <w:r>
+        <w:rPr>
+          <w:sz w:val="14"/>
+          <w:szCs w:val="14"/>
+        </w:rPr>
+        <w:t xml:space="preserve">ML </w:t>
+      </w:r>
+      <w:r>
+        <w:rPr>
+          <w:sz w:val="14"/>
+          <w:szCs w:val="14"/>
+        </w:rPr>
+        <w:t>lost</w:t>
       </w:r>
       <w:r>
         <w:rPr>
@@ -2863,6 +3136,7 @@
         <w:noBreakHyphen/>
         <w:t xml:space="preserve">platform novel studio), </w:t>
       </w:r>
+      <w:proofErr w:type="spellStart"/>
       <w:r>
         <w:rPr>
           <w:rStyle w:val="Strong"/>
@@ -2874,6 +3148,7 @@
         </w:rPr>
         <w:t>Waddl</w:t>
       </w:r>
+      <w:proofErr w:type="spellEnd"/>
       <w:r>
         <w:rPr>
           <w:sz w:val="14"/>
@@ -3040,6 +3315,24 @@
         </w:rPr>
         <w:t xml:space="preserve"> React/Next.js, Node/Express, Svelte, .NET, Expo/React Native</w:t>
       </w:r>
+      <w:r>
+        <w:rPr>
+          <w:rFonts w:ascii="Times New Roman" w:hAnsi="Times New Roman" w:cs="Times New Roman"/>
+          <w:sz w:val="14"/>
+          <w:szCs w:val="14"/>
+        </w:rPr>
+        <w:t xml:space="preserve">, Vapi, </w:t>
+      </w:r>
+      <w:proofErr w:type="spellStart"/>
+      <w:r>
+        <w:rPr>
+          <w:rFonts w:ascii="Times New Roman" w:hAnsi="Times New Roman" w:cs="Times New Roman"/>
+          <w:sz w:val="14"/>
+          <w:szCs w:val="14"/>
+        </w:rPr>
+        <w:t>BrowserUse</w:t>
+      </w:r>
+      <w:proofErr w:type="spellEnd"/>
     </w:p>
     <w:p>
       <w:pPr>
@@ -3138,8 +3431,18 @@
           <w:sz w:val="14"/>
           <w:szCs w:val="14"/>
         </w:rPr>
-        <w:t xml:space="preserve"> TensorFlow, PyTorch</w:t>
-      </w:r>
+        <w:t xml:space="preserve"> TensorFlow, </w:t>
+      </w:r>
+      <w:proofErr w:type="spellStart"/>
+      <w:r>
+        <w:rPr>
+          <w:rFonts w:ascii="Times New Roman" w:hAnsi="Times New Roman" w:cs="Times New Roman"/>
+          <w:sz w:val="14"/>
+          <w:szCs w:val="14"/>
+        </w:rPr>
+        <w:t>PyTorch</w:t>
+      </w:r>
+      <w:proofErr w:type="spellEnd"/>
     </w:p>
     <w:sectPr>
       <w:pgSz w:w="12240" w:h="15840"/>

--- a/public/docs/resume.docx
+++ b/public/docs/resume.docx
@@ -34,17 +34,16 @@
         </w:rPr>
         <w:t xml:space="preserve"> </w:t>
       </w:r>
-    </w:p>
-    <w:p>
-      <w:pPr>
-        <w:spacing w:line="240" w:lineRule="auto"/>
-        <w:jc w:val="center"/>
-        <w:rPr>
-          <w:rFonts w:ascii="Times New Roman" w:hAnsi="Times New Roman" w:cs="Times New Roman"/>
-          <w:sz w:val="14"/>
-          <w:szCs w:val="14"/>
-        </w:rPr>
-      </w:pPr>
+      <w:r>
+        <w:rPr>
+          <w:rFonts w:ascii="Times New Roman" w:hAnsi="Times New Roman" w:cs="Times New Roman"/>
+          <w:b/>
+          <w:bCs/>
+          <w:sz w:val="14"/>
+          <w:szCs w:val="14"/>
+        </w:rPr>
+        <w:br/>
+      </w:r>
       <w:r>
         <w:rPr>
           <w:rFonts w:ascii="Times New Roman" w:hAnsi="Times New Roman" w:cs="Times New Roman"/>
@@ -59,20 +58,35 @@
           <w:sz w:val="14"/>
           <w:szCs w:val="14"/>
         </w:rPr>
-        <w:t xml:space="preserve"> | (563) 396-5540 | Yorkville, IL</w:t>
-      </w:r>
-    </w:p>
-    <w:p>
-      <w:pPr>
-        <w:spacing w:line="240" w:lineRule="auto"/>
-        <w:jc w:val="center"/>
-        <w:rPr>
-          <w:rFonts w:ascii="Times New Roman" w:hAnsi="Times New Roman" w:cs="Times New Roman"/>
-          <w:sz w:val="14"/>
-          <w:szCs w:val="14"/>
-        </w:rPr>
-      </w:pPr>
-      <w:hyperlink r:id="rId5" w:history="1">
+        <w:t xml:space="preserve"> | (563) 396-5540 | </w:t>
+      </w:r>
+      <w:r>
+        <w:rPr>
+          <w:rFonts w:ascii="Times New Roman" w:hAnsi="Times New Roman" w:cs="Times New Roman"/>
+          <w:sz w:val="14"/>
+          <w:szCs w:val="14"/>
+        </w:rPr>
+        <w:t>Chicago</w:t>
+      </w:r>
+      <w:r>
+        <w:rPr>
+          <w:rFonts w:ascii="Times New Roman" w:hAnsi="Times New Roman" w:cs="Times New Roman"/>
+          <w:sz w:val="14"/>
+          <w:szCs w:val="14"/>
+        </w:rPr>
+        <w:t>, IL</w:t>
+      </w:r>
+      <w:r>
+        <w:rPr>
+          <w:rFonts w:ascii="Times New Roman" w:hAnsi="Times New Roman" w:cs="Times New Roman"/>
+          <w:b/>
+          <w:bCs/>
+          <w:sz w:val="14"/>
+          <w:szCs w:val="14"/>
+        </w:rPr>
+        <w:br/>
+      </w:r>
+      <w:hyperlink r:id="rId7" w:history="1">
         <w:r>
           <w:rPr>
             <w:rStyle w:val="Hyperlink"/>
@@ -98,7 +112,7 @@
         </w:rPr>
         <w:t xml:space="preserve">| </w:t>
       </w:r>
-      <w:hyperlink r:id="rId6" w:history="1">
+      <w:hyperlink r:id="rId8" w:history="1">
         <w:r>
           <w:rPr>
             <w:rStyle w:val="Hyperlink"/>
@@ -143,7 +157,7 @@
         </w:rPr>
         <w:t xml:space="preserve"> </w:t>
       </w:r>
-      <w:hyperlink r:id="rId7" w:history="1">
+      <w:hyperlink r:id="rId9" w:history="1">
         <w:r>
           <w:rPr>
             <w:rStyle w:val="Hyperlink"/>
@@ -174,6 +188,25 @@
           <w:t>-tech</w:t>
         </w:r>
       </w:hyperlink>
+      <w:r>
+        <w:br/>
+      </w:r>
+      <w:r>
+        <w:rPr>
+          <w:rFonts w:ascii="Times New Roman" w:hAnsi="Times New Roman" w:cs="Times New Roman"/>
+          <w:sz w:val="14"/>
+          <w:szCs w:val="14"/>
+        </w:rPr>
+        <w:t xml:space="preserve">content creation | </w:t>
+      </w:r>
+      <w:r>
+        <w:rPr>
+          <w:rFonts w:ascii="Times New Roman" w:hAnsi="Times New Roman" w:cs="Times New Roman"/>
+          <w:sz w:val="14"/>
+          <w:szCs w:val="14"/>
+        </w:rPr>
+        <w:t>instagram.com/journey.of.ani</w:t>
+      </w:r>
     </w:p>
     <w:p>
       <w:pPr>
@@ -267,7 +300,6 @@
         </w:rPr>
         <w:tab/>
       </w:r>
-      <w:proofErr w:type="gramStart"/>
       <w:r>
         <w:rPr>
           <w:rFonts w:ascii="Times New Roman" w:hAnsi="Times New Roman" w:cs="Times New Roman"/>
@@ -297,16 +329,6 @@
           <w:szCs w:val="14"/>
         </w:rPr>
         <w:tab/>
-      </w:r>
-      <w:proofErr w:type="gramEnd"/>
-      <w:r>
-        <w:rPr>
-          <w:rFonts w:ascii="Times New Roman" w:hAnsi="Times New Roman" w:cs="Times New Roman"/>
-          <w:b/>
-          <w:bCs/>
-          <w:sz w:val="14"/>
-          <w:szCs w:val="14"/>
-        </w:rPr>
         <w:t xml:space="preserve">        </w:t>
       </w:r>
       <w:r>
@@ -332,6 +354,27 @@
       <w:r>
         <w:rPr>
           <w:rFonts w:ascii="Times New Roman" w:hAnsi="Times New Roman" w:cs="Times New Roman"/>
+          <w:b/>
+          <w:bCs/>
+          <w:sz w:val="14"/>
+          <w:szCs w:val="14"/>
+        </w:rPr>
+        <w:t xml:space="preserve">  </w:t>
+      </w:r>
+      <w:r>
+        <w:rPr>
+          <w:rFonts w:ascii="Times New Roman" w:hAnsi="Times New Roman" w:cs="Times New Roman"/>
+          <w:b/>
+          <w:bCs/>
+          <w:sz w:val="14"/>
+          <w:szCs w:val="14"/>
+        </w:rPr>
+        <w:tab/>
+        <w:t xml:space="preserve">         </w:t>
+      </w:r>
+      <w:r>
+        <w:rPr>
+          <w:rFonts w:ascii="Times New Roman" w:hAnsi="Times New Roman" w:cs="Times New Roman"/>
           <w:sz w:val="14"/>
           <w:szCs w:val="14"/>
         </w:rPr>
@@ -345,18 +388,16 @@
         </w:rPr>
         <w:t>7</w:t>
       </w:r>
-    </w:p>
-    <w:p>
-      <w:pPr>
-        <w:spacing w:line="240" w:lineRule="auto"/>
-        <w:rPr>
-          <w:rFonts w:ascii="Times New Roman" w:hAnsi="Times New Roman" w:cs="Times New Roman"/>
-          <w:i/>
-          <w:iCs/>
-          <w:sz w:val="14"/>
-          <w:szCs w:val="14"/>
-        </w:rPr>
-      </w:pPr>
+      <w:r>
+        <w:rPr>
+          <w:rFonts w:ascii="Times New Roman" w:hAnsi="Times New Roman" w:cs="Times New Roman"/>
+          <w:b/>
+          <w:bCs/>
+          <w:sz w:val="14"/>
+          <w:szCs w:val="14"/>
+        </w:rPr>
+        <w:br/>
+      </w:r>
       <w:r>
         <w:rPr>
           <w:rFonts w:ascii="Times New Roman" w:hAnsi="Times New Roman" w:cs="Times New Roman"/>
@@ -383,7 +424,6 @@
         </w:rPr>
         <w:tab/>
       </w:r>
-      <w:proofErr w:type="gramStart"/>
       <w:r>
         <w:rPr>
           <w:rFonts w:ascii="Times New Roman" w:hAnsi="Times New Roman" w:cs="Times New Roman"/>
@@ -400,14 +440,6 @@
           <w:szCs w:val="14"/>
         </w:rPr>
         <w:tab/>
-      </w:r>
-      <w:proofErr w:type="gramEnd"/>
-      <w:r>
-        <w:rPr>
-          <w:rFonts w:ascii="Times New Roman" w:hAnsi="Times New Roman" w:cs="Times New Roman"/>
-          <w:sz w:val="14"/>
-          <w:szCs w:val="14"/>
-        </w:rPr>
         <w:t xml:space="preserve">      </w:t>
       </w:r>
       <w:r>
@@ -447,6 +479,23 @@
       <w:r>
         <w:rPr>
           <w:rFonts w:ascii="Times New Roman" w:hAnsi="Times New Roman" w:cs="Times New Roman"/>
+          <w:sz w:val="14"/>
+          <w:szCs w:val="14"/>
+        </w:rPr>
+        <w:tab/>
+      </w:r>
+      <w:r>
+        <w:rPr>
+          <w:rFonts w:ascii="Times New Roman" w:hAnsi="Times New Roman" w:cs="Times New Roman"/>
+          <w:sz w:val="14"/>
+          <w:szCs w:val="14"/>
+        </w:rPr>
+        <w:tab/>
+        <w:t xml:space="preserve"> </w:t>
+      </w:r>
+      <w:r>
+        <w:rPr>
+          <w:rFonts w:ascii="Times New Roman" w:hAnsi="Times New Roman" w:cs="Times New Roman"/>
           <w:i/>
           <w:iCs/>
           <w:sz w:val="14"/>
@@ -454,16 +503,16 @@
         </w:rPr>
         <w:t>Chicago, IL</w:t>
       </w:r>
-    </w:p>
-    <w:p>
-      <w:pPr>
-        <w:spacing w:line="240" w:lineRule="auto"/>
-        <w:rPr>
-          <w:rFonts w:ascii="Times New Roman" w:hAnsi="Times New Roman" w:cs="Times New Roman"/>
-          <w:sz w:val="14"/>
-          <w:szCs w:val="14"/>
-        </w:rPr>
-      </w:pPr>
+      <w:r>
+        <w:rPr>
+          <w:rFonts w:ascii="Times New Roman" w:hAnsi="Times New Roman" w:cs="Times New Roman"/>
+          <w:b/>
+          <w:bCs/>
+          <w:sz w:val="14"/>
+          <w:szCs w:val="14"/>
+        </w:rPr>
+        <w:br/>
+      </w:r>
       <w:r>
         <w:rPr>
           <w:rFonts w:ascii="Times New Roman" w:hAnsi="Times New Roman" w:cs="Times New Roman"/>
@@ -504,6 +553,46 @@
           <w:szCs w:val="14"/>
         </w:rPr>
         <w:br/>
+        <w:t xml:space="preserve">Scholarships: </w:t>
+      </w:r>
+      <w:r>
+        <w:rPr>
+          <w:rFonts w:ascii="Times New Roman" w:hAnsi="Times New Roman" w:cs="Times New Roman"/>
+          <w:sz w:val="14"/>
+          <w:szCs w:val="14"/>
+        </w:rPr>
+        <w:t>Class of 1965 Scholarship</w:t>
+      </w:r>
+      <w:r>
+        <w:rPr>
+          <w:rFonts w:ascii="Times New Roman" w:hAnsi="Times New Roman" w:cs="Times New Roman"/>
+          <w:sz w:val="14"/>
+          <w:szCs w:val="14"/>
+        </w:rPr>
+        <w:t xml:space="preserve">, </w:t>
+      </w:r>
+      <w:r>
+        <w:rPr>
+          <w:rFonts w:ascii="Times New Roman" w:hAnsi="Times New Roman" w:cs="Times New Roman"/>
+          <w:sz w:val="14"/>
+          <w:szCs w:val="14"/>
+        </w:rPr>
+        <w:t>Roy H. Pollack Scholarship</w:t>
+      </w:r>
+      <w:r>
+        <w:rPr>
+          <w:rFonts w:ascii="Times New Roman" w:hAnsi="Times New Roman" w:cs="Times New Roman"/>
+          <w:sz w:val="14"/>
+          <w:szCs w:val="14"/>
+        </w:rPr>
+        <w:br/>
+      </w:r>
+      <w:r>
+        <w:rPr>
+          <w:rFonts w:ascii="Times New Roman" w:hAnsi="Times New Roman" w:cs="Times New Roman"/>
+          <w:sz w:val="14"/>
+          <w:szCs w:val="14"/>
+        </w:rPr>
         <w:t>Leadership: Founded &amp; led SIG Mobile Development (30+ members)</w:t>
       </w:r>
       <w:r>
@@ -521,6 +610,103 @@
           <w:szCs w:val="14"/>
         </w:rPr>
         <w:t>ran weekly workshops &amp; projects</w:t>
+      </w:r>
+      <w:r>
+        <w:rPr>
+          <w:rFonts w:ascii="Times New Roman" w:hAnsi="Times New Roman" w:cs="Times New Roman"/>
+          <w:sz w:val="14"/>
+          <w:szCs w:val="14"/>
+        </w:rPr>
+        <w:br/>
+        <w:t xml:space="preserve">Winning Competitions: </w:t>
+      </w:r>
+      <w:proofErr w:type="spellStart"/>
+      <w:r>
+        <w:rPr>
+          <w:rFonts w:ascii="Times New Roman" w:hAnsi="Times New Roman" w:cs="Times New Roman"/>
+          <w:sz w:val="14"/>
+          <w:szCs w:val="14"/>
+        </w:rPr>
+        <w:t>WildHacks</w:t>
+      </w:r>
+      <w:proofErr w:type="spellEnd"/>
+      <w:r>
+        <w:rPr>
+          <w:rFonts w:ascii="Times New Roman" w:hAnsi="Times New Roman" w:cs="Times New Roman"/>
+          <w:sz w:val="14"/>
+          <w:szCs w:val="14"/>
+        </w:rPr>
+        <w:t xml:space="preserve"> (450+ participants) 1</w:t>
+      </w:r>
+      <w:r>
+        <w:rPr>
+          <w:rFonts w:ascii="Times New Roman" w:hAnsi="Times New Roman" w:cs="Times New Roman"/>
+          <w:sz w:val="14"/>
+          <w:szCs w:val="14"/>
+          <w:vertAlign w:val="superscript"/>
+        </w:rPr>
+        <w:t>st</w:t>
+      </w:r>
+      <w:r>
+        <w:rPr>
+          <w:rFonts w:ascii="Times New Roman" w:hAnsi="Times New Roman" w:cs="Times New Roman"/>
+          <w:sz w:val="14"/>
+          <w:szCs w:val="14"/>
+        </w:rPr>
+        <w:t xml:space="preserve"> place, </w:t>
+      </w:r>
+      <w:proofErr w:type="spellStart"/>
+      <w:r>
+        <w:rPr>
+          <w:rFonts w:ascii="Times New Roman" w:hAnsi="Times New Roman" w:cs="Times New Roman"/>
+          <w:sz w:val="14"/>
+          <w:szCs w:val="14"/>
+        </w:rPr>
+        <w:t>MHacks</w:t>
+      </w:r>
+      <w:proofErr w:type="spellEnd"/>
+      <w:r>
+        <w:rPr>
+          <w:rFonts w:ascii="Times New Roman" w:hAnsi="Times New Roman" w:cs="Times New Roman"/>
+          <w:sz w:val="14"/>
+          <w:szCs w:val="14"/>
+        </w:rPr>
+        <w:t xml:space="preserve"> (750+ participants) 1</w:t>
+      </w:r>
+      <w:r>
+        <w:rPr>
+          <w:rFonts w:ascii="Times New Roman" w:hAnsi="Times New Roman" w:cs="Times New Roman"/>
+          <w:sz w:val="14"/>
+          <w:szCs w:val="14"/>
+          <w:vertAlign w:val="superscript"/>
+        </w:rPr>
+        <w:t>st</w:t>
+      </w:r>
+      <w:r>
+        <w:rPr>
+          <w:rFonts w:ascii="Times New Roman" w:hAnsi="Times New Roman" w:cs="Times New Roman"/>
+          <w:sz w:val="14"/>
+          <w:szCs w:val="14"/>
+        </w:rPr>
+        <w:t xml:space="preserve"> place, </w:t>
+      </w:r>
+      <w:proofErr w:type="spellStart"/>
+      <w:r>
+        <w:rPr>
+          <w:rFonts w:ascii="Times New Roman" w:hAnsi="Times New Roman" w:cs="Times New Roman"/>
+          <w:sz w:val="14"/>
+          <w:szCs w:val="14"/>
+        </w:rPr>
+        <w:t>SparkHacks</w:t>
+      </w:r>
+      <w:proofErr w:type="spellEnd"/>
+      <w:r>
+        <w:rPr>
+          <w:rFonts w:ascii="Times New Roman" w:hAnsi="Times New Roman" w:cs="Times New Roman"/>
+          <w:sz w:val="14"/>
+          <w:szCs w:val="14"/>
+        </w:rPr>
+        <w:t xml:space="preserve"> (400+ participants) 1st place</w:t>
       </w:r>
     </w:p>
     <w:p>
@@ -565,137 +751,1976 @@
           <w:szCs w:val="14"/>
         </w:rPr>
       </w:pPr>
+      <w:r>
+        <w:rPr>
+          <w:rFonts w:ascii="Times New Roman" w:hAnsi="Times New Roman" w:cs="Times New Roman"/>
+          <w:b/>
+          <w:sz w:val="14"/>
+          <w:szCs w:val="14"/>
+        </w:rPr>
+        <w:t>Full Stack Developer</w:t>
+      </w:r>
+      <w:r>
+        <w:rPr>
+          <w:rFonts w:ascii="Times New Roman" w:hAnsi="Times New Roman" w:cs="Times New Roman"/>
+          <w:bCs/>
+          <w:i/>
+          <w:iCs/>
+          <w:sz w:val="14"/>
+          <w:szCs w:val="14"/>
+        </w:rPr>
+        <w:tab/>
+      </w:r>
+      <w:r>
+        <w:rPr>
+          <w:rFonts w:ascii="Times New Roman" w:hAnsi="Times New Roman" w:cs="Times New Roman"/>
+          <w:bCs/>
+          <w:i/>
+          <w:iCs/>
+          <w:sz w:val="14"/>
+          <w:szCs w:val="14"/>
+        </w:rPr>
+        <w:tab/>
+      </w:r>
+      <w:r>
+        <w:rPr>
+          <w:rFonts w:ascii="Times New Roman" w:hAnsi="Times New Roman" w:cs="Times New Roman"/>
+          <w:bCs/>
+          <w:i/>
+          <w:iCs/>
+          <w:sz w:val="14"/>
+          <w:szCs w:val="14"/>
+        </w:rPr>
+        <w:tab/>
+      </w:r>
+      <w:r>
+        <w:rPr>
+          <w:rFonts w:ascii="Times New Roman" w:hAnsi="Times New Roman" w:cs="Times New Roman"/>
+          <w:bCs/>
+          <w:i/>
+          <w:iCs/>
+          <w:sz w:val="14"/>
+          <w:szCs w:val="14"/>
+        </w:rPr>
+        <w:tab/>
+      </w:r>
+      <w:r>
+        <w:rPr>
+          <w:rFonts w:ascii="Times New Roman" w:hAnsi="Times New Roman" w:cs="Times New Roman"/>
+          <w:bCs/>
+          <w:i/>
+          <w:iCs/>
+          <w:sz w:val="14"/>
+          <w:szCs w:val="14"/>
+        </w:rPr>
+        <w:tab/>
+      </w:r>
+      <w:r>
+        <w:rPr>
+          <w:rFonts w:ascii="Times New Roman" w:hAnsi="Times New Roman" w:cs="Times New Roman"/>
+          <w:bCs/>
+          <w:i/>
+          <w:iCs/>
+          <w:sz w:val="14"/>
+          <w:szCs w:val="14"/>
+        </w:rPr>
+        <w:tab/>
+      </w:r>
+      <w:r>
+        <w:rPr>
+          <w:rFonts w:ascii="Times New Roman" w:hAnsi="Times New Roman" w:cs="Times New Roman"/>
+          <w:bCs/>
+          <w:i/>
+          <w:iCs/>
+          <w:sz w:val="14"/>
+          <w:szCs w:val="14"/>
+        </w:rPr>
+        <w:tab/>
+      </w:r>
+      <w:r>
+        <w:rPr>
+          <w:rFonts w:ascii="Times New Roman" w:hAnsi="Times New Roman" w:cs="Times New Roman"/>
+          <w:bCs/>
+          <w:i/>
+          <w:iCs/>
+          <w:sz w:val="14"/>
+          <w:szCs w:val="14"/>
+        </w:rPr>
+        <w:tab/>
+        <w:t xml:space="preserve">  </w:t>
+      </w:r>
+      <w:r>
+        <w:rPr>
+          <w:rFonts w:ascii="Times New Roman" w:hAnsi="Times New Roman" w:cs="Times New Roman"/>
+          <w:bCs/>
+          <w:i/>
+          <w:iCs/>
+          <w:sz w:val="14"/>
+          <w:szCs w:val="14"/>
+        </w:rPr>
+        <w:tab/>
+        <w:t xml:space="preserve">         </w:t>
+      </w:r>
+      <w:r>
+        <w:rPr>
+          <w:rFonts w:ascii="Times New Roman" w:hAnsi="Times New Roman" w:cs="Times New Roman"/>
+          <w:bCs/>
+          <w:i/>
+          <w:iCs/>
+          <w:sz w:val="14"/>
+          <w:szCs w:val="14"/>
+        </w:rPr>
+        <w:t xml:space="preserve">       </w:t>
+      </w:r>
+      <w:r>
+        <w:rPr>
+          <w:rFonts w:ascii="Times New Roman" w:hAnsi="Times New Roman" w:cs="Times New Roman"/>
+          <w:bCs/>
+          <w:i/>
+          <w:iCs/>
+          <w:sz w:val="14"/>
+          <w:szCs w:val="14"/>
+        </w:rPr>
+        <w:tab/>
+        <w:t xml:space="preserve">               </w:t>
+      </w:r>
+      <w:r>
+        <w:rPr>
+          <w:rFonts w:ascii="Times New Roman" w:hAnsi="Times New Roman" w:cs="Times New Roman"/>
+          <w:bCs/>
+          <w:i/>
+          <w:iCs/>
+          <w:sz w:val="14"/>
+          <w:szCs w:val="14"/>
+        </w:rPr>
+        <w:tab/>
+        <w:t xml:space="preserve">                   </w:t>
+      </w:r>
+      <w:r>
+        <w:rPr>
+          <w:rFonts w:ascii="Times New Roman" w:hAnsi="Times New Roman" w:cs="Times New Roman"/>
+          <w:bCs/>
+          <w:sz w:val="14"/>
+          <w:szCs w:val="14"/>
+        </w:rPr>
+        <w:t xml:space="preserve">September 2024 </w:t>
+      </w:r>
+      <w:r>
+        <w:rPr>
+          <w:rFonts w:ascii="Times New Roman" w:hAnsi="Times New Roman" w:cs="Times New Roman"/>
+          <w:bCs/>
+          <w:sz w:val="14"/>
+          <w:szCs w:val="14"/>
+        </w:rPr>
+        <w:t>–</w:t>
+      </w:r>
+      <w:r>
+        <w:rPr>
+          <w:rFonts w:ascii="Times New Roman" w:hAnsi="Times New Roman" w:cs="Times New Roman"/>
+          <w:bCs/>
+          <w:sz w:val="14"/>
+          <w:szCs w:val="14"/>
+        </w:rPr>
+        <w:t xml:space="preserve"> Present</w:t>
+      </w:r>
+      <w:r>
+        <w:rPr>
+          <w:rFonts w:ascii="Times New Roman" w:hAnsi="Times New Roman" w:cs="Times New Roman"/>
+          <w:bCs/>
+          <w:sz w:val="14"/>
+          <w:szCs w:val="14"/>
+        </w:rPr>
+        <w:br/>
+      </w:r>
+      <w:r>
+        <w:rPr>
+          <w:rFonts w:ascii="Times New Roman" w:hAnsi="Times New Roman" w:cs="Times New Roman"/>
+          <w:bCs/>
+          <w:i/>
+          <w:iCs/>
+          <w:sz w:val="14"/>
+          <w:szCs w:val="14"/>
+        </w:rPr>
+        <w:t>University of Illinois Chicago</w:t>
+      </w:r>
+      <w:r>
+        <w:rPr>
+          <w:rFonts w:ascii="Times New Roman" w:hAnsi="Times New Roman" w:cs="Times New Roman"/>
+          <w:bCs/>
+          <w:i/>
+          <w:iCs/>
+          <w:sz w:val="14"/>
+          <w:szCs w:val="14"/>
+        </w:rPr>
+        <w:tab/>
+      </w:r>
+      <w:r>
+        <w:rPr>
+          <w:rFonts w:ascii="Times New Roman" w:hAnsi="Times New Roman" w:cs="Times New Roman"/>
+          <w:bCs/>
+          <w:i/>
+          <w:iCs/>
+          <w:sz w:val="14"/>
+          <w:szCs w:val="14"/>
+        </w:rPr>
+        <w:tab/>
+      </w:r>
+      <w:r>
+        <w:rPr>
+          <w:rFonts w:ascii="Times New Roman" w:hAnsi="Times New Roman" w:cs="Times New Roman"/>
+          <w:bCs/>
+          <w:i/>
+          <w:iCs/>
+          <w:sz w:val="14"/>
+          <w:szCs w:val="14"/>
+        </w:rPr>
+        <w:tab/>
+      </w:r>
+      <w:r>
+        <w:rPr>
+          <w:rFonts w:ascii="Times New Roman" w:hAnsi="Times New Roman" w:cs="Times New Roman"/>
+          <w:bCs/>
+          <w:i/>
+          <w:iCs/>
+          <w:sz w:val="14"/>
+          <w:szCs w:val="14"/>
+        </w:rPr>
+        <w:tab/>
+      </w:r>
+      <w:r>
+        <w:rPr>
+          <w:rFonts w:ascii="Times New Roman" w:hAnsi="Times New Roman" w:cs="Times New Roman"/>
+          <w:bCs/>
+          <w:i/>
+          <w:iCs/>
+          <w:sz w:val="14"/>
+          <w:szCs w:val="14"/>
+        </w:rPr>
+        <w:tab/>
+      </w:r>
+      <w:r>
+        <w:rPr>
+          <w:rFonts w:ascii="Times New Roman" w:hAnsi="Times New Roman" w:cs="Times New Roman"/>
+          <w:bCs/>
+          <w:i/>
+          <w:iCs/>
+          <w:sz w:val="14"/>
+          <w:szCs w:val="14"/>
+        </w:rPr>
+        <w:tab/>
+      </w:r>
+      <w:r>
+        <w:rPr>
+          <w:rFonts w:ascii="Times New Roman" w:hAnsi="Times New Roman" w:cs="Times New Roman"/>
+          <w:bCs/>
+          <w:i/>
+          <w:iCs/>
+          <w:sz w:val="14"/>
+          <w:szCs w:val="14"/>
+        </w:rPr>
+        <w:tab/>
+      </w:r>
+      <w:r>
+        <w:rPr>
+          <w:rFonts w:ascii="Times New Roman" w:hAnsi="Times New Roman" w:cs="Times New Roman"/>
+          <w:bCs/>
+          <w:i/>
+          <w:iCs/>
+          <w:sz w:val="14"/>
+          <w:szCs w:val="14"/>
+        </w:rPr>
+        <w:tab/>
+      </w:r>
+      <w:r>
+        <w:rPr>
+          <w:rFonts w:ascii="Times New Roman" w:hAnsi="Times New Roman" w:cs="Times New Roman"/>
+          <w:bCs/>
+          <w:i/>
+          <w:iCs/>
+          <w:sz w:val="14"/>
+          <w:szCs w:val="14"/>
+        </w:rPr>
+        <w:tab/>
+        <w:t xml:space="preserve">      </w:t>
+      </w:r>
+      <w:r>
+        <w:rPr>
+          <w:rFonts w:ascii="Times New Roman" w:hAnsi="Times New Roman" w:cs="Times New Roman"/>
+          <w:bCs/>
+          <w:i/>
+          <w:iCs/>
+          <w:sz w:val="14"/>
+          <w:szCs w:val="14"/>
+        </w:rPr>
+        <w:tab/>
+        <w:t xml:space="preserve">            </w:t>
+      </w:r>
+      <w:r>
+        <w:rPr>
+          <w:rFonts w:ascii="Times New Roman" w:hAnsi="Times New Roman" w:cs="Times New Roman"/>
+          <w:bCs/>
+          <w:i/>
+          <w:iCs/>
+          <w:sz w:val="14"/>
+          <w:szCs w:val="14"/>
+        </w:rPr>
+        <w:t xml:space="preserve">    </w:t>
+      </w:r>
+      <w:r>
+        <w:rPr>
+          <w:rFonts w:ascii="Times New Roman" w:hAnsi="Times New Roman" w:cs="Times New Roman"/>
+          <w:bCs/>
+          <w:i/>
+          <w:iCs/>
+          <w:sz w:val="14"/>
+          <w:szCs w:val="14"/>
+        </w:rPr>
+        <w:t xml:space="preserve"> </w:t>
+      </w:r>
+      <w:r>
+        <w:rPr>
+          <w:rFonts w:ascii="Times New Roman" w:hAnsi="Times New Roman" w:cs="Times New Roman"/>
+          <w:bCs/>
+          <w:i/>
+          <w:iCs/>
+          <w:sz w:val="14"/>
+          <w:szCs w:val="14"/>
+        </w:rPr>
+        <w:t xml:space="preserve">                         </w:t>
+      </w:r>
       <w:proofErr w:type="spellStart"/>
       <w:r>
         <w:rPr>
           <w:rFonts w:ascii="Times New Roman" w:hAnsi="Times New Roman" w:cs="Times New Roman"/>
-          <w:b/>
-          <w:sz w:val="14"/>
-          <w:szCs w:val="14"/>
-        </w:rPr>
-        <w:t>SATech</w:t>
+          <w:bCs/>
+          <w:i/>
+          <w:iCs/>
+          <w:sz w:val="14"/>
+          <w:szCs w:val="14"/>
+        </w:rPr>
+        <w:t>Chicago</w:t>
       </w:r>
       <w:proofErr w:type="spellEnd"/>
       <w:r>
         <w:rPr>
           <w:rFonts w:ascii="Times New Roman" w:hAnsi="Times New Roman" w:cs="Times New Roman"/>
-          <w:b/>
-          <w:sz w:val="14"/>
-          <w:szCs w:val="14"/>
-        </w:rPr>
-        <w:t xml:space="preserve"> Full Stack Developer</w:t>
-      </w:r>
-      <w:r>
-        <w:rPr>
-          <w:rFonts w:ascii="Times New Roman" w:hAnsi="Times New Roman" w:cs="Times New Roman"/>
-          <w:bCs/>
-          <w:i/>
-          <w:iCs/>
-          <w:sz w:val="14"/>
-          <w:szCs w:val="14"/>
-        </w:rPr>
-        <w:tab/>
-      </w:r>
-      <w:r>
-        <w:rPr>
-          <w:rFonts w:ascii="Times New Roman" w:hAnsi="Times New Roman" w:cs="Times New Roman"/>
-          <w:bCs/>
-          <w:i/>
-          <w:iCs/>
-          <w:sz w:val="14"/>
-          <w:szCs w:val="14"/>
-        </w:rPr>
-        <w:tab/>
-      </w:r>
-      <w:r>
-        <w:rPr>
-          <w:rFonts w:ascii="Times New Roman" w:hAnsi="Times New Roman" w:cs="Times New Roman"/>
-          <w:bCs/>
-          <w:i/>
-          <w:iCs/>
-          <w:sz w:val="14"/>
-          <w:szCs w:val="14"/>
-        </w:rPr>
-        <w:tab/>
-      </w:r>
-      <w:r>
-        <w:rPr>
-          <w:rFonts w:ascii="Times New Roman" w:hAnsi="Times New Roman" w:cs="Times New Roman"/>
-          <w:bCs/>
-          <w:i/>
-          <w:iCs/>
-          <w:sz w:val="14"/>
-          <w:szCs w:val="14"/>
-        </w:rPr>
-        <w:tab/>
-      </w:r>
-      <w:r>
-        <w:rPr>
-          <w:rFonts w:ascii="Times New Roman" w:hAnsi="Times New Roman" w:cs="Times New Roman"/>
-          <w:bCs/>
-          <w:i/>
-          <w:iCs/>
-          <w:sz w:val="14"/>
-          <w:szCs w:val="14"/>
-        </w:rPr>
-        <w:tab/>
-      </w:r>
-      <w:r>
-        <w:rPr>
-          <w:rFonts w:ascii="Times New Roman" w:hAnsi="Times New Roman" w:cs="Times New Roman"/>
-          <w:bCs/>
-          <w:i/>
-          <w:iCs/>
-          <w:sz w:val="14"/>
-          <w:szCs w:val="14"/>
-        </w:rPr>
-        <w:tab/>
-      </w:r>
-      <w:r>
-        <w:rPr>
-          <w:rFonts w:ascii="Times New Roman" w:hAnsi="Times New Roman" w:cs="Times New Roman"/>
-          <w:bCs/>
-          <w:i/>
-          <w:iCs/>
-          <w:sz w:val="14"/>
-          <w:szCs w:val="14"/>
-        </w:rPr>
-        <w:tab/>
-      </w:r>
-      <w:proofErr w:type="gramStart"/>
-      <w:r>
-        <w:rPr>
-          <w:rFonts w:ascii="Times New Roman" w:hAnsi="Times New Roman" w:cs="Times New Roman"/>
-          <w:bCs/>
-          <w:i/>
-          <w:iCs/>
-          <w:sz w:val="14"/>
-          <w:szCs w:val="14"/>
-        </w:rPr>
-        <w:tab/>
+          <w:bCs/>
+          <w:i/>
+          <w:iCs/>
+          <w:sz w:val="14"/>
+          <w:szCs w:val="14"/>
+        </w:rPr>
+        <w:t>, IL</w:t>
+      </w:r>
+      <w:r>
+        <w:rPr>
+          <w:rFonts w:ascii="Times New Roman" w:hAnsi="Times New Roman" w:cs="Times New Roman"/>
+          <w:bCs/>
+          <w:sz w:val="14"/>
+          <w:szCs w:val="14"/>
+        </w:rPr>
+        <w:br/>
+      </w:r>
+      <w:r>
+        <w:rPr>
+          <w:rFonts w:ascii="Cambria Math" w:hAnsi="Cambria Math" w:cs="Cambria Math"/>
+          <w:sz w:val="14"/>
+          <w:szCs w:val="14"/>
+        </w:rPr>
+        <w:t>⤷</w:t>
+      </w:r>
+      <w:r>
+        <w:rPr>
+          <w:rFonts w:ascii="Cambria Math" w:hAnsi="Cambria Math" w:cs="Cambria Math"/>
+          <w:sz w:val="14"/>
+          <w:szCs w:val="14"/>
+        </w:rPr>
         <w:t xml:space="preserve">  </w:t>
       </w:r>
       <w:r>
         <w:rPr>
           <w:rFonts w:ascii="Times New Roman" w:hAnsi="Times New Roman" w:cs="Times New Roman"/>
           <w:bCs/>
-          <w:i/>
-          <w:iCs/>
-          <w:sz w:val="14"/>
-          <w:szCs w:val="14"/>
-        </w:rPr>
-        <w:tab/>
-      </w:r>
-      <w:proofErr w:type="gramEnd"/>
-      <w:r>
-        <w:rPr>
-          <w:rFonts w:ascii="Times New Roman" w:hAnsi="Times New Roman" w:cs="Times New Roman"/>
-          <w:bCs/>
-          <w:i/>
-          <w:iCs/>
-          <w:sz w:val="14"/>
-          <w:szCs w:val="14"/>
-        </w:rPr>
+          <w:sz w:val="14"/>
+          <w:szCs w:val="14"/>
+        </w:rPr>
+        <w:t xml:space="preserve">Resolved </w:t>
+      </w:r>
+      <w:r>
+        <w:rPr>
+          <w:rFonts w:ascii="Times New Roman" w:hAnsi="Times New Roman" w:cs="Times New Roman"/>
+          <w:sz w:val="14"/>
+          <w:szCs w:val="14"/>
+        </w:rPr>
+        <w:t>14</w:t>
+      </w:r>
+      <w:r>
+        <w:rPr>
+          <w:rFonts w:ascii="Times New Roman" w:hAnsi="Times New Roman" w:cs="Times New Roman"/>
+          <w:bCs/>
+          <w:sz w:val="14"/>
+          <w:szCs w:val="14"/>
+        </w:rPr>
+        <w:t xml:space="preserve"> prod bugs; delivered </w:t>
+      </w:r>
+      <w:r>
+        <w:rPr>
+          <w:rFonts w:ascii="Times New Roman" w:hAnsi="Times New Roman" w:cs="Times New Roman"/>
+          <w:sz w:val="14"/>
+          <w:szCs w:val="14"/>
+        </w:rPr>
+        <w:t>8</w:t>
+      </w:r>
+      <w:r>
+        <w:rPr>
+          <w:rFonts w:ascii="Times New Roman" w:hAnsi="Times New Roman" w:cs="Times New Roman"/>
+          <w:bCs/>
+          <w:sz w:val="14"/>
+          <w:szCs w:val="14"/>
+        </w:rPr>
+        <w:t xml:space="preserve"> pages across 2 core modules (React/.NET/SQL Server)</w:t>
+      </w:r>
+      <w:r>
+        <w:rPr>
+          <w:rFonts w:ascii="Times New Roman" w:hAnsi="Times New Roman" w:cs="Times New Roman"/>
+          <w:bCs/>
+          <w:sz w:val="14"/>
+          <w:szCs w:val="14"/>
+        </w:rPr>
+        <w:br/>
+      </w:r>
+      <w:r>
+        <w:rPr>
+          <w:rFonts w:ascii="Cambria Math" w:hAnsi="Cambria Math" w:cs="Cambria Math"/>
+          <w:sz w:val="14"/>
+          <w:szCs w:val="14"/>
+        </w:rPr>
+        <w:t>⤷</w:t>
+      </w:r>
+      <w:r>
+        <w:rPr>
+          <w:rFonts w:ascii="Cambria Math" w:hAnsi="Cambria Math" w:cs="Cambria Math"/>
+          <w:sz w:val="14"/>
+          <w:szCs w:val="14"/>
+        </w:rPr>
+        <w:t xml:space="preserve">  </w:t>
+      </w:r>
+      <w:r>
+        <w:rPr>
+          <w:rFonts w:ascii="Times New Roman" w:hAnsi="Times New Roman" w:cs="Times New Roman"/>
+          <w:bCs/>
+          <w:sz w:val="14"/>
+          <w:szCs w:val="14"/>
+        </w:rPr>
+        <w:t>Rewrote and indexed</w:t>
+      </w:r>
+      <w:r>
+        <w:rPr>
+          <w:rFonts w:ascii="Times New Roman" w:hAnsi="Times New Roman" w:cs="Times New Roman"/>
+          <w:sz w:val="14"/>
+          <w:szCs w:val="14"/>
+        </w:rPr>
+        <w:t xml:space="preserve"> 5 </w:t>
+      </w:r>
+      <w:r>
+        <w:rPr>
+          <w:rFonts w:ascii="Times New Roman" w:hAnsi="Times New Roman" w:cs="Times New Roman"/>
+          <w:bCs/>
+          <w:sz w:val="14"/>
+          <w:szCs w:val="14"/>
+        </w:rPr>
+        <w:t>slow MS SQL/Oracle stored procedures</w:t>
+      </w:r>
+      <w:r>
+        <w:rPr>
+          <w:rFonts w:ascii="Times New Roman" w:hAnsi="Times New Roman" w:cs="Times New Roman"/>
+          <w:bCs/>
+          <w:sz w:val="14"/>
+          <w:szCs w:val="14"/>
+        </w:rPr>
+        <w:br/>
+      </w:r>
+      <w:r>
+        <w:rPr>
+          <w:rFonts w:ascii="Cambria Math" w:hAnsi="Cambria Math" w:cs="Cambria Math"/>
+          <w:sz w:val="14"/>
+          <w:szCs w:val="14"/>
+        </w:rPr>
+        <w:t>⤷</w:t>
+      </w:r>
+      <w:r>
+        <w:rPr>
+          <w:rFonts w:ascii="Cambria Math" w:hAnsi="Cambria Math" w:cs="Cambria Math"/>
+          <w:sz w:val="14"/>
+          <w:szCs w:val="14"/>
+        </w:rPr>
+        <w:t xml:space="preserve">  </w:t>
+      </w:r>
+      <w:r>
+        <w:rPr>
+          <w:rFonts w:ascii="Times New Roman" w:hAnsi="Times New Roman" w:cs="Times New Roman"/>
+          <w:bCs/>
+          <w:sz w:val="14"/>
+          <w:szCs w:val="14"/>
+        </w:rPr>
+        <w:t>Worked on migration from CentOS to Red Hat, fixing 3 breaking changes during the migration.</w:t>
+      </w:r>
+      <w:r>
+        <w:rPr>
+          <w:rFonts w:ascii="Times New Roman" w:hAnsi="Times New Roman" w:cs="Times New Roman"/>
+          <w:bCs/>
+          <w:sz w:val="14"/>
+          <w:szCs w:val="14"/>
+        </w:rPr>
+        <w:br/>
+      </w:r>
+      <w:r>
+        <w:rPr>
+          <w:rFonts w:ascii="Times New Roman" w:hAnsi="Times New Roman" w:cs="Times New Roman"/>
+          <w:b/>
+          <w:bCs/>
+          <w:sz w:val="14"/>
+          <w:szCs w:val="14"/>
+        </w:rPr>
+        <w:t>Founding Engineer</w:t>
+      </w:r>
+      <w:r>
+        <w:rPr>
+          <w:rFonts w:ascii="Times New Roman" w:hAnsi="Times New Roman" w:cs="Times New Roman"/>
+          <w:b/>
+          <w:bCs/>
+          <w:sz w:val="14"/>
+          <w:szCs w:val="14"/>
+        </w:rPr>
+        <w:tab/>
+      </w:r>
+      <w:r>
+        <w:rPr>
+          <w:rFonts w:ascii="Times New Roman" w:hAnsi="Times New Roman" w:cs="Times New Roman"/>
+          <w:b/>
+          <w:bCs/>
+          <w:sz w:val="14"/>
+          <w:szCs w:val="14"/>
+        </w:rPr>
+        <w:tab/>
+      </w:r>
+      <w:r>
+        <w:rPr>
+          <w:rFonts w:ascii="Times New Roman" w:hAnsi="Times New Roman" w:cs="Times New Roman"/>
+          <w:b/>
+          <w:bCs/>
+          <w:sz w:val="14"/>
+          <w:szCs w:val="14"/>
+        </w:rPr>
+        <w:tab/>
+      </w:r>
+      <w:r>
+        <w:rPr>
+          <w:rFonts w:ascii="Times New Roman" w:hAnsi="Times New Roman" w:cs="Times New Roman"/>
+          <w:b/>
+          <w:bCs/>
+          <w:sz w:val="14"/>
+          <w:szCs w:val="14"/>
+        </w:rPr>
+        <w:tab/>
+      </w:r>
+      <w:r>
+        <w:rPr>
+          <w:rFonts w:ascii="Times New Roman" w:hAnsi="Times New Roman" w:cs="Times New Roman"/>
+          <w:b/>
+          <w:bCs/>
+          <w:sz w:val="14"/>
+          <w:szCs w:val="14"/>
+        </w:rPr>
+        <w:tab/>
+      </w:r>
+      <w:r>
+        <w:rPr>
+          <w:rFonts w:ascii="Times New Roman" w:hAnsi="Times New Roman" w:cs="Times New Roman"/>
+          <w:b/>
+          <w:bCs/>
+          <w:sz w:val="14"/>
+          <w:szCs w:val="14"/>
+        </w:rPr>
+        <w:tab/>
+      </w:r>
+      <w:r>
+        <w:rPr>
+          <w:rFonts w:ascii="Times New Roman" w:hAnsi="Times New Roman" w:cs="Times New Roman"/>
+          <w:b/>
+          <w:bCs/>
+          <w:sz w:val="14"/>
+          <w:szCs w:val="14"/>
+        </w:rPr>
+        <w:tab/>
+      </w:r>
+      <w:r>
+        <w:rPr>
+          <w:rFonts w:ascii="Times New Roman" w:hAnsi="Times New Roman" w:cs="Times New Roman"/>
+          <w:b/>
+          <w:bCs/>
+          <w:sz w:val="14"/>
+          <w:szCs w:val="14"/>
+        </w:rPr>
+        <w:tab/>
+      </w:r>
+      <w:r>
+        <w:rPr>
+          <w:rFonts w:ascii="Times New Roman" w:hAnsi="Times New Roman" w:cs="Times New Roman"/>
+          <w:b/>
+          <w:bCs/>
+          <w:sz w:val="14"/>
+          <w:szCs w:val="14"/>
+        </w:rPr>
+        <w:tab/>
+        <w:t xml:space="preserve">                </w:t>
+      </w:r>
+      <w:r>
+        <w:rPr>
+          <w:rFonts w:ascii="Times New Roman" w:hAnsi="Times New Roman" w:cs="Times New Roman"/>
+          <w:b/>
+          <w:bCs/>
+          <w:sz w:val="14"/>
+          <w:szCs w:val="14"/>
+        </w:rPr>
+        <w:t xml:space="preserve"> </w:t>
+      </w:r>
+      <w:r>
+        <w:rPr>
+          <w:rFonts w:ascii="Times New Roman" w:hAnsi="Times New Roman" w:cs="Times New Roman"/>
+          <w:b/>
+          <w:bCs/>
+          <w:sz w:val="14"/>
+          <w:szCs w:val="14"/>
+        </w:rPr>
+        <w:tab/>
+        <w:t xml:space="preserve">               </w:t>
+      </w:r>
+      <w:r>
+        <w:rPr>
+          <w:rFonts w:ascii="Times New Roman" w:hAnsi="Times New Roman" w:cs="Times New Roman"/>
+          <w:b/>
+          <w:bCs/>
+          <w:sz w:val="14"/>
+          <w:szCs w:val="14"/>
+        </w:rPr>
+        <w:tab/>
+        <w:t xml:space="preserve"> </w:t>
+      </w:r>
+      <w:r>
+        <w:rPr>
+          <w:rFonts w:ascii="Times New Roman" w:hAnsi="Times New Roman" w:cs="Times New Roman"/>
+          <w:b/>
+          <w:bCs/>
+          <w:sz w:val="14"/>
+          <w:szCs w:val="14"/>
+        </w:rPr>
+        <w:t xml:space="preserve"> </w:t>
+      </w:r>
+      <w:r>
+        <w:rPr>
+          <w:rFonts w:ascii="Times New Roman" w:hAnsi="Times New Roman" w:cs="Times New Roman"/>
+          <w:b/>
+          <w:bCs/>
+          <w:sz w:val="14"/>
+          <w:szCs w:val="14"/>
+        </w:rPr>
+        <w:t xml:space="preserve">                  </w:t>
+      </w:r>
+      <w:r>
+        <w:rPr>
+          <w:rFonts w:ascii="Times New Roman" w:hAnsi="Times New Roman" w:cs="Times New Roman"/>
+          <w:sz w:val="14"/>
+          <w:szCs w:val="14"/>
+        </w:rPr>
+        <w:t>J</w:t>
+      </w:r>
+      <w:r>
+        <w:rPr>
+          <w:rFonts w:ascii="Times New Roman" w:hAnsi="Times New Roman" w:cs="Times New Roman"/>
+          <w:bCs/>
+          <w:sz w:val="14"/>
+          <w:szCs w:val="14"/>
+        </w:rPr>
+        <w:t>une</w:t>
+      </w:r>
+      <w:r>
+        <w:rPr>
+          <w:rFonts w:ascii="Times New Roman" w:hAnsi="Times New Roman" w:cs="Times New Roman"/>
+          <w:bCs/>
+          <w:sz w:val="14"/>
+          <w:szCs w:val="14"/>
+        </w:rPr>
+        <w:t> 2025 </w:t>
+      </w:r>
+      <w:r>
+        <w:rPr>
+          <w:rFonts w:ascii="Times New Roman" w:hAnsi="Times New Roman" w:cs="Times New Roman"/>
+          <w:bCs/>
+          <w:sz w:val="14"/>
+          <w:szCs w:val="14"/>
+        </w:rPr>
+        <w:t>-</w:t>
+      </w:r>
+      <w:r>
+        <w:rPr>
+          <w:rFonts w:ascii="Times New Roman" w:hAnsi="Times New Roman" w:cs="Times New Roman"/>
+          <w:bCs/>
+          <w:sz w:val="14"/>
+          <w:szCs w:val="14"/>
+        </w:rPr>
+        <w:t> </w:t>
+      </w:r>
+      <w:r>
+        <w:rPr>
+          <w:rFonts w:ascii="Times New Roman" w:hAnsi="Times New Roman" w:cs="Times New Roman"/>
+          <w:bCs/>
+          <w:sz w:val="14"/>
+          <w:szCs w:val="14"/>
+        </w:rPr>
+        <w:t>October 2025</w:t>
+      </w:r>
+      <w:r>
+        <w:rPr>
+          <w:rFonts w:ascii="Times New Roman" w:hAnsi="Times New Roman" w:cs="Times New Roman"/>
+          <w:b/>
+          <w:bCs/>
+          <w:sz w:val="14"/>
+          <w:szCs w:val="14"/>
+        </w:rPr>
+        <w:br/>
+      </w:r>
+      <w:proofErr w:type="spellStart"/>
+      <w:r>
+        <w:rPr>
+          <w:rFonts w:ascii="Times New Roman" w:hAnsi="Times New Roman" w:cs="Times New Roman"/>
+          <w:i/>
+          <w:iCs/>
+          <w:sz w:val="14"/>
+          <w:szCs w:val="14"/>
+        </w:rPr>
+        <w:t>Shiplo</w:t>
+      </w:r>
+      <w:proofErr w:type="spellEnd"/>
+      <w:r>
+        <w:rPr>
+          <w:rFonts w:ascii="Times New Roman" w:hAnsi="Times New Roman" w:cs="Times New Roman"/>
+          <w:i/>
+          <w:iCs/>
+          <w:sz w:val="14"/>
+          <w:szCs w:val="14"/>
+        </w:rPr>
+        <w:tab/>
+      </w:r>
+      <w:r>
+        <w:rPr>
+          <w:rFonts w:ascii="Times New Roman" w:hAnsi="Times New Roman" w:cs="Times New Roman"/>
+          <w:i/>
+          <w:iCs/>
+          <w:sz w:val="14"/>
+          <w:szCs w:val="14"/>
+        </w:rPr>
+        <w:tab/>
+      </w:r>
+      <w:r>
+        <w:rPr>
+          <w:rFonts w:ascii="Times New Roman" w:hAnsi="Times New Roman" w:cs="Times New Roman"/>
+          <w:i/>
+          <w:iCs/>
+          <w:sz w:val="14"/>
+          <w:szCs w:val="14"/>
+        </w:rPr>
+        <w:tab/>
+      </w:r>
+      <w:r>
+        <w:rPr>
+          <w:rFonts w:ascii="Times New Roman" w:hAnsi="Times New Roman" w:cs="Times New Roman"/>
+          <w:i/>
+          <w:iCs/>
+          <w:sz w:val="14"/>
+          <w:szCs w:val="14"/>
+        </w:rPr>
+        <w:tab/>
+      </w:r>
+      <w:r>
+        <w:rPr>
+          <w:rFonts w:ascii="Times New Roman" w:hAnsi="Times New Roman" w:cs="Times New Roman"/>
+          <w:i/>
+          <w:iCs/>
+          <w:sz w:val="14"/>
+          <w:szCs w:val="14"/>
+        </w:rPr>
+        <w:tab/>
+      </w:r>
+      <w:r>
+        <w:rPr>
+          <w:rFonts w:ascii="Times New Roman" w:hAnsi="Times New Roman" w:cs="Times New Roman"/>
+          <w:i/>
+          <w:iCs/>
+          <w:sz w:val="14"/>
+          <w:szCs w:val="14"/>
+        </w:rPr>
+        <w:tab/>
+      </w:r>
+      <w:r>
+        <w:rPr>
+          <w:rFonts w:ascii="Times New Roman" w:hAnsi="Times New Roman" w:cs="Times New Roman"/>
+          <w:i/>
+          <w:iCs/>
+          <w:sz w:val="14"/>
+          <w:szCs w:val="14"/>
+        </w:rPr>
+        <w:tab/>
+      </w:r>
+      <w:r>
+        <w:rPr>
+          <w:rFonts w:ascii="Times New Roman" w:hAnsi="Times New Roman" w:cs="Times New Roman"/>
+          <w:i/>
+          <w:iCs/>
+          <w:sz w:val="14"/>
+          <w:szCs w:val="14"/>
+        </w:rPr>
+        <w:tab/>
+      </w:r>
+      <w:r>
+        <w:rPr>
+          <w:rFonts w:ascii="Times New Roman" w:hAnsi="Times New Roman" w:cs="Times New Roman"/>
+          <w:i/>
+          <w:iCs/>
+          <w:sz w:val="14"/>
+          <w:szCs w:val="14"/>
+        </w:rPr>
+        <w:tab/>
+      </w:r>
+      <w:r>
+        <w:rPr>
+          <w:rFonts w:ascii="Times New Roman" w:hAnsi="Times New Roman" w:cs="Times New Roman"/>
+          <w:i/>
+          <w:iCs/>
+          <w:sz w:val="14"/>
+          <w:szCs w:val="14"/>
+        </w:rPr>
+        <w:tab/>
+      </w:r>
+      <w:r>
+        <w:rPr>
+          <w:rFonts w:ascii="Times New Roman" w:hAnsi="Times New Roman" w:cs="Times New Roman"/>
+          <w:i/>
+          <w:iCs/>
+          <w:sz w:val="14"/>
+          <w:szCs w:val="14"/>
+        </w:rPr>
+        <w:tab/>
+      </w:r>
+      <w:r>
+        <w:rPr>
+          <w:rFonts w:ascii="Times New Roman" w:hAnsi="Times New Roman" w:cs="Times New Roman"/>
+          <w:i/>
+          <w:iCs/>
+          <w:sz w:val="14"/>
+          <w:szCs w:val="14"/>
+        </w:rPr>
+        <w:tab/>
+        <w:t xml:space="preserve">                 </w:t>
+      </w:r>
+      <w:r>
+        <w:rPr>
+          <w:rFonts w:ascii="Times New Roman" w:hAnsi="Times New Roman" w:cs="Times New Roman"/>
+          <w:i/>
+          <w:iCs/>
+          <w:sz w:val="14"/>
+          <w:szCs w:val="14"/>
+        </w:rPr>
+        <w:tab/>
+      </w:r>
+      <w:r>
+        <w:rPr>
+          <w:rFonts w:ascii="Times New Roman" w:hAnsi="Times New Roman" w:cs="Times New Roman"/>
+          <w:i/>
+          <w:iCs/>
+          <w:sz w:val="14"/>
+          <w:szCs w:val="14"/>
+        </w:rPr>
+        <w:tab/>
+        <w:t xml:space="preserve"> </w:t>
+      </w:r>
+      <w:r>
+        <w:rPr>
+          <w:rFonts w:ascii="Times New Roman" w:hAnsi="Times New Roman" w:cs="Times New Roman"/>
+          <w:i/>
+          <w:iCs/>
+          <w:sz w:val="14"/>
+          <w:szCs w:val="14"/>
+        </w:rPr>
+        <w:t>Chicago, IL</w:t>
+      </w:r>
+      <w:r>
+        <w:rPr>
+          <w:rFonts w:ascii="Times New Roman" w:hAnsi="Times New Roman" w:cs="Times New Roman"/>
+          <w:b/>
+          <w:bCs/>
+          <w:sz w:val="14"/>
+          <w:szCs w:val="14"/>
+        </w:rPr>
+        <w:br/>
+      </w:r>
+      <w:r>
+        <w:rPr>
+          <w:rFonts w:ascii="Cambria Math" w:hAnsi="Cambria Math" w:cs="Cambria Math"/>
+          <w:sz w:val="14"/>
+          <w:szCs w:val="14"/>
+        </w:rPr>
+        <w:t>⤷</w:t>
+      </w:r>
+      <w:r>
+        <w:rPr>
+          <w:rFonts w:ascii="Cambria Math" w:hAnsi="Cambria Math" w:cs="Cambria Math"/>
+          <w:sz w:val="14"/>
+          <w:szCs w:val="14"/>
+        </w:rPr>
+        <w:t xml:space="preserve">  </w:t>
+      </w:r>
+      <w:r>
+        <w:rPr>
+          <w:rFonts w:ascii="Times New Roman" w:hAnsi="Times New Roman" w:cs="Times New Roman"/>
+          <w:bCs/>
+          <w:sz w:val="14"/>
+          <w:szCs w:val="14"/>
+        </w:rPr>
+        <w:t>Co-built</w:t>
+      </w:r>
+      <w:r>
+        <w:rPr>
+          <w:rFonts w:ascii="Times New Roman" w:hAnsi="Times New Roman" w:cs="Times New Roman"/>
+          <w:bCs/>
+          <w:sz w:val="14"/>
+          <w:szCs w:val="14"/>
+        </w:rPr>
+        <w:t xml:space="preserve"> python </w:t>
+      </w:r>
+      <w:r>
+        <w:rPr>
+          <w:rFonts w:ascii="Times New Roman" w:hAnsi="Times New Roman" w:cs="Times New Roman"/>
+          <w:bCs/>
+          <w:sz w:val="14"/>
+          <w:szCs w:val="14"/>
+        </w:rPr>
+        <w:t xml:space="preserve">server </w:t>
+      </w:r>
+      <w:r>
+        <w:rPr>
+          <w:rFonts w:ascii="Times New Roman" w:hAnsi="Times New Roman" w:cs="Times New Roman"/>
+          <w:bCs/>
+          <w:sz w:val="14"/>
+          <w:szCs w:val="14"/>
+        </w:rPr>
+        <w:t xml:space="preserve">+ </w:t>
+      </w:r>
+      <w:r>
+        <w:rPr>
+          <w:rFonts w:ascii="Times New Roman" w:hAnsi="Times New Roman" w:cs="Times New Roman"/>
+          <w:bCs/>
+          <w:sz w:val="14"/>
+          <w:szCs w:val="14"/>
+        </w:rPr>
+        <w:t xml:space="preserve">platform to create/share AI operators; agentic browser + OS control; shipped v0 in </w:t>
+      </w:r>
+      <w:r>
+        <w:rPr>
+          <w:rFonts w:ascii="Times New Roman" w:hAnsi="Times New Roman" w:cs="Times New Roman"/>
+          <w:bCs/>
+          <w:sz w:val="14"/>
+          <w:szCs w:val="14"/>
+        </w:rPr>
+        <w:t>4</w:t>
+      </w:r>
+      <w:r>
+        <w:rPr>
+          <w:rFonts w:ascii="Times New Roman" w:hAnsi="Times New Roman" w:cs="Times New Roman"/>
+          <w:bCs/>
+          <w:sz w:val="14"/>
+          <w:szCs w:val="14"/>
+        </w:rPr>
+        <w:t xml:space="preserve"> weeks.</w:t>
+      </w:r>
+      <w:r>
+        <w:rPr>
+          <w:rFonts w:ascii="Times New Roman" w:hAnsi="Times New Roman" w:cs="Times New Roman"/>
+          <w:b/>
+          <w:bCs/>
+          <w:sz w:val="14"/>
+          <w:szCs w:val="14"/>
+        </w:rPr>
+        <w:br/>
+      </w:r>
+      <w:r>
+        <w:rPr>
+          <w:rFonts w:ascii="Cambria Math" w:hAnsi="Cambria Math" w:cs="Cambria Math"/>
+          <w:sz w:val="14"/>
+          <w:szCs w:val="14"/>
+        </w:rPr>
+        <w:t>⤷</w:t>
+      </w:r>
+      <w:r>
+        <w:rPr>
+          <w:rFonts w:ascii="Cambria Math" w:hAnsi="Cambria Math" w:cs="Cambria Math"/>
+          <w:sz w:val="14"/>
+          <w:szCs w:val="14"/>
+        </w:rPr>
+        <w:t xml:space="preserve">  </w:t>
+      </w:r>
+      <w:r>
+        <w:rPr>
+          <w:rFonts w:ascii="Times New Roman" w:hAnsi="Times New Roman" w:cs="Times New Roman"/>
+          <w:bCs/>
+          <w:sz w:val="14"/>
+          <w:szCs w:val="14"/>
+        </w:rPr>
+        <w:t xml:space="preserve">Launched social media GTM from zero to </w:t>
+      </w:r>
+      <w:r>
+        <w:rPr>
+          <w:rFonts w:ascii="Times New Roman" w:hAnsi="Times New Roman" w:cs="Times New Roman"/>
+          <w:sz w:val="14"/>
+          <w:szCs w:val="14"/>
+        </w:rPr>
+        <w:t>304</w:t>
+      </w:r>
+      <w:r>
+        <w:rPr>
+          <w:rFonts w:ascii="Times New Roman" w:hAnsi="Times New Roman" w:cs="Times New Roman"/>
+          <w:sz w:val="14"/>
+          <w:szCs w:val="14"/>
+        </w:rPr>
+        <w:t xml:space="preserve"> beta signups in </w:t>
+      </w:r>
+      <w:r>
+        <w:rPr>
+          <w:rFonts w:ascii="Times New Roman" w:hAnsi="Times New Roman" w:cs="Times New Roman"/>
+          <w:sz w:val="14"/>
+          <w:szCs w:val="14"/>
+        </w:rPr>
+        <w:t>4</w:t>
+      </w:r>
+      <w:r>
+        <w:rPr>
+          <w:rFonts w:ascii="Times New Roman" w:hAnsi="Times New Roman" w:cs="Times New Roman"/>
+          <w:sz w:val="14"/>
+          <w:szCs w:val="14"/>
+        </w:rPr>
+        <w:t xml:space="preserve"> weeks</w:t>
+      </w:r>
+      <w:r>
+        <w:rPr>
+          <w:rFonts w:ascii="Times New Roman" w:hAnsi="Times New Roman" w:cs="Times New Roman"/>
+          <w:bCs/>
+          <w:sz w:val="14"/>
+          <w:szCs w:val="14"/>
+        </w:rPr>
+        <w:t xml:space="preserve">; owned budget, roadmap, and 3-person </w:t>
+      </w:r>
+      <w:proofErr w:type="spellStart"/>
+      <w:r>
+        <w:rPr>
+          <w:rFonts w:ascii="Times New Roman" w:hAnsi="Times New Roman" w:cs="Times New Roman"/>
+          <w:bCs/>
+          <w:sz w:val="14"/>
+          <w:szCs w:val="14"/>
+        </w:rPr>
+        <w:t>eng</w:t>
+      </w:r>
+      <w:proofErr w:type="spellEnd"/>
+      <w:r>
+        <w:rPr>
+          <w:rFonts w:ascii="Times New Roman" w:hAnsi="Times New Roman" w:cs="Times New Roman"/>
+          <w:bCs/>
+          <w:sz w:val="14"/>
+          <w:szCs w:val="14"/>
+        </w:rPr>
+        <w:t xml:space="preserve"> loop.</w:t>
+      </w:r>
+      <w:r>
+        <w:rPr>
+          <w:rFonts w:ascii="Times New Roman" w:hAnsi="Times New Roman" w:cs="Times New Roman"/>
+          <w:b/>
+          <w:bCs/>
+          <w:sz w:val="14"/>
+          <w:szCs w:val="14"/>
+        </w:rPr>
+        <w:br/>
+      </w:r>
+      <w:r>
+        <w:rPr>
+          <w:rFonts w:ascii="Cambria Math" w:hAnsi="Cambria Math" w:cs="Cambria Math"/>
+          <w:sz w:val="14"/>
+          <w:szCs w:val="14"/>
+        </w:rPr>
+        <w:t>⤷</w:t>
+      </w:r>
+      <w:r>
+        <w:rPr>
+          <w:rFonts w:ascii="Cambria Math" w:hAnsi="Cambria Math" w:cs="Cambria Math"/>
+          <w:sz w:val="14"/>
+          <w:szCs w:val="14"/>
+        </w:rPr>
+        <w:t xml:space="preserve">  </w:t>
+      </w:r>
+      <w:r>
+        <w:rPr>
+          <w:bCs/>
+          <w:sz w:val="14"/>
+          <w:szCs w:val="14"/>
+        </w:rPr>
+        <w:t xml:space="preserve">Admitted to </w:t>
+      </w:r>
+      <w:r>
+        <w:rPr>
+          <w:sz w:val="14"/>
+          <w:szCs w:val="14"/>
+        </w:rPr>
+        <w:t>Delta Residency &amp; Founder University Cohort</w:t>
+      </w:r>
+      <w:r>
+        <w:rPr>
+          <w:rFonts w:ascii="Arial" w:hAnsi="Arial" w:cs="Arial"/>
+          <w:sz w:val="14"/>
+          <w:szCs w:val="14"/>
+        </w:rPr>
+        <w:t> </w:t>
+      </w:r>
+      <w:r>
+        <w:rPr>
+          <w:sz w:val="14"/>
+          <w:szCs w:val="14"/>
+        </w:rPr>
+        <w:t>11</w:t>
+      </w:r>
+      <w:r>
+        <w:rPr>
+          <w:rFonts w:ascii="Times New Roman" w:hAnsi="Times New Roman" w:cs="Times New Roman"/>
+          <w:b/>
+          <w:bCs/>
+          <w:sz w:val="14"/>
+          <w:szCs w:val="14"/>
+        </w:rPr>
+        <w:br/>
+      </w:r>
+      <w:r>
+        <w:rPr>
+          <w:rFonts w:ascii="Times New Roman" w:hAnsi="Times New Roman" w:cs="Times New Roman"/>
+          <w:b/>
+          <w:sz w:val="14"/>
+          <w:szCs w:val="14"/>
+        </w:rPr>
+        <w:t>Founding Engineer</w:t>
+      </w:r>
+      <w:r>
+        <w:rPr>
+          <w:rFonts w:ascii="Times New Roman" w:hAnsi="Times New Roman" w:cs="Times New Roman"/>
+          <w:b/>
+          <w:sz w:val="14"/>
+          <w:szCs w:val="14"/>
+        </w:rPr>
+        <w:tab/>
+      </w:r>
+      <w:r>
+        <w:rPr>
+          <w:rFonts w:ascii="Times New Roman" w:hAnsi="Times New Roman" w:cs="Times New Roman"/>
+          <w:b/>
+          <w:sz w:val="14"/>
+          <w:szCs w:val="14"/>
+        </w:rPr>
+        <w:tab/>
+      </w:r>
+      <w:r>
+        <w:rPr>
+          <w:rFonts w:ascii="Times New Roman" w:hAnsi="Times New Roman" w:cs="Times New Roman"/>
+          <w:b/>
+          <w:sz w:val="14"/>
+          <w:szCs w:val="14"/>
+        </w:rPr>
+        <w:tab/>
+      </w:r>
+      <w:r>
+        <w:rPr>
+          <w:rFonts w:ascii="Times New Roman" w:hAnsi="Times New Roman" w:cs="Times New Roman"/>
+          <w:b/>
+          <w:sz w:val="14"/>
+          <w:szCs w:val="14"/>
+        </w:rPr>
+        <w:tab/>
+      </w:r>
+      <w:r>
+        <w:rPr>
+          <w:rFonts w:ascii="Times New Roman" w:hAnsi="Times New Roman" w:cs="Times New Roman"/>
+          <w:b/>
+          <w:sz w:val="14"/>
+          <w:szCs w:val="14"/>
+        </w:rPr>
+        <w:tab/>
+      </w:r>
+      <w:r>
+        <w:rPr>
+          <w:rFonts w:ascii="Times New Roman" w:hAnsi="Times New Roman" w:cs="Times New Roman"/>
+          <w:b/>
+          <w:sz w:val="14"/>
+          <w:szCs w:val="14"/>
+        </w:rPr>
+        <w:tab/>
+      </w:r>
+      <w:r>
+        <w:rPr>
+          <w:rFonts w:ascii="Times New Roman" w:hAnsi="Times New Roman" w:cs="Times New Roman"/>
+          <w:b/>
+          <w:sz w:val="14"/>
+          <w:szCs w:val="14"/>
+        </w:rPr>
+        <w:tab/>
+      </w:r>
+      <w:r>
+        <w:rPr>
+          <w:rFonts w:ascii="Times New Roman" w:hAnsi="Times New Roman" w:cs="Times New Roman"/>
+          <w:b/>
+          <w:sz w:val="14"/>
+          <w:szCs w:val="14"/>
+        </w:rPr>
+        <w:tab/>
+      </w:r>
+      <w:r>
+        <w:rPr>
+          <w:rFonts w:ascii="Times New Roman" w:hAnsi="Times New Roman" w:cs="Times New Roman"/>
+          <w:b/>
+          <w:sz w:val="14"/>
+          <w:szCs w:val="14"/>
+        </w:rPr>
+        <w:tab/>
+      </w:r>
+      <w:r>
+        <w:rPr>
+          <w:rFonts w:ascii="Times New Roman" w:hAnsi="Times New Roman" w:cs="Times New Roman"/>
+          <w:bCs/>
+          <w:sz w:val="14"/>
+          <w:szCs w:val="14"/>
+        </w:rPr>
+        <w:t xml:space="preserve">        </w:t>
+      </w:r>
+      <w:r>
+        <w:rPr>
+          <w:rFonts w:ascii="Times New Roman" w:hAnsi="Times New Roman" w:cs="Times New Roman"/>
+          <w:bCs/>
+          <w:sz w:val="14"/>
+          <w:szCs w:val="14"/>
+        </w:rPr>
+        <w:t xml:space="preserve">       </w:t>
+      </w:r>
+      <w:r>
+        <w:rPr>
+          <w:rFonts w:ascii="Times New Roman" w:hAnsi="Times New Roman" w:cs="Times New Roman"/>
+          <w:bCs/>
+          <w:sz w:val="14"/>
+          <w:szCs w:val="14"/>
+        </w:rPr>
+        <w:t xml:space="preserve">                    </w:t>
+      </w:r>
+      <w:r>
+        <w:rPr>
+          <w:rFonts w:ascii="Times New Roman" w:hAnsi="Times New Roman" w:cs="Times New Roman"/>
+          <w:bCs/>
+          <w:sz w:val="14"/>
+          <w:szCs w:val="14"/>
+        </w:rPr>
+        <w:tab/>
+        <w:t xml:space="preserve">                   </w:t>
+      </w:r>
+      <w:r>
+        <w:rPr>
+          <w:rFonts w:ascii="Times New Roman" w:hAnsi="Times New Roman" w:cs="Times New Roman"/>
+          <w:bCs/>
+          <w:sz w:val="14"/>
+          <w:szCs w:val="14"/>
+        </w:rPr>
+        <w:t xml:space="preserve">October 2024 – </w:t>
+      </w:r>
+      <w:r>
+        <w:rPr>
+          <w:rFonts w:ascii="Times New Roman" w:hAnsi="Times New Roman" w:cs="Times New Roman"/>
+          <w:bCs/>
+          <w:sz w:val="14"/>
+          <w:szCs w:val="14"/>
+        </w:rPr>
+        <w:t>May 2025</w:t>
+      </w:r>
+      <w:r>
+        <w:rPr>
+          <w:rFonts w:ascii="Times New Roman" w:hAnsi="Times New Roman" w:cs="Times New Roman"/>
+          <w:bCs/>
+          <w:sz w:val="14"/>
+          <w:szCs w:val="14"/>
+        </w:rPr>
+        <w:br/>
+      </w:r>
+      <w:r>
+        <w:rPr>
+          <w:rFonts w:ascii="Times New Roman" w:hAnsi="Times New Roman" w:cs="Times New Roman"/>
+          <w:bCs/>
+          <w:i/>
+          <w:iCs/>
+          <w:sz w:val="14"/>
+          <w:szCs w:val="14"/>
+        </w:rPr>
+        <w:t>Coffee Logic LLC</w:t>
+      </w:r>
+      <w:r>
+        <w:rPr>
+          <w:rFonts w:ascii="Times New Roman" w:hAnsi="Times New Roman" w:cs="Times New Roman"/>
+          <w:bCs/>
+          <w:i/>
+          <w:iCs/>
+          <w:sz w:val="14"/>
+          <w:szCs w:val="14"/>
+        </w:rPr>
+        <w:tab/>
+      </w:r>
+      <w:r>
+        <w:rPr>
+          <w:rFonts w:ascii="Times New Roman" w:hAnsi="Times New Roman" w:cs="Times New Roman"/>
+          <w:bCs/>
+          <w:i/>
+          <w:iCs/>
+          <w:sz w:val="14"/>
+          <w:szCs w:val="14"/>
+        </w:rPr>
+        <w:tab/>
+      </w:r>
+      <w:r>
+        <w:rPr>
+          <w:rFonts w:ascii="Times New Roman" w:hAnsi="Times New Roman" w:cs="Times New Roman"/>
+          <w:bCs/>
+          <w:i/>
+          <w:iCs/>
+          <w:sz w:val="14"/>
+          <w:szCs w:val="14"/>
+        </w:rPr>
+        <w:tab/>
+      </w:r>
+      <w:r>
+        <w:rPr>
+          <w:rFonts w:ascii="Times New Roman" w:hAnsi="Times New Roman" w:cs="Times New Roman"/>
+          <w:bCs/>
+          <w:i/>
+          <w:iCs/>
+          <w:sz w:val="14"/>
+          <w:szCs w:val="14"/>
+        </w:rPr>
+        <w:tab/>
+      </w:r>
+      <w:r>
+        <w:rPr>
+          <w:rFonts w:ascii="Times New Roman" w:hAnsi="Times New Roman" w:cs="Times New Roman"/>
+          <w:bCs/>
+          <w:i/>
+          <w:iCs/>
+          <w:sz w:val="14"/>
+          <w:szCs w:val="14"/>
+        </w:rPr>
+        <w:tab/>
+      </w:r>
+      <w:r>
+        <w:rPr>
+          <w:rFonts w:ascii="Times New Roman" w:hAnsi="Times New Roman" w:cs="Times New Roman"/>
+          <w:bCs/>
+          <w:i/>
+          <w:iCs/>
+          <w:sz w:val="14"/>
+          <w:szCs w:val="14"/>
+        </w:rPr>
+        <w:tab/>
+      </w:r>
+      <w:r>
+        <w:rPr>
+          <w:rFonts w:ascii="Times New Roman" w:hAnsi="Times New Roman" w:cs="Times New Roman"/>
+          <w:bCs/>
+          <w:i/>
+          <w:iCs/>
+          <w:sz w:val="14"/>
+          <w:szCs w:val="14"/>
+        </w:rPr>
+        <w:tab/>
+      </w:r>
+      <w:r>
+        <w:rPr>
+          <w:rFonts w:ascii="Times New Roman" w:hAnsi="Times New Roman" w:cs="Times New Roman"/>
+          <w:bCs/>
+          <w:i/>
+          <w:iCs/>
+          <w:sz w:val="14"/>
+          <w:szCs w:val="14"/>
+        </w:rPr>
+        <w:tab/>
+      </w:r>
+      <w:r>
+        <w:rPr>
+          <w:rFonts w:ascii="Times New Roman" w:hAnsi="Times New Roman" w:cs="Times New Roman"/>
+          <w:bCs/>
+          <w:i/>
+          <w:iCs/>
+          <w:sz w:val="14"/>
+          <w:szCs w:val="14"/>
+        </w:rPr>
+        <w:tab/>
+      </w:r>
+      <w:r>
+        <w:rPr>
+          <w:rFonts w:ascii="Times New Roman" w:hAnsi="Times New Roman" w:cs="Times New Roman"/>
+          <w:bCs/>
+          <w:i/>
+          <w:iCs/>
+          <w:sz w:val="14"/>
+          <w:szCs w:val="14"/>
+        </w:rPr>
+        <w:tab/>
+      </w:r>
+      <w:r>
+        <w:rPr>
+          <w:rFonts w:ascii="Times New Roman" w:hAnsi="Times New Roman" w:cs="Times New Roman"/>
+          <w:bCs/>
+          <w:i/>
+          <w:iCs/>
+          <w:sz w:val="14"/>
+          <w:szCs w:val="14"/>
+        </w:rPr>
+        <w:tab/>
+        <w:t xml:space="preserve">            </w:t>
+      </w:r>
+      <w:r>
+        <w:rPr>
+          <w:rFonts w:ascii="Times New Roman" w:hAnsi="Times New Roman" w:cs="Times New Roman"/>
+          <w:bCs/>
+          <w:i/>
+          <w:iCs/>
+          <w:sz w:val="14"/>
+          <w:szCs w:val="14"/>
+        </w:rPr>
+        <w:t xml:space="preserve">    </w:t>
+      </w:r>
+      <w:r>
+        <w:rPr>
+          <w:rFonts w:ascii="Times New Roman" w:hAnsi="Times New Roman" w:cs="Times New Roman"/>
+          <w:bCs/>
+          <w:i/>
+          <w:iCs/>
+          <w:sz w:val="14"/>
+          <w:szCs w:val="14"/>
+        </w:rPr>
+        <w:t xml:space="preserve"> </w:t>
+      </w:r>
+      <w:r>
+        <w:rPr>
+          <w:rFonts w:ascii="Times New Roman" w:hAnsi="Times New Roman" w:cs="Times New Roman"/>
+          <w:bCs/>
+          <w:i/>
+          <w:iCs/>
+          <w:sz w:val="14"/>
+          <w:szCs w:val="14"/>
+        </w:rPr>
+        <w:tab/>
+      </w:r>
+      <w:r>
+        <w:rPr>
+          <w:rFonts w:ascii="Times New Roman" w:hAnsi="Times New Roman" w:cs="Times New Roman"/>
+          <w:bCs/>
+          <w:i/>
+          <w:iCs/>
+          <w:sz w:val="14"/>
+          <w:szCs w:val="14"/>
+        </w:rPr>
+        <w:tab/>
+        <w:t xml:space="preserve"> </w:t>
+      </w:r>
+      <w:r>
+        <w:rPr>
+          <w:rFonts w:ascii="Times New Roman" w:hAnsi="Times New Roman" w:cs="Times New Roman"/>
+          <w:bCs/>
+          <w:i/>
+          <w:iCs/>
+          <w:sz w:val="14"/>
+          <w:szCs w:val="14"/>
+        </w:rPr>
+        <w:t>Atlanta, GA</w:t>
+      </w:r>
+      <w:r>
+        <w:rPr>
+          <w:rFonts w:ascii="Times New Roman" w:hAnsi="Times New Roman" w:cs="Times New Roman"/>
+          <w:bCs/>
+          <w:sz w:val="14"/>
+          <w:szCs w:val="14"/>
+        </w:rPr>
+        <w:br/>
+      </w:r>
+      <w:r>
+        <w:rPr>
+          <w:rFonts w:ascii="Cambria Math" w:hAnsi="Cambria Math" w:cs="Cambria Math"/>
+          <w:sz w:val="14"/>
+          <w:szCs w:val="14"/>
+        </w:rPr>
+        <w:t>⤷</w:t>
+      </w:r>
+      <w:r>
+        <w:rPr>
+          <w:rFonts w:ascii="Cambria Math" w:hAnsi="Cambria Math" w:cs="Cambria Math"/>
+          <w:sz w:val="14"/>
+          <w:szCs w:val="14"/>
+        </w:rPr>
+        <w:t xml:space="preserve">  </w:t>
+      </w:r>
+      <w:r>
+        <w:rPr>
+          <w:rFonts w:ascii="Times New Roman" w:hAnsi="Times New Roman" w:cs="Times New Roman"/>
+          <w:bCs/>
+          <w:sz w:val="14"/>
+          <w:szCs w:val="14"/>
+        </w:rPr>
+        <w:t xml:space="preserve">Solo-built cross platform mobile app with heavy data processing (metrics) + a local </w:t>
+      </w:r>
+      <w:r>
+        <w:rPr>
+          <w:rFonts w:ascii="Times New Roman" w:hAnsi="Times New Roman" w:cs="Times New Roman"/>
+          <w:bCs/>
+          <w:sz w:val="14"/>
+          <w:szCs w:val="14"/>
+        </w:rPr>
+        <w:t xml:space="preserve">python </w:t>
+      </w:r>
+      <w:r>
+        <w:rPr>
+          <w:rFonts w:ascii="Times New Roman" w:hAnsi="Times New Roman" w:cs="Times New Roman"/>
+          <w:bCs/>
+          <w:sz w:val="14"/>
+          <w:szCs w:val="14"/>
+        </w:rPr>
+        <w:t>predictive model</w:t>
+      </w:r>
+      <w:r>
+        <w:rPr>
+          <w:rFonts w:ascii="Times New Roman" w:hAnsi="Times New Roman" w:cs="Times New Roman"/>
+          <w:bCs/>
+          <w:sz w:val="14"/>
+          <w:szCs w:val="14"/>
+        </w:rPr>
+        <w:br/>
+      </w:r>
+      <w:r>
+        <w:rPr>
+          <w:rFonts w:ascii="Cambria Math" w:hAnsi="Cambria Math" w:cs="Cambria Math"/>
+          <w:sz w:val="14"/>
+          <w:szCs w:val="14"/>
+        </w:rPr>
+        <w:t>⤷</w:t>
+      </w:r>
+      <w:r>
+        <w:rPr>
+          <w:rFonts w:ascii="Cambria Math" w:hAnsi="Cambria Math" w:cs="Cambria Math"/>
+          <w:sz w:val="14"/>
+          <w:szCs w:val="14"/>
+        </w:rPr>
+        <w:t xml:space="preserve">  </w:t>
+      </w:r>
+      <w:r>
+        <w:rPr>
+          <w:rFonts w:ascii="Times New Roman" w:hAnsi="Times New Roman" w:cs="Times New Roman"/>
+          <w:bCs/>
+          <w:sz w:val="14"/>
+          <w:szCs w:val="14"/>
+        </w:rPr>
+        <w:t xml:space="preserve">Shipped MVP in </w:t>
+      </w:r>
+      <w:r>
+        <w:rPr>
+          <w:rFonts w:ascii="Times New Roman" w:hAnsi="Times New Roman" w:cs="Times New Roman"/>
+          <w:sz w:val="14"/>
+          <w:szCs w:val="14"/>
+        </w:rPr>
+        <w:t>3</w:t>
+      </w:r>
+      <w:r>
+        <w:rPr>
+          <w:rFonts w:ascii="Times New Roman" w:hAnsi="Times New Roman" w:cs="Times New Roman"/>
+          <w:sz w:val="14"/>
+          <w:szCs w:val="14"/>
+        </w:rPr>
+        <w:t xml:space="preserve"> weeks; 14</w:t>
+      </w:r>
+      <w:r>
+        <w:rPr>
+          <w:rFonts w:ascii="Times New Roman" w:hAnsi="Times New Roman" w:cs="Times New Roman"/>
+          <w:bCs/>
+          <w:sz w:val="14"/>
+          <w:szCs w:val="14"/>
+        </w:rPr>
+        <w:t xml:space="preserve"> feature releases Q1 via weekly user-feedback sprints</w:t>
+      </w:r>
+      <w:r>
+        <w:rPr>
+          <w:rFonts w:ascii="Times New Roman" w:hAnsi="Times New Roman" w:cs="Times New Roman"/>
+          <w:bCs/>
+          <w:sz w:val="14"/>
+          <w:szCs w:val="14"/>
+        </w:rPr>
+        <w:t xml:space="preserve">; </w:t>
+      </w:r>
+      <w:r>
+        <w:rPr>
+          <w:rFonts w:ascii="Times New Roman" w:hAnsi="Times New Roman" w:cs="Times New Roman"/>
+          <w:bCs/>
+          <w:sz w:val="14"/>
+          <w:szCs w:val="14"/>
+        </w:rPr>
+        <w:br/>
+      </w:r>
+      <w:r>
+        <w:rPr>
+          <w:rFonts w:ascii="Cambria Math" w:hAnsi="Cambria Math" w:cs="Cambria Math"/>
+          <w:sz w:val="14"/>
+          <w:szCs w:val="14"/>
+        </w:rPr>
+        <w:t>⤷</w:t>
+      </w:r>
+      <w:r>
+        <w:rPr>
+          <w:rFonts w:ascii="Cambria Math" w:hAnsi="Cambria Math" w:cs="Cambria Math"/>
+          <w:sz w:val="14"/>
+          <w:szCs w:val="14"/>
+        </w:rPr>
+        <w:t xml:space="preserve"> </w:t>
+      </w:r>
+      <w:r>
+        <w:rPr>
+          <w:rFonts w:ascii="Times New Roman" w:hAnsi="Times New Roman" w:cs="Times New Roman"/>
+          <w:bCs/>
+          <w:sz w:val="14"/>
+          <w:szCs w:val="14"/>
+        </w:rPr>
+        <w:t>Implemented 25 customer-requested features</w:t>
+      </w:r>
+      <w:r>
+        <w:rPr>
+          <w:rFonts w:ascii="Times New Roman" w:hAnsi="Times New Roman" w:cs="Times New Roman"/>
+          <w:bCs/>
+          <w:sz w:val="14"/>
+          <w:szCs w:val="14"/>
+        </w:rPr>
+        <w:t xml:space="preserve"> in 3 days</w:t>
+      </w:r>
+      <w:r>
+        <w:rPr>
+          <w:rFonts w:ascii="Times New Roman" w:hAnsi="Times New Roman" w:cs="Times New Roman"/>
+          <w:bCs/>
+          <w:sz w:val="14"/>
+          <w:szCs w:val="14"/>
+        </w:rPr>
+        <w:t>.</w:t>
+      </w:r>
+      <w:r>
+        <w:rPr>
+          <w:rFonts w:ascii="Times New Roman" w:hAnsi="Times New Roman" w:cs="Times New Roman"/>
+          <w:bCs/>
+          <w:sz w:val="14"/>
+          <w:szCs w:val="14"/>
+        </w:rPr>
+        <w:br/>
+      </w:r>
+      <w:r>
+        <w:rPr>
+          <w:rFonts w:ascii="Times New Roman" w:hAnsi="Times New Roman" w:cs="Times New Roman"/>
+          <w:b/>
+          <w:sz w:val="14"/>
+          <w:szCs w:val="14"/>
+        </w:rPr>
+        <w:t xml:space="preserve">Software </w:t>
+      </w:r>
+      <w:r>
+        <w:rPr>
+          <w:rFonts w:ascii="Times New Roman" w:hAnsi="Times New Roman" w:cs="Times New Roman"/>
+          <w:b/>
+          <w:sz w:val="14"/>
+          <w:szCs w:val="14"/>
+        </w:rPr>
+        <w:t xml:space="preserve">Engineering </w:t>
+      </w:r>
+      <w:r>
+        <w:rPr>
+          <w:rFonts w:ascii="Times New Roman" w:hAnsi="Times New Roman" w:cs="Times New Roman"/>
+          <w:b/>
+          <w:sz w:val="14"/>
+          <w:szCs w:val="14"/>
+        </w:rPr>
+        <w:t>Intern</w:t>
+      </w:r>
+      <w:r>
+        <w:rPr>
+          <w:rFonts w:ascii="Times New Roman" w:hAnsi="Times New Roman" w:cs="Times New Roman"/>
+          <w:b/>
+          <w:sz w:val="14"/>
+          <w:szCs w:val="14"/>
+        </w:rPr>
+        <w:tab/>
+      </w:r>
+      <w:r>
+        <w:rPr>
+          <w:rFonts w:ascii="Times New Roman" w:hAnsi="Times New Roman" w:cs="Times New Roman"/>
+          <w:b/>
+          <w:sz w:val="14"/>
+          <w:szCs w:val="14"/>
+        </w:rPr>
+        <w:tab/>
+      </w:r>
+      <w:r>
+        <w:rPr>
+          <w:rFonts w:ascii="Times New Roman" w:hAnsi="Times New Roman" w:cs="Times New Roman"/>
+          <w:b/>
+          <w:sz w:val="14"/>
+          <w:szCs w:val="14"/>
+        </w:rPr>
+        <w:tab/>
+      </w:r>
+      <w:r>
+        <w:rPr>
+          <w:rFonts w:ascii="Times New Roman" w:hAnsi="Times New Roman" w:cs="Times New Roman"/>
+          <w:b/>
+          <w:sz w:val="14"/>
+          <w:szCs w:val="14"/>
+        </w:rPr>
+        <w:tab/>
+      </w:r>
+      <w:r>
+        <w:rPr>
+          <w:rFonts w:ascii="Times New Roman" w:hAnsi="Times New Roman" w:cs="Times New Roman"/>
+          <w:b/>
+          <w:sz w:val="14"/>
+          <w:szCs w:val="14"/>
+        </w:rPr>
+        <w:tab/>
+      </w:r>
+      <w:r>
+        <w:rPr>
+          <w:rFonts w:ascii="Times New Roman" w:hAnsi="Times New Roman" w:cs="Times New Roman"/>
+          <w:b/>
+          <w:sz w:val="14"/>
+          <w:szCs w:val="14"/>
+        </w:rPr>
+        <w:tab/>
+      </w:r>
+      <w:r>
+        <w:rPr>
+          <w:rFonts w:ascii="Times New Roman" w:hAnsi="Times New Roman" w:cs="Times New Roman"/>
+          <w:b/>
+          <w:sz w:val="14"/>
+          <w:szCs w:val="14"/>
+        </w:rPr>
+        <w:tab/>
+      </w:r>
+      <w:r>
+        <w:rPr>
+          <w:rFonts w:ascii="Times New Roman" w:hAnsi="Times New Roman" w:cs="Times New Roman"/>
+          <w:b/>
+          <w:sz w:val="14"/>
+          <w:szCs w:val="14"/>
+        </w:rPr>
+        <w:tab/>
+      </w:r>
+      <w:r>
+        <w:rPr>
+          <w:rFonts w:ascii="Times New Roman" w:hAnsi="Times New Roman" w:cs="Times New Roman"/>
+          <w:b/>
+          <w:sz w:val="14"/>
+          <w:szCs w:val="14"/>
+        </w:rPr>
+        <w:tab/>
+      </w:r>
+      <w:r>
+        <w:rPr>
+          <w:rFonts w:ascii="Times New Roman" w:hAnsi="Times New Roman" w:cs="Times New Roman"/>
+          <w:b/>
+          <w:sz w:val="14"/>
+          <w:szCs w:val="14"/>
+        </w:rPr>
+        <w:tab/>
+        <w:t xml:space="preserve">  </w:t>
+      </w:r>
+      <w:r>
+        <w:rPr>
+          <w:rFonts w:ascii="Times New Roman" w:hAnsi="Times New Roman" w:cs="Times New Roman"/>
+          <w:b/>
+          <w:sz w:val="14"/>
+          <w:szCs w:val="14"/>
+        </w:rPr>
+        <w:t xml:space="preserve">      </w:t>
+      </w:r>
+      <w:r>
+        <w:rPr>
+          <w:rFonts w:ascii="Times New Roman" w:hAnsi="Times New Roman" w:cs="Times New Roman"/>
+          <w:b/>
+          <w:sz w:val="14"/>
+          <w:szCs w:val="14"/>
+        </w:rPr>
+        <w:t xml:space="preserve"> </w:t>
+      </w:r>
+      <w:r>
+        <w:rPr>
+          <w:rFonts w:ascii="Times New Roman" w:hAnsi="Times New Roman" w:cs="Times New Roman"/>
+          <w:b/>
+          <w:sz w:val="14"/>
+          <w:szCs w:val="14"/>
+        </w:rPr>
+        <w:t xml:space="preserve">       </w:t>
+      </w:r>
+      <w:r>
+        <w:rPr>
+          <w:rFonts w:ascii="Times New Roman" w:hAnsi="Times New Roman" w:cs="Times New Roman"/>
+          <w:b/>
+          <w:sz w:val="14"/>
+          <w:szCs w:val="14"/>
+        </w:rPr>
+        <w:tab/>
+      </w:r>
+      <w:r>
+        <w:rPr>
+          <w:rFonts w:ascii="Times New Roman" w:hAnsi="Times New Roman" w:cs="Times New Roman"/>
+          <w:bCs/>
+          <w:sz w:val="14"/>
+          <w:szCs w:val="14"/>
+        </w:rPr>
+        <w:t>May 2023 – August 2023</w:t>
+      </w:r>
+      <w:r>
+        <w:rPr>
+          <w:rFonts w:ascii="Times New Roman" w:hAnsi="Times New Roman" w:cs="Times New Roman"/>
+          <w:bCs/>
+          <w:sz w:val="14"/>
+          <w:szCs w:val="14"/>
+        </w:rPr>
+        <w:br/>
+      </w:r>
+      <w:r>
+        <w:rPr>
+          <w:rFonts w:ascii="Times New Roman" w:hAnsi="Times New Roman" w:cs="Times New Roman"/>
+          <w:bCs/>
+          <w:i/>
+          <w:iCs/>
+          <w:sz w:val="14"/>
+          <w:szCs w:val="14"/>
+        </w:rPr>
+        <w:t>Quad Cities Tennis Club</w:t>
+      </w:r>
+      <w:r>
+        <w:rPr>
+          <w:rFonts w:ascii="Times New Roman" w:hAnsi="Times New Roman" w:cs="Times New Roman"/>
+          <w:bCs/>
+          <w:i/>
+          <w:iCs/>
+          <w:sz w:val="14"/>
+          <w:szCs w:val="14"/>
+        </w:rPr>
+        <w:tab/>
+      </w:r>
+      <w:r>
+        <w:rPr>
+          <w:rFonts w:ascii="Times New Roman" w:hAnsi="Times New Roman" w:cs="Times New Roman"/>
+          <w:bCs/>
+          <w:i/>
+          <w:iCs/>
+          <w:sz w:val="14"/>
+          <w:szCs w:val="14"/>
+        </w:rPr>
+        <w:tab/>
+      </w:r>
+      <w:r>
+        <w:rPr>
+          <w:rFonts w:ascii="Times New Roman" w:hAnsi="Times New Roman" w:cs="Times New Roman"/>
+          <w:bCs/>
+          <w:i/>
+          <w:iCs/>
+          <w:sz w:val="14"/>
+          <w:szCs w:val="14"/>
+        </w:rPr>
+        <w:tab/>
+      </w:r>
+      <w:r>
+        <w:rPr>
+          <w:rFonts w:ascii="Times New Roman" w:hAnsi="Times New Roman" w:cs="Times New Roman"/>
+          <w:bCs/>
+          <w:i/>
+          <w:iCs/>
+          <w:sz w:val="14"/>
+          <w:szCs w:val="14"/>
+        </w:rPr>
+        <w:tab/>
+      </w:r>
+      <w:r>
+        <w:rPr>
+          <w:rFonts w:ascii="Times New Roman" w:hAnsi="Times New Roman" w:cs="Times New Roman"/>
+          <w:bCs/>
+          <w:i/>
+          <w:iCs/>
+          <w:sz w:val="14"/>
+          <w:szCs w:val="14"/>
+        </w:rPr>
+        <w:tab/>
+      </w:r>
+      <w:r>
+        <w:rPr>
+          <w:rFonts w:ascii="Times New Roman" w:hAnsi="Times New Roman" w:cs="Times New Roman"/>
+          <w:bCs/>
+          <w:i/>
+          <w:iCs/>
+          <w:sz w:val="14"/>
+          <w:szCs w:val="14"/>
+        </w:rPr>
+        <w:tab/>
+      </w:r>
+      <w:r>
+        <w:rPr>
+          <w:rFonts w:ascii="Times New Roman" w:hAnsi="Times New Roman" w:cs="Times New Roman"/>
+          <w:bCs/>
+          <w:i/>
+          <w:iCs/>
+          <w:sz w:val="14"/>
+          <w:szCs w:val="14"/>
+        </w:rPr>
+        <w:tab/>
+      </w:r>
+      <w:r>
+        <w:rPr>
+          <w:rFonts w:ascii="Times New Roman" w:hAnsi="Times New Roman" w:cs="Times New Roman"/>
+          <w:bCs/>
+          <w:i/>
+          <w:iCs/>
+          <w:sz w:val="14"/>
+          <w:szCs w:val="14"/>
+        </w:rPr>
+        <w:tab/>
+      </w:r>
+      <w:r>
+        <w:rPr>
+          <w:rFonts w:ascii="Times New Roman" w:hAnsi="Times New Roman" w:cs="Times New Roman"/>
+          <w:bCs/>
+          <w:i/>
+          <w:iCs/>
+          <w:sz w:val="14"/>
+          <w:szCs w:val="14"/>
+        </w:rPr>
+        <w:tab/>
+      </w:r>
+      <w:r>
+        <w:rPr>
+          <w:rFonts w:ascii="Times New Roman" w:hAnsi="Times New Roman" w:cs="Times New Roman"/>
+          <w:bCs/>
+          <w:i/>
+          <w:iCs/>
+          <w:sz w:val="14"/>
+          <w:szCs w:val="14"/>
+        </w:rPr>
+        <w:tab/>
         <w:t xml:space="preserve">         </w:t>
       </w:r>
       <w:r>
@@ -707,152 +2732,7 @@
           <w:sz w:val="14"/>
           <w:szCs w:val="14"/>
         </w:rPr>
-        <w:t xml:space="preserve">       </w:t>
-      </w:r>
-      <w:r>
-        <w:rPr>
-          <w:rFonts w:ascii="Times New Roman" w:hAnsi="Times New Roman" w:cs="Times New Roman"/>
-          <w:bCs/>
-          <w:sz w:val="14"/>
-          <w:szCs w:val="14"/>
-        </w:rPr>
-        <w:t>September 2024 - Present</w:t>
-      </w:r>
-    </w:p>
-    <w:p>
-      <w:pPr>
-        <w:spacing w:line="240" w:lineRule="auto"/>
-        <w:rPr>
-          <w:rFonts w:ascii="Times New Roman" w:hAnsi="Times New Roman" w:cs="Times New Roman"/>
-          <w:bCs/>
-          <w:i/>
-          <w:iCs/>
-          <w:sz w:val="14"/>
-          <w:szCs w:val="14"/>
-        </w:rPr>
-      </w:pPr>
-      <w:r>
-        <w:rPr>
-          <w:rFonts w:ascii="Times New Roman" w:hAnsi="Times New Roman" w:cs="Times New Roman"/>
-          <w:bCs/>
-          <w:i/>
-          <w:iCs/>
-          <w:sz w:val="14"/>
-          <w:szCs w:val="14"/>
-        </w:rPr>
-        <w:t>University of Illinois Chicago</w:t>
-      </w:r>
-      <w:r>
-        <w:rPr>
-          <w:rFonts w:ascii="Times New Roman" w:hAnsi="Times New Roman" w:cs="Times New Roman"/>
-          <w:bCs/>
-          <w:i/>
-          <w:iCs/>
-          <w:sz w:val="14"/>
-          <w:szCs w:val="14"/>
-        </w:rPr>
-        <w:tab/>
-      </w:r>
-      <w:r>
-        <w:rPr>
-          <w:rFonts w:ascii="Times New Roman" w:hAnsi="Times New Roman" w:cs="Times New Roman"/>
-          <w:bCs/>
-          <w:i/>
-          <w:iCs/>
-          <w:sz w:val="14"/>
-          <w:szCs w:val="14"/>
-        </w:rPr>
-        <w:tab/>
-      </w:r>
-      <w:r>
-        <w:rPr>
-          <w:rFonts w:ascii="Times New Roman" w:hAnsi="Times New Roman" w:cs="Times New Roman"/>
-          <w:bCs/>
-          <w:i/>
-          <w:iCs/>
-          <w:sz w:val="14"/>
-          <w:szCs w:val="14"/>
-        </w:rPr>
-        <w:tab/>
-      </w:r>
-      <w:r>
-        <w:rPr>
-          <w:rFonts w:ascii="Times New Roman" w:hAnsi="Times New Roman" w:cs="Times New Roman"/>
-          <w:bCs/>
-          <w:i/>
-          <w:iCs/>
-          <w:sz w:val="14"/>
-          <w:szCs w:val="14"/>
-        </w:rPr>
-        <w:tab/>
-      </w:r>
-      <w:r>
-        <w:rPr>
-          <w:rFonts w:ascii="Times New Roman" w:hAnsi="Times New Roman" w:cs="Times New Roman"/>
-          <w:bCs/>
-          <w:i/>
-          <w:iCs/>
-          <w:sz w:val="14"/>
-          <w:szCs w:val="14"/>
-        </w:rPr>
-        <w:tab/>
-      </w:r>
-      <w:r>
-        <w:rPr>
-          <w:rFonts w:ascii="Times New Roman" w:hAnsi="Times New Roman" w:cs="Times New Roman"/>
-          <w:bCs/>
-          <w:i/>
-          <w:iCs/>
-          <w:sz w:val="14"/>
-          <w:szCs w:val="14"/>
-        </w:rPr>
-        <w:tab/>
-      </w:r>
-      <w:r>
-        <w:rPr>
-          <w:rFonts w:ascii="Times New Roman" w:hAnsi="Times New Roman" w:cs="Times New Roman"/>
-          <w:bCs/>
-          <w:i/>
-          <w:iCs/>
-          <w:sz w:val="14"/>
-          <w:szCs w:val="14"/>
-        </w:rPr>
-        <w:tab/>
-      </w:r>
-      <w:r>
-        <w:rPr>
-          <w:rFonts w:ascii="Times New Roman" w:hAnsi="Times New Roman" w:cs="Times New Roman"/>
-          <w:bCs/>
-          <w:i/>
-          <w:iCs/>
-          <w:sz w:val="14"/>
-          <w:szCs w:val="14"/>
-        </w:rPr>
-        <w:tab/>
-      </w:r>
-      <w:r>
-        <w:rPr>
-          <w:rFonts w:ascii="Times New Roman" w:hAnsi="Times New Roman" w:cs="Times New Roman"/>
-          <w:bCs/>
-          <w:i/>
-          <w:iCs/>
-          <w:sz w:val="14"/>
-          <w:szCs w:val="14"/>
-        </w:rPr>
-        <w:tab/>
-        <w:t xml:space="preserve">      </w:t>
-      </w:r>
-      <w:r>
-        <w:rPr>
-          <w:rFonts w:ascii="Times New Roman" w:hAnsi="Times New Roman" w:cs="Times New Roman"/>
-          <w:bCs/>
-          <w:i/>
-          <w:iCs/>
-          <w:sz w:val="14"/>
-          <w:szCs w:val="14"/>
-        </w:rPr>
-        <w:tab/>
-        <w:t xml:space="preserve">            </w:t>
+        <w:t xml:space="preserve">  </w:t>
       </w:r>
       <w:r>
         <w:rPr>
@@ -874,1634 +2754,142 @@
           <w:sz w:val="14"/>
           <w:szCs w:val="14"/>
         </w:rPr>
+        <w:t xml:space="preserve">                         </w:t>
+      </w:r>
+      <w:r>
+        <w:rPr>
+          <w:rFonts w:ascii="Times New Roman" w:hAnsi="Times New Roman" w:cs="Times New Roman"/>
+          <w:bCs/>
+          <w:i/>
+          <w:iCs/>
+          <w:sz w:val="14"/>
+          <w:szCs w:val="14"/>
+        </w:rPr>
+        <w:tab/>
+      </w:r>
+      <w:r>
+        <w:rPr>
+          <w:rFonts w:ascii="Times New Roman" w:hAnsi="Times New Roman" w:cs="Times New Roman"/>
+          <w:bCs/>
+          <w:i/>
+          <w:iCs/>
+          <w:sz w:val="14"/>
+          <w:szCs w:val="14"/>
+        </w:rPr>
+        <w:tab/>
+        <w:t xml:space="preserve">   </w:t>
+      </w:r>
+      <w:r>
+        <w:rPr>
+          <w:rFonts w:ascii="Times New Roman" w:hAnsi="Times New Roman" w:cs="Times New Roman"/>
+          <w:bCs/>
+          <w:i/>
+          <w:iCs/>
+          <w:sz w:val="14"/>
+          <w:szCs w:val="14"/>
+        </w:rPr>
+        <w:t>Moline, IL</w:t>
+      </w:r>
+      <w:r>
+        <w:rPr>
+          <w:rFonts w:ascii="Times New Roman" w:hAnsi="Times New Roman" w:cs="Times New Roman"/>
+          <w:bCs/>
+          <w:sz w:val="14"/>
+          <w:szCs w:val="14"/>
+        </w:rPr>
+        <w:br/>
+      </w:r>
+      <w:r>
+        <w:rPr>
+          <w:rFonts w:ascii="Cambria Math" w:hAnsi="Cambria Math" w:cs="Cambria Math"/>
+          <w:sz w:val="14"/>
+          <w:szCs w:val="14"/>
+        </w:rPr>
+        <w:t>⤷</w:t>
+      </w:r>
+      <w:r>
+        <w:rPr>
+          <w:rFonts w:ascii="Cambria Math" w:hAnsi="Cambria Math" w:cs="Cambria Math"/>
+          <w:sz w:val="14"/>
+          <w:szCs w:val="14"/>
+        </w:rPr>
         <w:t xml:space="preserve"> </w:t>
       </w:r>
-      <w:proofErr w:type="spellStart"/>
-      <w:r>
-        <w:rPr>
-          <w:rFonts w:ascii="Times New Roman" w:hAnsi="Times New Roman" w:cs="Times New Roman"/>
-          <w:bCs/>
-          <w:i/>
-          <w:iCs/>
-          <w:sz w:val="14"/>
-          <w:szCs w:val="14"/>
-        </w:rPr>
-        <w:t>Chicago</w:t>
-      </w:r>
-      <w:proofErr w:type="spellEnd"/>
-      <w:r>
-        <w:rPr>
-          <w:rFonts w:ascii="Times New Roman" w:hAnsi="Times New Roman" w:cs="Times New Roman"/>
-          <w:bCs/>
-          <w:i/>
-          <w:iCs/>
-          <w:sz w:val="14"/>
-          <w:szCs w:val="14"/>
-        </w:rPr>
-        <w:t>, IL</w:t>
-      </w:r>
-    </w:p>
-    <w:p>
-      <w:pPr>
-        <w:pStyle w:val="ListParagraph"/>
-        <w:numPr>
-          <w:ilvl w:val="0"/>
-          <w:numId w:val="1"/>
-        </w:numPr>
-        <w:rPr>
-          <w:rFonts w:ascii="Times New Roman" w:hAnsi="Times New Roman" w:cs="Times New Roman"/>
-          <w:bCs/>
-          <w:sz w:val="14"/>
-          <w:szCs w:val="14"/>
-        </w:rPr>
-      </w:pPr>
-      <w:r>
-        <w:rPr>
-          <w:rFonts w:ascii="Times New Roman" w:hAnsi="Times New Roman" w:cs="Times New Roman"/>
-          <w:bCs/>
-          <w:sz w:val="14"/>
-          <w:szCs w:val="14"/>
-        </w:rPr>
-        <w:t xml:space="preserve">Resolved </w:t>
-      </w:r>
-      <w:r>
-        <w:rPr>
-          <w:rFonts w:ascii="Times New Roman" w:hAnsi="Times New Roman" w:cs="Times New Roman"/>
-          <w:sz w:val="14"/>
-          <w:szCs w:val="14"/>
-        </w:rPr>
-        <w:t>14</w:t>
-      </w:r>
-      <w:r>
-        <w:rPr>
-          <w:rFonts w:ascii="Times New Roman" w:hAnsi="Times New Roman" w:cs="Times New Roman"/>
-          <w:bCs/>
-          <w:sz w:val="14"/>
-          <w:szCs w:val="14"/>
-        </w:rPr>
-        <w:t xml:space="preserve"> prod bugs; delivered </w:t>
-      </w:r>
-      <w:r>
-        <w:rPr>
-          <w:rFonts w:ascii="Times New Roman" w:hAnsi="Times New Roman" w:cs="Times New Roman"/>
-          <w:sz w:val="14"/>
-          <w:szCs w:val="14"/>
-        </w:rPr>
-        <w:t>8</w:t>
-      </w:r>
-      <w:r>
-        <w:rPr>
-          <w:rFonts w:ascii="Times New Roman" w:hAnsi="Times New Roman" w:cs="Times New Roman"/>
-          <w:bCs/>
-          <w:sz w:val="14"/>
-          <w:szCs w:val="14"/>
-        </w:rPr>
-        <w:t xml:space="preserve"> pages across 2 core modules (React/.NET/SQL Server)</w:t>
-      </w:r>
-    </w:p>
-    <w:p>
-      <w:pPr>
-        <w:pStyle w:val="ListParagraph"/>
-        <w:numPr>
-          <w:ilvl w:val="0"/>
-          <w:numId w:val="1"/>
-        </w:numPr>
-        <w:rPr>
-          <w:rFonts w:ascii="Times New Roman" w:hAnsi="Times New Roman" w:cs="Times New Roman"/>
-          <w:bCs/>
-          <w:sz w:val="14"/>
-          <w:szCs w:val="14"/>
-        </w:rPr>
-      </w:pPr>
-      <w:r>
-        <w:rPr>
-          <w:rFonts w:ascii="Times New Roman" w:hAnsi="Times New Roman" w:cs="Times New Roman"/>
-          <w:bCs/>
-          <w:sz w:val="14"/>
-          <w:szCs w:val="14"/>
-        </w:rPr>
-        <w:t>R</w:t>
-      </w:r>
-      <w:r>
-        <w:rPr>
-          <w:rFonts w:ascii="Times New Roman" w:hAnsi="Times New Roman" w:cs="Times New Roman"/>
-          <w:bCs/>
-          <w:sz w:val="14"/>
-          <w:szCs w:val="14"/>
-        </w:rPr>
-        <w:t>ewrote and indexed</w:t>
-      </w:r>
-      <w:r>
-        <w:rPr>
-          <w:rFonts w:ascii="Times New Roman" w:hAnsi="Times New Roman" w:cs="Times New Roman"/>
+      <w:r>
+        <w:rPr>
+          <w:rFonts w:ascii="Times New Roman" w:hAnsi="Times New Roman" w:cs="Times New Roman"/>
+          <w:bCs/>
+          <w:sz w:val="14"/>
+          <w:szCs w:val="14"/>
+        </w:rPr>
+        <w:t xml:space="preserve">Re-architected website &amp; backend, cutting page load </w:t>
+      </w:r>
+      <w:r>
+        <w:rPr>
+          <w:rFonts w:ascii="Times New Roman" w:hAnsi="Times New Roman" w:cs="Times New Roman"/>
+          <w:sz w:val="14"/>
+          <w:szCs w:val="14"/>
+        </w:rPr>
+        <w:t xml:space="preserve">3.2 s </w:t>
+      </w:r>
+      <w:r>
+        <w:rPr>
+          <w:rFonts w:ascii="Times New Roman" w:hAnsi="Times New Roman" w:cs="Times New Roman"/>
+          <w:sz w:val="14"/>
+          <w:szCs w:val="14"/>
+        </w:rPr>
+        <w:t>to</w:t>
+      </w:r>
+      <w:r>
+        <w:rPr>
+          <w:rFonts w:ascii="Times New Roman" w:hAnsi="Times New Roman" w:cs="Times New Roman"/>
+          <w:sz w:val="14"/>
+          <w:szCs w:val="14"/>
+        </w:rPr>
+        <w:t xml:space="preserve"> 1.1 s</w:t>
+      </w:r>
+      <w:r>
+        <w:rPr>
+          <w:rFonts w:ascii="Times New Roman" w:hAnsi="Times New Roman" w:cs="Times New Roman"/>
+          <w:sz w:val="14"/>
+          <w:szCs w:val="14"/>
+        </w:rPr>
+        <w:t xml:space="preserve"> (~66% faster)</w:t>
+      </w:r>
+      <w:r>
+        <w:rPr>
+          <w:rFonts w:ascii="Times New Roman" w:hAnsi="Times New Roman" w:cs="Times New Roman"/>
+          <w:bCs/>
+          <w:sz w:val="14"/>
+          <w:szCs w:val="14"/>
+        </w:rPr>
+        <w:t>.</w:t>
+      </w:r>
+      <w:r>
+        <w:rPr>
+          <w:rFonts w:ascii="Times New Roman" w:hAnsi="Times New Roman" w:cs="Times New Roman"/>
+          <w:bCs/>
+          <w:sz w:val="14"/>
+          <w:szCs w:val="14"/>
+        </w:rPr>
+        <w:br/>
+      </w:r>
+      <w:r>
+        <w:rPr>
+          <w:rFonts w:ascii="Cambria Math" w:hAnsi="Cambria Math" w:cs="Cambria Math"/>
+          <w:sz w:val="14"/>
+          <w:szCs w:val="14"/>
+        </w:rPr>
+        <w:t>⤷</w:t>
+      </w:r>
+      <w:r>
+        <w:rPr>
+          <w:rFonts w:ascii="Cambria Math" w:hAnsi="Cambria Math" w:cs="Cambria Math"/>
           <w:sz w:val="14"/>
           <w:szCs w:val="14"/>
         </w:rPr>
         <w:t xml:space="preserve"> </w:t>
       </w:r>
-      <w:r>
-        <w:rPr>
-          <w:rFonts w:ascii="Times New Roman" w:hAnsi="Times New Roman" w:cs="Times New Roman"/>
-          <w:sz w:val="14"/>
-          <w:szCs w:val="14"/>
-        </w:rPr>
-        <w:t>5</w:t>
-      </w:r>
-      <w:r>
-        <w:rPr>
-          <w:rFonts w:ascii="Times New Roman" w:hAnsi="Times New Roman" w:cs="Times New Roman"/>
-          <w:sz w:val="14"/>
-          <w:szCs w:val="14"/>
-        </w:rPr>
-        <w:t xml:space="preserve"> </w:t>
-      </w:r>
-      <w:r>
-        <w:rPr>
-          <w:rFonts w:ascii="Times New Roman" w:hAnsi="Times New Roman" w:cs="Times New Roman"/>
-          <w:bCs/>
-          <w:sz w:val="14"/>
-          <w:szCs w:val="14"/>
-        </w:rPr>
-        <w:t>slow MS SQL/Oracle stored procedures</w:t>
-      </w:r>
-    </w:p>
-    <w:p>
-      <w:pPr>
-        <w:pStyle w:val="ListParagraph"/>
-        <w:numPr>
-          <w:ilvl w:val="0"/>
-          <w:numId w:val="1"/>
-        </w:numPr>
-        <w:rPr>
-          <w:rFonts w:ascii="Times New Roman" w:hAnsi="Times New Roman" w:cs="Times New Roman"/>
-          <w:bCs/>
-          <w:sz w:val="14"/>
-          <w:szCs w:val="14"/>
-        </w:rPr>
-      </w:pPr>
-      <w:r>
-        <w:rPr>
-          <w:rFonts w:ascii="Times New Roman" w:hAnsi="Times New Roman" w:cs="Times New Roman"/>
-          <w:bCs/>
-          <w:sz w:val="14"/>
-          <w:szCs w:val="14"/>
-        </w:rPr>
-        <w:t>Worked on migration from CentOS to Red Hat, fixing 3 breaking changes during the migration.</w:t>
-      </w:r>
-    </w:p>
-    <w:p>
-      <w:pPr>
-        <w:spacing w:line="240" w:lineRule="auto"/>
-        <w:rPr>
-          <w:rFonts w:ascii="Times New Roman" w:hAnsi="Times New Roman" w:cs="Times New Roman"/>
-          <w:b/>
-          <w:bCs/>
-          <w:sz w:val="14"/>
-          <w:szCs w:val="14"/>
-        </w:rPr>
-      </w:pPr>
-      <w:r>
-        <w:rPr>
-          <w:rFonts w:ascii="Times New Roman" w:hAnsi="Times New Roman" w:cs="Times New Roman"/>
-          <w:b/>
-          <w:bCs/>
-          <w:sz w:val="14"/>
-          <w:szCs w:val="14"/>
-        </w:rPr>
-        <w:t>Co</w:t>
-      </w:r>
-      <w:r>
-        <w:rPr>
-          <w:rFonts w:ascii="Times New Roman" w:hAnsi="Times New Roman" w:cs="Times New Roman"/>
-          <w:b/>
-          <w:bCs/>
-          <w:sz w:val="14"/>
-          <w:szCs w:val="14"/>
-        </w:rPr>
-        <w:t>f</w:t>
-      </w:r>
-      <w:r>
-        <w:rPr>
-          <w:rFonts w:ascii="Times New Roman" w:hAnsi="Times New Roman" w:cs="Times New Roman"/>
-          <w:b/>
-          <w:bCs/>
-          <w:sz w:val="14"/>
-          <w:szCs w:val="14"/>
-        </w:rPr>
-        <w:t>ounder</w:t>
-      </w:r>
-      <w:r>
-        <w:rPr>
-          <w:rFonts w:ascii="Times New Roman" w:hAnsi="Times New Roman" w:cs="Times New Roman"/>
-          <w:b/>
-          <w:bCs/>
-          <w:sz w:val="14"/>
-          <w:szCs w:val="14"/>
-        </w:rPr>
-        <w:t xml:space="preserve"> &amp; Core Engineer</w:t>
-      </w:r>
-      <w:r>
-        <w:rPr>
-          <w:rFonts w:ascii="Times New Roman" w:hAnsi="Times New Roman" w:cs="Times New Roman"/>
-          <w:b/>
-          <w:bCs/>
-          <w:sz w:val="14"/>
-          <w:szCs w:val="14"/>
-        </w:rPr>
-        <w:tab/>
-      </w:r>
-      <w:r>
-        <w:rPr>
-          <w:rFonts w:ascii="Times New Roman" w:hAnsi="Times New Roman" w:cs="Times New Roman"/>
-          <w:b/>
-          <w:bCs/>
-          <w:sz w:val="14"/>
-          <w:szCs w:val="14"/>
-        </w:rPr>
-        <w:tab/>
-      </w:r>
-      <w:r>
-        <w:rPr>
-          <w:rFonts w:ascii="Times New Roman" w:hAnsi="Times New Roman" w:cs="Times New Roman"/>
-          <w:b/>
-          <w:bCs/>
-          <w:sz w:val="14"/>
-          <w:szCs w:val="14"/>
-        </w:rPr>
-        <w:tab/>
-      </w:r>
-      <w:r>
-        <w:rPr>
-          <w:rFonts w:ascii="Times New Roman" w:hAnsi="Times New Roman" w:cs="Times New Roman"/>
-          <w:b/>
-          <w:bCs/>
-          <w:sz w:val="14"/>
-          <w:szCs w:val="14"/>
-        </w:rPr>
-        <w:tab/>
-      </w:r>
-      <w:r>
-        <w:rPr>
-          <w:rFonts w:ascii="Times New Roman" w:hAnsi="Times New Roman" w:cs="Times New Roman"/>
-          <w:b/>
-          <w:bCs/>
-          <w:sz w:val="14"/>
-          <w:szCs w:val="14"/>
-        </w:rPr>
-        <w:tab/>
-      </w:r>
-      <w:r>
-        <w:rPr>
-          <w:rFonts w:ascii="Times New Roman" w:hAnsi="Times New Roman" w:cs="Times New Roman"/>
-          <w:b/>
-          <w:bCs/>
-          <w:sz w:val="14"/>
-          <w:szCs w:val="14"/>
-        </w:rPr>
-        <w:tab/>
-      </w:r>
-      <w:r>
-        <w:rPr>
-          <w:rFonts w:ascii="Times New Roman" w:hAnsi="Times New Roman" w:cs="Times New Roman"/>
-          <w:b/>
-          <w:bCs/>
-          <w:sz w:val="14"/>
-          <w:szCs w:val="14"/>
-        </w:rPr>
-        <w:tab/>
-      </w:r>
-      <w:r>
-        <w:rPr>
-          <w:rFonts w:ascii="Times New Roman" w:hAnsi="Times New Roman" w:cs="Times New Roman"/>
-          <w:b/>
-          <w:bCs/>
-          <w:sz w:val="14"/>
-          <w:szCs w:val="14"/>
-        </w:rPr>
-        <w:tab/>
-      </w:r>
-      <w:r>
-        <w:rPr>
-          <w:rFonts w:ascii="Times New Roman" w:hAnsi="Times New Roman" w:cs="Times New Roman"/>
-          <w:b/>
-          <w:bCs/>
-          <w:sz w:val="14"/>
-          <w:szCs w:val="14"/>
-        </w:rPr>
-        <w:tab/>
-        <w:t xml:space="preserve">                </w:t>
-      </w:r>
-      <w:r>
-        <w:rPr>
-          <w:rFonts w:ascii="Times New Roman" w:hAnsi="Times New Roman" w:cs="Times New Roman"/>
-          <w:sz w:val="14"/>
-          <w:szCs w:val="14"/>
-        </w:rPr>
-        <w:t>J</w:t>
-      </w:r>
-      <w:r>
-        <w:rPr>
-          <w:rFonts w:ascii="Times New Roman" w:hAnsi="Times New Roman" w:cs="Times New Roman"/>
-          <w:bCs/>
-          <w:sz w:val="14"/>
-          <w:szCs w:val="14"/>
-        </w:rPr>
-        <w:t>une</w:t>
-      </w:r>
-      <w:r>
-        <w:rPr>
-          <w:rFonts w:ascii="Times New Roman" w:hAnsi="Times New Roman" w:cs="Times New Roman"/>
-          <w:bCs/>
-          <w:sz w:val="14"/>
-          <w:szCs w:val="14"/>
-        </w:rPr>
-        <w:t> 2025 </w:t>
-      </w:r>
-      <w:r>
-        <w:rPr>
-          <w:rFonts w:ascii="Times New Roman" w:hAnsi="Times New Roman" w:cs="Times New Roman"/>
-          <w:bCs/>
-          <w:sz w:val="14"/>
-          <w:szCs w:val="14"/>
-        </w:rPr>
-        <w:t>-</w:t>
-      </w:r>
-      <w:r>
-        <w:rPr>
-          <w:rFonts w:ascii="Times New Roman" w:hAnsi="Times New Roman" w:cs="Times New Roman"/>
-          <w:bCs/>
-          <w:sz w:val="14"/>
-          <w:szCs w:val="14"/>
-        </w:rPr>
-        <w:t> </w:t>
-      </w:r>
-      <w:r>
-        <w:rPr>
-          <w:rFonts w:ascii="Times New Roman" w:hAnsi="Times New Roman" w:cs="Times New Roman"/>
-          <w:bCs/>
-          <w:sz w:val="14"/>
-          <w:szCs w:val="14"/>
-        </w:rPr>
-        <w:t>October 2025</w:t>
-      </w:r>
-    </w:p>
-    <w:p>
-      <w:pPr>
-        <w:rPr>
-          <w:rFonts w:ascii="Times New Roman" w:hAnsi="Times New Roman" w:cs="Times New Roman"/>
-          <w:bCs/>
-          <w:sz w:val="14"/>
-          <w:szCs w:val="14"/>
-        </w:rPr>
-      </w:pPr>
-      <w:proofErr w:type="spellStart"/>
-      <w:r>
-        <w:rPr>
-          <w:rFonts w:ascii="Times New Roman" w:hAnsi="Times New Roman" w:cs="Times New Roman"/>
-          <w:i/>
-          <w:iCs/>
-          <w:sz w:val="14"/>
-          <w:szCs w:val="14"/>
-        </w:rPr>
-        <w:t>Shiplo</w:t>
-      </w:r>
-      <w:proofErr w:type="spellEnd"/>
-      <w:r>
-        <w:rPr>
-          <w:rFonts w:ascii="Times New Roman" w:hAnsi="Times New Roman" w:cs="Times New Roman"/>
-          <w:i/>
-          <w:iCs/>
-          <w:sz w:val="14"/>
-          <w:szCs w:val="14"/>
-        </w:rPr>
-        <w:tab/>
-      </w:r>
-      <w:r>
-        <w:rPr>
-          <w:rFonts w:ascii="Times New Roman" w:hAnsi="Times New Roman" w:cs="Times New Roman"/>
-          <w:i/>
-          <w:iCs/>
-          <w:sz w:val="14"/>
-          <w:szCs w:val="14"/>
-        </w:rPr>
-        <w:tab/>
-      </w:r>
-      <w:r>
-        <w:rPr>
-          <w:rFonts w:ascii="Times New Roman" w:hAnsi="Times New Roman" w:cs="Times New Roman"/>
-          <w:i/>
-          <w:iCs/>
-          <w:sz w:val="14"/>
-          <w:szCs w:val="14"/>
-        </w:rPr>
-        <w:tab/>
-      </w:r>
-      <w:r>
-        <w:rPr>
-          <w:rFonts w:ascii="Times New Roman" w:hAnsi="Times New Roman" w:cs="Times New Roman"/>
-          <w:i/>
-          <w:iCs/>
-          <w:sz w:val="14"/>
-          <w:szCs w:val="14"/>
-        </w:rPr>
-        <w:tab/>
-      </w:r>
-      <w:r>
-        <w:rPr>
-          <w:rFonts w:ascii="Times New Roman" w:hAnsi="Times New Roman" w:cs="Times New Roman"/>
-          <w:i/>
-          <w:iCs/>
-          <w:sz w:val="14"/>
-          <w:szCs w:val="14"/>
-        </w:rPr>
-        <w:tab/>
-      </w:r>
-      <w:r>
-        <w:rPr>
-          <w:rFonts w:ascii="Times New Roman" w:hAnsi="Times New Roman" w:cs="Times New Roman"/>
-          <w:i/>
-          <w:iCs/>
-          <w:sz w:val="14"/>
-          <w:szCs w:val="14"/>
-        </w:rPr>
-        <w:tab/>
-      </w:r>
-      <w:r>
-        <w:rPr>
-          <w:rFonts w:ascii="Times New Roman" w:hAnsi="Times New Roman" w:cs="Times New Roman"/>
-          <w:i/>
-          <w:iCs/>
-          <w:sz w:val="14"/>
-          <w:szCs w:val="14"/>
-        </w:rPr>
-        <w:tab/>
-      </w:r>
-      <w:r>
-        <w:rPr>
-          <w:rFonts w:ascii="Times New Roman" w:hAnsi="Times New Roman" w:cs="Times New Roman"/>
-          <w:i/>
-          <w:iCs/>
-          <w:sz w:val="14"/>
-          <w:szCs w:val="14"/>
-        </w:rPr>
-        <w:tab/>
-      </w:r>
-      <w:r>
-        <w:rPr>
-          <w:rFonts w:ascii="Times New Roman" w:hAnsi="Times New Roman" w:cs="Times New Roman"/>
-          <w:i/>
-          <w:iCs/>
-          <w:sz w:val="14"/>
-          <w:szCs w:val="14"/>
-        </w:rPr>
-        <w:tab/>
-      </w:r>
-      <w:r>
-        <w:rPr>
-          <w:rFonts w:ascii="Times New Roman" w:hAnsi="Times New Roman" w:cs="Times New Roman"/>
-          <w:i/>
-          <w:iCs/>
-          <w:sz w:val="14"/>
-          <w:szCs w:val="14"/>
-        </w:rPr>
-        <w:tab/>
-      </w:r>
-      <w:r>
-        <w:rPr>
-          <w:rFonts w:ascii="Times New Roman" w:hAnsi="Times New Roman" w:cs="Times New Roman"/>
-          <w:i/>
-          <w:iCs/>
-          <w:sz w:val="14"/>
-          <w:szCs w:val="14"/>
-        </w:rPr>
-        <w:tab/>
-      </w:r>
-      <w:r>
-        <w:rPr>
-          <w:rFonts w:ascii="Times New Roman" w:hAnsi="Times New Roman" w:cs="Times New Roman"/>
-          <w:i/>
-          <w:iCs/>
-          <w:sz w:val="14"/>
-          <w:szCs w:val="14"/>
-        </w:rPr>
-        <w:tab/>
-        <w:t xml:space="preserve">                 Chicago, IL</w:t>
-      </w:r>
-    </w:p>
-    <w:p>
-      <w:pPr>
-        <w:pStyle w:val="ListParagraph"/>
-        <w:numPr>
-          <w:ilvl w:val="0"/>
-          <w:numId w:val="1"/>
-        </w:numPr>
-        <w:rPr>
-          <w:rFonts w:ascii="Times New Roman" w:hAnsi="Times New Roman" w:cs="Times New Roman"/>
-          <w:bCs/>
-          <w:sz w:val="14"/>
-          <w:szCs w:val="14"/>
-        </w:rPr>
-      </w:pPr>
-      <w:r>
-        <w:rPr>
-          <w:rFonts w:ascii="Times New Roman" w:hAnsi="Times New Roman" w:cs="Times New Roman"/>
-          <w:bCs/>
-          <w:sz w:val="14"/>
-          <w:szCs w:val="14"/>
-        </w:rPr>
-        <w:t>Co-built</w:t>
-      </w:r>
-      <w:r>
-        <w:rPr>
-          <w:rFonts w:ascii="Times New Roman" w:hAnsi="Times New Roman" w:cs="Times New Roman"/>
-          <w:bCs/>
-          <w:sz w:val="14"/>
-          <w:szCs w:val="14"/>
-        </w:rPr>
-        <w:t xml:space="preserve"> python </w:t>
-      </w:r>
-      <w:r>
-        <w:rPr>
-          <w:rFonts w:ascii="Times New Roman" w:hAnsi="Times New Roman" w:cs="Times New Roman"/>
-          <w:bCs/>
-          <w:sz w:val="14"/>
-          <w:szCs w:val="14"/>
-        </w:rPr>
-        <w:t xml:space="preserve">server </w:t>
-      </w:r>
-      <w:r>
-        <w:rPr>
-          <w:rFonts w:ascii="Times New Roman" w:hAnsi="Times New Roman" w:cs="Times New Roman"/>
-          <w:bCs/>
-          <w:sz w:val="14"/>
-          <w:szCs w:val="14"/>
-        </w:rPr>
-        <w:t xml:space="preserve">+ </w:t>
-      </w:r>
-      <w:r>
-        <w:rPr>
-          <w:rFonts w:ascii="Times New Roman" w:hAnsi="Times New Roman" w:cs="Times New Roman"/>
-          <w:bCs/>
-          <w:sz w:val="14"/>
-          <w:szCs w:val="14"/>
-        </w:rPr>
-        <w:t xml:space="preserve">platform to create/share AI operators; </w:t>
-      </w:r>
-      <w:r>
-        <w:rPr>
-          <w:rFonts w:ascii="Times New Roman" w:hAnsi="Times New Roman" w:cs="Times New Roman"/>
-          <w:bCs/>
-          <w:sz w:val="14"/>
-          <w:szCs w:val="14"/>
-        </w:rPr>
-        <w:t>agentic</w:t>
-      </w:r>
-      <w:r>
-        <w:rPr>
-          <w:rFonts w:ascii="Times New Roman" w:hAnsi="Times New Roman" w:cs="Times New Roman"/>
-          <w:bCs/>
-          <w:sz w:val="14"/>
-          <w:szCs w:val="14"/>
-        </w:rPr>
-        <w:t xml:space="preserve"> browser + OS control; shipped v0 in </w:t>
-      </w:r>
-      <w:r>
-        <w:rPr>
-          <w:rFonts w:ascii="Times New Roman" w:hAnsi="Times New Roman" w:cs="Times New Roman"/>
-          <w:bCs/>
-          <w:sz w:val="14"/>
-          <w:szCs w:val="14"/>
-        </w:rPr>
-        <w:t>4</w:t>
-      </w:r>
-      <w:r>
-        <w:rPr>
-          <w:rFonts w:ascii="Times New Roman" w:hAnsi="Times New Roman" w:cs="Times New Roman"/>
-          <w:bCs/>
-          <w:sz w:val="14"/>
-          <w:szCs w:val="14"/>
-        </w:rPr>
-        <w:t xml:space="preserve"> weeks.</w:t>
-      </w:r>
-    </w:p>
-    <w:p>
-      <w:pPr>
-        <w:pStyle w:val="ListParagraph"/>
-        <w:numPr>
-          <w:ilvl w:val="0"/>
-          <w:numId w:val="1"/>
-        </w:numPr>
-        <w:rPr>
-          <w:rFonts w:ascii="Times New Roman" w:hAnsi="Times New Roman" w:cs="Times New Roman"/>
-          <w:bCs/>
-          <w:sz w:val="14"/>
-          <w:szCs w:val="14"/>
-        </w:rPr>
-      </w:pPr>
-      <w:r>
-        <w:rPr>
-          <w:rFonts w:ascii="Times New Roman" w:hAnsi="Times New Roman" w:cs="Times New Roman"/>
-          <w:bCs/>
-          <w:sz w:val="14"/>
-          <w:szCs w:val="14"/>
-        </w:rPr>
-        <w:t xml:space="preserve">Launched social media GTM from zero </w:t>
-      </w:r>
-      <w:r>
-        <w:rPr>
-          <w:rFonts w:ascii="Times New Roman" w:hAnsi="Times New Roman" w:cs="Times New Roman"/>
-          <w:bCs/>
-          <w:sz w:val="14"/>
-          <w:szCs w:val="14"/>
-        </w:rPr>
-        <w:t xml:space="preserve">to </w:t>
-      </w:r>
-      <w:r>
-        <w:rPr>
-          <w:rFonts w:ascii="Times New Roman" w:hAnsi="Times New Roman" w:cs="Times New Roman"/>
-          <w:sz w:val="14"/>
-          <w:szCs w:val="14"/>
-        </w:rPr>
-        <w:t>304</w:t>
-      </w:r>
-      <w:r>
-        <w:rPr>
-          <w:rFonts w:ascii="Times New Roman" w:hAnsi="Times New Roman" w:cs="Times New Roman"/>
-          <w:sz w:val="14"/>
-          <w:szCs w:val="14"/>
-        </w:rPr>
-        <w:t xml:space="preserve"> beta signups in </w:t>
-      </w:r>
-      <w:r>
-        <w:rPr>
-          <w:rFonts w:ascii="Times New Roman" w:hAnsi="Times New Roman" w:cs="Times New Roman"/>
-          <w:sz w:val="14"/>
-          <w:szCs w:val="14"/>
-        </w:rPr>
-        <w:t>4</w:t>
-      </w:r>
-      <w:r>
-        <w:rPr>
-          <w:rFonts w:ascii="Times New Roman" w:hAnsi="Times New Roman" w:cs="Times New Roman"/>
-          <w:sz w:val="14"/>
-          <w:szCs w:val="14"/>
-        </w:rPr>
-        <w:t xml:space="preserve"> </w:t>
-      </w:r>
-      <w:proofErr w:type="gramStart"/>
-      <w:r>
-        <w:rPr>
-          <w:rFonts w:ascii="Times New Roman" w:hAnsi="Times New Roman" w:cs="Times New Roman"/>
-          <w:sz w:val="14"/>
-          <w:szCs w:val="14"/>
-        </w:rPr>
-        <w:t>weeks</w:t>
-      </w:r>
-      <w:r>
-        <w:rPr>
-          <w:rFonts w:ascii="Times New Roman" w:hAnsi="Times New Roman" w:cs="Times New Roman"/>
-          <w:bCs/>
-          <w:sz w:val="14"/>
-          <w:szCs w:val="14"/>
-        </w:rPr>
-        <w:t>;</w:t>
-      </w:r>
-      <w:proofErr w:type="gramEnd"/>
-      <w:r>
-        <w:rPr>
-          <w:rFonts w:ascii="Times New Roman" w:hAnsi="Times New Roman" w:cs="Times New Roman"/>
-          <w:bCs/>
-          <w:sz w:val="14"/>
-          <w:szCs w:val="14"/>
-        </w:rPr>
-        <w:t xml:space="preserve"> owned budget, roadmap, and 3-person </w:t>
-      </w:r>
-      <w:proofErr w:type="spellStart"/>
-      <w:r>
-        <w:rPr>
-          <w:rFonts w:ascii="Times New Roman" w:hAnsi="Times New Roman" w:cs="Times New Roman"/>
-          <w:bCs/>
-          <w:sz w:val="14"/>
-          <w:szCs w:val="14"/>
-        </w:rPr>
-        <w:t>eng</w:t>
-      </w:r>
-      <w:proofErr w:type="spellEnd"/>
-      <w:r>
-        <w:rPr>
-          <w:rFonts w:ascii="Times New Roman" w:hAnsi="Times New Roman" w:cs="Times New Roman"/>
-          <w:bCs/>
-          <w:sz w:val="14"/>
-          <w:szCs w:val="14"/>
-        </w:rPr>
-        <w:t xml:space="preserve"> loop.</w:t>
-      </w:r>
-    </w:p>
-    <w:p>
-      <w:pPr>
-        <w:pStyle w:val="ListParagraph"/>
-        <w:numPr>
-          <w:ilvl w:val="0"/>
-          <w:numId w:val="1"/>
-        </w:numPr>
-        <w:rPr>
-          <w:rFonts w:ascii="Times New Roman" w:hAnsi="Times New Roman" w:cs="Times New Roman"/>
-          <w:bCs/>
-          <w:sz w:val="14"/>
-          <w:szCs w:val="14"/>
-        </w:rPr>
-      </w:pPr>
-      <w:r>
-        <w:rPr>
-          <w:bCs/>
-          <w:sz w:val="14"/>
-          <w:szCs w:val="14"/>
-        </w:rPr>
-        <w:t xml:space="preserve">Admitted to </w:t>
-      </w:r>
-      <w:r>
-        <w:rPr>
-          <w:sz w:val="14"/>
-          <w:szCs w:val="14"/>
-        </w:rPr>
-        <w:t>Delta Residency &amp; Founder University Cohort</w:t>
-      </w:r>
-      <w:r>
-        <w:rPr>
-          <w:rFonts w:ascii="Arial" w:hAnsi="Arial" w:cs="Arial"/>
-          <w:sz w:val="14"/>
-          <w:szCs w:val="14"/>
-        </w:rPr>
-        <w:t> </w:t>
-      </w:r>
-      <w:r>
-        <w:rPr>
-          <w:sz w:val="14"/>
-          <w:szCs w:val="14"/>
-        </w:rPr>
-        <w:t>11</w:t>
-      </w:r>
-    </w:p>
-    <w:p>
-      <w:pPr>
-        <w:spacing w:line="240" w:lineRule="auto"/>
-        <w:rPr>
-          <w:rFonts w:ascii="Times New Roman" w:hAnsi="Times New Roman" w:cs="Times New Roman"/>
-          <w:bCs/>
-          <w:sz w:val="14"/>
-          <w:szCs w:val="14"/>
-        </w:rPr>
-      </w:pPr>
-      <w:r>
-        <w:rPr>
-          <w:rFonts w:ascii="Times New Roman" w:hAnsi="Times New Roman" w:cs="Times New Roman"/>
-          <w:b/>
-          <w:sz w:val="14"/>
-          <w:szCs w:val="14"/>
-        </w:rPr>
-        <w:t>Founding Engineer</w:t>
-      </w:r>
-      <w:r>
-        <w:rPr>
-          <w:rFonts w:ascii="Times New Roman" w:hAnsi="Times New Roman" w:cs="Times New Roman"/>
-          <w:b/>
-          <w:sz w:val="14"/>
-          <w:szCs w:val="14"/>
-        </w:rPr>
-        <w:tab/>
-      </w:r>
-      <w:r>
-        <w:rPr>
-          <w:rFonts w:ascii="Times New Roman" w:hAnsi="Times New Roman" w:cs="Times New Roman"/>
-          <w:b/>
-          <w:sz w:val="14"/>
-          <w:szCs w:val="14"/>
-        </w:rPr>
-        <w:tab/>
-      </w:r>
-      <w:r>
-        <w:rPr>
-          <w:rFonts w:ascii="Times New Roman" w:hAnsi="Times New Roman" w:cs="Times New Roman"/>
-          <w:b/>
-          <w:sz w:val="14"/>
-          <w:szCs w:val="14"/>
-        </w:rPr>
-        <w:tab/>
-      </w:r>
-      <w:r>
-        <w:rPr>
-          <w:rFonts w:ascii="Times New Roman" w:hAnsi="Times New Roman" w:cs="Times New Roman"/>
-          <w:b/>
-          <w:sz w:val="14"/>
-          <w:szCs w:val="14"/>
-        </w:rPr>
-        <w:tab/>
-      </w:r>
-      <w:r>
-        <w:rPr>
-          <w:rFonts w:ascii="Times New Roman" w:hAnsi="Times New Roman" w:cs="Times New Roman"/>
-          <w:b/>
-          <w:sz w:val="14"/>
-          <w:szCs w:val="14"/>
-        </w:rPr>
-        <w:tab/>
-      </w:r>
-      <w:r>
-        <w:rPr>
-          <w:rFonts w:ascii="Times New Roman" w:hAnsi="Times New Roman" w:cs="Times New Roman"/>
-          <w:b/>
-          <w:sz w:val="14"/>
-          <w:szCs w:val="14"/>
-        </w:rPr>
-        <w:tab/>
-      </w:r>
-      <w:r>
-        <w:rPr>
-          <w:rFonts w:ascii="Times New Roman" w:hAnsi="Times New Roman" w:cs="Times New Roman"/>
-          <w:b/>
-          <w:sz w:val="14"/>
-          <w:szCs w:val="14"/>
-        </w:rPr>
-        <w:tab/>
-      </w:r>
-      <w:r>
-        <w:rPr>
-          <w:rFonts w:ascii="Times New Roman" w:hAnsi="Times New Roman" w:cs="Times New Roman"/>
-          <w:b/>
-          <w:sz w:val="14"/>
-          <w:szCs w:val="14"/>
-        </w:rPr>
-        <w:tab/>
-      </w:r>
-      <w:r>
-        <w:rPr>
-          <w:rFonts w:ascii="Times New Roman" w:hAnsi="Times New Roman" w:cs="Times New Roman"/>
-          <w:b/>
-          <w:sz w:val="14"/>
-          <w:szCs w:val="14"/>
-        </w:rPr>
-        <w:tab/>
-      </w:r>
-      <w:r>
-        <w:rPr>
-          <w:rFonts w:ascii="Times New Roman" w:hAnsi="Times New Roman" w:cs="Times New Roman"/>
-          <w:bCs/>
-          <w:sz w:val="14"/>
-          <w:szCs w:val="14"/>
-        </w:rPr>
-        <w:t xml:space="preserve">        </w:t>
-      </w:r>
-      <w:r>
-        <w:rPr>
-          <w:rFonts w:ascii="Times New Roman" w:hAnsi="Times New Roman" w:cs="Times New Roman"/>
-          <w:bCs/>
-          <w:sz w:val="14"/>
-          <w:szCs w:val="14"/>
-        </w:rPr>
-        <w:t xml:space="preserve">       </w:t>
-      </w:r>
-      <w:r>
-        <w:rPr>
-          <w:rFonts w:ascii="Times New Roman" w:hAnsi="Times New Roman" w:cs="Times New Roman"/>
-          <w:bCs/>
-          <w:sz w:val="14"/>
-          <w:szCs w:val="14"/>
-        </w:rPr>
-        <w:t xml:space="preserve">                    </w:t>
-      </w:r>
-      <w:r>
-        <w:rPr>
-          <w:rFonts w:ascii="Times New Roman" w:hAnsi="Times New Roman" w:cs="Times New Roman"/>
-          <w:bCs/>
-          <w:sz w:val="14"/>
-          <w:szCs w:val="14"/>
-        </w:rPr>
-        <w:t xml:space="preserve">October 2024 – </w:t>
-      </w:r>
-      <w:r>
-        <w:rPr>
-          <w:rFonts w:ascii="Times New Roman" w:hAnsi="Times New Roman" w:cs="Times New Roman"/>
-          <w:bCs/>
-          <w:sz w:val="14"/>
-          <w:szCs w:val="14"/>
-        </w:rPr>
-        <w:t>May 2025</w:t>
-      </w:r>
-    </w:p>
-    <w:p>
-      <w:pPr>
-        <w:spacing w:line="240" w:lineRule="auto"/>
-        <w:rPr>
-          <w:rFonts w:ascii="Times New Roman" w:hAnsi="Times New Roman" w:cs="Times New Roman"/>
-          <w:bCs/>
-          <w:i/>
-          <w:iCs/>
-          <w:sz w:val="14"/>
-          <w:szCs w:val="14"/>
-        </w:rPr>
-      </w:pPr>
-      <w:r>
-        <w:rPr>
-          <w:rFonts w:ascii="Times New Roman" w:hAnsi="Times New Roman" w:cs="Times New Roman"/>
-          <w:bCs/>
-          <w:i/>
-          <w:iCs/>
-          <w:sz w:val="14"/>
-          <w:szCs w:val="14"/>
-        </w:rPr>
-        <w:t>Coffee Logic LLC</w:t>
-      </w:r>
-      <w:r>
-        <w:rPr>
-          <w:rFonts w:ascii="Times New Roman" w:hAnsi="Times New Roman" w:cs="Times New Roman"/>
-          <w:bCs/>
-          <w:i/>
-          <w:iCs/>
-          <w:sz w:val="14"/>
-          <w:szCs w:val="14"/>
-        </w:rPr>
-        <w:tab/>
-      </w:r>
-      <w:r>
-        <w:rPr>
-          <w:rFonts w:ascii="Times New Roman" w:hAnsi="Times New Roman" w:cs="Times New Roman"/>
-          <w:bCs/>
-          <w:i/>
-          <w:iCs/>
-          <w:sz w:val="14"/>
-          <w:szCs w:val="14"/>
-        </w:rPr>
-        <w:tab/>
-      </w:r>
-      <w:r>
-        <w:rPr>
-          <w:rFonts w:ascii="Times New Roman" w:hAnsi="Times New Roman" w:cs="Times New Roman"/>
-          <w:bCs/>
-          <w:i/>
-          <w:iCs/>
-          <w:sz w:val="14"/>
-          <w:szCs w:val="14"/>
-        </w:rPr>
-        <w:tab/>
-      </w:r>
-      <w:r>
-        <w:rPr>
-          <w:rFonts w:ascii="Times New Roman" w:hAnsi="Times New Roman" w:cs="Times New Roman"/>
-          <w:bCs/>
-          <w:i/>
-          <w:iCs/>
-          <w:sz w:val="14"/>
-          <w:szCs w:val="14"/>
-        </w:rPr>
-        <w:tab/>
-      </w:r>
-      <w:r>
-        <w:rPr>
-          <w:rFonts w:ascii="Times New Roman" w:hAnsi="Times New Roman" w:cs="Times New Roman"/>
-          <w:bCs/>
-          <w:i/>
-          <w:iCs/>
-          <w:sz w:val="14"/>
-          <w:szCs w:val="14"/>
-        </w:rPr>
-        <w:tab/>
-      </w:r>
-      <w:r>
-        <w:rPr>
-          <w:rFonts w:ascii="Times New Roman" w:hAnsi="Times New Roman" w:cs="Times New Roman"/>
-          <w:bCs/>
-          <w:i/>
-          <w:iCs/>
-          <w:sz w:val="14"/>
-          <w:szCs w:val="14"/>
-        </w:rPr>
-        <w:tab/>
-      </w:r>
-      <w:r>
-        <w:rPr>
-          <w:rFonts w:ascii="Times New Roman" w:hAnsi="Times New Roman" w:cs="Times New Roman"/>
-          <w:bCs/>
-          <w:i/>
-          <w:iCs/>
-          <w:sz w:val="14"/>
-          <w:szCs w:val="14"/>
-        </w:rPr>
-        <w:tab/>
-      </w:r>
-      <w:r>
-        <w:rPr>
-          <w:rFonts w:ascii="Times New Roman" w:hAnsi="Times New Roman" w:cs="Times New Roman"/>
-          <w:bCs/>
-          <w:i/>
-          <w:iCs/>
-          <w:sz w:val="14"/>
-          <w:szCs w:val="14"/>
-        </w:rPr>
-        <w:tab/>
-      </w:r>
-      <w:r>
-        <w:rPr>
-          <w:rFonts w:ascii="Times New Roman" w:hAnsi="Times New Roman" w:cs="Times New Roman"/>
-          <w:bCs/>
-          <w:i/>
-          <w:iCs/>
-          <w:sz w:val="14"/>
-          <w:szCs w:val="14"/>
-        </w:rPr>
-        <w:tab/>
-      </w:r>
-      <w:r>
-        <w:rPr>
-          <w:rFonts w:ascii="Times New Roman" w:hAnsi="Times New Roman" w:cs="Times New Roman"/>
-          <w:bCs/>
-          <w:i/>
-          <w:iCs/>
-          <w:sz w:val="14"/>
-          <w:szCs w:val="14"/>
-        </w:rPr>
-        <w:tab/>
-      </w:r>
-      <w:r>
-        <w:rPr>
-          <w:rFonts w:ascii="Times New Roman" w:hAnsi="Times New Roman" w:cs="Times New Roman"/>
-          <w:bCs/>
-          <w:i/>
-          <w:iCs/>
-          <w:sz w:val="14"/>
-          <w:szCs w:val="14"/>
-        </w:rPr>
-        <w:tab/>
-        <w:t xml:space="preserve">            </w:t>
-      </w:r>
-      <w:r>
-        <w:rPr>
-          <w:rFonts w:ascii="Times New Roman" w:hAnsi="Times New Roman" w:cs="Times New Roman"/>
-          <w:bCs/>
-          <w:i/>
-          <w:iCs/>
-          <w:sz w:val="14"/>
-          <w:szCs w:val="14"/>
-        </w:rPr>
-        <w:t xml:space="preserve">    </w:t>
-      </w:r>
-      <w:r>
-        <w:rPr>
-          <w:rFonts w:ascii="Times New Roman" w:hAnsi="Times New Roman" w:cs="Times New Roman"/>
-          <w:bCs/>
-          <w:i/>
-          <w:iCs/>
-          <w:sz w:val="14"/>
-          <w:szCs w:val="14"/>
-        </w:rPr>
-        <w:t xml:space="preserve"> Atlanta, GA</w:t>
-      </w:r>
-    </w:p>
-    <w:p>
-      <w:pPr>
-        <w:pStyle w:val="ListParagraph"/>
-        <w:numPr>
-          <w:ilvl w:val="0"/>
-          <w:numId w:val="1"/>
-        </w:numPr>
-        <w:rPr>
-          <w:rFonts w:ascii="Times New Roman" w:hAnsi="Times New Roman" w:cs="Times New Roman"/>
-          <w:bCs/>
-          <w:sz w:val="14"/>
-          <w:szCs w:val="14"/>
-        </w:rPr>
-      </w:pPr>
-      <w:r>
-        <w:rPr>
-          <w:rFonts w:ascii="Times New Roman" w:hAnsi="Times New Roman" w:cs="Times New Roman"/>
-          <w:bCs/>
-          <w:sz w:val="14"/>
-          <w:szCs w:val="14"/>
-        </w:rPr>
-        <w:t xml:space="preserve">Solo-built cross platform mobile app with heavy data processing (metrics) + a local </w:t>
-      </w:r>
-      <w:r>
-        <w:rPr>
-          <w:rFonts w:ascii="Times New Roman" w:hAnsi="Times New Roman" w:cs="Times New Roman"/>
-          <w:bCs/>
-          <w:sz w:val="14"/>
-          <w:szCs w:val="14"/>
-        </w:rPr>
-        <w:t xml:space="preserve">python </w:t>
-      </w:r>
-      <w:r>
-        <w:rPr>
-          <w:rFonts w:ascii="Times New Roman" w:hAnsi="Times New Roman" w:cs="Times New Roman"/>
-          <w:bCs/>
-          <w:sz w:val="14"/>
-          <w:szCs w:val="14"/>
-        </w:rPr>
-        <w:t>predictive model</w:t>
-      </w:r>
-    </w:p>
-    <w:p>
-      <w:pPr>
-        <w:pStyle w:val="ListParagraph"/>
-        <w:numPr>
-          <w:ilvl w:val="0"/>
-          <w:numId w:val="1"/>
-        </w:numPr>
-        <w:rPr>
-          <w:rFonts w:ascii="Times New Roman" w:hAnsi="Times New Roman" w:cs="Times New Roman"/>
-          <w:bCs/>
-          <w:sz w:val="14"/>
-          <w:szCs w:val="14"/>
-        </w:rPr>
-      </w:pPr>
-      <w:r>
-        <w:rPr>
-          <w:rFonts w:ascii="Times New Roman" w:hAnsi="Times New Roman" w:cs="Times New Roman"/>
-          <w:bCs/>
-          <w:sz w:val="14"/>
-          <w:szCs w:val="14"/>
-        </w:rPr>
-        <w:t xml:space="preserve">Shipped MVP in </w:t>
-      </w:r>
-      <w:r>
-        <w:rPr>
-          <w:rFonts w:ascii="Times New Roman" w:hAnsi="Times New Roman" w:cs="Times New Roman"/>
-          <w:sz w:val="14"/>
-          <w:szCs w:val="14"/>
-        </w:rPr>
-        <w:t>3</w:t>
-      </w:r>
-      <w:r>
-        <w:rPr>
-          <w:rFonts w:ascii="Times New Roman" w:hAnsi="Times New Roman" w:cs="Times New Roman"/>
-          <w:sz w:val="14"/>
-          <w:szCs w:val="14"/>
-        </w:rPr>
-        <w:t xml:space="preserve"> weeks; 14</w:t>
-      </w:r>
-      <w:r>
-        <w:rPr>
-          <w:rFonts w:ascii="Times New Roman" w:hAnsi="Times New Roman" w:cs="Times New Roman"/>
-          <w:bCs/>
-          <w:sz w:val="14"/>
-          <w:szCs w:val="14"/>
-        </w:rPr>
-        <w:t xml:space="preserve"> feature releases Q1 via weekly user-feedback sprints.</w:t>
-      </w:r>
-    </w:p>
-    <w:p>
-      <w:pPr>
-        <w:pStyle w:val="ListParagraph"/>
-        <w:numPr>
-          <w:ilvl w:val="0"/>
-          <w:numId w:val="1"/>
-        </w:numPr>
-        <w:rPr>
-          <w:rFonts w:ascii="Times New Roman" w:hAnsi="Times New Roman" w:cs="Times New Roman"/>
-          <w:bCs/>
-          <w:sz w:val="14"/>
-          <w:szCs w:val="14"/>
-        </w:rPr>
-      </w:pPr>
-      <w:r>
-        <w:rPr>
-          <w:rFonts w:ascii="Times New Roman" w:hAnsi="Times New Roman" w:cs="Times New Roman"/>
-          <w:bCs/>
-          <w:sz w:val="14"/>
-          <w:szCs w:val="14"/>
-        </w:rPr>
-        <w:t>Implemented 25 customer-requested features</w:t>
-      </w:r>
-      <w:r>
-        <w:rPr>
-          <w:rFonts w:ascii="Times New Roman" w:hAnsi="Times New Roman" w:cs="Times New Roman"/>
-          <w:bCs/>
-          <w:sz w:val="14"/>
-          <w:szCs w:val="14"/>
-        </w:rPr>
-        <w:t xml:space="preserve"> in 3 days</w:t>
-      </w:r>
-      <w:r>
-        <w:rPr>
-          <w:rFonts w:ascii="Times New Roman" w:hAnsi="Times New Roman" w:cs="Times New Roman"/>
-          <w:bCs/>
-          <w:sz w:val="14"/>
-          <w:szCs w:val="14"/>
-        </w:rPr>
-        <w:t>.</w:t>
-      </w:r>
-    </w:p>
-    <w:p>
-      <w:pPr>
-        <w:spacing w:line="240" w:lineRule="auto"/>
-        <w:rPr>
-          <w:rFonts w:ascii="Times New Roman" w:hAnsi="Times New Roman" w:cs="Times New Roman"/>
-          <w:bCs/>
-          <w:sz w:val="14"/>
-          <w:szCs w:val="14"/>
-        </w:rPr>
-      </w:pPr>
-      <w:r>
-        <w:rPr>
-          <w:rFonts w:ascii="Times New Roman" w:hAnsi="Times New Roman" w:cs="Times New Roman"/>
-          <w:b/>
-          <w:sz w:val="14"/>
-          <w:szCs w:val="14"/>
-        </w:rPr>
-        <w:t>Software Intern</w:t>
-      </w:r>
-      <w:r>
-        <w:rPr>
-          <w:rFonts w:ascii="Times New Roman" w:hAnsi="Times New Roman" w:cs="Times New Roman"/>
-          <w:b/>
-          <w:sz w:val="14"/>
-          <w:szCs w:val="14"/>
-        </w:rPr>
-        <w:tab/>
-      </w:r>
-      <w:r>
-        <w:rPr>
-          <w:rFonts w:ascii="Times New Roman" w:hAnsi="Times New Roman" w:cs="Times New Roman"/>
-          <w:b/>
-          <w:sz w:val="14"/>
-          <w:szCs w:val="14"/>
-        </w:rPr>
-        <w:tab/>
-      </w:r>
-      <w:r>
-        <w:rPr>
-          <w:rFonts w:ascii="Times New Roman" w:hAnsi="Times New Roman" w:cs="Times New Roman"/>
-          <w:b/>
-          <w:sz w:val="14"/>
-          <w:szCs w:val="14"/>
-        </w:rPr>
-        <w:tab/>
-      </w:r>
-      <w:r>
-        <w:rPr>
-          <w:rFonts w:ascii="Times New Roman" w:hAnsi="Times New Roman" w:cs="Times New Roman"/>
-          <w:b/>
-          <w:sz w:val="14"/>
-          <w:szCs w:val="14"/>
-        </w:rPr>
-        <w:tab/>
-      </w:r>
-      <w:r>
-        <w:rPr>
-          <w:rFonts w:ascii="Times New Roman" w:hAnsi="Times New Roman" w:cs="Times New Roman"/>
-          <w:b/>
-          <w:sz w:val="14"/>
-          <w:szCs w:val="14"/>
-        </w:rPr>
-        <w:tab/>
-      </w:r>
-      <w:r>
-        <w:rPr>
-          <w:rFonts w:ascii="Times New Roman" w:hAnsi="Times New Roman" w:cs="Times New Roman"/>
-          <w:b/>
-          <w:sz w:val="14"/>
-          <w:szCs w:val="14"/>
-        </w:rPr>
-        <w:tab/>
-      </w:r>
-      <w:r>
-        <w:rPr>
-          <w:rFonts w:ascii="Times New Roman" w:hAnsi="Times New Roman" w:cs="Times New Roman"/>
-          <w:b/>
-          <w:sz w:val="14"/>
-          <w:szCs w:val="14"/>
-        </w:rPr>
-        <w:tab/>
-      </w:r>
-      <w:r>
-        <w:rPr>
-          <w:rFonts w:ascii="Times New Roman" w:hAnsi="Times New Roman" w:cs="Times New Roman"/>
-          <w:b/>
-          <w:sz w:val="14"/>
-          <w:szCs w:val="14"/>
-        </w:rPr>
-        <w:tab/>
-      </w:r>
-      <w:r>
-        <w:rPr>
-          <w:rFonts w:ascii="Times New Roman" w:hAnsi="Times New Roman" w:cs="Times New Roman"/>
-          <w:b/>
-          <w:sz w:val="14"/>
-          <w:szCs w:val="14"/>
-        </w:rPr>
-        <w:tab/>
-      </w:r>
-      <w:r>
-        <w:rPr>
-          <w:rFonts w:ascii="Times New Roman" w:hAnsi="Times New Roman" w:cs="Times New Roman"/>
-          <w:b/>
-          <w:sz w:val="14"/>
-          <w:szCs w:val="14"/>
-        </w:rPr>
-        <w:tab/>
-        <w:t xml:space="preserve">  </w:t>
-      </w:r>
-      <w:r>
-        <w:rPr>
-          <w:rFonts w:ascii="Times New Roman" w:hAnsi="Times New Roman" w:cs="Times New Roman"/>
-          <w:b/>
-          <w:sz w:val="14"/>
-          <w:szCs w:val="14"/>
-        </w:rPr>
-        <w:t xml:space="preserve">      </w:t>
-      </w:r>
-      <w:r>
-        <w:rPr>
-          <w:rFonts w:ascii="Times New Roman" w:hAnsi="Times New Roman" w:cs="Times New Roman"/>
-          <w:b/>
-          <w:sz w:val="14"/>
-          <w:szCs w:val="14"/>
-        </w:rPr>
-        <w:t xml:space="preserve"> </w:t>
-      </w:r>
-      <w:r>
-        <w:rPr>
-          <w:rFonts w:ascii="Times New Roman" w:hAnsi="Times New Roman" w:cs="Times New Roman"/>
-          <w:b/>
-          <w:sz w:val="14"/>
-          <w:szCs w:val="14"/>
-        </w:rPr>
-        <w:t xml:space="preserve">       </w:t>
-      </w:r>
-      <w:r>
-        <w:rPr>
-          <w:rFonts w:ascii="Times New Roman" w:hAnsi="Times New Roman" w:cs="Times New Roman"/>
-          <w:bCs/>
-          <w:sz w:val="14"/>
-          <w:szCs w:val="14"/>
-        </w:rPr>
-        <w:t>May 2023 – August 2023</w:t>
-      </w:r>
-    </w:p>
-    <w:p>
-      <w:pPr>
-        <w:spacing w:line="240" w:lineRule="auto"/>
-        <w:rPr>
-          <w:rFonts w:ascii="Times New Roman" w:hAnsi="Times New Roman" w:cs="Times New Roman"/>
-          <w:bCs/>
-          <w:i/>
-          <w:iCs/>
-          <w:sz w:val="14"/>
-          <w:szCs w:val="14"/>
-        </w:rPr>
-      </w:pPr>
-      <w:r>
-        <w:rPr>
-          <w:rFonts w:ascii="Times New Roman" w:hAnsi="Times New Roman" w:cs="Times New Roman"/>
-          <w:bCs/>
-          <w:i/>
-          <w:iCs/>
-          <w:sz w:val="14"/>
-          <w:szCs w:val="14"/>
-        </w:rPr>
-        <w:t>Quad Cities Tennis Club</w:t>
-      </w:r>
-      <w:r>
-        <w:rPr>
-          <w:rFonts w:ascii="Times New Roman" w:hAnsi="Times New Roman" w:cs="Times New Roman"/>
-          <w:bCs/>
-          <w:i/>
-          <w:iCs/>
-          <w:sz w:val="14"/>
-          <w:szCs w:val="14"/>
-        </w:rPr>
-        <w:tab/>
-      </w:r>
-      <w:r>
-        <w:rPr>
-          <w:rFonts w:ascii="Times New Roman" w:hAnsi="Times New Roman" w:cs="Times New Roman"/>
-          <w:bCs/>
-          <w:i/>
-          <w:iCs/>
-          <w:sz w:val="14"/>
-          <w:szCs w:val="14"/>
-        </w:rPr>
-        <w:tab/>
-      </w:r>
-      <w:r>
-        <w:rPr>
-          <w:rFonts w:ascii="Times New Roman" w:hAnsi="Times New Roman" w:cs="Times New Roman"/>
-          <w:bCs/>
-          <w:i/>
-          <w:iCs/>
-          <w:sz w:val="14"/>
-          <w:szCs w:val="14"/>
-        </w:rPr>
-        <w:tab/>
-      </w:r>
-      <w:r>
-        <w:rPr>
-          <w:rFonts w:ascii="Times New Roman" w:hAnsi="Times New Roman" w:cs="Times New Roman"/>
-          <w:bCs/>
-          <w:i/>
-          <w:iCs/>
-          <w:sz w:val="14"/>
-          <w:szCs w:val="14"/>
-        </w:rPr>
-        <w:tab/>
-      </w:r>
-      <w:r>
-        <w:rPr>
-          <w:rFonts w:ascii="Times New Roman" w:hAnsi="Times New Roman" w:cs="Times New Roman"/>
-          <w:bCs/>
-          <w:i/>
-          <w:iCs/>
-          <w:sz w:val="14"/>
-          <w:szCs w:val="14"/>
-        </w:rPr>
-        <w:tab/>
-      </w:r>
-      <w:r>
-        <w:rPr>
-          <w:rFonts w:ascii="Times New Roman" w:hAnsi="Times New Roman" w:cs="Times New Roman"/>
-          <w:bCs/>
-          <w:i/>
-          <w:iCs/>
-          <w:sz w:val="14"/>
-          <w:szCs w:val="14"/>
-        </w:rPr>
-        <w:tab/>
-      </w:r>
-      <w:r>
-        <w:rPr>
-          <w:rFonts w:ascii="Times New Roman" w:hAnsi="Times New Roman" w:cs="Times New Roman"/>
-          <w:bCs/>
-          <w:i/>
-          <w:iCs/>
-          <w:sz w:val="14"/>
-          <w:szCs w:val="14"/>
-        </w:rPr>
-        <w:tab/>
-      </w:r>
-      <w:r>
-        <w:rPr>
-          <w:rFonts w:ascii="Times New Roman" w:hAnsi="Times New Roman" w:cs="Times New Roman"/>
-          <w:bCs/>
-          <w:i/>
-          <w:iCs/>
-          <w:sz w:val="14"/>
-          <w:szCs w:val="14"/>
-        </w:rPr>
-        <w:tab/>
-      </w:r>
-      <w:r>
-        <w:rPr>
-          <w:rFonts w:ascii="Times New Roman" w:hAnsi="Times New Roman" w:cs="Times New Roman"/>
-          <w:bCs/>
-          <w:i/>
-          <w:iCs/>
-          <w:sz w:val="14"/>
-          <w:szCs w:val="14"/>
-        </w:rPr>
-        <w:tab/>
-      </w:r>
-      <w:r>
-        <w:rPr>
-          <w:rFonts w:ascii="Times New Roman" w:hAnsi="Times New Roman" w:cs="Times New Roman"/>
-          <w:bCs/>
-          <w:i/>
-          <w:iCs/>
-          <w:sz w:val="14"/>
-          <w:szCs w:val="14"/>
-        </w:rPr>
-        <w:tab/>
-        <w:t xml:space="preserve">         </w:t>
-      </w:r>
-      <w:r>
-        <w:rPr>
-          <w:rFonts w:ascii="Times New Roman" w:hAnsi="Times New Roman" w:cs="Times New Roman"/>
-          <w:bCs/>
-          <w:i/>
-          <w:iCs/>
-          <w:sz w:val="14"/>
-          <w:szCs w:val="14"/>
-        </w:rPr>
-        <w:t xml:space="preserve">  </w:t>
-      </w:r>
-      <w:r>
-        <w:rPr>
-          <w:rFonts w:ascii="Times New Roman" w:hAnsi="Times New Roman" w:cs="Times New Roman"/>
-          <w:bCs/>
-          <w:i/>
-          <w:iCs/>
-          <w:sz w:val="14"/>
-          <w:szCs w:val="14"/>
-        </w:rPr>
-        <w:t xml:space="preserve">    </w:t>
-      </w:r>
-      <w:r>
-        <w:rPr>
-          <w:rFonts w:ascii="Times New Roman" w:hAnsi="Times New Roman" w:cs="Times New Roman"/>
-          <w:bCs/>
-          <w:i/>
-          <w:iCs/>
-          <w:sz w:val="14"/>
-          <w:szCs w:val="14"/>
-        </w:rPr>
-        <w:t xml:space="preserve">                         </w:t>
-      </w:r>
-      <w:r>
-        <w:rPr>
-          <w:rFonts w:ascii="Times New Roman" w:hAnsi="Times New Roman" w:cs="Times New Roman"/>
-          <w:bCs/>
-          <w:i/>
-          <w:iCs/>
-          <w:sz w:val="14"/>
-          <w:szCs w:val="14"/>
-        </w:rPr>
-        <w:t>Moline, IL</w:t>
-      </w:r>
-    </w:p>
-    <w:p>
-      <w:pPr>
-        <w:pStyle w:val="ListParagraph"/>
-        <w:numPr>
-          <w:ilvl w:val="0"/>
-          <w:numId w:val="1"/>
-        </w:numPr>
-        <w:rPr>
-          <w:rFonts w:ascii="Times New Roman" w:hAnsi="Times New Roman" w:cs="Times New Roman"/>
-          <w:bCs/>
-          <w:sz w:val="14"/>
-          <w:szCs w:val="14"/>
-        </w:rPr>
-      </w:pPr>
-      <w:r>
-        <w:rPr>
-          <w:rFonts w:ascii="Times New Roman" w:hAnsi="Times New Roman" w:cs="Times New Roman"/>
-          <w:bCs/>
-          <w:sz w:val="14"/>
-          <w:szCs w:val="14"/>
-        </w:rPr>
-        <w:t xml:space="preserve">Re-architected website &amp; backend, cutting page load </w:t>
-      </w:r>
-      <w:r>
-        <w:rPr>
-          <w:rFonts w:ascii="Times New Roman" w:hAnsi="Times New Roman" w:cs="Times New Roman"/>
-          <w:sz w:val="14"/>
-          <w:szCs w:val="14"/>
-        </w:rPr>
-        <w:t xml:space="preserve">3.2 s </w:t>
-      </w:r>
-      <w:r>
-        <w:rPr>
-          <w:rFonts w:ascii="Times New Roman" w:hAnsi="Times New Roman" w:cs="Times New Roman"/>
-          <w:sz w:val="14"/>
-          <w:szCs w:val="14"/>
-        </w:rPr>
-        <w:t>to</w:t>
-      </w:r>
-      <w:r>
-        <w:rPr>
-          <w:rFonts w:ascii="Times New Roman" w:hAnsi="Times New Roman" w:cs="Times New Roman"/>
-          <w:sz w:val="14"/>
-          <w:szCs w:val="14"/>
-        </w:rPr>
-        <w:t xml:space="preserve"> 1.1 s</w:t>
-      </w:r>
-      <w:r>
-        <w:rPr>
-          <w:rFonts w:ascii="Times New Roman" w:hAnsi="Times New Roman" w:cs="Times New Roman"/>
-          <w:sz w:val="14"/>
-          <w:szCs w:val="14"/>
-        </w:rPr>
-        <w:t xml:space="preserve"> </w:t>
-      </w:r>
-      <w:r>
-        <w:rPr>
-          <w:rFonts w:ascii="Times New Roman" w:hAnsi="Times New Roman" w:cs="Times New Roman"/>
-          <w:sz w:val="14"/>
-          <w:szCs w:val="14"/>
-        </w:rPr>
-        <w:t>(~66% faster)</w:t>
-      </w:r>
-      <w:r>
-        <w:rPr>
-          <w:rFonts w:ascii="Times New Roman" w:hAnsi="Times New Roman" w:cs="Times New Roman"/>
-          <w:bCs/>
-          <w:sz w:val="14"/>
-          <w:szCs w:val="14"/>
-        </w:rPr>
-        <w:t>.</w:t>
-      </w:r>
-    </w:p>
-    <w:p>
-      <w:pPr>
-        <w:pStyle w:val="ListParagraph"/>
-        <w:numPr>
-          <w:ilvl w:val="0"/>
-          <w:numId w:val="1"/>
-        </w:numPr>
-        <w:rPr>
-          <w:rFonts w:ascii="Times New Roman" w:hAnsi="Times New Roman" w:cs="Times New Roman"/>
-          <w:bCs/>
-          <w:sz w:val="14"/>
-          <w:szCs w:val="14"/>
-        </w:rPr>
-      </w:pPr>
       <w:r>
         <w:rPr>
           <w:rFonts w:ascii="Times New Roman" w:hAnsi="Times New Roman" w:cs="Times New Roman"/>
@@ -2562,20 +2950,685 @@
         </w:rPr>
         <w:t>PROJECTS</w:t>
       </w:r>
+      <w:r>
+        <w:rPr>
+          <w:rFonts w:ascii="Times New Roman" w:hAnsi="Times New Roman" w:cs="Times New Roman"/>
+          <w:bCs/>
+          <w:sz w:val="14"/>
+          <w:szCs w:val="14"/>
+        </w:rPr>
+        <w:t xml:space="preserve"> – </w:t>
+      </w:r>
+      <w:r>
+        <w:rPr>
+          <w:rFonts w:ascii="Times New Roman" w:hAnsi="Times New Roman" w:cs="Times New Roman"/>
+          <w:bCs/>
+          <w:sz w:val="14"/>
+          <w:szCs w:val="14"/>
+        </w:rPr>
+        <w:t>MORE</w:t>
+      </w:r>
+      <w:r>
+        <w:rPr>
+          <w:rFonts w:ascii="Times New Roman" w:hAnsi="Times New Roman" w:cs="Times New Roman"/>
+          <w:bCs/>
+          <w:sz w:val="14"/>
+          <w:szCs w:val="14"/>
+        </w:rPr>
+        <w:t xml:space="preserve"> ON ANIRUDHKUPPILI.COM</w:t>
+      </w:r>
     </w:p>
     <w:p>
       <w:pPr>
         <w:spacing w:line="240" w:lineRule="auto"/>
         <w:rPr>
-          <w:rFonts w:ascii="Times New Roman" w:hAnsi="Times New Roman" w:cs="Times New Roman"/>
-          <w:sz w:val="14"/>
-          <w:szCs w:val="14"/>
-        </w:rPr>
-      </w:pPr>
+          <w:sz w:val="14"/>
+          <w:szCs w:val="14"/>
+        </w:rPr>
+      </w:pPr>
+      <w:r>
+        <w:rPr>
+          <w:rFonts w:ascii="Times New Roman" w:hAnsi="Times New Roman" w:cs="Times New Roman"/>
+          <w:b/>
+          <w:bCs/>
+          <w:sz w:val="14"/>
+          <w:szCs w:val="14"/>
+        </w:rPr>
+        <w:t>Hermes | Voice-controlled, AI-driven call assistant</w:t>
+      </w:r>
+      <w:r>
+        <w:rPr>
+          <w:rFonts w:ascii="Times New Roman" w:hAnsi="Times New Roman" w:cs="Times New Roman"/>
+          <w:b/>
+          <w:bCs/>
+          <w:sz w:val="14"/>
+          <w:szCs w:val="14"/>
+        </w:rPr>
+        <w:t xml:space="preserve"> </w:t>
+      </w:r>
+      <w:r>
+        <w:rPr>
+          <w:rFonts w:ascii="Times New Roman" w:hAnsi="Times New Roman" w:cs="Times New Roman"/>
+          <w:b/>
+          <w:bCs/>
+          <w:sz w:val="14"/>
+          <w:szCs w:val="14"/>
+        </w:rPr>
+        <w:tab/>
+      </w:r>
+      <w:r>
+        <w:rPr>
+          <w:rFonts w:ascii="Times New Roman" w:hAnsi="Times New Roman" w:cs="Times New Roman"/>
+          <w:b/>
+          <w:bCs/>
+          <w:sz w:val="14"/>
+          <w:szCs w:val="14"/>
+        </w:rPr>
+        <w:tab/>
+      </w:r>
+      <w:r>
+        <w:rPr>
+          <w:rFonts w:ascii="Times New Roman" w:hAnsi="Times New Roman" w:cs="Times New Roman"/>
+          <w:b/>
+          <w:bCs/>
+          <w:sz w:val="14"/>
+          <w:szCs w:val="14"/>
+        </w:rPr>
+        <w:tab/>
+      </w:r>
+      <w:r>
+        <w:rPr>
+          <w:rFonts w:ascii="Times New Roman" w:hAnsi="Times New Roman" w:cs="Times New Roman"/>
+          <w:b/>
+          <w:bCs/>
+          <w:sz w:val="14"/>
+          <w:szCs w:val="14"/>
+        </w:rPr>
+        <w:tab/>
+      </w:r>
+      <w:r>
+        <w:rPr>
+          <w:rFonts w:ascii="Times New Roman" w:hAnsi="Times New Roman" w:cs="Times New Roman"/>
+          <w:b/>
+          <w:bCs/>
+          <w:sz w:val="14"/>
+          <w:szCs w:val="14"/>
+        </w:rPr>
+        <w:tab/>
+      </w:r>
+      <w:r>
+        <w:rPr>
+          <w:rFonts w:ascii="Times New Roman" w:hAnsi="Times New Roman" w:cs="Times New Roman"/>
+          <w:b/>
+          <w:bCs/>
+          <w:sz w:val="14"/>
+          <w:szCs w:val="14"/>
+        </w:rPr>
+        <w:tab/>
+      </w:r>
+      <w:r>
+        <w:rPr>
+          <w:rFonts w:ascii="Times New Roman" w:hAnsi="Times New Roman" w:cs="Times New Roman"/>
+          <w:b/>
+          <w:bCs/>
+          <w:sz w:val="14"/>
+          <w:szCs w:val="14"/>
+        </w:rPr>
+        <w:tab/>
+      </w:r>
+      <w:r>
+        <w:rPr>
+          <w:rFonts w:ascii="Times New Roman" w:hAnsi="Times New Roman" w:cs="Times New Roman"/>
+          <w:b/>
+          <w:bCs/>
+          <w:sz w:val="14"/>
+          <w:szCs w:val="14"/>
+        </w:rPr>
+        <w:tab/>
+      </w:r>
+      <w:r>
+        <w:rPr>
+          <w:rFonts w:ascii="Times New Roman" w:hAnsi="Times New Roman" w:cs="Times New Roman"/>
+          <w:b/>
+          <w:bCs/>
+          <w:sz w:val="14"/>
+          <w:szCs w:val="14"/>
+        </w:rPr>
+        <w:tab/>
+      </w:r>
+      <w:r>
+        <w:rPr>
+          <w:rFonts w:ascii="Times New Roman" w:hAnsi="Times New Roman" w:cs="Times New Roman"/>
+          <w:b/>
+          <w:bCs/>
+          <w:sz w:val="14"/>
+          <w:szCs w:val="14"/>
+        </w:rPr>
+        <w:t xml:space="preserve">                          </w:t>
+      </w:r>
+      <w:r>
+        <w:rPr>
+          <w:rFonts w:ascii="Times New Roman" w:hAnsi="Times New Roman" w:cs="Times New Roman"/>
+          <w:sz w:val="14"/>
+          <w:szCs w:val="14"/>
+        </w:rPr>
+        <w:t>Sep 2025</w:t>
+      </w:r>
+      <w:r>
+        <w:rPr>
+          <w:rFonts w:ascii="Times New Roman" w:hAnsi="Times New Roman" w:cs="Times New Roman"/>
+          <w:sz w:val="14"/>
+          <w:szCs w:val="14"/>
+        </w:rPr>
+        <w:br/>
+      </w:r>
+      <w:r>
+        <w:rPr>
+          <w:rFonts w:ascii="Times New Roman" w:hAnsi="Times New Roman" w:cs="Times New Roman"/>
+          <w:i/>
+          <w:iCs/>
+          <w:sz w:val="14"/>
+          <w:szCs w:val="14"/>
+        </w:rPr>
+        <w:t xml:space="preserve">Vapi, </w:t>
+      </w:r>
       <w:proofErr w:type="spellStart"/>
       <w:r>
         <w:rPr>
           <w:rFonts w:ascii="Times New Roman" w:hAnsi="Times New Roman" w:cs="Times New Roman"/>
+          <w:i/>
+          <w:iCs/>
+          <w:sz w:val="14"/>
+          <w:szCs w:val="14"/>
+        </w:rPr>
+        <w:t>Deepgram</w:t>
+      </w:r>
+      <w:proofErr w:type="spellEnd"/>
+      <w:r>
+        <w:rPr>
+          <w:rFonts w:ascii="Times New Roman" w:hAnsi="Times New Roman" w:cs="Times New Roman"/>
+          <w:i/>
+          <w:iCs/>
+          <w:sz w:val="14"/>
+          <w:szCs w:val="14"/>
+        </w:rPr>
+        <w:t xml:space="preserve">, </w:t>
+      </w:r>
+      <w:proofErr w:type="spellStart"/>
+      <w:r>
+        <w:rPr>
+          <w:rFonts w:ascii="Times New Roman" w:hAnsi="Times New Roman" w:cs="Times New Roman"/>
+          <w:i/>
+          <w:iCs/>
+          <w:sz w:val="14"/>
+          <w:szCs w:val="14"/>
+        </w:rPr>
+        <w:t>ElevenLabs</w:t>
+      </w:r>
+      <w:proofErr w:type="spellEnd"/>
+      <w:r>
+        <w:rPr>
+          <w:rFonts w:ascii="Times New Roman" w:hAnsi="Times New Roman" w:cs="Times New Roman"/>
+          <w:i/>
+          <w:iCs/>
+          <w:sz w:val="14"/>
+          <w:szCs w:val="14"/>
+        </w:rPr>
+        <w:t xml:space="preserve">, Next.js, Supabase, Gemini, </w:t>
+      </w:r>
+      <w:proofErr w:type="spellStart"/>
+      <w:r>
+        <w:rPr>
+          <w:rFonts w:ascii="Times New Roman" w:hAnsi="Times New Roman" w:cs="Times New Roman"/>
+          <w:i/>
+          <w:iCs/>
+          <w:sz w:val="14"/>
+          <w:szCs w:val="14"/>
+        </w:rPr>
+        <w:t>Shadcn</w:t>
+      </w:r>
+      <w:proofErr w:type="spellEnd"/>
+      <w:r>
+        <w:rPr>
+          <w:rFonts w:ascii="Times New Roman" w:hAnsi="Times New Roman" w:cs="Times New Roman"/>
+          <w:i/>
+          <w:iCs/>
+          <w:sz w:val="14"/>
+          <w:szCs w:val="14"/>
+        </w:rPr>
+        <w:br/>
+      </w:r>
+      <w:r>
+        <w:rPr>
+          <w:rFonts w:ascii="Cambria Math" w:hAnsi="Cambria Math" w:cs="Cambria Math"/>
+          <w:sz w:val="14"/>
+          <w:szCs w:val="14"/>
+        </w:rPr>
+        <w:t>⤷</w:t>
+      </w:r>
+      <w:r>
+        <w:rPr>
+          <w:rFonts w:ascii="Times New Roman" w:hAnsi="Times New Roman" w:cs="Times New Roman"/>
+          <w:sz w:val="14"/>
+          <w:szCs w:val="14"/>
+        </w:rPr>
+        <w:t xml:space="preserve"> </w:t>
+      </w:r>
+      <w:r>
+        <w:rPr>
+          <w:rFonts w:ascii="Times New Roman" w:hAnsi="Times New Roman" w:cs="Times New Roman"/>
+          <w:sz w:val="14"/>
+          <w:szCs w:val="14"/>
+        </w:rPr>
+        <w:t>Built an AI voice assistant to handle calls and web tasks.</w:t>
+      </w:r>
+      <w:r>
+        <w:rPr>
+          <w:rFonts w:ascii="Times New Roman" w:hAnsi="Times New Roman" w:cs="Times New Roman"/>
+          <w:sz w:val="14"/>
+          <w:szCs w:val="14"/>
+        </w:rPr>
+        <w:br/>
+      </w:r>
+      <w:r>
+        <w:rPr>
+          <w:rFonts w:ascii="Cambria Math" w:hAnsi="Cambria Math" w:cs="Cambria Math"/>
+          <w:sz w:val="14"/>
+          <w:szCs w:val="14"/>
+        </w:rPr>
+        <w:t>⤷</w:t>
+      </w:r>
+      <w:r>
+        <w:rPr>
+          <w:rFonts w:ascii="Times New Roman" w:hAnsi="Times New Roman" w:cs="Times New Roman"/>
+          <w:sz w:val="14"/>
+          <w:szCs w:val="14"/>
+        </w:rPr>
+        <w:t xml:space="preserve"> </w:t>
+      </w:r>
+      <w:r>
+        <w:rPr>
+          <w:rFonts w:ascii="Times New Roman" w:hAnsi="Times New Roman" w:cs="Times New Roman"/>
+          <w:sz w:val="14"/>
+          <w:szCs w:val="14"/>
+        </w:rPr>
+        <w:t xml:space="preserve">Cut call time by auto-navigating IVRs with Vapi, </w:t>
+      </w:r>
+      <w:proofErr w:type="spellStart"/>
+      <w:r>
+        <w:rPr>
+          <w:rFonts w:ascii="Times New Roman" w:hAnsi="Times New Roman" w:cs="Times New Roman"/>
+          <w:sz w:val="14"/>
+          <w:szCs w:val="14"/>
+        </w:rPr>
+        <w:t>Deepgram</w:t>
+      </w:r>
+      <w:proofErr w:type="spellEnd"/>
+      <w:r>
+        <w:rPr>
+          <w:rFonts w:ascii="Times New Roman" w:hAnsi="Times New Roman" w:cs="Times New Roman"/>
+          <w:sz w:val="14"/>
+          <w:szCs w:val="14"/>
+        </w:rPr>
+        <w:t xml:space="preserve">, </w:t>
+      </w:r>
+      <w:proofErr w:type="spellStart"/>
+      <w:r>
+        <w:rPr>
+          <w:rFonts w:ascii="Times New Roman" w:hAnsi="Times New Roman" w:cs="Times New Roman"/>
+          <w:sz w:val="14"/>
+          <w:szCs w:val="14"/>
+        </w:rPr>
+        <w:t>ElevenLabs</w:t>
+      </w:r>
+      <w:proofErr w:type="spellEnd"/>
+      <w:r>
+        <w:rPr>
+          <w:rFonts w:ascii="Times New Roman" w:hAnsi="Times New Roman" w:cs="Times New Roman"/>
+          <w:sz w:val="14"/>
+          <w:szCs w:val="14"/>
+        </w:rPr>
+        <w:t>.</w:t>
+      </w:r>
+      <w:r>
+        <w:rPr>
+          <w:rFonts w:ascii="Times New Roman" w:hAnsi="Times New Roman" w:cs="Times New Roman"/>
+          <w:sz w:val="14"/>
+          <w:szCs w:val="14"/>
+        </w:rPr>
+        <w:br/>
+      </w:r>
+      <w:r>
+        <w:rPr>
+          <w:rFonts w:ascii="Cambria Math" w:hAnsi="Cambria Math" w:cs="Cambria Math"/>
+          <w:sz w:val="14"/>
+          <w:szCs w:val="14"/>
+        </w:rPr>
+        <w:t>⤷</w:t>
+      </w:r>
+      <w:r>
+        <w:rPr>
+          <w:rFonts w:ascii="Times New Roman" w:hAnsi="Times New Roman" w:cs="Times New Roman"/>
+          <w:sz w:val="14"/>
+          <w:szCs w:val="14"/>
+        </w:rPr>
+        <w:t xml:space="preserve"> </w:t>
+      </w:r>
+      <w:r>
+        <w:rPr>
+          <w:rFonts w:ascii="Times New Roman" w:hAnsi="Times New Roman" w:cs="Times New Roman"/>
+          <w:sz w:val="14"/>
+          <w:szCs w:val="14"/>
+        </w:rPr>
+        <w:t>Synced results securely via Supabase and Gemini summaries.</w:t>
+      </w:r>
+      <w:r>
+        <w:rPr>
+          <w:rFonts w:ascii="Times New Roman" w:hAnsi="Times New Roman" w:cs="Times New Roman"/>
+          <w:sz w:val="14"/>
+          <w:szCs w:val="14"/>
+        </w:rPr>
+        <w:t>so not</w:t>
+      </w:r>
+      <w:r>
+        <w:rPr>
+          <w:rFonts w:ascii="Times New Roman" w:hAnsi="Times New Roman" w:cs="Times New Roman"/>
+          <w:sz w:val="14"/>
+          <w:szCs w:val="14"/>
+        </w:rPr>
+        <w:br/>
+      </w:r>
+      <w:r>
+        <w:rPr>
+          <w:rFonts w:ascii="Times New Roman" w:hAnsi="Times New Roman" w:cs="Times New Roman"/>
+          <w:b/>
+          <w:bCs/>
+          <w:sz w:val="14"/>
+          <w:szCs w:val="14"/>
+        </w:rPr>
+        <w:t>Tempus</w:t>
+      </w:r>
+      <w:r>
+        <w:rPr>
+          <w:rFonts w:ascii="Times New Roman" w:hAnsi="Times New Roman" w:cs="Times New Roman"/>
+          <w:sz w:val="14"/>
+          <w:szCs w:val="14"/>
+        </w:rPr>
+        <w:t xml:space="preserve"> | </w:t>
+      </w:r>
+      <w:r>
+        <w:rPr>
+          <w:rFonts w:ascii="Times New Roman" w:hAnsi="Times New Roman" w:cs="Times New Roman"/>
+          <w:b/>
+          <w:bCs/>
+          <w:sz w:val="14"/>
+          <w:szCs w:val="14"/>
+        </w:rPr>
+        <w:t>Terminal-native productivity tracker</w:t>
+      </w:r>
+      <w:r>
+        <w:rPr>
+          <w:rFonts w:ascii="Times New Roman" w:hAnsi="Times New Roman" w:cs="Times New Roman"/>
+          <w:sz w:val="14"/>
+          <w:szCs w:val="14"/>
+        </w:rPr>
+        <w:tab/>
+      </w:r>
+      <w:r>
+        <w:rPr>
+          <w:rFonts w:ascii="Times New Roman" w:hAnsi="Times New Roman" w:cs="Times New Roman"/>
+          <w:sz w:val="14"/>
+          <w:szCs w:val="14"/>
+        </w:rPr>
+        <w:tab/>
+      </w:r>
+      <w:r>
+        <w:rPr>
+          <w:rFonts w:ascii="Times New Roman" w:hAnsi="Times New Roman" w:cs="Times New Roman"/>
+          <w:sz w:val="14"/>
+          <w:szCs w:val="14"/>
+        </w:rPr>
+        <w:tab/>
+      </w:r>
+      <w:r>
+        <w:rPr>
+          <w:rFonts w:ascii="Times New Roman" w:hAnsi="Times New Roman" w:cs="Times New Roman"/>
+          <w:sz w:val="14"/>
+          <w:szCs w:val="14"/>
+        </w:rPr>
+        <w:tab/>
+      </w:r>
+      <w:r>
+        <w:rPr>
+          <w:rFonts w:ascii="Times New Roman" w:hAnsi="Times New Roman" w:cs="Times New Roman"/>
+          <w:sz w:val="14"/>
+          <w:szCs w:val="14"/>
+        </w:rPr>
+        <w:tab/>
+      </w:r>
+      <w:r>
+        <w:rPr>
+          <w:rFonts w:ascii="Times New Roman" w:hAnsi="Times New Roman" w:cs="Times New Roman"/>
+          <w:sz w:val="14"/>
+          <w:szCs w:val="14"/>
+        </w:rPr>
+        <w:tab/>
+      </w:r>
+      <w:r>
+        <w:rPr>
+          <w:rFonts w:ascii="Times New Roman" w:hAnsi="Times New Roman" w:cs="Times New Roman"/>
+          <w:sz w:val="14"/>
+          <w:szCs w:val="14"/>
+        </w:rPr>
+        <w:tab/>
+      </w:r>
+      <w:r>
+        <w:rPr>
+          <w:rFonts w:ascii="Times New Roman" w:hAnsi="Times New Roman" w:cs="Times New Roman"/>
+          <w:sz w:val="14"/>
+          <w:szCs w:val="14"/>
+        </w:rPr>
+        <w:tab/>
+      </w:r>
+      <w:r>
+        <w:rPr>
+          <w:rFonts w:ascii="Times New Roman" w:hAnsi="Times New Roman" w:cs="Times New Roman"/>
+          <w:sz w:val="14"/>
+          <w:szCs w:val="14"/>
+        </w:rPr>
+        <w:tab/>
+      </w:r>
+      <w:r>
+        <w:rPr>
+          <w:rFonts w:ascii="Times New Roman" w:hAnsi="Times New Roman" w:cs="Times New Roman"/>
+          <w:sz w:val="14"/>
+          <w:szCs w:val="14"/>
+        </w:rPr>
+        <w:tab/>
+      </w:r>
+      <w:r>
+        <w:rPr>
+          <w:rFonts w:ascii="Times New Roman" w:hAnsi="Times New Roman" w:cs="Times New Roman"/>
+          <w:sz w:val="14"/>
+          <w:szCs w:val="14"/>
+        </w:rPr>
+        <w:t xml:space="preserve"> </w:t>
+      </w:r>
+      <w:r>
+        <w:rPr>
+          <w:rFonts w:ascii="Times New Roman" w:hAnsi="Times New Roman" w:cs="Times New Roman"/>
+          <w:sz w:val="14"/>
+          <w:szCs w:val="14"/>
+        </w:rPr>
+        <w:t xml:space="preserve">                         </w:t>
+      </w:r>
+      <w:r>
+        <w:rPr>
+          <w:rFonts w:ascii="Times New Roman" w:hAnsi="Times New Roman" w:cs="Times New Roman"/>
+          <w:sz w:val="14"/>
+          <w:szCs w:val="14"/>
+        </w:rPr>
+        <w:t>Jul 2025</w:t>
+      </w:r>
+      <w:r>
+        <w:rPr>
+          <w:rFonts w:ascii="Times New Roman" w:hAnsi="Times New Roman" w:cs="Times New Roman"/>
+          <w:b/>
+          <w:bCs/>
+          <w:sz w:val="14"/>
+          <w:szCs w:val="14"/>
+        </w:rPr>
+        <w:t> </w:t>
+      </w:r>
+      <w:r>
+        <w:rPr>
+          <w:rFonts w:ascii="Times New Roman" w:hAnsi="Times New Roman" w:cs="Times New Roman"/>
+          <w:sz w:val="14"/>
+          <w:szCs w:val="14"/>
+        </w:rPr>
+        <w:br/>
+      </w:r>
+      <w:r>
+        <w:rPr>
+          <w:rFonts w:ascii="Times New Roman" w:hAnsi="Times New Roman" w:cs="Times New Roman"/>
+          <w:i/>
+          <w:iCs/>
+          <w:sz w:val="14"/>
+          <w:szCs w:val="14"/>
+        </w:rPr>
+        <w:t xml:space="preserve">Rust, SQLite, </w:t>
+      </w:r>
+      <w:proofErr w:type="spellStart"/>
+      <w:r>
+        <w:rPr>
+          <w:rFonts w:ascii="Times New Roman" w:hAnsi="Times New Roman" w:cs="Times New Roman"/>
+          <w:i/>
+          <w:iCs/>
+          <w:sz w:val="14"/>
+          <w:szCs w:val="14"/>
+        </w:rPr>
+        <w:t>linfa</w:t>
+      </w:r>
+      <w:proofErr w:type="spellEnd"/>
+      <w:r>
+        <w:rPr>
+          <w:rFonts w:ascii="Times New Roman" w:hAnsi="Times New Roman" w:cs="Times New Roman"/>
+          <w:i/>
+          <w:iCs/>
+          <w:sz w:val="14"/>
+          <w:szCs w:val="14"/>
+        </w:rPr>
+        <w:t>, chrono</w:t>
+      </w:r>
+      <w:r>
+        <w:rPr>
+          <w:sz w:val="14"/>
+          <w:szCs w:val="14"/>
+        </w:rPr>
+        <w:br/>
+      </w:r>
+      <w:r>
+        <w:rPr>
+          <w:rFonts w:ascii="Cambria Math" w:hAnsi="Cambria Math" w:cs="Cambria Math"/>
+          <w:sz w:val="14"/>
+          <w:szCs w:val="14"/>
+        </w:rPr>
+        <w:t>⤷</w:t>
+      </w:r>
+      <w:r>
+        <w:rPr>
+          <w:rFonts w:ascii="Cambria Math" w:hAnsi="Cambria Math" w:cs="Cambria Math"/>
+          <w:sz w:val="14"/>
+          <w:szCs w:val="14"/>
+        </w:rPr>
+        <w:t xml:space="preserve">  </w:t>
+      </w:r>
+      <w:r>
+        <w:rPr>
+          <w:rFonts w:ascii="Times New Roman" w:hAnsi="Times New Roman" w:cs="Times New Roman"/>
+          <w:sz w:val="14"/>
+          <w:szCs w:val="14"/>
+        </w:rPr>
+        <w:t>Created a Rust CLI for categorizing work sessions offline.</w:t>
+      </w:r>
+      <w:r>
+        <w:rPr>
+          <w:rFonts w:ascii="Times New Roman" w:hAnsi="Times New Roman" w:cs="Times New Roman"/>
+          <w:sz w:val="14"/>
+          <w:szCs w:val="14"/>
+        </w:rPr>
+        <w:br/>
+      </w:r>
+      <w:r>
+        <w:rPr>
+          <w:rFonts w:ascii="Cambria Math" w:hAnsi="Cambria Math" w:cs="Cambria Math"/>
+          <w:sz w:val="14"/>
+          <w:szCs w:val="14"/>
+        </w:rPr>
+        <w:t>⤷</w:t>
+      </w:r>
+      <w:r>
+        <w:rPr>
+          <w:rFonts w:ascii="Cambria Math" w:hAnsi="Cambria Math" w:cs="Cambria Math"/>
+          <w:sz w:val="14"/>
+          <w:szCs w:val="14"/>
+        </w:rPr>
+        <w:t xml:space="preserve">  </w:t>
+      </w:r>
+      <w:r>
+        <w:rPr>
+          <w:rFonts w:ascii="Times New Roman" w:hAnsi="Times New Roman" w:cs="Times New Roman"/>
+          <w:sz w:val="14"/>
+          <w:szCs w:val="14"/>
+        </w:rPr>
+        <w:t>Delivered instant analytics with visual terminal graphs.</w:t>
+      </w:r>
+      <w:r>
+        <w:rPr>
+          <w:rFonts w:ascii="Times New Roman" w:hAnsi="Times New Roman" w:cs="Times New Roman"/>
+          <w:sz w:val="14"/>
+          <w:szCs w:val="14"/>
+        </w:rPr>
+        <w:br/>
+      </w:r>
+      <w:r>
+        <w:rPr>
+          <w:rFonts w:ascii="Cambria Math" w:hAnsi="Cambria Math" w:cs="Cambria Math"/>
+          <w:sz w:val="14"/>
+          <w:szCs w:val="14"/>
+        </w:rPr>
+        <w:t>⤷</w:t>
+      </w:r>
+      <w:r>
+        <w:rPr>
+          <w:rFonts w:ascii="Cambria Math" w:hAnsi="Cambria Math" w:cs="Cambria Math"/>
+          <w:sz w:val="14"/>
+          <w:szCs w:val="14"/>
+        </w:rPr>
+        <w:t xml:space="preserve">  </w:t>
+      </w:r>
+      <w:r>
+        <w:rPr>
+          <w:rFonts w:ascii="Times New Roman" w:hAnsi="Times New Roman" w:cs="Times New Roman"/>
+          <w:sz w:val="14"/>
+          <w:szCs w:val="14"/>
+        </w:rPr>
+        <w:t>Achieved 85% ML accuracy after 50 uses; zero dependencies.</w:t>
+      </w:r>
+      <w:r>
+        <w:rPr>
+          <w:rFonts w:ascii="Times New Roman" w:hAnsi="Times New Roman" w:cs="Times New Roman"/>
+          <w:b/>
+          <w:bCs/>
+          <w:sz w:val="14"/>
+          <w:szCs w:val="14"/>
+        </w:rPr>
+        <w:br/>
+      </w:r>
+      <w:proofErr w:type="spellStart"/>
+      <w:r>
+        <w:rPr>
+          <w:rFonts w:ascii="Times New Roman" w:hAnsi="Times New Roman" w:cs="Times New Roman"/>
           <w:b/>
           <w:bCs/>
           <w:sz w:val="14"/>
@@ -2597,10 +3650,102 @@
       <w:r>
         <w:rPr>
           <w:rFonts w:ascii="Times New Roman" w:hAnsi="Times New Roman" w:cs="Times New Roman"/>
-          <w:sz w:val="14"/>
-          <w:szCs w:val="14"/>
-        </w:rPr>
-        <w:t xml:space="preserve">AI-driven plot-composer &amp; canvas for novelists | </w:t>
+          <w:b/>
+          <w:bCs/>
+          <w:sz w:val="14"/>
+          <w:szCs w:val="14"/>
+        </w:rPr>
+        <w:t xml:space="preserve">AI-driven plot-composer &amp; canvas for novelists </w:t>
+      </w:r>
+      <w:r>
+        <w:rPr>
+          <w:rFonts w:ascii="Times New Roman" w:hAnsi="Times New Roman" w:cs="Times New Roman"/>
+          <w:b/>
+          <w:bCs/>
+          <w:sz w:val="14"/>
+          <w:szCs w:val="14"/>
+        </w:rPr>
+        <w:tab/>
+      </w:r>
+      <w:r>
+        <w:rPr>
+          <w:rFonts w:ascii="Times New Roman" w:hAnsi="Times New Roman" w:cs="Times New Roman"/>
+          <w:sz w:val="14"/>
+          <w:szCs w:val="14"/>
+        </w:rPr>
+        <w:tab/>
+      </w:r>
+      <w:r>
+        <w:rPr>
+          <w:rFonts w:ascii="Times New Roman" w:hAnsi="Times New Roman" w:cs="Times New Roman"/>
+          <w:sz w:val="14"/>
+          <w:szCs w:val="14"/>
+        </w:rPr>
+        <w:tab/>
+      </w:r>
+      <w:r>
+        <w:rPr>
+          <w:rFonts w:ascii="Times New Roman" w:hAnsi="Times New Roman" w:cs="Times New Roman"/>
+          <w:sz w:val="14"/>
+          <w:szCs w:val="14"/>
+        </w:rPr>
+        <w:tab/>
+      </w:r>
+      <w:r>
+        <w:rPr>
+          <w:rFonts w:ascii="Times New Roman" w:hAnsi="Times New Roman" w:cs="Times New Roman"/>
+          <w:sz w:val="14"/>
+          <w:szCs w:val="14"/>
+        </w:rPr>
+        <w:tab/>
+      </w:r>
+      <w:r>
+        <w:rPr>
+          <w:rFonts w:ascii="Times New Roman" w:hAnsi="Times New Roman" w:cs="Times New Roman"/>
+          <w:sz w:val="14"/>
+          <w:szCs w:val="14"/>
+        </w:rPr>
+        <w:tab/>
+      </w:r>
+      <w:r>
+        <w:rPr>
+          <w:rFonts w:ascii="Times New Roman" w:hAnsi="Times New Roman" w:cs="Times New Roman"/>
+          <w:sz w:val="14"/>
+          <w:szCs w:val="14"/>
+        </w:rPr>
+        <w:tab/>
+      </w:r>
+      <w:r>
+        <w:rPr>
+          <w:rFonts w:ascii="Times New Roman" w:hAnsi="Times New Roman" w:cs="Times New Roman"/>
+          <w:sz w:val="14"/>
+          <w:szCs w:val="14"/>
+        </w:rPr>
+        <w:tab/>
+      </w:r>
+      <w:r>
+        <w:rPr>
+          <w:rFonts w:ascii="Times New Roman" w:hAnsi="Times New Roman" w:cs="Times New Roman"/>
+          <w:sz w:val="14"/>
+          <w:szCs w:val="14"/>
+        </w:rPr>
+        <w:t xml:space="preserve">                        </w:t>
+      </w:r>
+      <w:r>
+        <w:rPr>
+          <w:rFonts w:ascii="Times New Roman" w:hAnsi="Times New Roman" w:cs="Times New Roman"/>
+          <w:sz w:val="14"/>
+          <w:szCs w:val="14"/>
+        </w:rPr>
+        <w:t>May 2025</w:t>
+      </w:r>
+      <w:r>
+        <w:rPr>
+          <w:rFonts w:ascii="Times New Roman" w:hAnsi="Times New Roman" w:cs="Times New Roman"/>
+          <w:sz w:val="14"/>
+          <w:szCs w:val="14"/>
+        </w:rPr>
+        <w:br/>
       </w:r>
       <w:r>
         <w:rPr>
@@ -2670,67 +3815,417 @@
           <w:sz w:val="14"/>
           <w:szCs w:val="14"/>
         </w:rPr>
-        <w:t>May 2025</w:t>
-      </w:r>
-    </w:p>
-    <w:p>
-      <w:pPr>
-        <w:pStyle w:val="ListParagraph"/>
-        <w:numPr>
-          <w:ilvl w:val="0"/>
-          <w:numId w:val="4"/>
-        </w:numPr>
-        <w:spacing w:line="240" w:lineRule="auto"/>
-        <w:rPr>
-          <w:rFonts w:ascii="Times New Roman" w:hAnsi="Times New Roman" w:cs="Times New Roman"/>
-          <w:b/>
-          <w:sz w:val="14"/>
-          <w:szCs w:val="14"/>
-        </w:rPr>
-      </w:pPr>
+        <w:br/>
+      </w:r>
+      <w:r>
+        <w:rPr>
+          <w:rFonts w:ascii="Cambria Math" w:hAnsi="Cambria Math" w:cs="Cambria Math"/>
+          <w:sz w:val="14"/>
+          <w:szCs w:val="14"/>
+        </w:rPr>
+        <w:t>⤷</w:t>
+      </w:r>
+      <w:r>
+        <w:rPr>
+          <w:rFonts w:ascii="Cambria Math" w:hAnsi="Cambria Math" w:cs="Cambria Math"/>
+          <w:sz w:val="14"/>
+          <w:szCs w:val="14"/>
+        </w:rPr>
+        <w:t xml:space="preserve"> </w:t>
+      </w:r>
+      <w:r>
+        <w:rPr>
+          <w:rFonts w:ascii="Times New Roman" w:hAnsi="Times New Roman" w:cs="Times New Roman"/>
+          <w:sz w:val="14"/>
+          <w:szCs w:val="14"/>
+        </w:rPr>
+        <w:t>Developed an AI tool for plotting novels and generating scenes.</w:t>
+      </w:r>
+      <w:r>
+        <w:rPr>
+          <w:rFonts w:ascii="Times New Roman" w:hAnsi="Times New Roman" w:cs="Times New Roman"/>
+          <w:sz w:val="14"/>
+          <w:szCs w:val="14"/>
+        </w:rPr>
+        <w:br/>
+      </w:r>
+      <w:r>
+        <w:rPr>
+          <w:rFonts w:ascii="Cambria Math" w:hAnsi="Cambria Math" w:cs="Cambria Math"/>
+          <w:sz w:val="14"/>
+          <w:szCs w:val="14"/>
+        </w:rPr>
+        <w:t>⤷</w:t>
+      </w:r>
+      <w:r>
+        <w:rPr>
+          <w:rFonts w:ascii="Cambria Math" w:hAnsi="Cambria Math" w:cs="Cambria Math"/>
+          <w:sz w:val="14"/>
+          <w:szCs w:val="14"/>
+        </w:rPr>
+        <w:t xml:space="preserve"> </w:t>
+      </w:r>
+      <w:r>
+        <w:rPr>
+          <w:rFonts w:ascii="Times New Roman" w:hAnsi="Times New Roman" w:cs="Times New Roman"/>
+          <w:sz w:val="14"/>
+          <w:szCs w:val="14"/>
+        </w:rPr>
+        <w:t>Enabled instant storyboards with 95% relevant auto-suggestions.</w:t>
+      </w:r>
+      <w:r>
+        <w:rPr>
+          <w:rFonts w:ascii="Times New Roman" w:hAnsi="Times New Roman" w:cs="Times New Roman"/>
+          <w:sz w:val="14"/>
+          <w:szCs w:val="14"/>
+        </w:rPr>
+        <w:br/>
+      </w:r>
+      <w:r>
+        <w:rPr>
+          <w:rFonts w:ascii="Cambria Math" w:hAnsi="Cambria Math" w:cs="Cambria Math"/>
+          <w:sz w:val="14"/>
+          <w:szCs w:val="14"/>
+        </w:rPr>
+        <w:t>⤷</w:t>
+      </w:r>
+      <w:r>
+        <w:rPr>
+          <w:rFonts w:ascii="Cambria Math" w:hAnsi="Cambria Math" w:cs="Cambria Math"/>
+          <w:sz w:val="14"/>
+          <w:szCs w:val="14"/>
+        </w:rPr>
+        <w:t xml:space="preserve"> </w:t>
+      </w:r>
+      <w:r>
+        <w:rPr>
+          <w:rFonts w:ascii="Times New Roman" w:hAnsi="Times New Roman" w:cs="Times New Roman"/>
+          <w:sz w:val="14"/>
+          <w:szCs w:val="14"/>
+        </w:rPr>
+        <w:t>Deployed fast, fault-tolerant pipelines on AWS EKS.</w:t>
+      </w:r>
+      <w:r>
+        <w:rPr>
+          <w:rFonts w:ascii="Times New Roman" w:hAnsi="Times New Roman" w:cs="Times New Roman"/>
+          <w:sz w:val="14"/>
+          <w:szCs w:val="14"/>
+        </w:rPr>
+        <w:br/>
+      </w:r>
+      <w:r>
+        <w:rPr>
+          <w:rFonts w:ascii="Times New Roman" w:hAnsi="Times New Roman" w:cs="Times New Roman"/>
+          <w:b/>
+          <w:bCs/>
+          <w:sz w:val="14"/>
+          <w:szCs w:val="14"/>
+        </w:rPr>
+        <w:t>Odyssey</w:t>
+      </w:r>
+      <w:r>
+        <w:rPr>
+          <w:rFonts w:ascii="Times New Roman" w:hAnsi="Times New Roman" w:cs="Times New Roman"/>
+          <w:sz w:val="14"/>
+          <w:szCs w:val="14"/>
+        </w:rPr>
+        <w:t xml:space="preserve"> | </w:t>
+      </w:r>
+      <w:r>
+        <w:rPr>
+          <w:rFonts w:ascii="Times New Roman" w:hAnsi="Times New Roman" w:cs="Times New Roman"/>
+          <w:b/>
+          <w:bCs/>
+          <w:sz w:val="14"/>
+          <w:szCs w:val="14"/>
+        </w:rPr>
+        <w:t>Cross-platform novel-writing suite</w:t>
+      </w:r>
+      <w:r>
+        <w:rPr>
+          <w:rFonts w:ascii="Times New Roman" w:hAnsi="Times New Roman" w:cs="Times New Roman"/>
+          <w:i/>
+          <w:iCs/>
+          <w:sz w:val="14"/>
+          <w:szCs w:val="14"/>
+        </w:rPr>
+        <w:t xml:space="preserve"> </w:t>
+      </w:r>
+      <w:r>
+        <w:rPr>
+          <w:rFonts w:ascii="Times New Roman" w:hAnsi="Times New Roman" w:cs="Times New Roman"/>
+          <w:i/>
+          <w:iCs/>
+          <w:sz w:val="14"/>
+          <w:szCs w:val="14"/>
+        </w:rPr>
+        <w:tab/>
+      </w:r>
+      <w:r>
+        <w:rPr>
+          <w:rFonts w:ascii="Times New Roman" w:hAnsi="Times New Roman" w:cs="Times New Roman"/>
+          <w:i/>
+          <w:iCs/>
+          <w:sz w:val="14"/>
+          <w:szCs w:val="14"/>
+        </w:rPr>
+        <w:tab/>
+      </w:r>
+      <w:r>
+        <w:rPr>
+          <w:rFonts w:ascii="Times New Roman" w:hAnsi="Times New Roman" w:cs="Times New Roman"/>
+          <w:i/>
+          <w:iCs/>
+          <w:sz w:val="14"/>
+          <w:szCs w:val="14"/>
+        </w:rPr>
+        <w:tab/>
+      </w:r>
+      <w:r>
+        <w:rPr>
+          <w:rFonts w:ascii="Times New Roman" w:hAnsi="Times New Roman" w:cs="Times New Roman"/>
+          <w:i/>
+          <w:iCs/>
+          <w:sz w:val="14"/>
+          <w:szCs w:val="14"/>
+        </w:rPr>
+        <w:tab/>
+      </w:r>
+      <w:r>
+        <w:rPr>
+          <w:rFonts w:ascii="Times New Roman" w:hAnsi="Times New Roman" w:cs="Times New Roman"/>
+          <w:i/>
+          <w:iCs/>
+          <w:sz w:val="14"/>
+          <w:szCs w:val="14"/>
+        </w:rPr>
+        <w:tab/>
+      </w:r>
+      <w:r>
+        <w:rPr>
+          <w:rFonts w:ascii="Times New Roman" w:hAnsi="Times New Roman" w:cs="Times New Roman"/>
+          <w:i/>
+          <w:iCs/>
+          <w:sz w:val="14"/>
+          <w:szCs w:val="14"/>
+        </w:rPr>
+        <w:tab/>
+      </w:r>
+      <w:r>
+        <w:rPr>
+          <w:rFonts w:ascii="Times New Roman" w:hAnsi="Times New Roman" w:cs="Times New Roman"/>
+          <w:i/>
+          <w:iCs/>
+          <w:sz w:val="14"/>
+          <w:szCs w:val="14"/>
+        </w:rPr>
+        <w:tab/>
+      </w:r>
+      <w:r>
+        <w:rPr>
+          <w:rFonts w:ascii="Times New Roman" w:hAnsi="Times New Roman" w:cs="Times New Roman"/>
+          <w:i/>
+          <w:iCs/>
+          <w:sz w:val="14"/>
+          <w:szCs w:val="14"/>
+        </w:rPr>
+        <w:tab/>
+      </w:r>
+      <w:r>
+        <w:rPr>
+          <w:rFonts w:ascii="Times New Roman" w:hAnsi="Times New Roman" w:cs="Times New Roman"/>
+          <w:i/>
+          <w:iCs/>
+          <w:sz w:val="14"/>
+          <w:szCs w:val="14"/>
+        </w:rPr>
+        <w:tab/>
+        <w:t xml:space="preserve"> </w:t>
+      </w:r>
+      <w:r>
+        <w:rPr>
+          <w:rFonts w:ascii="Times New Roman" w:hAnsi="Times New Roman" w:cs="Times New Roman"/>
+          <w:i/>
+          <w:iCs/>
+          <w:sz w:val="14"/>
+          <w:szCs w:val="14"/>
+        </w:rPr>
+        <w:t xml:space="preserve">                         </w:t>
+      </w:r>
+      <w:r>
+        <w:rPr>
+          <w:rFonts w:ascii="Times New Roman" w:hAnsi="Times New Roman" w:cs="Times New Roman"/>
+          <w:sz w:val="14"/>
+          <w:szCs w:val="14"/>
+        </w:rPr>
+        <w:t>Apr 2025 – May 2025</w:t>
+      </w:r>
+      <w:r>
+        <w:rPr>
+          <w:rFonts w:ascii="Times New Roman" w:hAnsi="Times New Roman" w:cs="Times New Roman"/>
+          <w:i/>
+          <w:iCs/>
+          <w:sz w:val="14"/>
+          <w:szCs w:val="14"/>
+        </w:rPr>
+        <w:br/>
+      </w:r>
+      <w:r>
+        <w:rPr>
+          <w:rFonts w:ascii="Times New Roman" w:hAnsi="Times New Roman" w:cs="Times New Roman"/>
+          <w:i/>
+          <w:iCs/>
+          <w:sz w:val="14"/>
+          <w:szCs w:val="14"/>
+        </w:rPr>
+        <w:t>Electron, Next.js, Redux, Draft.js, Fuse.js</w:t>
+      </w:r>
+      <w:r>
+        <w:rPr>
+          <w:sz w:val="14"/>
+          <w:szCs w:val="14"/>
+        </w:rPr>
+        <w:br/>
+      </w:r>
+      <w:r>
+        <w:rPr>
+          <w:rFonts w:ascii="Cambria Math" w:hAnsi="Cambria Math" w:cs="Cambria Math"/>
+          <w:sz w:val="14"/>
+          <w:szCs w:val="14"/>
+        </w:rPr>
+        <w:t>⤷</w:t>
+      </w:r>
+      <w:r>
+        <w:rPr>
+          <w:rFonts w:ascii="Cambria Math" w:hAnsi="Cambria Math" w:cs="Cambria Math"/>
+          <w:sz w:val="14"/>
+          <w:szCs w:val="14"/>
+        </w:rPr>
+        <w:t xml:space="preserve">  </w:t>
+      </w:r>
+      <w:r>
+        <w:rPr>
+          <w:sz w:val="14"/>
+          <w:szCs w:val="14"/>
+        </w:rPr>
+        <w:t>Built a cross-platform writing app for scene-based novels.</w:t>
+      </w:r>
+      <w:r>
+        <w:rPr>
+          <w:sz w:val="14"/>
+          <w:szCs w:val="14"/>
+        </w:rPr>
+        <w:br/>
+      </w:r>
+      <w:r>
+        <w:rPr>
+          <w:rFonts w:ascii="Cambria Math" w:hAnsi="Cambria Math" w:cs="Cambria Math"/>
+          <w:sz w:val="14"/>
+          <w:szCs w:val="14"/>
+        </w:rPr>
+        <w:t>⤷</w:t>
+      </w:r>
+      <w:r>
+        <w:rPr>
+          <w:rFonts w:ascii="Cambria Math" w:hAnsi="Cambria Math" w:cs="Cambria Math"/>
+          <w:sz w:val="14"/>
+          <w:szCs w:val="14"/>
+        </w:rPr>
+        <w:t xml:space="preserve">  </w:t>
+      </w:r>
+      <w:r>
+        <w:rPr>
+          <w:sz w:val="14"/>
+          <w:szCs w:val="14"/>
+        </w:rPr>
+        <w:t>Reduced lost work 95% via autosave and Redux sync.</w:t>
+      </w:r>
+      <w:r>
+        <w:rPr>
+          <w:sz w:val="14"/>
+          <w:szCs w:val="14"/>
+        </w:rPr>
+        <w:br/>
+      </w:r>
+      <w:r>
+        <w:rPr>
+          <w:rFonts w:ascii="Cambria Math" w:hAnsi="Cambria Math" w:cs="Cambria Math"/>
+          <w:sz w:val="14"/>
+          <w:szCs w:val="14"/>
+        </w:rPr>
+        <w:t>⤷</w:t>
+      </w:r>
+      <w:r>
+        <w:rPr>
+          <w:rFonts w:ascii="Cambria Math" w:hAnsi="Cambria Math" w:cs="Cambria Math"/>
+          <w:sz w:val="14"/>
+          <w:szCs w:val="14"/>
+        </w:rPr>
+        <w:t xml:space="preserve">  </w:t>
+      </w:r>
+      <w:r>
+        <w:rPr>
+          <w:sz w:val="14"/>
+          <w:szCs w:val="14"/>
+        </w:rPr>
+        <w:t>Enabled fast fuzzy search and drag-drop cards.</w:t>
+      </w:r>
+      <w:r>
+        <w:rPr>
+          <w:sz w:val="14"/>
+          <w:szCs w:val="14"/>
+        </w:rPr>
+        <w:br/>
+      </w:r>
       <w:proofErr w:type="spellStart"/>
       <w:r>
         <w:rPr>
           <w:rFonts w:ascii="Times New Roman" w:hAnsi="Times New Roman" w:cs="Times New Roman"/>
-          <w:bCs/>
-          <w:sz w:val="14"/>
-          <w:szCs w:val="14"/>
-        </w:rPr>
-        <w:t>StoryboardAI</w:t>
+          <w:b/>
+          <w:bCs/>
+          <w:sz w:val="14"/>
+          <w:szCs w:val="14"/>
+        </w:rPr>
+        <w:t>Waddl</w:t>
       </w:r>
       <w:proofErr w:type="spellEnd"/>
       <w:r>
         <w:rPr>
           <w:rFonts w:ascii="Times New Roman" w:hAnsi="Times New Roman" w:cs="Times New Roman"/>
-          <w:bCs/>
-          <w:sz w:val="14"/>
-          <w:szCs w:val="14"/>
-        </w:rPr>
-        <w:t xml:space="preserve"> is a personal writing tool that understands a plot, auto generates images that go with scenes, and suggests plot lines/scenes.</w:t>
-      </w:r>
-    </w:p>
-    <w:p>
-      <w:pPr>
-        <w:pStyle w:val="ListParagraph"/>
-        <w:numPr>
-          <w:ilvl w:val="0"/>
-          <w:numId w:val="4"/>
-        </w:numPr>
-        <w:spacing w:line="240" w:lineRule="auto"/>
-        <w:rPr>
-          <w:rFonts w:ascii="Times New Roman" w:hAnsi="Times New Roman" w:cs="Times New Roman"/>
-          <w:b/>
-          <w:sz w:val="14"/>
-          <w:szCs w:val="14"/>
-        </w:rPr>
-      </w:pPr>
-      <w:r>
-        <w:rPr>
-          <w:rFonts w:ascii="Times New Roman" w:hAnsi="Times New Roman" w:cs="Times New Roman"/>
-          <w:sz w:val="14"/>
-          <w:szCs w:val="14"/>
-        </w:rPr>
-        <w:t>Delivered 4</w:t>
+          <w:sz w:val="14"/>
+          <w:szCs w:val="14"/>
+        </w:rPr>
+        <w:t xml:space="preserve"> | </w:t>
+      </w:r>
+      <w:r>
+        <w:rPr>
+          <w:rFonts w:ascii="Times New Roman" w:hAnsi="Times New Roman" w:cs="Times New Roman"/>
+          <w:b/>
+          <w:bCs/>
+          <w:sz w:val="14"/>
+          <w:szCs w:val="14"/>
+        </w:rPr>
+        <w:t>Gamified</w:t>
+      </w:r>
+      <w:r>
+        <w:rPr>
+          <w:rFonts w:ascii="Times New Roman" w:hAnsi="Times New Roman" w:cs="Times New Roman"/>
+          <w:b/>
+          <w:bCs/>
+          <w:sz w:val="14"/>
+          <w:szCs w:val="14"/>
+        </w:rPr>
+        <w:t xml:space="preserve"> computer vision</w:t>
+      </w:r>
+      <w:r>
+        <w:rPr>
+          <w:rFonts w:ascii="Times New Roman" w:hAnsi="Times New Roman" w:cs="Times New Roman"/>
+          <w:b/>
+          <w:bCs/>
+          <w:sz w:val="14"/>
+          <w:szCs w:val="14"/>
+        </w:rPr>
+        <w:t xml:space="preserve"> productivity tracker with AI nudges</w:t>
       </w:r>
       <w:r>
         <w:rPr>
@@ -2746,42 +4241,67 @@
           <w:sz w:val="14"/>
           <w:szCs w:val="14"/>
         </w:rPr>
-        <w:t>service pipeline (summarizer, text</w:t>
-      </w:r>
-      <w:r>
-        <w:rPr>
-          <w:rFonts w:ascii="Times New Roman" w:hAnsi="Times New Roman" w:cs="Times New Roman"/>
-          <w:sz w:val="14"/>
-          <w:szCs w:val="14"/>
-        </w:rPr>
-        <w:noBreakHyphen/>
-        <w:t>gen, image</w:t>
-      </w:r>
-      <w:r>
-        <w:rPr>
-          <w:rFonts w:ascii="Times New Roman" w:hAnsi="Times New Roman" w:cs="Times New Roman"/>
-          <w:sz w:val="14"/>
-          <w:szCs w:val="14"/>
-        </w:rPr>
-        <w:noBreakHyphen/>
-        <w:t xml:space="preserve">gen, API/UI) in seven days; </w:t>
-      </w:r>
-      <w:r>
-        <w:rPr>
-          <w:rStyle w:val="Strong"/>
-          <w:rFonts w:ascii="Times New Roman" w:eastAsiaTheme="majorEastAsia" w:hAnsi="Times New Roman" w:cs="Times New Roman"/>
-          <w:b w:val="0"/>
-          <w:bCs w:val="0"/>
-          <w:sz w:val="14"/>
-          <w:szCs w:val="14"/>
-        </w:rPr>
-        <w:t>95 % relevant outputs</w:t>
-      </w:r>
-      <w:r>
-        <w:rPr>
-          <w:rFonts w:ascii="Times New Roman" w:hAnsi="Times New Roman" w:cs="Times New Roman"/>
-          <w:b/>
-          <w:bCs/>
+        <w:tab/>
+      </w:r>
+      <w:r>
+        <w:rPr>
+          <w:rFonts w:ascii="Times New Roman" w:hAnsi="Times New Roman" w:cs="Times New Roman"/>
+          <w:sz w:val="14"/>
+          <w:szCs w:val="14"/>
+        </w:rPr>
+        <w:tab/>
+      </w:r>
+      <w:r>
+        <w:rPr>
+          <w:rFonts w:ascii="Times New Roman" w:hAnsi="Times New Roman" w:cs="Times New Roman"/>
+          <w:sz w:val="14"/>
+          <w:szCs w:val="14"/>
+        </w:rPr>
+        <w:tab/>
+      </w:r>
+      <w:r>
+        <w:rPr>
+          <w:rFonts w:ascii="Times New Roman" w:hAnsi="Times New Roman" w:cs="Times New Roman"/>
+          <w:sz w:val="14"/>
+          <w:szCs w:val="14"/>
+        </w:rPr>
+        <w:tab/>
+      </w:r>
+      <w:r>
+        <w:rPr>
+          <w:rFonts w:ascii="Times New Roman" w:hAnsi="Times New Roman" w:cs="Times New Roman"/>
+          <w:sz w:val="14"/>
+          <w:szCs w:val="14"/>
+        </w:rPr>
+        <w:tab/>
+      </w:r>
+      <w:r>
+        <w:rPr>
+          <w:rFonts w:ascii="Times New Roman" w:hAnsi="Times New Roman" w:cs="Times New Roman"/>
+          <w:sz w:val="14"/>
+          <w:szCs w:val="14"/>
+        </w:rPr>
+        <w:tab/>
+      </w:r>
+      <w:r>
+        <w:rPr>
+          <w:rFonts w:ascii="Times New Roman" w:hAnsi="Times New Roman" w:cs="Times New Roman"/>
+          <w:sz w:val="14"/>
+          <w:szCs w:val="14"/>
+        </w:rPr>
+        <w:tab/>
+      </w:r>
+      <w:r>
+        <w:rPr>
+          <w:rFonts w:ascii="Times New Roman" w:hAnsi="Times New Roman" w:cs="Times New Roman"/>
+          <w:sz w:val="14"/>
+          <w:szCs w:val="14"/>
+        </w:rPr>
+        <w:tab/>
+      </w:r>
+      <w:r>
+        <w:rPr>
+          <w:rFonts w:ascii="Times New Roman" w:hAnsi="Times New Roman" w:cs="Times New Roman"/>
           <w:sz w:val="14"/>
           <w:szCs w:val="14"/>
         </w:rPr>
@@ -2793,21 +4313,183 @@
           <w:sz w:val="14"/>
           <w:szCs w:val="14"/>
         </w:rPr>
-        <w:t>across 50 prompts.</w:t>
-      </w:r>
-    </w:p>
-    <w:p>
-      <w:pPr>
-        <w:pStyle w:val="NormalWeb"/>
-        <w:rPr>
-          <w:b/>
-          <w:bCs/>
-          <w:i/>
-          <w:iCs/>
-          <w:sz w:val="14"/>
-          <w:szCs w:val="14"/>
-        </w:rPr>
-      </w:pPr>
+        <w:t xml:space="preserve"> </w:t>
+      </w:r>
+      <w:r>
+        <w:rPr>
+          <w:rFonts w:ascii="Times New Roman" w:hAnsi="Times New Roman" w:cs="Times New Roman"/>
+          <w:sz w:val="14"/>
+          <w:szCs w:val="14"/>
+        </w:rPr>
+        <w:t xml:space="preserve">                        </w:t>
+      </w:r>
+      <w:r>
+        <w:rPr>
+          <w:rFonts w:ascii="Times New Roman" w:hAnsi="Times New Roman" w:cs="Times New Roman"/>
+          <w:sz w:val="14"/>
+          <w:szCs w:val="14"/>
+        </w:rPr>
+        <w:t>Apr 2025</w:t>
+      </w:r>
+      <w:r>
+        <w:rPr>
+          <w:rFonts w:ascii="Times New Roman" w:hAnsi="Times New Roman" w:cs="Times New Roman"/>
+          <w:sz w:val="14"/>
+          <w:szCs w:val="14"/>
+        </w:rPr>
+        <w:br/>
+      </w:r>
+      <w:r>
+        <w:rPr>
+          <w:rFonts w:ascii="Times New Roman" w:hAnsi="Times New Roman" w:cs="Times New Roman"/>
+          <w:i/>
+          <w:iCs/>
+          <w:sz w:val="14"/>
+          <w:szCs w:val="14"/>
+        </w:rPr>
+        <w:t xml:space="preserve">Python, OpenCV, </w:t>
+      </w:r>
+      <w:proofErr w:type="spellStart"/>
+      <w:r>
+        <w:rPr>
+          <w:rFonts w:ascii="Times New Roman" w:hAnsi="Times New Roman" w:cs="Times New Roman"/>
+          <w:i/>
+          <w:iCs/>
+          <w:sz w:val="14"/>
+          <w:szCs w:val="14"/>
+        </w:rPr>
+        <w:t>MediaPipe</w:t>
+      </w:r>
+      <w:proofErr w:type="spellEnd"/>
+      <w:r>
+        <w:rPr>
+          <w:rFonts w:ascii="Times New Roman" w:hAnsi="Times New Roman" w:cs="Times New Roman"/>
+          <w:i/>
+          <w:iCs/>
+          <w:sz w:val="14"/>
+          <w:szCs w:val="14"/>
+        </w:rPr>
+        <w:t>, Next.js, Chrome Extension, MongoDB</w:t>
+      </w:r>
+      <w:r>
+        <w:rPr>
+          <w:sz w:val="14"/>
+          <w:szCs w:val="14"/>
+        </w:rPr>
+        <w:br/>
+      </w:r>
+      <w:r>
+        <w:rPr>
+          <w:rFonts w:ascii="Cambria Math" w:hAnsi="Cambria Math" w:cs="Cambria Math"/>
+          <w:sz w:val="14"/>
+          <w:szCs w:val="14"/>
+        </w:rPr>
+        <w:t>⤷</w:t>
+      </w:r>
+      <w:r>
+        <w:rPr>
+          <w:rFonts w:ascii="Cambria Math" w:hAnsi="Cambria Math" w:cs="Cambria Math"/>
+          <w:sz w:val="14"/>
+          <w:szCs w:val="14"/>
+        </w:rPr>
+        <w:t xml:space="preserve">  </w:t>
+      </w:r>
+      <w:r>
+        <w:rPr>
+          <w:rFonts w:ascii="Times New Roman" w:hAnsi="Times New Roman" w:cs="Times New Roman"/>
+          <w:sz w:val="14"/>
+          <w:szCs w:val="14"/>
+        </w:rPr>
+        <w:t>Launched a gamified, AI-powered productivity tracker for teams.</w:t>
+      </w:r>
+      <w:r>
+        <w:rPr>
+          <w:rFonts w:ascii="Times New Roman" w:hAnsi="Times New Roman" w:cs="Times New Roman"/>
+          <w:sz w:val="14"/>
+          <w:szCs w:val="14"/>
+        </w:rPr>
+        <w:br/>
+      </w:r>
+      <w:r>
+        <w:rPr>
+          <w:rFonts w:ascii="Cambria Math" w:hAnsi="Cambria Math" w:cs="Cambria Math"/>
+          <w:sz w:val="14"/>
+          <w:szCs w:val="14"/>
+        </w:rPr>
+        <w:t>⤷</w:t>
+      </w:r>
+      <w:r>
+        <w:rPr>
+          <w:rFonts w:ascii="Cambria Math" w:hAnsi="Cambria Math" w:cs="Cambria Math"/>
+          <w:sz w:val="14"/>
+          <w:szCs w:val="14"/>
+        </w:rPr>
+        <w:t xml:space="preserve">  </w:t>
+      </w:r>
+      <w:r>
+        <w:rPr>
+          <w:rFonts w:ascii="Times New Roman" w:hAnsi="Times New Roman" w:cs="Times New Roman"/>
+          <w:sz w:val="14"/>
+          <w:szCs w:val="14"/>
+        </w:rPr>
+        <w:t>Flagged distractions with 92% CV accuracy; cut off-task time 35%.</w:t>
+      </w:r>
+      <w:r>
+        <w:rPr>
+          <w:rFonts w:ascii="Times New Roman" w:hAnsi="Times New Roman" w:cs="Times New Roman"/>
+          <w:sz w:val="14"/>
+          <w:szCs w:val="14"/>
+        </w:rPr>
+        <w:br/>
+      </w:r>
+      <w:r>
+        <w:rPr>
+          <w:rFonts w:ascii="Cambria Math" w:hAnsi="Cambria Math" w:cs="Cambria Math"/>
+          <w:sz w:val="14"/>
+          <w:szCs w:val="14"/>
+        </w:rPr>
+        <w:t>⤷</w:t>
+      </w:r>
+      <w:r>
+        <w:rPr>
+          <w:rFonts w:ascii="Cambria Math" w:hAnsi="Cambria Math" w:cs="Cambria Math"/>
+          <w:sz w:val="14"/>
+          <w:szCs w:val="14"/>
+        </w:rPr>
+        <w:t xml:space="preserve">  </w:t>
+      </w:r>
+      <w:r>
+        <w:rPr>
+          <w:rFonts w:ascii="Times New Roman" w:hAnsi="Times New Roman" w:cs="Times New Roman"/>
+          <w:sz w:val="14"/>
+          <w:szCs w:val="14"/>
+        </w:rPr>
+        <w:t xml:space="preserve">Used </w:t>
+      </w:r>
+      <w:r>
+        <w:rPr>
+          <w:rFonts w:ascii="Times New Roman" w:hAnsi="Times New Roman" w:cs="Times New Roman"/>
+          <w:sz w:val="14"/>
+          <w:szCs w:val="14"/>
+        </w:rPr>
+        <w:t xml:space="preserve">AI generated </w:t>
+      </w:r>
+      <w:r>
+        <w:rPr>
+          <w:rFonts w:ascii="Times New Roman" w:hAnsi="Times New Roman" w:cs="Times New Roman"/>
+          <w:sz w:val="14"/>
+          <w:szCs w:val="14"/>
+        </w:rPr>
+        <w:t>social nudges to double focus streaks.</w:t>
+      </w:r>
+      <w:r>
+        <w:rPr>
+          <w:rFonts w:ascii="Times New Roman" w:hAnsi="Times New Roman" w:cs="Times New Roman"/>
+          <w:sz w:val="14"/>
+          <w:szCs w:val="14"/>
+        </w:rPr>
+        <w:br/>
+      </w:r>
       <w:r>
         <w:rPr>
           <w:b/>
@@ -2835,6 +4517,8 @@
       </w:r>
       <w:r>
         <w:rPr>
+          <w:b/>
+          <w:bCs/>
           <w:sz w:val="14"/>
           <w:szCs w:val="14"/>
         </w:rPr>
@@ -2842,6 +4526,92 @@
       </w:r>
       <w:r>
         <w:rPr>
+          <w:b/>
+          <w:bCs/>
+          <w:sz w:val="14"/>
+          <w:szCs w:val="14"/>
+        </w:rPr>
+        <w:tab/>
+      </w:r>
+      <w:r>
+        <w:rPr>
+          <w:sz w:val="14"/>
+          <w:szCs w:val="14"/>
+        </w:rPr>
+        <w:tab/>
+      </w:r>
+      <w:r>
+        <w:rPr>
+          <w:sz w:val="14"/>
+          <w:szCs w:val="14"/>
+        </w:rPr>
+        <w:tab/>
+      </w:r>
+      <w:r>
+        <w:rPr>
+          <w:sz w:val="14"/>
+          <w:szCs w:val="14"/>
+        </w:rPr>
+        <w:tab/>
+      </w:r>
+      <w:r>
+        <w:rPr>
+          <w:sz w:val="14"/>
+          <w:szCs w:val="14"/>
+        </w:rPr>
+        <w:tab/>
+      </w:r>
+      <w:r>
+        <w:rPr>
+          <w:sz w:val="14"/>
+          <w:szCs w:val="14"/>
+        </w:rPr>
+        <w:tab/>
+      </w:r>
+      <w:r>
+        <w:rPr>
+          <w:sz w:val="14"/>
+          <w:szCs w:val="14"/>
+        </w:rPr>
+        <w:tab/>
+      </w:r>
+      <w:r>
+        <w:rPr>
+          <w:sz w:val="14"/>
+          <w:szCs w:val="14"/>
+        </w:rPr>
+        <w:tab/>
+      </w:r>
+      <w:r>
+        <w:rPr>
+          <w:sz w:val="14"/>
+          <w:szCs w:val="14"/>
+        </w:rPr>
+        <w:tab/>
+      </w:r>
+      <w:r>
+        <w:rPr>
+          <w:sz w:val="14"/>
+          <w:szCs w:val="14"/>
+        </w:rPr>
+        <w:tab/>
+      </w:r>
+      <w:r>
+        <w:rPr>
+          <w:sz w:val="14"/>
+          <w:szCs w:val="14"/>
+        </w:rPr>
+        <w:t xml:space="preserve">                              </w:t>
+      </w:r>
+      <w:r>
+        <w:rPr>
+          <w:sz w:val="14"/>
+          <w:szCs w:val="14"/>
+        </w:rPr>
+        <w:t>Mar 2025</w:t>
+      </w:r>
+      <w:r>
+        <w:rPr>
           <w:sz w:val="14"/>
           <w:szCs w:val="14"/>
         </w:rPr>
@@ -2852,7 +4622,7 @@
           <w:sz w:val="14"/>
           <w:szCs w:val="14"/>
         </w:rPr>
-        <w:t xml:space="preserve">| </w:t>
+        <w:br/>
       </w:r>
       <w:r>
         <w:rPr>
@@ -2863,184 +4633,610 @@
         </w:rPr>
         <w:t>Python, LSTM, Plaid, React, Three.js, AES, Convex, Gemini</w:t>
       </w:r>
-    </w:p>
-    <w:p>
-      <w:pPr>
-        <w:pStyle w:val="NormalWeb"/>
-        <w:numPr>
-          <w:ilvl w:val="0"/>
-          <w:numId w:val="4"/>
-        </w:numPr>
-        <w:rPr>
-          <w:sz w:val="14"/>
-          <w:szCs w:val="14"/>
-        </w:rPr>
-      </w:pPr>
-      <w:r>
-        <w:rPr>
-          <w:sz w:val="14"/>
-          <w:szCs w:val="14"/>
-        </w:rPr>
-        <w:t xml:space="preserve">Built </w:t>
-      </w:r>
-      <w:r>
-        <w:rPr>
-          <w:sz w:val="14"/>
-          <w:szCs w:val="14"/>
-        </w:rPr>
-        <w:t>Python-based LSTM models on Plaid data to forecast monthly spending with ±5% accuracy</w:t>
-      </w:r>
-    </w:p>
-    <w:p>
-      <w:pPr>
-        <w:pStyle w:val="NormalWeb"/>
-        <w:numPr>
-          <w:ilvl w:val="0"/>
-          <w:numId w:val="4"/>
-        </w:numPr>
-        <w:rPr>
-          <w:sz w:val="14"/>
-          <w:szCs w:val="14"/>
-        </w:rPr>
-      </w:pPr>
-      <w:r>
-        <w:rPr>
-          <w:sz w:val="14"/>
-          <w:szCs w:val="14"/>
-        </w:rPr>
-        <w:t xml:space="preserve">Integrates Vapi, </w:t>
+      <w:r>
+        <w:rPr>
+          <w:i/>
+          <w:iCs/>
+          <w:sz w:val="14"/>
+          <w:szCs w:val="14"/>
+        </w:rPr>
+        <w:br/>
+      </w:r>
+      <w:r>
+        <w:rPr>
+          <w:rFonts w:ascii="Cambria Math" w:hAnsi="Cambria Math" w:cs="Cambria Math"/>
+          <w:sz w:val="14"/>
+          <w:szCs w:val="14"/>
+        </w:rPr>
+        <w:t>⤷</w:t>
+      </w:r>
+      <w:r>
+        <w:rPr>
+          <w:rFonts w:ascii="Cambria Math" w:hAnsi="Cambria Math" w:cs="Cambria Math"/>
+          <w:sz w:val="14"/>
+          <w:szCs w:val="14"/>
+        </w:rPr>
+        <w:t xml:space="preserve">  </w:t>
+      </w:r>
+      <w:r>
+        <w:rPr>
+          <w:sz w:val="14"/>
+          <w:szCs w:val="14"/>
+        </w:rPr>
+        <w:t>Designed a predictive finance dashboard using LSTM.</w:t>
+      </w:r>
+      <w:r>
+        <w:rPr>
+          <w:sz w:val="14"/>
+          <w:szCs w:val="14"/>
+        </w:rPr>
+        <w:br/>
+      </w:r>
+      <w:r>
+        <w:rPr>
+          <w:rFonts w:ascii="Cambria Math" w:hAnsi="Cambria Math" w:cs="Cambria Math"/>
+          <w:sz w:val="14"/>
+          <w:szCs w:val="14"/>
+        </w:rPr>
+        <w:t>⤷</w:t>
+      </w:r>
+      <w:r>
+        <w:rPr>
+          <w:rFonts w:ascii="Cambria Math" w:hAnsi="Cambria Math" w:cs="Cambria Math"/>
+          <w:sz w:val="14"/>
+          <w:szCs w:val="14"/>
+        </w:rPr>
+        <w:t xml:space="preserve">  </w:t>
+      </w:r>
+      <w:r>
+        <w:rPr>
+          <w:sz w:val="14"/>
+          <w:szCs w:val="14"/>
+        </w:rPr>
+        <w:t>Forecasted spending to ±5% of actuals for 80% of users.</w:t>
+      </w:r>
+      <w:r>
+        <w:rPr>
+          <w:sz w:val="14"/>
+          <w:szCs w:val="14"/>
+        </w:rPr>
+        <w:br/>
+      </w:r>
+      <w:r>
+        <w:rPr>
+          <w:rFonts w:ascii="Cambria Math" w:hAnsi="Cambria Math" w:cs="Cambria Math"/>
+          <w:sz w:val="14"/>
+          <w:szCs w:val="14"/>
+        </w:rPr>
+        <w:t>⤷</w:t>
+      </w:r>
+      <w:r>
+        <w:rPr>
+          <w:rFonts w:ascii="Cambria Math" w:hAnsi="Cambria Math" w:cs="Cambria Math"/>
+          <w:sz w:val="14"/>
+          <w:szCs w:val="14"/>
+        </w:rPr>
+        <w:t xml:space="preserve">  </w:t>
+      </w:r>
+      <w:r>
+        <w:rPr>
+          <w:sz w:val="14"/>
+          <w:szCs w:val="14"/>
+        </w:rPr>
+        <w:t>Animated budgets and flagged savings actions via Gemini tips.</w:t>
+      </w:r>
+      <w:r>
+        <w:rPr>
+          <w:sz w:val="14"/>
+          <w:szCs w:val="14"/>
+        </w:rPr>
+        <w:br/>
       </w:r>
       <w:proofErr w:type="spellStart"/>
       <w:r>
         <w:rPr>
-          <w:sz w:val="14"/>
-          <w:szCs w:val="14"/>
-        </w:rPr>
-        <w:t>Deepgram</w:t>
+          <w:rFonts w:ascii="Times New Roman" w:hAnsi="Times New Roman" w:cs="Times New Roman"/>
+          <w:b/>
+          <w:bCs/>
+          <w:sz w:val="14"/>
+          <w:szCs w:val="14"/>
+        </w:rPr>
+        <w:t>Raydar</w:t>
       </w:r>
       <w:proofErr w:type="spellEnd"/>
       <w:r>
         <w:rPr>
-          <w:sz w:val="14"/>
-          <w:szCs w:val="14"/>
-        </w:rPr>
-        <w:t xml:space="preserve">, and </w:t>
+          <w:rFonts w:ascii="Times New Roman" w:hAnsi="Times New Roman" w:cs="Times New Roman"/>
+          <w:sz w:val="14"/>
+          <w:szCs w:val="14"/>
+        </w:rPr>
+        <w:t xml:space="preserve"> | </w:t>
+      </w:r>
+      <w:r>
+        <w:rPr>
+          <w:rFonts w:ascii="Times New Roman" w:hAnsi="Times New Roman" w:cs="Times New Roman"/>
+          <w:b/>
+          <w:bCs/>
+          <w:sz w:val="14"/>
+          <w:szCs w:val="14"/>
+        </w:rPr>
+        <w:t>ML-powered lost &amp; found matcher</w:t>
+      </w:r>
+      <w:r>
+        <w:rPr>
+          <w:rFonts w:ascii="Times New Roman" w:hAnsi="Times New Roman" w:cs="Times New Roman"/>
+          <w:sz w:val="14"/>
+          <w:szCs w:val="14"/>
+        </w:rPr>
+        <w:tab/>
+      </w:r>
+      <w:r>
+        <w:rPr>
+          <w:rFonts w:ascii="Times New Roman" w:hAnsi="Times New Roman" w:cs="Times New Roman"/>
+          <w:sz w:val="14"/>
+          <w:szCs w:val="14"/>
+        </w:rPr>
+        <w:tab/>
+      </w:r>
+      <w:r>
+        <w:rPr>
+          <w:rFonts w:ascii="Times New Roman" w:hAnsi="Times New Roman" w:cs="Times New Roman"/>
+          <w:sz w:val="14"/>
+          <w:szCs w:val="14"/>
+        </w:rPr>
+        <w:tab/>
+      </w:r>
+      <w:r>
+        <w:rPr>
+          <w:rFonts w:ascii="Times New Roman" w:hAnsi="Times New Roman" w:cs="Times New Roman"/>
+          <w:sz w:val="14"/>
+          <w:szCs w:val="14"/>
+        </w:rPr>
+        <w:tab/>
+      </w:r>
+      <w:r>
+        <w:rPr>
+          <w:rFonts w:ascii="Times New Roman" w:hAnsi="Times New Roman" w:cs="Times New Roman"/>
+          <w:sz w:val="14"/>
+          <w:szCs w:val="14"/>
+        </w:rPr>
+        <w:tab/>
+      </w:r>
+      <w:r>
+        <w:rPr>
+          <w:rFonts w:ascii="Times New Roman" w:hAnsi="Times New Roman" w:cs="Times New Roman"/>
+          <w:sz w:val="14"/>
+          <w:szCs w:val="14"/>
+        </w:rPr>
+        <w:tab/>
+      </w:r>
+      <w:r>
+        <w:rPr>
+          <w:rFonts w:ascii="Times New Roman" w:hAnsi="Times New Roman" w:cs="Times New Roman"/>
+          <w:sz w:val="14"/>
+          <w:szCs w:val="14"/>
+        </w:rPr>
+        <w:tab/>
+      </w:r>
+      <w:r>
+        <w:rPr>
+          <w:rFonts w:ascii="Times New Roman" w:hAnsi="Times New Roman" w:cs="Times New Roman"/>
+          <w:sz w:val="14"/>
+          <w:szCs w:val="14"/>
+        </w:rPr>
+        <w:tab/>
+      </w:r>
+      <w:r>
+        <w:rPr>
+          <w:rFonts w:ascii="Times New Roman" w:hAnsi="Times New Roman" w:cs="Times New Roman"/>
+          <w:sz w:val="14"/>
+          <w:szCs w:val="14"/>
+        </w:rPr>
+        <w:tab/>
+      </w:r>
+      <w:r>
+        <w:rPr>
+          <w:rFonts w:ascii="Times New Roman" w:hAnsi="Times New Roman" w:cs="Times New Roman"/>
+          <w:sz w:val="14"/>
+          <w:szCs w:val="14"/>
+        </w:rPr>
+        <w:tab/>
+        <w:t xml:space="preserve"> </w:t>
+      </w:r>
+      <w:r>
+        <w:rPr>
+          <w:rFonts w:ascii="Times New Roman" w:hAnsi="Times New Roman" w:cs="Times New Roman"/>
+          <w:sz w:val="14"/>
+          <w:szCs w:val="14"/>
+        </w:rPr>
+        <w:t xml:space="preserve">                         </w:t>
+      </w:r>
+      <w:r>
+        <w:rPr>
+          <w:rFonts w:ascii="Times New Roman" w:hAnsi="Times New Roman" w:cs="Times New Roman"/>
+          <w:sz w:val="14"/>
+          <w:szCs w:val="14"/>
+        </w:rPr>
+        <w:t xml:space="preserve">Feb 2025 </w:t>
+      </w:r>
+      <w:r>
+        <w:rPr>
+          <w:rFonts w:ascii="Times New Roman" w:hAnsi="Times New Roman" w:cs="Times New Roman"/>
+          <w:sz w:val="14"/>
+          <w:szCs w:val="14"/>
+        </w:rPr>
+        <w:br/>
       </w:r>
       <w:proofErr w:type="spellStart"/>
       <w:r>
         <w:rPr>
-          <w:sz w:val="14"/>
-          <w:szCs w:val="14"/>
-        </w:rPr>
-        <w:t>ElevenLabs</w:t>
+          <w:rFonts w:ascii="Times New Roman" w:hAnsi="Times New Roman" w:cs="Times New Roman"/>
+          <w:i/>
+          <w:iCs/>
+          <w:sz w:val="14"/>
+          <w:szCs w:val="14"/>
+        </w:rPr>
+        <w:t>PyTorch</w:t>
       </w:r>
       <w:proofErr w:type="spellEnd"/>
       <w:r>
         <w:rPr>
-          <w:sz w:val="14"/>
-          <w:szCs w:val="14"/>
-        </w:rPr>
-        <w:t xml:space="preserve"> for natural IVR conversation</w:t>
-      </w:r>
-    </w:p>
-    <w:p>
-      <w:pPr>
-        <w:pStyle w:val="NormalWeb"/>
-        <w:numPr>
-          <w:ilvl w:val="0"/>
-          <w:numId w:val="4"/>
-        </w:numPr>
-        <w:rPr>
-          <w:sz w:val="14"/>
-          <w:szCs w:val="14"/>
-        </w:rPr>
-      </w:pPr>
-      <w:r>
-        <w:rPr>
-          <w:sz w:val="14"/>
-          <w:szCs w:val="14"/>
-        </w:rPr>
-        <w:t>Voice agent performed</w:t>
-      </w:r>
-      <w:r>
-        <w:rPr>
-          <w:sz w:val="14"/>
-          <w:szCs w:val="14"/>
-        </w:rPr>
-        <w:t xml:space="preserve"> web workflows</w:t>
-      </w:r>
-      <w:r>
-        <w:rPr>
-          <w:sz w:val="14"/>
-          <w:szCs w:val="14"/>
-        </w:rPr>
-        <w:t xml:space="preserve"> on-call</w:t>
-      </w:r>
-      <w:r>
-        <w:rPr>
-          <w:sz w:val="14"/>
-          <w:szCs w:val="14"/>
-        </w:rPr>
-        <w:t xml:space="preserve"> via a controlled browser agent</w:t>
-      </w:r>
-    </w:p>
-    <w:p>
-      <w:pPr>
-        <w:pStyle w:val="NormalWeb"/>
-        <w:rPr>
-          <w:sz w:val="14"/>
-          <w:szCs w:val="14"/>
-        </w:rPr>
-      </w:pPr>
-      <w:r>
-        <w:rPr>
-          <w:rStyle w:val="Emphasis"/>
-          <w:rFonts w:eastAsiaTheme="majorEastAsia"/>
-          <w:i w:val="0"/>
-          <w:iCs w:val="0"/>
-          <w:sz w:val="14"/>
-          <w:szCs w:val="14"/>
-        </w:rPr>
-        <w:t xml:space="preserve">Additional select </w:t>
-      </w:r>
-      <w:proofErr w:type="gramStart"/>
-      <w:r>
-        <w:rPr>
-          <w:rStyle w:val="Emphasis"/>
-          <w:rFonts w:eastAsiaTheme="majorEastAsia"/>
-          <w:i w:val="0"/>
-          <w:iCs w:val="0"/>
-          <w:sz w:val="14"/>
-          <w:szCs w:val="14"/>
-        </w:rPr>
-        <w:t>projects:</w:t>
-      </w:r>
-      <w:r>
-        <w:rPr>
-          <w:sz w:val="14"/>
-          <w:szCs w:val="14"/>
-        </w:rPr>
-        <w:t>:</w:t>
-      </w:r>
-      <w:proofErr w:type="gramEnd"/>
-      <w:r>
-        <w:rPr>
+          <w:rFonts w:ascii="Times New Roman" w:hAnsi="Times New Roman" w:cs="Times New Roman"/>
+          <w:i/>
+          <w:iCs/>
+          <w:sz w:val="14"/>
+          <w:szCs w:val="14"/>
+        </w:rPr>
+        <w:t xml:space="preserve">, </w:t>
+      </w:r>
+      <w:proofErr w:type="spellStart"/>
+      <w:r>
+        <w:rPr>
+          <w:rFonts w:ascii="Times New Roman" w:hAnsi="Times New Roman" w:cs="Times New Roman"/>
+          <w:i/>
+          <w:iCs/>
+          <w:sz w:val="14"/>
+          <w:szCs w:val="14"/>
+        </w:rPr>
+        <w:t>SpaCy</w:t>
+      </w:r>
+      <w:proofErr w:type="spellEnd"/>
+      <w:r>
+        <w:rPr>
+          <w:rFonts w:ascii="Times New Roman" w:hAnsi="Times New Roman" w:cs="Times New Roman"/>
+          <w:i/>
+          <w:iCs/>
+          <w:sz w:val="14"/>
+          <w:szCs w:val="14"/>
+        </w:rPr>
+        <w:t>, Next.js, Supabase, Clerk, Prisma, Tailwind</w:t>
+      </w:r>
+      <w:r>
+        <w:rPr>
+          <w:sz w:val="14"/>
+          <w:szCs w:val="14"/>
+        </w:rPr>
+        <w:br/>
+      </w:r>
+      <w:r>
+        <w:rPr>
+          <w:rFonts w:ascii="Cambria Math" w:hAnsi="Cambria Math" w:cs="Cambria Math"/>
+          <w:sz w:val="14"/>
+          <w:szCs w:val="14"/>
+        </w:rPr>
+        <w:t>⤷</w:t>
+      </w:r>
+      <w:r>
+        <w:rPr>
+          <w:rFonts w:ascii="Cambria Math" w:hAnsi="Cambria Math" w:cs="Cambria Math"/>
+          <w:sz w:val="14"/>
+          <w:szCs w:val="14"/>
+        </w:rPr>
+        <w:t xml:space="preserve">  </w:t>
+      </w:r>
+      <w:r>
+        <w:rPr>
+          <w:sz w:val="14"/>
+          <w:szCs w:val="14"/>
+        </w:rPr>
+        <w:t>Built ML matcher for lost items using sketches and text.</w:t>
+      </w:r>
+      <w:r>
+        <w:rPr>
+          <w:sz w:val="14"/>
+          <w:szCs w:val="14"/>
+        </w:rPr>
+        <w:br/>
+      </w:r>
+      <w:r>
+        <w:rPr>
+          <w:rFonts w:ascii="Cambria Math" w:hAnsi="Cambria Math" w:cs="Cambria Math"/>
+          <w:sz w:val="14"/>
+          <w:szCs w:val="14"/>
+        </w:rPr>
+        <w:t>⤷</w:t>
+      </w:r>
+      <w:r>
+        <w:rPr>
+          <w:rFonts w:ascii="Cambria Math" w:hAnsi="Cambria Math" w:cs="Cambria Math"/>
+          <w:sz w:val="14"/>
+          <w:szCs w:val="14"/>
+        </w:rPr>
+        <w:t xml:space="preserve">  </w:t>
+      </w:r>
+      <w:r>
+        <w:rPr>
+          <w:sz w:val="14"/>
+          <w:szCs w:val="14"/>
+        </w:rPr>
+        <w:t xml:space="preserve">Found 90% of matches in under 3 seconds with </w:t>
+      </w:r>
+      <w:proofErr w:type="spellStart"/>
+      <w:r>
+        <w:rPr>
+          <w:sz w:val="14"/>
+          <w:szCs w:val="14"/>
+        </w:rPr>
+        <w:t>PyTorch</w:t>
+      </w:r>
+      <w:proofErr w:type="spellEnd"/>
+      <w:r>
+        <w:rPr>
+          <w:sz w:val="14"/>
+          <w:szCs w:val="14"/>
+        </w:rPr>
+        <w:t>.</w:t>
+      </w:r>
+      <w:r>
+        <w:rPr>
+          <w:sz w:val="14"/>
+          <w:szCs w:val="14"/>
+        </w:rPr>
+        <w:br/>
+      </w:r>
+      <w:r>
+        <w:rPr>
+          <w:rFonts w:ascii="Cambria Math" w:hAnsi="Cambria Math" w:cs="Cambria Math"/>
+          <w:sz w:val="14"/>
+          <w:szCs w:val="14"/>
+        </w:rPr>
+        <w:t>⤷</w:t>
+      </w:r>
+      <w:r>
+        <w:rPr>
+          <w:rFonts w:ascii="Cambria Math" w:hAnsi="Cambria Math" w:cs="Cambria Math"/>
+          <w:sz w:val="14"/>
+          <w:szCs w:val="14"/>
+        </w:rPr>
+        <w:t xml:space="preserve">  </w:t>
+      </w:r>
+      <w:r>
+        <w:rPr>
+          <w:sz w:val="14"/>
+          <w:szCs w:val="14"/>
+        </w:rPr>
+        <w:t xml:space="preserve">Improved match rates 40% with fuzzy text and </w:t>
+      </w:r>
+      <w:proofErr w:type="spellStart"/>
+      <w:r>
+        <w:rPr>
+          <w:sz w:val="14"/>
+          <w:szCs w:val="14"/>
+        </w:rPr>
+        <w:t>SpaCy</w:t>
+      </w:r>
+      <w:proofErr w:type="spellEnd"/>
+      <w:r>
+        <w:rPr>
+          <w:sz w:val="14"/>
+          <w:szCs w:val="14"/>
+        </w:rPr>
+        <w:br/>
+      </w:r>
+      <w:proofErr w:type="spellStart"/>
+      <w:r>
+        <w:rPr>
+          <w:b/>
+          <w:bCs/>
+          <w:sz w:val="14"/>
+          <w:szCs w:val="14"/>
+        </w:rPr>
+        <w:t>ScrapHunt</w:t>
+      </w:r>
+      <w:proofErr w:type="spellEnd"/>
+      <w:r>
+        <w:rPr>
+          <w:sz w:val="14"/>
+          <w:szCs w:val="14"/>
+        </w:rPr>
+        <w:t xml:space="preserve"> | </w:t>
+      </w:r>
+      <w:r>
+        <w:rPr>
+          <w:b/>
+          <w:bCs/>
+          <w:sz w:val="14"/>
+          <w:szCs w:val="14"/>
+        </w:rPr>
+        <w:t>Weekend-build marketplace for startup assets</w:t>
+      </w:r>
+      <w:r>
+        <w:rPr>
+          <w:b/>
+          <w:bCs/>
+          <w:sz w:val="14"/>
+          <w:szCs w:val="14"/>
+        </w:rPr>
+        <w:tab/>
+      </w:r>
+      <w:r>
+        <w:rPr>
+          <w:b/>
+          <w:bCs/>
+          <w:sz w:val="14"/>
+          <w:szCs w:val="14"/>
+        </w:rPr>
+        <w:tab/>
+      </w:r>
+      <w:r>
+        <w:rPr>
+          <w:b/>
+          <w:bCs/>
+          <w:sz w:val="14"/>
+          <w:szCs w:val="14"/>
+        </w:rPr>
+        <w:tab/>
+      </w:r>
+      <w:r>
+        <w:rPr>
+          <w:b/>
+          <w:bCs/>
+          <w:sz w:val="14"/>
+          <w:szCs w:val="14"/>
+        </w:rPr>
+        <w:tab/>
+      </w:r>
+      <w:r>
+        <w:rPr>
+          <w:b/>
+          <w:bCs/>
+          <w:sz w:val="14"/>
+          <w:szCs w:val="14"/>
+        </w:rPr>
+        <w:tab/>
+      </w:r>
+      <w:r>
+        <w:rPr>
+          <w:b/>
+          <w:bCs/>
+          <w:sz w:val="14"/>
+          <w:szCs w:val="14"/>
+        </w:rPr>
+        <w:tab/>
+      </w:r>
+      <w:r>
+        <w:rPr>
+          <w:b/>
+          <w:bCs/>
+          <w:sz w:val="14"/>
+          <w:szCs w:val="14"/>
+        </w:rPr>
+        <w:tab/>
+      </w:r>
+      <w:r>
+        <w:rPr>
+          <w:b/>
+          <w:bCs/>
+          <w:sz w:val="14"/>
+          <w:szCs w:val="14"/>
+        </w:rPr>
+        <w:tab/>
+        <w:t xml:space="preserve">                             </w:t>
+      </w:r>
+      <w:r>
+        <w:rPr>
+          <w:sz w:val="14"/>
+          <w:szCs w:val="14"/>
+        </w:rPr>
+        <w:t>June 2025</w:t>
+      </w:r>
+      <w:r>
+        <w:rPr>
+          <w:sz w:val="14"/>
+          <w:szCs w:val="14"/>
+        </w:rPr>
+        <w:br/>
+      </w:r>
+      <w:r>
+        <w:rPr>
+          <w:rFonts w:ascii="Cambria Math" w:hAnsi="Cambria Math" w:cs="Cambria Math"/>
+          <w:sz w:val="14"/>
+          <w:szCs w:val="14"/>
+        </w:rPr>
+        <w:t>⤷</w:t>
+      </w:r>
+      <w:r>
+        <w:rPr>
+          <w:rFonts w:ascii="Cambria Math" w:hAnsi="Cambria Math" w:cs="Cambria Math"/>
           <w:sz w:val="14"/>
           <w:szCs w:val="14"/>
         </w:rPr>
         <w:t xml:space="preserve"> </w:t>
       </w:r>
+      <w:r>
+        <w:rPr>
+          <w:sz w:val="14"/>
+          <w:szCs w:val="14"/>
+        </w:rPr>
+        <w:t>Built a founder-focused asset marketplace from scratch in 2 days.</w:t>
+      </w:r>
+      <w:r>
+        <w:rPr>
+          <w:sz w:val="14"/>
+          <w:szCs w:val="14"/>
+        </w:rPr>
+        <w:br/>
+      </w:r>
+      <w:r>
+        <w:rPr>
+          <w:rFonts w:ascii="Cambria Math" w:hAnsi="Cambria Math" w:cs="Cambria Math"/>
+          <w:sz w:val="14"/>
+          <w:szCs w:val="14"/>
+        </w:rPr>
+        <w:t>⤷</w:t>
+      </w:r>
+      <w:r>
+        <w:rPr>
+          <w:rFonts w:ascii="Cambria Math" w:hAnsi="Cambria Math" w:cs="Cambria Math"/>
+          <w:sz w:val="14"/>
+          <w:szCs w:val="14"/>
+        </w:rPr>
+        <w:t xml:space="preserve"> </w:t>
+      </w:r>
+      <w:r>
+        <w:rPr>
+          <w:sz w:val="14"/>
+          <w:szCs w:val="14"/>
+        </w:rPr>
+        <w:t>Achieved 180ms TTFB/1.1s LCP and 27% waitlist-to-signup conversion at launch.</w:t>
+      </w:r>
+      <w:r>
+        <w:rPr>
+          <w:sz w:val="14"/>
+          <w:szCs w:val="14"/>
+        </w:rPr>
+        <w:br/>
+      </w:r>
+      <w:r>
+        <w:rPr>
+          <w:rFonts w:ascii="Cambria Math" w:hAnsi="Cambria Math" w:cs="Cambria Math"/>
+          <w:sz w:val="14"/>
+          <w:szCs w:val="14"/>
+        </w:rPr>
+        <w:t>⤷</w:t>
+      </w:r>
+      <w:r>
+        <w:rPr>
+          <w:rFonts w:ascii="Cambria Math" w:hAnsi="Cambria Math" w:cs="Cambria Math"/>
+          <w:sz w:val="14"/>
+          <w:szCs w:val="14"/>
+        </w:rPr>
+        <w:t xml:space="preserve"> </w:t>
+      </w:r>
+      <w:r>
+        <w:rPr>
+          <w:sz w:val="14"/>
+          <w:szCs w:val="14"/>
+        </w:rPr>
+        <w:t xml:space="preserve">Automated </w:t>
+      </w:r>
       <w:proofErr w:type="spellStart"/>
       <w:r>
         <w:rPr>
-          <w:rStyle w:val="Strong"/>
-          <w:rFonts w:eastAsiaTheme="majorEastAsia"/>
-          <w:b w:val="0"/>
-          <w:bCs w:val="0"/>
-          <w:sz w:val="14"/>
-          <w:szCs w:val="14"/>
-        </w:rPr>
-        <w:t>Raydar</w:t>
+          <w:sz w:val="14"/>
+          <w:szCs w:val="14"/>
+        </w:rPr>
+        <w:t>Typeform</w:t>
       </w:r>
       <w:proofErr w:type="spellEnd"/>
       <w:r>
@@ -3048,105 +5244,15 @@
           <w:sz w:val="14"/>
           <w:szCs w:val="14"/>
         </w:rPr>
-        <w:t xml:space="preserve"> (</w:t>
-      </w:r>
-      <w:r>
-        <w:rPr>
-          <w:sz w:val="14"/>
-          <w:szCs w:val="14"/>
-        </w:rPr>
-        <w:t xml:space="preserve">python </w:t>
-      </w:r>
-      <w:r>
-        <w:rPr>
-          <w:sz w:val="14"/>
-          <w:szCs w:val="14"/>
-        </w:rPr>
-        <w:t>sketch</w:t>
-      </w:r>
-      <w:r>
-        <w:rPr>
-          <w:sz w:val="14"/>
-          <w:szCs w:val="14"/>
-        </w:rPr>
-        <w:noBreakHyphen/>
-        <w:t>plus</w:t>
-      </w:r>
-      <w:r>
-        <w:rPr>
-          <w:sz w:val="14"/>
-          <w:szCs w:val="14"/>
-        </w:rPr>
-        <w:noBreakHyphen/>
-        <w:t xml:space="preserve">text </w:t>
-      </w:r>
-      <w:r>
-        <w:rPr>
-          <w:sz w:val="14"/>
-          <w:szCs w:val="14"/>
-        </w:rPr>
-        <w:t xml:space="preserve">ML </w:t>
-      </w:r>
-      <w:r>
-        <w:rPr>
-          <w:sz w:val="14"/>
-          <w:szCs w:val="14"/>
-        </w:rPr>
-        <w:t>lost</w:t>
-      </w:r>
-      <w:r>
-        <w:rPr>
-          <w:sz w:val="14"/>
-          <w:szCs w:val="14"/>
-        </w:rPr>
-        <w:noBreakHyphen/>
-        <w:t>and</w:t>
-      </w:r>
-      <w:r>
-        <w:rPr>
-          <w:sz w:val="14"/>
-          <w:szCs w:val="14"/>
-        </w:rPr>
-        <w:noBreakHyphen/>
-        <w:t xml:space="preserve">found search), </w:t>
-      </w:r>
-      <w:r>
-        <w:rPr>
-          <w:rStyle w:val="Strong"/>
-          <w:rFonts w:eastAsiaTheme="majorEastAsia"/>
-          <w:b w:val="0"/>
-          <w:bCs w:val="0"/>
-          <w:sz w:val="14"/>
-          <w:szCs w:val="14"/>
-        </w:rPr>
-        <w:t>Odyssey</w:t>
-      </w:r>
-      <w:r>
-        <w:rPr>
-          <w:sz w:val="14"/>
-          <w:szCs w:val="14"/>
-        </w:rPr>
-        <w:t xml:space="preserve"> (offline cross</w:t>
-      </w:r>
-      <w:r>
-        <w:rPr>
-          <w:sz w:val="14"/>
-          <w:szCs w:val="14"/>
-        </w:rPr>
-        <w:noBreakHyphen/>
-        <w:t xml:space="preserve">platform novel studio), </w:t>
+        <w:t>-GitHub-</w:t>
       </w:r>
       <w:proofErr w:type="spellStart"/>
       <w:r>
         <w:rPr>
-          <w:rStyle w:val="Strong"/>
-          <w:rFonts w:eastAsiaTheme="majorEastAsia"/>
-          <w:b w:val="0"/>
-          <w:bCs w:val="0"/>
-          <w:sz w:val="14"/>
-          <w:szCs w:val="14"/>
-        </w:rPr>
-        <w:t>Waddl</w:t>
+          <w:sz w:val="14"/>
+          <w:szCs w:val="14"/>
+        </w:rPr>
+        <w:t>Vercel</w:t>
       </w:r>
       <w:proofErr w:type="spellEnd"/>
       <w:r>
@@ -3154,79 +5260,7 @@
           <w:sz w:val="14"/>
           <w:szCs w:val="14"/>
         </w:rPr>
-        <w:t xml:space="preserve"> (vision</w:t>
-      </w:r>
-      <w:r>
-        <w:rPr>
-          <w:sz w:val="14"/>
-          <w:szCs w:val="14"/>
-        </w:rPr>
-        <w:noBreakHyphen/>
-        <w:t>based productivity pet game)</w:t>
-      </w:r>
-      <w:r>
-        <w:rPr>
-          <w:sz w:val="14"/>
-          <w:szCs w:val="14"/>
-        </w:rPr>
-        <w:t xml:space="preserve">, &amp; </w:t>
-      </w:r>
-      <w:r>
-        <w:rPr>
-          <w:sz w:val="14"/>
-          <w:szCs w:val="14"/>
-        </w:rPr>
-        <w:t>Tempus (terminal</w:t>
-      </w:r>
-      <w:r>
-        <w:rPr>
-          <w:sz w:val="14"/>
-          <w:szCs w:val="14"/>
-        </w:rPr>
-        <w:noBreakHyphen/>
-        <w:t>native Rust productivity tracker)</w:t>
-      </w:r>
-      <w:r>
-        <w:rPr>
-          <w:sz w:val="14"/>
-          <w:szCs w:val="14"/>
-        </w:rPr>
-        <w:t>. D</w:t>
-      </w:r>
-      <w:r>
-        <w:rPr>
-          <w:sz w:val="14"/>
-          <w:szCs w:val="14"/>
-        </w:rPr>
-        <w:t>etails</w:t>
-      </w:r>
-      <w:r>
-        <w:rPr>
-          <w:sz w:val="14"/>
-          <w:szCs w:val="14"/>
-        </w:rPr>
-        <w:t xml:space="preserve"> &amp; code</w:t>
-      </w:r>
-      <w:r>
-        <w:rPr>
-          <w:sz w:val="14"/>
-          <w:szCs w:val="14"/>
-        </w:rPr>
-        <w:t xml:space="preserve"> on </w:t>
-      </w:r>
-      <w:r>
-        <w:rPr>
-          <w:sz w:val="14"/>
-          <w:szCs w:val="14"/>
-        </w:rPr>
-        <w:t>anirudhkuppili.com</w:t>
-      </w:r>
-      <w:r>
-        <w:rPr>
-          <w:sz w:val="14"/>
-          <w:szCs w:val="14"/>
-        </w:rPr>
-        <w:t>.</w:t>
+        <w:t xml:space="preserve"> flows for zero-touch deploys and live user submissions.</w:t>
       </w:r>
     </w:p>
     <w:p>
@@ -3249,6 +5283,15 @@
           <w:sz w:val="14"/>
           <w:szCs w:val="14"/>
         </w:rPr>
+        <w:t xml:space="preserve">CORE </w:t>
+      </w:r>
+      <w:r>
+        <w:rPr>
+          <w:rFonts w:ascii="Times New Roman" w:hAnsi="Times New Roman" w:cs="Times New Roman"/>
+          <w:bCs/>
+          <w:sz w:val="14"/>
+          <w:szCs w:val="14"/>
+        </w:rPr>
         <w:t>SKILLS</w:t>
       </w:r>
     </w:p>
@@ -3287,16 +5330,14 @@
         </w:rPr>
         <w:t>, Rust</w:t>
       </w:r>
-    </w:p>
-    <w:p>
-      <w:pPr>
-        <w:spacing w:line="240" w:lineRule="auto"/>
-        <w:rPr>
-          <w:rFonts w:ascii="Times New Roman" w:hAnsi="Times New Roman" w:cs="Times New Roman"/>
-          <w:sz w:val="14"/>
-          <w:szCs w:val="14"/>
-        </w:rPr>
-      </w:pPr>
+      <w:r>
+        <w:rPr>
+          <w:rFonts w:ascii="Times New Roman" w:hAnsi="Times New Roman" w:cs="Times New Roman"/>
+          <w:sz w:val="14"/>
+          <w:szCs w:val="14"/>
+        </w:rPr>
+        <w:br/>
+      </w:r>
       <w:r>
         <w:rPr>
           <w:rFonts w:ascii="Times New Roman" w:hAnsi="Times New Roman" w:cs="Times New Roman"/>
@@ -3333,16 +5374,14 @@
         <w:t>BrowserUse</w:t>
       </w:r>
       <w:proofErr w:type="spellEnd"/>
-    </w:p>
-    <w:p>
-      <w:pPr>
-        <w:spacing w:line="240" w:lineRule="auto"/>
-        <w:rPr>
-          <w:rFonts w:ascii="Times New Roman" w:hAnsi="Times New Roman" w:cs="Times New Roman"/>
-          <w:sz w:val="14"/>
-          <w:szCs w:val="14"/>
-        </w:rPr>
-      </w:pPr>
+      <w:r>
+        <w:rPr>
+          <w:rFonts w:ascii="Times New Roman" w:hAnsi="Times New Roman" w:cs="Times New Roman"/>
+          <w:sz w:val="14"/>
+          <w:szCs w:val="14"/>
+        </w:rPr>
+        <w:br/>
+      </w:r>
       <w:r>
         <w:rPr>
           <w:rFonts w:ascii="Times New Roman" w:hAnsi="Times New Roman" w:cs="Times New Roman"/>
@@ -3361,16 +5400,14 @@
         </w:rPr>
         <w:t xml:space="preserve"> Supabase/PostgreSQL, MongoDB</w:t>
       </w:r>
-    </w:p>
-    <w:p>
-      <w:pPr>
-        <w:spacing w:line="240" w:lineRule="auto"/>
-        <w:rPr>
-          <w:rFonts w:ascii="Times New Roman" w:hAnsi="Times New Roman" w:cs="Times New Roman"/>
-          <w:sz w:val="14"/>
-          <w:szCs w:val="14"/>
-        </w:rPr>
-      </w:pPr>
+      <w:r>
+        <w:rPr>
+          <w:rFonts w:ascii="Times New Roman" w:hAnsi="Times New Roman" w:cs="Times New Roman"/>
+          <w:sz w:val="14"/>
+          <w:szCs w:val="14"/>
+        </w:rPr>
+        <w:br/>
+      </w:r>
       <w:r>
         <w:rPr>
           <w:rFonts w:ascii="Times New Roman" w:hAnsi="Times New Roman" w:cs="Times New Roman"/>
@@ -3405,16 +5442,14 @@
         </w:rPr>
         <w:t>Terraform</w:t>
       </w:r>
-    </w:p>
-    <w:p>
-      <w:pPr>
-        <w:spacing w:line="240" w:lineRule="auto"/>
-        <w:rPr>
-          <w:rFonts w:ascii="Times New Roman" w:hAnsi="Times New Roman" w:cs="Times New Roman"/>
-          <w:sz w:val="14"/>
-          <w:szCs w:val="14"/>
-        </w:rPr>
-      </w:pPr>
+      <w:r>
+        <w:rPr>
+          <w:rFonts w:ascii="Times New Roman" w:hAnsi="Times New Roman" w:cs="Times New Roman"/>
+          <w:sz w:val="14"/>
+          <w:szCs w:val="14"/>
+        </w:rPr>
+        <w:br/>
+      </w:r>
       <w:r>
         <w:rPr>
           <w:rFonts w:ascii="Times New Roman" w:hAnsi="Times New Roman" w:cs="Times New Roman"/>
@@ -3446,12 +5481,62 @@
     </w:p>
     <w:sectPr>
       <w:pgSz w:w="12240" w:h="15840"/>
-      <w:pgMar w:top="1152" w:right="1152" w:bottom="1152" w:left="1152" w:header="720" w:footer="720" w:gutter="0"/>
+      <w:pgMar w:top="720" w:right="720" w:bottom="720" w:left="720" w:header="720" w:footer="720" w:gutter="0"/>
       <w:cols w:space="720"/>
       <w:docGrid w:linePitch="360"/>
     </w:sectPr>
   </w:body>
 </w:document>
+</file>
+
+<file path=word/endnotes.xml><?xml version="1.0" encoding="utf-8"?>
+<w:endnotes xmlns:wpc="http://schemas.microsoft.com/office/word/2010/wordprocessingCanvas" xmlns:cx="http://schemas.microsoft.com/office/drawing/2014/chartex" xmlns:cx1="http://schemas.microsoft.com/office/drawing/2015/9/8/chartex" xmlns:cx2="http://schemas.microsoft.com/office/drawing/2015/10/21/chartex" xmlns:cx3="http://schemas.microsoft.com/office/drawing/2016/5/9/chartex" xmlns:cx4="http://schemas.microsoft.com/office/drawing/2016/5/10/chartex" xmlns:cx5="http://schemas.microsoft.com/office/drawing/2016/5/11/chartex" xmlns:cx6="http://schemas.microsoft.com/office/drawing/2016/5/12/chartex" xmlns:cx7="http://schemas.microsoft.com/office/drawing/2016/5/13/chartex" xmlns:cx8="http://schemas.microsoft.com/office/drawing/2016/5/14/chartex" xmlns:mc="http://schemas.openxmlformats.org/markup-compatibility/2006" xmlns:aink="http://schemas.microsoft.com/office/drawing/2016/ink" xmlns:am3d="http://schemas.microsoft.com/office/drawing/2017/model3d" xmlns:o="urn:schemas-microsoft-com:office:office" xmlns:oel="http://schemas.microsoft.com/office/2019/extlst" xmlns:r="http://schemas.openxmlformats.org/officeDocument/2006/relationships" xmlns:m="http://schemas.openxmlformats.org/officeDocument/2006/math" xmlns:v="urn:schemas-microsoft-com:vml" xmlns:wp14="http://schemas.microsoft.com/office/word/2010/wordprocessingDrawing" xmlns:wp="http://schemas.openxmlformats.org/drawingml/2006/wordprocessingDrawing" xmlns:w10="urn:schemas-microsoft-com:office:word" xmlns:w="http://schemas.openxmlformats.org/wordprocessingml/2006/main" xmlns:w14="http://schemas.microsoft.com/office/word/2010/wordml" xmlns:w15="http://schemas.microsoft.com/office/word/2012/wordml" xmlns:w16cex="http://schemas.microsoft.com/office/word/2018/wordml/cex" xmlns:w16cid="http://schemas.microsoft.com/office/word/2016/wordml/cid" xmlns:w16="http://schemas.microsoft.com/office/word/2018/wordml" xmlns:w16du="http://schemas.microsoft.com/office/word/2023/wordml/word16du" xmlns:w16sdtdh="http://schemas.microsoft.com/office/word/2020/wordml/sdtdatahash" xmlns:w16sdtfl="http://schemas.microsoft.com/office/word/2024/wordml/sdtformatlock" xmlns:w16se="http://schemas.microsoft.com/office/word/2015/wordml/symex" xmlns:wpg="http://schemas.microsoft.com/office/word/2010/wordprocessingGroup" xmlns:wpi="http://schemas.microsoft.com/office/word/2010/wordprocessingInk" xmlns:wne="http://schemas.microsoft.com/office/word/2006/wordml" xmlns:wps="http://schemas.microsoft.com/office/word/2010/wordprocessingShape" mc:Ignorable="w14 w15 w16se w16cid w16 w16cex w16sdtdh w16sdtfl w16du wp14">
+  <w:endnote w:type="separator" w:id="-1">
+    <w:p>
+      <w:pPr>
+        <w:spacing w:after="0" w:line="240" w:lineRule="auto"/>
+      </w:pPr>
+      <w:r>
+        <w:separator/>
+      </w:r>
+    </w:p>
+  </w:endnote>
+  <w:endnote w:type="continuationSeparator" w:id="0">
+    <w:p>
+      <w:pPr>
+        <w:spacing w:after="0" w:line="240" w:lineRule="auto"/>
+      </w:pPr>
+      <w:r>
+        <w:continuationSeparator/>
+      </w:r>
+    </w:p>
+  </w:endnote>
+</w:endnotes>
+</file>
+
+<file path=word/footnotes.xml><?xml version="1.0" encoding="utf-8"?>
+<w:footnotes xmlns:wpc="http://schemas.microsoft.com/office/word/2010/wordprocessingCanvas" xmlns:cx="http://schemas.microsoft.com/office/drawing/2014/chartex" xmlns:cx1="http://schemas.microsoft.com/office/drawing/2015/9/8/chartex" xmlns:cx2="http://schemas.microsoft.com/office/drawing/2015/10/21/chartex" xmlns:cx3="http://schemas.microsoft.com/office/drawing/2016/5/9/chartex" xmlns:cx4="http://schemas.microsoft.com/office/drawing/2016/5/10/chartex" xmlns:cx5="http://schemas.microsoft.com/office/drawing/2016/5/11/chartex" xmlns:cx6="http://schemas.microsoft.com/office/drawing/2016/5/12/chartex" xmlns:cx7="http://schemas.microsoft.com/office/drawing/2016/5/13/chartex" xmlns:cx8="http://schemas.microsoft.com/office/drawing/2016/5/14/chartex" xmlns:mc="http://schemas.openxmlformats.org/markup-compatibility/2006" xmlns:aink="http://schemas.microsoft.com/office/drawing/2016/ink" xmlns:am3d="http://schemas.microsoft.com/office/drawing/2017/model3d" xmlns:o="urn:schemas-microsoft-com:office:office" xmlns:oel="http://schemas.microsoft.com/office/2019/extlst" xmlns:r="http://schemas.openxmlformats.org/officeDocument/2006/relationships" xmlns:m="http://schemas.openxmlformats.org/officeDocument/2006/math" xmlns:v="urn:schemas-microsoft-com:vml" xmlns:wp14="http://schemas.microsoft.com/office/word/2010/wordprocessingDrawing" xmlns:wp="http://schemas.openxmlformats.org/drawingml/2006/wordprocessingDrawing" xmlns:w10="urn:schemas-microsoft-com:office:word" xmlns:w="http://schemas.openxmlformats.org/wordprocessingml/2006/main" xmlns:w14="http://schemas.microsoft.com/office/word/2010/wordml" xmlns:w15="http://schemas.microsoft.com/office/word/2012/wordml" xmlns:w16cex="http://schemas.microsoft.com/office/word/2018/wordml/cex" xmlns:w16cid="http://schemas.microsoft.com/office/word/2016/wordml/cid" xmlns:w16="http://schemas.microsoft.com/office/word/2018/wordml" xmlns:w16du="http://schemas.microsoft.com/office/word/2023/wordml/word16du" xmlns:w16sdtdh="http://schemas.microsoft.com/office/word/2020/wordml/sdtdatahash" xmlns:w16sdtfl="http://schemas.microsoft.com/office/word/2024/wordml/sdtformatlock" xmlns:w16se="http://schemas.microsoft.com/office/word/2015/wordml/symex" xmlns:wpg="http://schemas.microsoft.com/office/word/2010/wordprocessingGroup" xmlns:wpi="http://schemas.microsoft.com/office/word/2010/wordprocessingInk" xmlns:wne="http://schemas.microsoft.com/office/word/2006/wordml" xmlns:wps="http://schemas.microsoft.com/office/word/2010/wordprocessingShape" mc:Ignorable="w14 w15 w16se w16cid w16 w16cex w16sdtdh w16sdtfl w16du wp14">
+  <w:footnote w:type="separator" w:id="-1">
+    <w:p>
+      <w:pPr>
+        <w:spacing w:after="0" w:line="240" w:lineRule="auto"/>
+      </w:pPr>
+      <w:r>
+        <w:separator/>
+      </w:r>
+    </w:p>
+  </w:footnote>
+  <w:footnote w:type="continuationSeparator" w:id="0">
+    <w:p>
+      <w:pPr>
+        <w:spacing w:after="0" w:line="240" w:lineRule="auto"/>
+      </w:pPr>
+      <w:r>
+        <w:continuationSeparator/>
+      </w:r>
+    </w:p>
+  </w:footnote>
+</w:footnotes>
 </file>
 
 <file path=word/numbering.xml><?xml version="1.0" encoding="utf-8"?>
@@ -3943,6 +6028,304 @@
     </w:lvl>
   </w:abstractNum>
   <w:abstractNum w:abstractNumId="4" w15:restartNumberingAfterBreak="0">
+    <w:nsid w:val="16A870C4"/>
+    <w:multiLevelType w:val="multilevel"/>
+    <w:tmpl w:val="DED4E81A"/>
+    <w:lvl w:ilvl="0">
+      <w:start w:val="1"/>
+      <w:numFmt w:val="bullet"/>
+      <w:lvlText w:val=""/>
+      <w:lvlJc w:val="left"/>
+      <w:pPr>
+        <w:tabs>
+          <w:tab w:val="num" w:pos="720"/>
+        </w:tabs>
+        <w:ind w:left="720" w:hanging="360"/>
+      </w:pPr>
+      <w:rPr>
+        <w:rFonts w:ascii="Symbol" w:hAnsi="Symbol" w:hint="default"/>
+        <w:sz w:val="20"/>
+      </w:rPr>
+    </w:lvl>
+    <w:lvl w:ilvl="1" w:tentative="1">
+      <w:start w:val="1"/>
+      <w:numFmt w:val="bullet"/>
+      <w:lvlText w:val=""/>
+      <w:lvlJc w:val="left"/>
+      <w:pPr>
+        <w:tabs>
+          <w:tab w:val="num" w:pos="1440"/>
+        </w:tabs>
+        <w:ind w:left="1440" w:hanging="360"/>
+      </w:pPr>
+      <w:rPr>
+        <w:rFonts w:ascii="Symbol" w:hAnsi="Symbol" w:hint="default"/>
+        <w:sz w:val="20"/>
+      </w:rPr>
+    </w:lvl>
+    <w:lvl w:ilvl="2" w:tentative="1">
+      <w:start w:val="1"/>
+      <w:numFmt w:val="bullet"/>
+      <w:lvlText w:val=""/>
+      <w:lvlJc w:val="left"/>
+      <w:pPr>
+        <w:tabs>
+          <w:tab w:val="num" w:pos="2160"/>
+        </w:tabs>
+        <w:ind w:left="2160" w:hanging="360"/>
+      </w:pPr>
+      <w:rPr>
+        <w:rFonts w:ascii="Symbol" w:hAnsi="Symbol" w:hint="default"/>
+        <w:sz w:val="20"/>
+      </w:rPr>
+    </w:lvl>
+    <w:lvl w:ilvl="3" w:tentative="1">
+      <w:start w:val="1"/>
+      <w:numFmt w:val="bullet"/>
+      <w:lvlText w:val=""/>
+      <w:lvlJc w:val="left"/>
+      <w:pPr>
+        <w:tabs>
+          <w:tab w:val="num" w:pos="2880"/>
+        </w:tabs>
+        <w:ind w:left="2880" w:hanging="360"/>
+      </w:pPr>
+      <w:rPr>
+        <w:rFonts w:ascii="Symbol" w:hAnsi="Symbol" w:hint="default"/>
+        <w:sz w:val="20"/>
+      </w:rPr>
+    </w:lvl>
+    <w:lvl w:ilvl="4" w:tentative="1">
+      <w:start w:val="1"/>
+      <w:numFmt w:val="bullet"/>
+      <w:lvlText w:val=""/>
+      <w:lvlJc w:val="left"/>
+      <w:pPr>
+        <w:tabs>
+          <w:tab w:val="num" w:pos="3600"/>
+        </w:tabs>
+        <w:ind w:left="3600" w:hanging="360"/>
+      </w:pPr>
+      <w:rPr>
+        <w:rFonts w:ascii="Symbol" w:hAnsi="Symbol" w:hint="default"/>
+        <w:sz w:val="20"/>
+      </w:rPr>
+    </w:lvl>
+    <w:lvl w:ilvl="5" w:tentative="1">
+      <w:start w:val="1"/>
+      <w:numFmt w:val="bullet"/>
+      <w:lvlText w:val=""/>
+      <w:lvlJc w:val="left"/>
+      <w:pPr>
+        <w:tabs>
+          <w:tab w:val="num" w:pos="4320"/>
+        </w:tabs>
+        <w:ind w:left="4320" w:hanging="360"/>
+      </w:pPr>
+      <w:rPr>
+        <w:rFonts w:ascii="Symbol" w:hAnsi="Symbol" w:hint="default"/>
+        <w:sz w:val="20"/>
+      </w:rPr>
+    </w:lvl>
+    <w:lvl w:ilvl="6" w:tentative="1">
+      <w:start w:val="1"/>
+      <w:numFmt w:val="bullet"/>
+      <w:lvlText w:val=""/>
+      <w:lvlJc w:val="left"/>
+      <w:pPr>
+        <w:tabs>
+          <w:tab w:val="num" w:pos="5040"/>
+        </w:tabs>
+        <w:ind w:left="5040" w:hanging="360"/>
+      </w:pPr>
+      <w:rPr>
+        <w:rFonts w:ascii="Symbol" w:hAnsi="Symbol" w:hint="default"/>
+        <w:sz w:val="20"/>
+      </w:rPr>
+    </w:lvl>
+    <w:lvl w:ilvl="7" w:tentative="1">
+      <w:start w:val="1"/>
+      <w:numFmt w:val="bullet"/>
+      <w:lvlText w:val=""/>
+      <w:lvlJc w:val="left"/>
+      <w:pPr>
+        <w:tabs>
+          <w:tab w:val="num" w:pos="5760"/>
+        </w:tabs>
+        <w:ind w:left="5760" w:hanging="360"/>
+      </w:pPr>
+      <w:rPr>
+        <w:rFonts w:ascii="Symbol" w:hAnsi="Symbol" w:hint="default"/>
+        <w:sz w:val="20"/>
+      </w:rPr>
+    </w:lvl>
+    <w:lvl w:ilvl="8" w:tentative="1">
+      <w:start w:val="1"/>
+      <w:numFmt w:val="bullet"/>
+      <w:lvlText w:val=""/>
+      <w:lvlJc w:val="left"/>
+      <w:pPr>
+        <w:tabs>
+          <w:tab w:val="num" w:pos="6480"/>
+        </w:tabs>
+        <w:ind w:left="6480" w:hanging="360"/>
+      </w:pPr>
+      <w:rPr>
+        <w:rFonts w:ascii="Symbol" w:hAnsi="Symbol" w:hint="default"/>
+        <w:sz w:val="20"/>
+      </w:rPr>
+    </w:lvl>
+  </w:abstractNum>
+  <w:abstractNum w:abstractNumId="5" w15:restartNumberingAfterBreak="0">
+    <w:nsid w:val="18E82788"/>
+    <w:multiLevelType w:val="multilevel"/>
+    <w:tmpl w:val="A49A3306"/>
+    <w:lvl w:ilvl="0">
+      <w:start w:val="1"/>
+      <w:numFmt w:val="bullet"/>
+      <w:lvlText w:val=""/>
+      <w:lvlJc w:val="left"/>
+      <w:pPr>
+        <w:tabs>
+          <w:tab w:val="num" w:pos="720"/>
+        </w:tabs>
+        <w:ind w:left="720" w:hanging="360"/>
+      </w:pPr>
+      <w:rPr>
+        <w:rFonts w:ascii="Symbol" w:hAnsi="Symbol" w:hint="default"/>
+        <w:sz w:val="20"/>
+      </w:rPr>
+    </w:lvl>
+    <w:lvl w:ilvl="1" w:tentative="1">
+      <w:start w:val="1"/>
+      <w:numFmt w:val="bullet"/>
+      <w:lvlText w:val=""/>
+      <w:lvlJc w:val="left"/>
+      <w:pPr>
+        <w:tabs>
+          <w:tab w:val="num" w:pos="1440"/>
+        </w:tabs>
+        <w:ind w:left="1440" w:hanging="360"/>
+      </w:pPr>
+      <w:rPr>
+        <w:rFonts w:ascii="Symbol" w:hAnsi="Symbol" w:hint="default"/>
+        <w:sz w:val="20"/>
+      </w:rPr>
+    </w:lvl>
+    <w:lvl w:ilvl="2" w:tentative="1">
+      <w:start w:val="1"/>
+      <w:numFmt w:val="bullet"/>
+      <w:lvlText w:val=""/>
+      <w:lvlJc w:val="left"/>
+      <w:pPr>
+        <w:tabs>
+          <w:tab w:val="num" w:pos="2160"/>
+        </w:tabs>
+        <w:ind w:left="2160" w:hanging="360"/>
+      </w:pPr>
+      <w:rPr>
+        <w:rFonts w:ascii="Symbol" w:hAnsi="Symbol" w:hint="default"/>
+        <w:sz w:val="20"/>
+      </w:rPr>
+    </w:lvl>
+    <w:lvl w:ilvl="3" w:tentative="1">
+      <w:start w:val="1"/>
+      <w:numFmt w:val="bullet"/>
+      <w:lvlText w:val=""/>
+      <w:lvlJc w:val="left"/>
+      <w:pPr>
+        <w:tabs>
+          <w:tab w:val="num" w:pos="2880"/>
+        </w:tabs>
+        <w:ind w:left="2880" w:hanging="360"/>
+      </w:pPr>
+      <w:rPr>
+        <w:rFonts w:ascii="Symbol" w:hAnsi="Symbol" w:hint="default"/>
+        <w:sz w:val="20"/>
+      </w:rPr>
+    </w:lvl>
+    <w:lvl w:ilvl="4" w:tentative="1">
+      <w:start w:val="1"/>
+      <w:numFmt w:val="bullet"/>
+      <w:lvlText w:val=""/>
+      <w:lvlJc w:val="left"/>
+      <w:pPr>
+        <w:tabs>
+          <w:tab w:val="num" w:pos="3600"/>
+        </w:tabs>
+        <w:ind w:left="3600" w:hanging="360"/>
+      </w:pPr>
+      <w:rPr>
+        <w:rFonts w:ascii="Symbol" w:hAnsi="Symbol" w:hint="default"/>
+        <w:sz w:val="20"/>
+      </w:rPr>
+    </w:lvl>
+    <w:lvl w:ilvl="5" w:tentative="1">
+      <w:start w:val="1"/>
+      <w:numFmt w:val="bullet"/>
+      <w:lvlText w:val=""/>
+      <w:lvlJc w:val="left"/>
+      <w:pPr>
+        <w:tabs>
+          <w:tab w:val="num" w:pos="4320"/>
+        </w:tabs>
+        <w:ind w:left="4320" w:hanging="360"/>
+      </w:pPr>
+      <w:rPr>
+        <w:rFonts w:ascii="Symbol" w:hAnsi="Symbol" w:hint="default"/>
+        <w:sz w:val="20"/>
+      </w:rPr>
+    </w:lvl>
+    <w:lvl w:ilvl="6" w:tentative="1">
+      <w:start w:val="1"/>
+      <w:numFmt w:val="bullet"/>
+      <w:lvlText w:val=""/>
+      <w:lvlJc w:val="left"/>
+      <w:pPr>
+        <w:tabs>
+          <w:tab w:val="num" w:pos="5040"/>
+        </w:tabs>
+        <w:ind w:left="5040" w:hanging="360"/>
+      </w:pPr>
+      <w:rPr>
+        <w:rFonts w:ascii="Symbol" w:hAnsi="Symbol" w:hint="default"/>
+        <w:sz w:val="20"/>
+      </w:rPr>
+    </w:lvl>
+    <w:lvl w:ilvl="7" w:tentative="1">
+      <w:start w:val="1"/>
+      <w:numFmt w:val="bullet"/>
+      <w:lvlText w:val=""/>
+      <w:lvlJc w:val="left"/>
+      <w:pPr>
+        <w:tabs>
+          <w:tab w:val="num" w:pos="5760"/>
+        </w:tabs>
+        <w:ind w:left="5760" w:hanging="360"/>
+      </w:pPr>
+      <w:rPr>
+        <w:rFonts w:ascii="Symbol" w:hAnsi="Symbol" w:hint="default"/>
+        <w:sz w:val="20"/>
+      </w:rPr>
+    </w:lvl>
+    <w:lvl w:ilvl="8" w:tentative="1">
+      <w:start w:val="1"/>
+      <w:numFmt w:val="bullet"/>
+      <w:lvlText w:val=""/>
+      <w:lvlJc w:val="left"/>
+      <w:pPr>
+        <w:tabs>
+          <w:tab w:val="num" w:pos="6480"/>
+        </w:tabs>
+        <w:ind w:left="6480" w:hanging="360"/>
+      </w:pPr>
+      <w:rPr>
+        <w:rFonts w:ascii="Symbol" w:hAnsi="Symbol" w:hint="default"/>
+        <w:sz w:val="20"/>
+      </w:rPr>
+    </w:lvl>
+  </w:abstractNum>
+  <w:abstractNum w:abstractNumId="6" w15:restartNumberingAfterBreak="0">
     <w:nsid w:val="20CC5A38"/>
     <w:multiLevelType w:val="hybridMultilevel"/>
     <w:tmpl w:val="E4B0BB9C"/>
@@ -4055,7 +6438,305 @@
       </w:rPr>
     </w:lvl>
   </w:abstractNum>
-  <w:abstractNum w:abstractNumId="5" w15:restartNumberingAfterBreak="0">
+  <w:abstractNum w:abstractNumId="7" w15:restartNumberingAfterBreak="0">
+    <w:nsid w:val="22485B9B"/>
+    <w:multiLevelType w:val="multilevel"/>
+    <w:tmpl w:val="1BE0C6E6"/>
+    <w:lvl w:ilvl="0">
+      <w:start w:val="1"/>
+      <w:numFmt w:val="bullet"/>
+      <w:lvlText w:val=""/>
+      <w:lvlJc w:val="left"/>
+      <w:pPr>
+        <w:tabs>
+          <w:tab w:val="num" w:pos="720"/>
+        </w:tabs>
+        <w:ind w:left="720" w:hanging="360"/>
+      </w:pPr>
+      <w:rPr>
+        <w:rFonts w:ascii="Symbol" w:hAnsi="Symbol" w:hint="default"/>
+        <w:sz w:val="20"/>
+      </w:rPr>
+    </w:lvl>
+    <w:lvl w:ilvl="1" w:tentative="1">
+      <w:start w:val="1"/>
+      <w:numFmt w:val="bullet"/>
+      <w:lvlText w:val=""/>
+      <w:lvlJc w:val="left"/>
+      <w:pPr>
+        <w:tabs>
+          <w:tab w:val="num" w:pos="1440"/>
+        </w:tabs>
+        <w:ind w:left="1440" w:hanging="360"/>
+      </w:pPr>
+      <w:rPr>
+        <w:rFonts w:ascii="Symbol" w:hAnsi="Symbol" w:hint="default"/>
+        <w:sz w:val="20"/>
+      </w:rPr>
+    </w:lvl>
+    <w:lvl w:ilvl="2" w:tentative="1">
+      <w:start w:val="1"/>
+      <w:numFmt w:val="bullet"/>
+      <w:lvlText w:val=""/>
+      <w:lvlJc w:val="left"/>
+      <w:pPr>
+        <w:tabs>
+          <w:tab w:val="num" w:pos="2160"/>
+        </w:tabs>
+        <w:ind w:left="2160" w:hanging="360"/>
+      </w:pPr>
+      <w:rPr>
+        <w:rFonts w:ascii="Symbol" w:hAnsi="Symbol" w:hint="default"/>
+        <w:sz w:val="20"/>
+      </w:rPr>
+    </w:lvl>
+    <w:lvl w:ilvl="3" w:tentative="1">
+      <w:start w:val="1"/>
+      <w:numFmt w:val="bullet"/>
+      <w:lvlText w:val=""/>
+      <w:lvlJc w:val="left"/>
+      <w:pPr>
+        <w:tabs>
+          <w:tab w:val="num" w:pos="2880"/>
+        </w:tabs>
+        <w:ind w:left="2880" w:hanging="360"/>
+      </w:pPr>
+      <w:rPr>
+        <w:rFonts w:ascii="Symbol" w:hAnsi="Symbol" w:hint="default"/>
+        <w:sz w:val="20"/>
+      </w:rPr>
+    </w:lvl>
+    <w:lvl w:ilvl="4" w:tentative="1">
+      <w:start w:val="1"/>
+      <w:numFmt w:val="bullet"/>
+      <w:lvlText w:val=""/>
+      <w:lvlJc w:val="left"/>
+      <w:pPr>
+        <w:tabs>
+          <w:tab w:val="num" w:pos="3600"/>
+        </w:tabs>
+        <w:ind w:left="3600" w:hanging="360"/>
+      </w:pPr>
+      <w:rPr>
+        <w:rFonts w:ascii="Symbol" w:hAnsi="Symbol" w:hint="default"/>
+        <w:sz w:val="20"/>
+      </w:rPr>
+    </w:lvl>
+    <w:lvl w:ilvl="5" w:tentative="1">
+      <w:start w:val="1"/>
+      <w:numFmt w:val="bullet"/>
+      <w:lvlText w:val=""/>
+      <w:lvlJc w:val="left"/>
+      <w:pPr>
+        <w:tabs>
+          <w:tab w:val="num" w:pos="4320"/>
+        </w:tabs>
+        <w:ind w:left="4320" w:hanging="360"/>
+      </w:pPr>
+      <w:rPr>
+        <w:rFonts w:ascii="Symbol" w:hAnsi="Symbol" w:hint="default"/>
+        <w:sz w:val="20"/>
+      </w:rPr>
+    </w:lvl>
+    <w:lvl w:ilvl="6" w:tentative="1">
+      <w:start w:val="1"/>
+      <w:numFmt w:val="bullet"/>
+      <w:lvlText w:val=""/>
+      <w:lvlJc w:val="left"/>
+      <w:pPr>
+        <w:tabs>
+          <w:tab w:val="num" w:pos="5040"/>
+        </w:tabs>
+        <w:ind w:left="5040" w:hanging="360"/>
+      </w:pPr>
+      <w:rPr>
+        <w:rFonts w:ascii="Symbol" w:hAnsi="Symbol" w:hint="default"/>
+        <w:sz w:val="20"/>
+      </w:rPr>
+    </w:lvl>
+    <w:lvl w:ilvl="7" w:tentative="1">
+      <w:start w:val="1"/>
+      <w:numFmt w:val="bullet"/>
+      <w:lvlText w:val=""/>
+      <w:lvlJc w:val="left"/>
+      <w:pPr>
+        <w:tabs>
+          <w:tab w:val="num" w:pos="5760"/>
+        </w:tabs>
+        <w:ind w:left="5760" w:hanging="360"/>
+      </w:pPr>
+      <w:rPr>
+        <w:rFonts w:ascii="Symbol" w:hAnsi="Symbol" w:hint="default"/>
+        <w:sz w:val="20"/>
+      </w:rPr>
+    </w:lvl>
+    <w:lvl w:ilvl="8" w:tentative="1">
+      <w:start w:val="1"/>
+      <w:numFmt w:val="bullet"/>
+      <w:lvlText w:val=""/>
+      <w:lvlJc w:val="left"/>
+      <w:pPr>
+        <w:tabs>
+          <w:tab w:val="num" w:pos="6480"/>
+        </w:tabs>
+        <w:ind w:left="6480" w:hanging="360"/>
+      </w:pPr>
+      <w:rPr>
+        <w:rFonts w:ascii="Symbol" w:hAnsi="Symbol" w:hint="default"/>
+        <w:sz w:val="20"/>
+      </w:rPr>
+    </w:lvl>
+  </w:abstractNum>
+  <w:abstractNum w:abstractNumId="8" w15:restartNumberingAfterBreak="0">
+    <w:nsid w:val="256B3344"/>
+    <w:multiLevelType w:val="multilevel"/>
+    <w:tmpl w:val="E326A75E"/>
+    <w:lvl w:ilvl="0">
+      <w:start w:val="1"/>
+      <w:numFmt w:val="bullet"/>
+      <w:lvlText w:val=""/>
+      <w:lvlJc w:val="left"/>
+      <w:pPr>
+        <w:tabs>
+          <w:tab w:val="num" w:pos="720"/>
+        </w:tabs>
+        <w:ind w:left="720" w:hanging="360"/>
+      </w:pPr>
+      <w:rPr>
+        <w:rFonts w:ascii="Symbol" w:hAnsi="Symbol" w:hint="default"/>
+        <w:sz w:val="20"/>
+      </w:rPr>
+    </w:lvl>
+    <w:lvl w:ilvl="1" w:tentative="1">
+      <w:start w:val="1"/>
+      <w:numFmt w:val="bullet"/>
+      <w:lvlText w:val=""/>
+      <w:lvlJc w:val="left"/>
+      <w:pPr>
+        <w:tabs>
+          <w:tab w:val="num" w:pos="1440"/>
+        </w:tabs>
+        <w:ind w:left="1440" w:hanging="360"/>
+      </w:pPr>
+      <w:rPr>
+        <w:rFonts w:ascii="Symbol" w:hAnsi="Symbol" w:hint="default"/>
+        <w:sz w:val="20"/>
+      </w:rPr>
+    </w:lvl>
+    <w:lvl w:ilvl="2" w:tentative="1">
+      <w:start w:val="1"/>
+      <w:numFmt w:val="bullet"/>
+      <w:lvlText w:val=""/>
+      <w:lvlJc w:val="left"/>
+      <w:pPr>
+        <w:tabs>
+          <w:tab w:val="num" w:pos="2160"/>
+        </w:tabs>
+        <w:ind w:left="2160" w:hanging="360"/>
+      </w:pPr>
+      <w:rPr>
+        <w:rFonts w:ascii="Symbol" w:hAnsi="Symbol" w:hint="default"/>
+        <w:sz w:val="20"/>
+      </w:rPr>
+    </w:lvl>
+    <w:lvl w:ilvl="3" w:tentative="1">
+      <w:start w:val="1"/>
+      <w:numFmt w:val="bullet"/>
+      <w:lvlText w:val=""/>
+      <w:lvlJc w:val="left"/>
+      <w:pPr>
+        <w:tabs>
+          <w:tab w:val="num" w:pos="2880"/>
+        </w:tabs>
+        <w:ind w:left="2880" w:hanging="360"/>
+      </w:pPr>
+      <w:rPr>
+        <w:rFonts w:ascii="Symbol" w:hAnsi="Symbol" w:hint="default"/>
+        <w:sz w:val="20"/>
+      </w:rPr>
+    </w:lvl>
+    <w:lvl w:ilvl="4" w:tentative="1">
+      <w:start w:val="1"/>
+      <w:numFmt w:val="bullet"/>
+      <w:lvlText w:val=""/>
+      <w:lvlJc w:val="left"/>
+      <w:pPr>
+        <w:tabs>
+          <w:tab w:val="num" w:pos="3600"/>
+        </w:tabs>
+        <w:ind w:left="3600" w:hanging="360"/>
+      </w:pPr>
+      <w:rPr>
+        <w:rFonts w:ascii="Symbol" w:hAnsi="Symbol" w:hint="default"/>
+        <w:sz w:val="20"/>
+      </w:rPr>
+    </w:lvl>
+    <w:lvl w:ilvl="5" w:tentative="1">
+      <w:start w:val="1"/>
+      <w:numFmt w:val="bullet"/>
+      <w:lvlText w:val=""/>
+      <w:lvlJc w:val="left"/>
+      <w:pPr>
+        <w:tabs>
+          <w:tab w:val="num" w:pos="4320"/>
+        </w:tabs>
+        <w:ind w:left="4320" w:hanging="360"/>
+      </w:pPr>
+      <w:rPr>
+        <w:rFonts w:ascii="Symbol" w:hAnsi="Symbol" w:hint="default"/>
+        <w:sz w:val="20"/>
+      </w:rPr>
+    </w:lvl>
+    <w:lvl w:ilvl="6" w:tentative="1">
+      <w:start w:val="1"/>
+      <w:numFmt w:val="bullet"/>
+      <w:lvlText w:val=""/>
+      <w:lvlJc w:val="left"/>
+      <w:pPr>
+        <w:tabs>
+          <w:tab w:val="num" w:pos="5040"/>
+        </w:tabs>
+        <w:ind w:left="5040" w:hanging="360"/>
+      </w:pPr>
+      <w:rPr>
+        <w:rFonts w:ascii="Symbol" w:hAnsi="Symbol" w:hint="default"/>
+        <w:sz w:val="20"/>
+      </w:rPr>
+    </w:lvl>
+    <w:lvl w:ilvl="7" w:tentative="1">
+      <w:start w:val="1"/>
+      <w:numFmt w:val="bullet"/>
+      <w:lvlText w:val=""/>
+      <w:lvlJc w:val="left"/>
+      <w:pPr>
+        <w:tabs>
+          <w:tab w:val="num" w:pos="5760"/>
+        </w:tabs>
+        <w:ind w:left="5760" w:hanging="360"/>
+      </w:pPr>
+      <w:rPr>
+        <w:rFonts w:ascii="Symbol" w:hAnsi="Symbol" w:hint="default"/>
+        <w:sz w:val="20"/>
+      </w:rPr>
+    </w:lvl>
+    <w:lvl w:ilvl="8" w:tentative="1">
+      <w:start w:val="1"/>
+      <w:numFmt w:val="bullet"/>
+      <w:lvlText w:val=""/>
+      <w:lvlJc w:val="left"/>
+      <w:pPr>
+        <w:tabs>
+          <w:tab w:val="num" w:pos="6480"/>
+        </w:tabs>
+        <w:ind w:left="6480" w:hanging="360"/>
+      </w:pPr>
+      <w:rPr>
+        <w:rFonts w:ascii="Symbol" w:hAnsi="Symbol" w:hint="default"/>
+        <w:sz w:val="20"/>
+      </w:rPr>
+    </w:lvl>
+  </w:abstractNum>
+  <w:abstractNum w:abstractNumId="9" w15:restartNumberingAfterBreak="0">
     <w:nsid w:val="2CC40CFB"/>
     <w:multiLevelType w:val="hybridMultilevel"/>
     <w:tmpl w:val="4DE0E182"/>
@@ -4168,7 +6849,7 @@
       </w:rPr>
     </w:lvl>
   </w:abstractNum>
-  <w:abstractNum w:abstractNumId="6" w15:restartNumberingAfterBreak="0">
+  <w:abstractNum w:abstractNumId="10" w15:restartNumberingAfterBreak="0">
     <w:nsid w:val="2DF41C9F"/>
     <w:multiLevelType w:val="multilevel"/>
     <w:tmpl w:val="59EE76AE"/>
@@ -4317,7 +6998,156 @@
       </w:rPr>
     </w:lvl>
   </w:abstractNum>
-  <w:abstractNum w:abstractNumId="7" w15:restartNumberingAfterBreak="0">
+  <w:abstractNum w:abstractNumId="11" w15:restartNumberingAfterBreak="0">
+    <w:nsid w:val="33A035DC"/>
+    <w:multiLevelType w:val="multilevel"/>
+    <w:tmpl w:val="E7D6800C"/>
+    <w:lvl w:ilvl="0">
+      <w:start w:val="1"/>
+      <w:numFmt w:val="bullet"/>
+      <w:lvlText w:val=""/>
+      <w:lvlJc w:val="left"/>
+      <w:pPr>
+        <w:tabs>
+          <w:tab w:val="num" w:pos="720"/>
+        </w:tabs>
+        <w:ind w:left="720" w:hanging="360"/>
+      </w:pPr>
+      <w:rPr>
+        <w:rFonts w:ascii="Symbol" w:hAnsi="Symbol" w:hint="default"/>
+        <w:sz w:val="20"/>
+      </w:rPr>
+    </w:lvl>
+    <w:lvl w:ilvl="1" w:tentative="1">
+      <w:start w:val="1"/>
+      <w:numFmt w:val="bullet"/>
+      <w:lvlText w:val=""/>
+      <w:lvlJc w:val="left"/>
+      <w:pPr>
+        <w:tabs>
+          <w:tab w:val="num" w:pos="1440"/>
+        </w:tabs>
+        <w:ind w:left="1440" w:hanging="360"/>
+      </w:pPr>
+      <w:rPr>
+        <w:rFonts w:ascii="Symbol" w:hAnsi="Symbol" w:hint="default"/>
+        <w:sz w:val="20"/>
+      </w:rPr>
+    </w:lvl>
+    <w:lvl w:ilvl="2" w:tentative="1">
+      <w:start w:val="1"/>
+      <w:numFmt w:val="bullet"/>
+      <w:lvlText w:val=""/>
+      <w:lvlJc w:val="left"/>
+      <w:pPr>
+        <w:tabs>
+          <w:tab w:val="num" w:pos="2160"/>
+        </w:tabs>
+        <w:ind w:left="2160" w:hanging="360"/>
+      </w:pPr>
+      <w:rPr>
+        <w:rFonts w:ascii="Symbol" w:hAnsi="Symbol" w:hint="default"/>
+        <w:sz w:val="20"/>
+      </w:rPr>
+    </w:lvl>
+    <w:lvl w:ilvl="3" w:tentative="1">
+      <w:start w:val="1"/>
+      <w:numFmt w:val="bullet"/>
+      <w:lvlText w:val=""/>
+      <w:lvlJc w:val="left"/>
+      <w:pPr>
+        <w:tabs>
+          <w:tab w:val="num" w:pos="2880"/>
+        </w:tabs>
+        <w:ind w:left="2880" w:hanging="360"/>
+      </w:pPr>
+      <w:rPr>
+        <w:rFonts w:ascii="Symbol" w:hAnsi="Symbol" w:hint="default"/>
+        <w:sz w:val="20"/>
+      </w:rPr>
+    </w:lvl>
+    <w:lvl w:ilvl="4" w:tentative="1">
+      <w:start w:val="1"/>
+      <w:numFmt w:val="bullet"/>
+      <w:lvlText w:val=""/>
+      <w:lvlJc w:val="left"/>
+      <w:pPr>
+        <w:tabs>
+          <w:tab w:val="num" w:pos="3600"/>
+        </w:tabs>
+        <w:ind w:left="3600" w:hanging="360"/>
+      </w:pPr>
+      <w:rPr>
+        <w:rFonts w:ascii="Symbol" w:hAnsi="Symbol" w:hint="default"/>
+        <w:sz w:val="20"/>
+      </w:rPr>
+    </w:lvl>
+    <w:lvl w:ilvl="5" w:tentative="1">
+      <w:start w:val="1"/>
+      <w:numFmt w:val="bullet"/>
+      <w:lvlText w:val=""/>
+      <w:lvlJc w:val="left"/>
+      <w:pPr>
+        <w:tabs>
+          <w:tab w:val="num" w:pos="4320"/>
+        </w:tabs>
+        <w:ind w:left="4320" w:hanging="360"/>
+      </w:pPr>
+      <w:rPr>
+        <w:rFonts w:ascii="Symbol" w:hAnsi="Symbol" w:hint="default"/>
+        <w:sz w:val="20"/>
+      </w:rPr>
+    </w:lvl>
+    <w:lvl w:ilvl="6" w:tentative="1">
+      <w:start w:val="1"/>
+      <w:numFmt w:val="bullet"/>
+      <w:lvlText w:val=""/>
+      <w:lvlJc w:val="left"/>
+      <w:pPr>
+        <w:tabs>
+          <w:tab w:val="num" w:pos="5040"/>
+        </w:tabs>
+        <w:ind w:left="5040" w:hanging="360"/>
+      </w:pPr>
+      <w:rPr>
+        <w:rFonts w:ascii="Symbol" w:hAnsi="Symbol" w:hint="default"/>
+        <w:sz w:val="20"/>
+      </w:rPr>
+    </w:lvl>
+    <w:lvl w:ilvl="7" w:tentative="1">
+      <w:start w:val="1"/>
+      <w:numFmt w:val="bullet"/>
+      <w:lvlText w:val=""/>
+      <w:lvlJc w:val="left"/>
+      <w:pPr>
+        <w:tabs>
+          <w:tab w:val="num" w:pos="5760"/>
+        </w:tabs>
+        <w:ind w:left="5760" w:hanging="360"/>
+      </w:pPr>
+      <w:rPr>
+        <w:rFonts w:ascii="Symbol" w:hAnsi="Symbol" w:hint="default"/>
+        <w:sz w:val="20"/>
+      </w:rPr>
+    </w:lvl>
+    <w:lvl w:ilvl="8" w:tentative="1">
+      <w:start w:val="1"/>
+      <w:numFmt w:val="bullet"/>
+      <w:lvlText w:val=""/>
+      <w:lvlJc w:val="left"/>
+      <w:pPr>
+        <w:tabs>
+          <w:tab w:val="num" w:pos="6480"/>
+        </w:tabs>
+        <w:ind w:left="6480" w:hanging="360"/>
+      </w:pPr>
+      <w:rPr>
+        <w:rFonts w:ascii="Symbol" w:hAnsi="Symbol" w:hint="default"/>
+        <w:sz w:val="20"/>
+      </w:rPr>
+    </w:lvl>
+  </w:abstractNum>
+  <w:abstractNum w:abstractNumId="12" w15:restartNumberingAfterBreak="0">
     <w:nsid w:val="39E36DC8"/>
     <w:multiLevelType w:val="multilevel"/>
     <w:tmpl w:val="B8981738"/>
@@ -4466,7 +7296,156 @@
       </w:rPr>
     </w:lvl>
   </w:abstractNum>
-  <w:abstractNum w:abstractNumId="8" w15:restartNumberingAfterBreak="0">
+  <w:abstractNum w:abstractNumId="13" w15:restartNumberingAfterBreak="0">
+    <w:nsid w:val="3BCE7B1C"/>
+    <w:multiLevelType w:val="multilevel"/>
+    <w:tmpl w:val="8BB8B8A2"/>
+    <w:lvl w:ilvl="0">
+      <w:start w:val="1"/>
+      <w:numFmt w:val="bullet"/>
+      <w:lvlText w:val=""/>
+      <w:lvlJc w:val="left"/>
+      <w:pPr>
+        <w:tabs>
+          <w:tab w:val="num" w:pos="720"/>
+        </w:tabs>
+        <w:ind w:left="720" w:hanging="360"/>
+      </w:pPr>
+      <w:rPr>
+        <w:rFonts w:ascii="Symbol" w:hAnsi="Symbol" w:hint="default"/>
+        <w:sz w:val="20"/>
+      </w:rPr>
+    </w:lvl>
+    <w:lvl w:ilvl="1" w:tentative="1">
+      <w:start w:val="1"/>
+      <w:numFmt w:val="bullet"/>
+      <w:lvlText w:val=""/>
+      <w:lvlJc w:val="left"/>
+      <w:pPr>
+        <w:tabs>
+          <w:tab w:val="num" w:pos="1440"/>
+        </w:tabs>
+        <w:ind w:left="1440" w:hanging="360"/>
+      </w:pPr>
+      <w:rPr>
+        <w:rFonts w:ascii="Symbol" w:hAnsi="Symbol" w:hint="default"/>
+        <w:sz w:val="20"/>
+      </w:rPr>
+    </w:lvl>
+    <w:lvl w:ilvl="2" w:tentative="1">
+      <w:start w:val="1"/>
+      <w:numFmt w:val="bullet"/>
+      <w:lvlText w:val=""/>
+      <w:lvlJc w:val="left"/>
+      <w:pPr>
+        <w:tabs>
+          <w:tab w:val="num" w:pos="2160"/>
+        </w:tabs>
+        <w:ind w:left="2160" w:hanging="360"/>
+      </w:pPr>
+      <w:rPr>
+        <w:rFonts w:ascii="Symbol" w:hAnsi="Symbol" w:hint="default"/>
+        <w:sz w:val="20"/>
+      </w:rPr>
+    </w:lvl>
+    <w:lvl w:ilvl="3" w:tentative="1">
+      <w:start w:val="1"/>
+      <w:numFmt w:val="bullet"/>
+      <w:lvlText w:val=""/>
+      <w:lvlJc w:val="left"/>
+      <w:pPr>
+        <w:tabs>
+          <w:tab w:val="num" w:pos="2880"/>
+        </w:tabs>
+        <w:ind w:left="2880" w:hanging="360"/>
+      </w:pPr>
+      <w:rPr>
+        <w:rFonts w:ascii="Symbol" w:hAnsi="Symbol" w:hint="default"/>
+        <w:sz w:val="20"/>
+      </w:rPr>
+    </w:lvl>
+    <w:lvl w:ilvl="4" w:tentative="1">
+      <w:start w:val="1"/>
+      <w:numFmt w:val="bullet"/>
+      <w:lvlText w:val=""/>
+      <w:lvlJc w:val="left"/>
+      <w:pPr>
+        <w:tabs>
+          <w:tab w:val="num" w:pos="3600"/>
+        </w:tabs>
+        <w:ind w:left="3600" w:hanging="360"/>
+      </w:pPr>
+      <w:rPr>
+        <w:rFonts w:ascii="Symbol" w:hAnsi="Symbol" w:hint="default"/>
+        <w:sz w:val="20"/>
+      </w:rPr>
+    </w:lvl>
+    <w:lvl w:ilvl="5" w:tentative="1">
+      <w:start w:val="1"/>
+      <w:numFmt w:val="bullet"/>
+      <w:lvlText w:val=""/>
+      <w:lvlJc w:val="left"/>
+      <w:pPr>
+        <w:tabs>
+          <w:tab w:val="num" w:pos="4320"/>
+        </w:tabs>
+        <w:ind w:left="4320" w:hanging="360"/>
+      </w:pPr>
+      <w:rPr>
+        <w:rFonts w:ascii="Symbol" w:hAnsi="Symbol" w:hint="default"/>
+        <w:sz w:val="20"/>
+      </w:rPr>
+    </w:lvl>
+    <w:lvl w:ilvl="6" w:tentative="1">
+      <w:start w:val="1"/>
+      <w:numFmt w:val="bullet"/>
+      <w:lvlText w:val=""/>
+      <w:lvlJc w:val="left"/>
+      <w:pPr>
+        <w:tabs>
+          <w:tab w:val="num" w:pos="5040"/>
+        </w:tabs>
+        <w:ind w:left="5040" w:hanging="360"/>
+      </w:pPr>
+      <w:rPr>
+        <w:rFonts w:ascii="Symbol" w:hAnsi="Symbol" w:hint="default"/>
+        <w:sz w:val="20"/>
+      </w:rPr>
+    </w:lvl>
+    <w:lvl w:ilvl="7" w:tentative="1">
+      <w:start w:val="1"/>
+      <w:numFmt w:val="bullet"/>
+      <w:lvlText w:val=""/>
+      <w:lvlJc w:val="left"/>
+      <w:pPr>
+        <w:tabs>
+          <w:tab w:val="num" w:pos="5760"/>
+        </w:tabs>
+        <w:ind w:left="5760" w:hanging="360"/>
+      </w:pPr>
+      <w:rPr>
+        <w:rFonts w:ascii="Symbol" w:hAnsi="Symbol" w:hint="default"/>
+        <w:sz w:val="20"/>
+      </w:rPr>
+    </w:lvl>
+    <w:lvl w:ilvl="8" w:tentative="1">
+      <w:start w:val="1"/>
+      <w:numFmt w:val="bullet"/>
+      <w:lvlText w:val=""/>
+      <w:lvlJc w:val="left"/>
+      <w:pPr>
+        <w:tabs>
+          <w:tab w:val="num" w:pos="6480"/>
+        </w:tabs>
+        <w:ind w:left="6480" w:hanging="360"/>
+      </w:pPr>
+      <w:rPr>
+        <w:rFonts w:ascii="Symbol" w:hAnsi="Symbol" w:hint="default"/>
+        <w:sz w:val="20"/>
+      </w:rPr>
+    </w:lvl>
+  </w:abstractNum>
+  <w:abstractNum w:abstractNumId="14" w15:restartNumberingAfterBreak="0">
     <w:nsid w:val="41D84794"/>
     <w:multiLevelType w:val="multilevel"/>
     <w:tmpl w:val="67E063C4"/>
@@ -4615,7 +7594,603 @@
       </w:rPr>
     </w:lvl>
   </w:abstractNum>
-  <w:abstractNum w:abstractNumId="9" w15:restartNumberingAfterBreak="0">
+  <w:abstractNum w:abstractNumId="15" w15:restartNumberingAfterBreak="0">
+    <w:nsid w:val="432B7CAB"/>
+    <w:multiLevelType w:val="multilevel"/>
+    <w:tmpl w:val="0BC87C28"/>
+    <w:lvl w:ilvl="0">
+      <w:start w:val="1"/>
+      <w:numFmt w:val="bullet"/>
+      <w:lvlText w:val=""/>
+      <w:lvlJc w:val="left"/>
+      <w:pPr>
+        <w:tabs>
+          <w:tab w:val="num" w:pos="720"/>
+        </w:tabs>
+        <w:ind w:left="720" w:hanging="360"/>
+      </w:pPr>
+      <w:rPr>
+        <w:rFonts w:ascii="Symbol" w:hAnsi="Symbol" w:hint="default"/>
+        <w:sz w:val="20"/>
+      </w:rPr>
+    </w:lvl>
+    <w:lvl w:ilvl="1" w:tentative="1">
+      <w:start w:val="1"/>
+      <w:numFmt w:val="bullet"/>
+      <w:lvlText w:val=""/>
+      <w:lvlJc w:val="left"/>
+      <w:pPr>
+        <w:tabs>
+          <w:tab w:val="num" w:pos="1440"/>
+        </w:tabs>
+        <w:ind w:left="1440" w:hanging="360"/>
+      </w:pPr>
+      <w:rPr>
+        <w:rFonts w:ascii="Symbol" w:hAnsi="Symbol" w:hint="default"/>
+        <w:sz w:val="20"/>
+      </w:rPr>
+    </w:lvl>
+    <w:lvl w:ilvl="2" w:tentative="1">
+      <w:start w:val="1"/>
+      <w:numFmt w:val="bullet"/>
+      <w:lvlText w:val=""/>
+      <w:lvlJc w:val="left"/>
+      <w:pPr>
+        <w:tabs>
+          <w:tab w:val="num" w:pos="2160"/>
+        </w:tabs>
+        <w:ind w:left="2160" w:hanging="360"/>
+      </w:pPr>
+      <w:rPr>
+        <w:rFonts w:ascii="Symbol" w:hAnsi="Symbol" w:hint="default"/>
+        <w:sz w:val="20"/>
+      </w:rPr>
+    </w:lvl>
+    <w:lvl w:ilvl="3" w:tentative="1">
+      <w:start w:val="1"/>
+      <w:numFmt w:val="bullet"/>
+      <w:lvlText w:val=""/>
+      <w:lvlJc w:val="left"/>
+      <w:pPr>
+        <w:tabs>
+          <w:tab w:val="num" w:pos="2880"/>
+        </w:tabs>
+        <w:ind w:left="2880" w:hanging="360"/>
+      </w:pPr>
+      <w:rPr>
+        <w:rFonts w:ascii="Symbol" w:hAnsi="Symbol" w:hint="default"/>
+        <w:sz w:val="20"/>
+      </w:rPr>
+    </w:lvl>
+    <w:lvl w:ilvl="4" w:tentative="1">
+      <w:start w:val="1"/>
+      <w:numFmt w:val="bullet"/>
+      <w:lvlText w:val=""/>
+      <w:lvlJc w:val="left"/>
+      <w:pPr>
+        <w:tabs>
+          <w:tab w:val="num" w:pos="3600"/>
+        </w:tabs>
+        <w:ind w:left="3600" w:hanging="360"/>
+      </w:pPr>
+      <w:rPr>
+        <w:rFonts w:ascii="Symbol" w:hAnsi="Symbol" w:hint="default"/>
+        <w:sz w:val="20"/>
+      </w:rPr>
+    </w:lvl>
+    <w:lvl w:ilvl="5" w:tentative="1">
+      <w:start w:val="1"/>
+      <w:numFmt w:val="bullet"/>
+      <w:lvlText w:val=""/>
+      <w:lvlJc w:val="left"/>
+      <w:pPr>
+        <w:tabs>
+          <w:tab w:val="num" w:pos="4320"/>
+        </w:tabs>
+        <w:ind w:left="4320" w:hanging="360"/>
+      </w:pPr>
+      <w:rPr>
+        <w:rFonts w:ascii="Symbol" w:hAnsi="Symbol" w:hint="default"/>
+        <w:sz w:val="20"/>
+      </w:rPr>
+    </w:lvl>
+    <w:lvl w:ilvl="6" w:tentative="1">
+      <w:start w:val="1"/>
+      <w:numFmt w:val="bullet"/>
+      <w:lvlText w:val=""/>
+      <w:lvlJc w:val="left"/>
+      <w:pPr>
+        <w:tabs>
+          <w:tab w:val="num" w:pos="5040"/>
+        </w:tabs>
+        <w:ind w:left="5040" w:hanging="360"/>
+      </w:pPr>
+      <w:rPr>
+        <w:rFonts w:ascii="Symbol" w:hAnsi="Symbol" w:hint="default"/>
+        <w:sz w:val="20"/>
+      </w:rPr>
+    </w:lvl>
+    <w:lvl w:ilvl="7" w:tentative="1">
+      <w:start w:val="1"/>
+      <w:numFmt w:val="bullet"/>
+      <w:lvlText w:val=""/>
+      <w:lvlJc w:val="left"/>
+      <w:pPr>
+        <w:tabs>
+          <w:tab w:val="num" w:pos="5760"/>
+        </w:tabs>
+        <w:ind w:left="5760" w:hanging="360"/>
+      </w:pPr>
+      <w:rPr>
+        <w:rFonts w:ascii="Symbol" w:hAnsi="Symbol" w:hint="default"/>
+        <w:sz w:val="20"/>
+      </w:rPr>
+    </w:lvl>
+    <w:lvl w:ilvl="8" w:tentative="1">
+      <w:start w:val="1"/>
+      <w:numFmt w:val="bullet"/>
+      <w:lvlText w:val=""/>
+      <w:lvlJc w:val="left"/>
+      <w:pPr>
+        <w:tabs>
+          <w:tab w:val="num" w:pos="6480"/>
+        </w:tabs>
+        <w:ind w:left="6480" w:hanging="360"/>
+      </w:pPr>
+      <w:rPr>
+        <w:rFonts w:ascii="Symbol" w:hAnsi="Symbol" w:hint="default"/>
+        <w:sz w:val="20"/>
+      </w:rPr>
+    </w:lvl>
+  </w:abstractNum>
+  <w:abstractNum w:abstractNumId="16" w15:restartNumberingAfterBreak="0">
+    <w:nsid w:val="45F054A3"/>
+    <w:multiLevelType w:val="multilevel"/>
+    <w:tmpl w:val="54D037C0"/>
+    <w:lvl w:ilvl="0">
+      <w:start w:val="1"/>
+      <w:numFmt w:val="bullet"/>
+      <w:lvlText w:val=""/>
+      <w:lvlJc w:val="left"/>
+      <w:pPr>
+        <w:tabs>
+          <w:tab w:val="num" w:pos="720"/>
+        </w:tabs>
+        <w:ind w:left="720" w:hanging="360"/>
+      </w:pPr>
+      <w:rPr>
+        <w:rFonts w:ascii="Symbol" w:hAnsi="Symbol" w:hint="default"/>
+        <w:sz w:val="20"/>
+      </w:rPr>
+    </w:lvl>
+    <w:lvl w:ilvl="1" w:tentative="1">
+      <w:start w:val="1"/>
+      <w:numFmt w:val="bullet"/>
+      <w:lvlText w:val=""/>
+      <w:lvlJc w:val="left"/>
+      <w:pPr>
+        <w:tabs>
+          <w:tab w:val="num" w:pos="1440"/>
+        </w:tabs>
+        <w:ind w:left="1440" w:hanging="360"/>
+      </w:pPr>
+      <w:rPr>
+        <w:rFonts w:ascii="Symbol" w:hAnsi="Symbol" w:hint="default"/>
+        <w:sz w:val="20"/>
+      </w:rPr>
+    </w:lvl>
+    <w:lvl w:ilvl="2" w:tentative="1">
+      <w:start w:val="1"/>
+      <w:numFmt w:val="bullet"/>
+      <w:lvlText w:val=""/>
+      <w:lvlJc w:val="left"/>
+      <w:pPr>
+        <w:tabs>
+          <w:tab w:val="num" w:pos="2160"/>
+        </w:tabs>
+        <w:ind w:left="2160" w:hanging="360"/>
+      </w:pPr>
+      <w:rPr>
+        <w:rFonts w:ascii="Symbol" w:hAnsi="Symbol" w:hint="default"/>
+        <w:sz w:val="20"/>
+      </w:rPr>
+    </w:lvl>
+    <w:lvl w:ilvl="3" w:tentative="1">
+      <w:start w:val="1"/>
+      <w:numFmt w:val="bullet"/>
+      <w:lvlText w:val=""/>
+      <w:lvlJc w:val="left"/>
+      <w:pPr>
+        <w:tabs>
+          <w:tab w:val="num" w:pos="2880"/>
+        </w:tabs>
+        <w:ind w:left="2880" w:hanging="360"/>
+      </w:pPr>
+      <w:rPr>
+        <w:rFonts w:ascii="Symbol" w:hAnsi="Symbol" w:hint="default"/>
+        <w:sz w:val="20"/>
+      </w:rPr>
+    </w:lvl>
+    <w:lvl w:ilvl="4" w:tentative="1">
+      <w:start w:val="1"/>
+      <w:numFmt w:val="bullet"/>
+      <w:lvlText w:val=""/>
+      <w:lvlJc w:val="left"/>
+      <w:pPr>
+        <w:tabs>
+          <w:tab w:val="num" w:pos="3600"/>
+        </w:tabs>
+        <w:ind w:left="3600" w:hanging="360"/>
+      </w:pPr>
+      <w:rPr>
+        <w:rFonts w:ascii="Symbol" w:hAnsi="Symbol" w:hint="default"/>
+        <w:sz w:val="20"/>
+      </w:rPr>
+    </w:lvl>
+    <w:lvl w:ilvl="5" w:tentative="1">
+      <w:start w:val="1"/>
+      <w:numFmt w:val="bullet"/>
+      <w:lvlText w:val=""/>
+      <w:lvlJc w:val="left"/>
+      <w:pPr>
+        <w:tabs>
+          <w:tab w:val="num" w:pos="4320"/>
+        </w:tabs>
+        <w:ind w:left="4320" w:hanging="360"/>
+      </w:pPr>
+      <w:rPr>
+        <w:rFonts w:ascii="Symbol" w:hAnsi="Symbol" w:hint="default"/>
+        <w:sz w:val="20"/>
+      </w:rPr>
+    </w:lvl>
+    <w:lvl w:ilvl="6" w:tentative="1">
+      <w:start w:val="1"/>
+      <w:numFmt w:val="bullet"/>
+      <w:lvlText w:val=""/>
+      <w:lvlJc w:val="left"/>
+      <w:pPr>
+        <w:tabs>
+          <w:tab w:val="num" w:pos="5040"/>
+        </w:tabs>
+        <w:ind w:left="5040" w:hanging="360"/>
+      </w:pPr>
+      <w:rPr>
+        <w:rFonts w:ascii="Symbol" w:hAnsi="Symbol" w:hint="default"/>
+        <w:sz w:val="20"/>
+      </w:rPr>
+    </w:lvl>
+    <w:lvl w:ilvl="7" w:tentative="1">
+      <w:start w:val="1"/>
+      <w:numFmt w:val="bullet"/>
+      <w:lvlText w:val=""/>
+      <w:lvlJc w:val="left"/>
+      <w:pPr>
+        <w:tabs>
+          <w:tab w:val="num" w:pos="5760"/>
+        </w:tabs>
+        <w:ind w:left="5760" w:hanging="360"/>
+      </w:pPr>
+      <w:rPr>
+        <w:rFonts w:ascii="Symbol" w:hAnsi="Symbol" w:hint="default"/>
+        <w:sz w:val="20"/>
+      </w:rPr>
+    </w:lvl>
+    <w:lvl w:ilvl="8" w:tentative="1">
+      <w:start w:val="1"/>
+      <w:numFmt w:val="bullet"/>
+      <w:lvlText w:val=""/>
+      <w:lvlJc w:val="left"/>
+      <w:pPr>
+        <w:tabs>
+          <w:tab w:val="num" w:pos="6480"/>
+        </w:tabs>
+        <w:ind w:left="6480" w:hanging="360"/>
+      </w:pPr>
+      <w:rPr>
+        <w:rFonts w:ascii="Symbol" w:hAnsi="Symbol" w:hint="default"/>
+        <w:sz w:val="20"/>
+      </w:rPr>
+    </w:lvl>
+  </w:abstractNum>
+  <w:abstractNum w:abstractNumId="17" w15:restartNumberingAfterBreak="0">
+    <w:nsid w:val="47140AB8"/>
+    <w:multiLevelType w:val="multilevel"/>
+    <w:tmpl w:val="D1C6487C"/>
+    <w:lvl w:ilvl="0">
+      <w:start w:val="1"/>
+      <w:numFmt w:val="bullet"/>
+      <w:lvlText w:val=""/>
+      <w:lvlJc w:val="left"/>
+      <w:pPr>
+        <w:tabs>
+          <w:tab w:val="num" w:pos="720"/>
+        </w:tabs>
+        <w:ind w:left="720" w:hanging="360"/>
+      </w:pPr>
+      <w:rPr>
+        <w:rFonts w:ascii="Symbol" w:hAnsi="Symbol" w:hint="default"/>
+        <w:sz w:val="20"/>
+      </w:rPr>
+    </w:lvl>
+    <w:lvl w:ilvl="1" w:tentative="1">
+      <w:start w:val="1"/>
+      <w:numFmt w:val="bullet"/>
+      <w:lvlText w:val=""/>
+      <w:lvlJc w:val="left"/>
+      <w:pPr>
+        <w:tabs>
+          <w:tab w:val="num" w:pos="1440"/>
+        </w:tabs>
+        <w:ind w:left="1440" w:hanging="360"/>
+      </w:pPr>
+      <w:rPr>
+        <w:rFonts w:ascii="Symbol" w:hAnsi="Symbol" w:hint="default"/>
+        <w:sz w:val="20"/>
+      </w:rPr>
+    </w:lvl>
+    <w:lvl w:ilvl="2" w:tentative="1">
+      <w:start w:val="1"/>
+      <w:numFmt w:val="bullet"/>
+      <w:lvlText w:val=""/>
+      <w:lvlJc w:val="left"/>
+      <w:pPr>
+        <w:tabs>
+          <w:tab w:val="num" w:pos="2160"/>
+        </w:tabs>
+        <w:ind w:left="2160" w:hanging="360"/>
+      </w:pPr>
+      <w:rPr>
+        <w:rFonts w:ascii="Symbol" w:hAnsi="Symbol" w:hint="default"/>
+        <w:sz w:val="20"/>
+      </w:rPr>
+    </w:lvl>
+    <w:lvl w:ilvl="3" w:tentative="1">
+      <w:start w:val="1"/>
+      <w:numFmt w:val="bullet"/>
+      <w:lvlText w:val=""/>
+      <w:lvlJc w:val="left"/>
+      <w:pPr>
+        <w:tabs>
+          <w:tab w:val="num" w:pos="2880"/>
+        </w:tabs>
+        <w:ind w:left="2880" w:hanging="360"/>
+      </w:pPr>
+      <w:rPr>
+        <w:rFonts w:ascii="Symbol" w:hAnsi="Symbol" w:hint="default"/>
+        <w:sz w:val="20"/>
+      </w:rPr>
+    </w:lvl>
+    <w:lvl w:ilvl="4" w:tentative="1">
+      <w:start w:val="1"/>
+      <w:numFmt w:val="bullet"/>
+      <w:lvlText w:val=""/>
+      <w:lvlJc w:val="left"/>
+      <w:pPr>
+        <w:tabs>
+          <w:tab w:val="num" w:pos="3600"/>
+        </w:tabs>
+        <w:ind w:left="3600" w:hanging="360"/>
+      </w:pPr>
+      <w:rPr>
+        <w:rFonts w:ascii="Symbol" w:hAnsi="Symbol" w:hint="default"/>
+        <w:sz w:val="20"/>
+      </w:rPr>
+    </w:lvl>
+    <w:lvl w:ilvl="5" w:tentative="1">
+      <w:start w:val="1"/>
+      <w:numFmt w:val="bullet"/>
+      <w:lvlText w:val=""/>
+      <w:lvlJc w:val="left"/>
+      <w:pPr>
+        <w:tabs>
+          <w:tab w:val="num" w:pos="4320"/>
+        </w:tabs>
+        <w:ind w:left="4320" w:hanging="360"/>
+      </w:pPr>
+      <w:rPr>
+        <w:rFonts w:ascii="Symbol" w:hAnsi="Symbol" w:hint="default"/>
+        <w:sz w:val="20"/>
+      </w:rPr>
+    </w:lvl>
+    <w:lvl w:ilvl="6" w:tentative="1">
+      <w:start w:val="1"/>
+      <w:numFmt w:val="bullet"/>
+      <w:lvlText w:val=""/>
+      <w:lvlJc w:val="left"/>
+      <w:pPr>
+        <w:tabs>
+          <w:tab w:val="num" w:pos="5040"/>
+        </w:tabs>
+        <w:ind w:left="5040" w:hanging="360"/>
+      </w:pPr>
+      <w:rPr>
+        <w:rFonts w:ascii="Symbol" w:hAnsi="Symbol" w:hint="default"/>
+        <w:sz w:val="20"/>
+      </w:rPr>
+    </w:lvl>
+    <w:lvl w:ilvl="7" w:tentative="1">
+      <w:start w:val="1"/>
+      <w:numFmt w:val="bullet"/>
+      <w:lvlText w:val=""/>
+      <w:lvlJc w:val="left"/>
+      <w:pPr>
+        <w:tabs>
+          <w:tab w:val="num" w:pos="5760"/>
+        </w:tabs>
+        <w:ind w:left="5760" w:hanging="360"/>
+      </w:pPr>
+      <w:rPr>
+        <w:rFonts w:ascii="Symbol" w:hAnsi="Symbol" w:hint="default"/>
+        <w:sz w:val="20"/>
+      </w:rPr>
+    </w:lvl>
+    <w:lvl w:ilvl="8" w:tentative="1">
+      <w:start w:val="1"/>
+      <w:numFmt w:val="bullet"/>
+      <w:lvlText w:val=""/>
+      <w:lvlJc w:val="left"/>
+      <w:pPr>
+        <w:tabs>
+          <w:tab w:val="num" w:pos="6480"/>
+        </w:tabs>
+        <w:ind w:left="6480" w:hanging="360"/>
+      </w:pPr>
+      <w:rPr>
+        <w:rFonts w:ascii="Symbol" w:hAnsi="Symbol" w:hint="default"/>
+        <w:sz w:val="20"/>
+      </w:rPr>
+    </w:lvl>
+  </w:abstractNum>
+  <w:abstractNum w:abstractNumId="18" w15:restartNumberingAfterBreak="0">
+    <w:nsid w:val="53570258"/>
+    <w:multiLevelType w:val="multilevel"/>
+    <w:tmpl w:val="52005AFA"/>
+    <w:lvl w:ilvl="0">
+      <w:start w:val="1"/>
+      <w:numFmt w:val="bullet"/>
+      <w:lvlText w:val=""/>
+      <w:lvlJc w:val="left"/>
+      <w:pPr>
+        <w:tabs>
+          <w:tab w:val="num" w:pos="720"/>
+        </w:tabs>
+        <w:ind w:left="720" w:hanging="360"/>
+      </w:pPr>
+      <w:rPr>
+        <w:rFonts w:ascii="Symbol" w:hAnsi="Symbol" w:hint="default"/>
+        <w:sz w:val="20"/>
+      </w:rPr>
+    </w:lvl>
+    <w:lvl w:ilvl="1" w:tentative="1">
+      <w:start w:val="1"/>
+      <w:numFmt w:val="bullet"/>
+      <w:lvlText w:val=""/>
+      <w:lvlJc w:val="left"/>
+      <w:pPr>
+        <w:tabs>
+          <w:tab w:val="num" w:pos="1440"/>
+        </w:tabs>
+        <w:ind w:left="1440" w:hanging="360"/>
+      </w:pPr>
+      <w:rPr>
+        <w:rFonts w:ascii="Symbol" w:hAnsi="Symbol" w:hint="default"/>
+        <w:sz w:val="20"/>
+      </w:rPr>
+    </w:lvl>
+    <w:lvl w:ilvl="2" w:tentative="1">
+      <w:start w:val="1"/>
+      <w:numFmt w:val="bullet"/>
+      <w:lvlText w:val=""/>
+      <w:lvlJc w:val="left"/>
+      <w:pPr>
+        <w:tabs>
+          <w:tab w:val="num" w:pos="2160"/>
+        </w:tabs>
+        <w:ind w:left="2160" w:hanging="360"/>
+      </w:pPr>
+      <w:rPr>
+        <w:rFonts w:ascii="Symbol" w:hAnsi="Symbol" w:hint="default"/>
+        <w:sz w:val="20"/>
+      </w:rPr>
+    </w:lvl>
+    <w:lvl w:ilvl="3" w:tentative="1">
+      <w:start w:val="1"/>
+      <w:numFmt w:val="bullet"/>
+      <w:lvlText w:val=""/>
+      <w:lvlJc w:val="left"/>
+      <w:pPr>
+        <w:tabs>
+          <w:tab w:val="num" w:pos="2880"/>
+        </w:tabs>
+        <w:ind w:left="2880" w:hanging="360"/>
+      </w:pPr>
+      <w:rPr>
+        <w:rFonts w:ascii="Symbol" w:hAnsi="Symbol" w:hint="default"/>
+        <w:sz w:val="20"/>
+      </w:rPr>
+    </w:lvl>
+    <w:lvl w:ilvl="4" w:tentative="1">
+      <w:start w:val="1"/>
+      <w:numFmt w:val="bullet"/>
+      <w:lvlText w:val=""/>
+      <w:lvlJc w:val="left"/>
+      <w:pPr>
+        <w:tabs>
+          <w:tab w:val="num" w:pos="3600"/>
+        </w:tabs>
+        <w:ind w:left="3600" w:hanging="360"/>
+      </w:pPr>
+      <w:rPr>
+        <w:rFonts w:ascii="Symbol" w:hAnsi="Symbol" w:hint="default"/>
+        <w:sz w:val="20"/>
+      </w:rPr>
+    </w:lvl>
+    <w:lvl w:ilvl="5" w:tentative="1">
+      <w:start w:val="1"/>
+      <w:numFmt w:val="bullet"/>
+      <w:lvlText w:val=""/>
+      <w:lvlJc w:val="left"/>
+      <w:pPr>
+        <w:tabs>
+          <w:tab w:val="num" w:pos="4320"/>
+        </w:tabs>
+        <w:ind w:left="4320" w:hanging="360"/>
+      </w:pPr>
+      <w:rPr>
+        <w:rFonts w:ascii="Symbol" w:hAnsi="Symbol" w:hint="default"/>
+        <w:sz w:val="20"/>
+      </w:rPr>
+    </w:lvl>
+    <w:lvl w:ilvl="6" w:tentative="1">
+      <w:start w:val="1"/>
+      <w:numFmt w:val="bullet"/>
+      <w:lvlText w:val=""/>
+      <w:lvlJc w:val="left"/>
+      <w:pPr>
+        <w:tabs>
+          <w:tab w:val="num" w:pos="5040"/>
+        </w:tabs>
+        <w:ind w:left="5040" w:hanging="360"/>
+      </w:pPr>
+      <w:rPr>
+        <w:rFonts w:ascii="Symbol" w:hAnsi="Symbol" w:hint="default"/>
+        <w:sz w:val="20"/>
+      </w:rPr>
+    </w:lvl>
+    <w:lvl w:ilvl="7" w:tentative="1">
+      <w:start w:val="1"/>
+      <w:numFmt w:val="bullet"/>
+      <w:lvlText w:val=""/>
+      <w:lvlJc w:val="left"/>
+      <w:pPr>
+        <w:tabs>
+          <w:tab w:val="num" w:pos="5760"/>
+        </w:tabs>
+        <w:ind w:left="5760" w:hanging="360"/>
+      </w:pPr>
+      <w:rPr>
+        <w:rFonts w:ascii="Symbol" w:hAnsi="Symbol" w:hint="default"/>
+        <w:sz w:val="20"/>
+      </w:rPr>
+    </w:lvl>
+    <w:lvl w:ilvl="8" w:tentative="1">
+      <w:start w:val="1"/>
+      <w:numFmt w:val="bullet"/>
+      <w:lvlText w:val=""/>
+      <w:lvlJc w:val="left"/>
+      <w:pPr>
+        <w:tabs>
+          <w:tab w:val="num" w:pos="6480"/>
+        </w:tabs>
+        <w:ind w:left="6480" w:hanging="360"/>
+      </w:pPr>
+      <w:rPr>
+        <w:rFonts w:ascii="Symbol" w:hAnsi="Symbol" w:hint="default"/>
+        <w:sz w:val="20"/>
+      </w:rPr>
+    </w:lvl>
+  </w:abstractNum>
+  <w:abstractNum w:abstractNumId="19" w15:restartNumberingAfterBreak="0">
     <w:nsid w:val="58A926DA"/>
     <w:multiLevelType w:val="multilevel"/>
     <w:tmpl w:val="7EBEDBAC"/>
@@ -4764,7 +8339,7 @@
       </w:rPr>
     </w:lvl>
   </w:abstractNum>
-  <w:abstractNum w:abstractNumId="10" w15:restartNumberingAfterBreak="0">
+  <w:abstractNum w:abstractNumId="20" w15:restartNumberingAfterBreak="0">
     <w:nsid w:val="62191CC0"/>
     <w:multiLevelType w:val="multilevel"/>
     <w:tmpl w:val="3BB060D8"/>
@@ -4913,7 +8488,156 @@
       </w:rPr>
     </w:lvl>
   </w:abstractNum>
-  <w:abstractNum w:abstractNumId="11" w15:restartNumberingAfterBreak="0">
+  <w:abstractNum w:abstractNumId="21" w15:restartNumberingAfterBreak="0">
+    <w:nsid w:val="6E4922A7"/>
+    <w:multiLevelType w:val="multilevel"/>
+    <w:tmpl w:val="562AE7DA"/>
+    <w:lvl w:ilvl="0">
+      <w:start w:val="1"/>
+      <w:numFmt w:val="bullet"/>
+      <w:lvlText w:val=""/>
+      <w:lvlJc w:val="left"/>
+      <w:pPr>
+        <w:tabs>
+          <w:tab w:val="num" w:pos="720"/>
+        </w:tabs>
+        <w:ind w:left="720" w:hanging="360"/>
+      </w:pPr>
+      <w:rPr>
+        <w:rFonts w:ascii="Symbol" w:hAnsi="Symbol" w:hint="default"/>
+        <w:sz w:val="20"/>
+      </w:rPr>
+    </w:lvl>
+    <w:lvl w:ilvl="1" w:tentative="1">
+      <w:start w:val="1"/>
+      <w:numFmt w:val="bullet"/>
+      <w:lvlText w:val=""/>
+      <w:lvlJc w:val="left"/>
+      <w:pPr>
+        <w:tabs>
+          <w:tab w:val="num" w:pos="1440"/>
+        </w:tabs>
+        <w:ind w:left="1440" w:hanging="360"/>
+      </w:pPr>
+      <w:rPr>
+        <w:rFonts w:ascii="Symbol" w:hAnsi="Symbol" w:hint="default"/>
+        <w:sz w:val="20"/>
+      </w:rPr>
+    </w:lvl>
+    <w:lvl w:ilvl="2" w:tentative="1">
+      <w:start w:val="1"/>
+      <w:numFmt w:val="bullet"/>
+      <w:lvlText w:val=""/>
+      <w:lvlJc w:val="left"/>
+      <w:pPr>
+        <w:tabs>
+          <w:tab w:val="num" w:pos="2160"/>
+        </w:tabs>
+        <w:ind w:left="2160" w:hanging="360"/>
+      </w:pPr>
+      <w:rPr>
+        <w:rFonts w:ascii="Symbol" w:hAnsi="Symbol" w:hint="default"/>
+        <w:sz w:val="20"/>
+      </w:rPr>
+    </w:lvl>
+    <w:lvl w:ilvl="3" w:tentative="1">
+      <w:start w:val="1"/>
+      <w:numFmt w:val="bullet"/>
+      <w:lvlText w:val=""/>
+      <w:lvlJc w:val="left"/>
+      <w:pPr>
+        <w:tabs>
+          <w:tab w:val="num" w:pos="2880"/>
+        </w:tabs>
+        <w:ind w:left="2880" w:hanging="360"/>
+      </w:pPr>
+      <w:rPr>
+        <w:rFonts w:ascii="Symbol" w:hAnsi="Symbol" w:hint="default"/>
+        <w:sz w:val="20"/>
+      </w:rPr>
+    </w:lvl>
+    <w:lvl w:ilvl="4" w:tentative="1">
+      <w:start w:val="1"/>
+      <w:numFmt w:val="bullet"/>
+      <w:lvlText w:val=""/>
+      <w:lvlJc w:val="left"/>
+      <w:pPr>
+        <w:tabs>
+          <w:tab w:val="num" w:pos="3600"/>
+        </w:tabs>
+        <w:ind w:left="3600" w:hanging="360"/>
+      </w:pPr>
+      <w:rPr>
+        <w:rFonts w:ascii="Symbol" w:hAnsi="Symbol" w:hint="default"/>
+        <w:sz w:val="20"/>
+      </w:rPr>
+    </w:lvl>
+    <w:lvl w:ilvl="5" w:tentative="1">
+      <w:start w:val="1"/>
+      <w:numFmt w:val="bullet"/>
+      <w:lvlText w:val=""/>
+      <w:lvlJc w:val="left"/>
+      <w:pPr>
+        <w:tabs>
+          <w:tab w:val="num" w:pos="4320"/>
+        </w:tabs>
+        <w:ind w:left="4320" w:hanging="360"/>
+      </w:pPr>
+      <w:rPr>
+        <w:rFonts w:ascii="Symbol" w:hAnsi="Symbol" w:hint="default"/>
+        <w:sz w:val="20"/>
+      </w:rPr>
+    </w:lvl>
+    <w:lvl w:ilvl="6" w:tentative="1">
+      <w:start w:val="1"/>
+      <w:numFmt w:val="bullet"/>
+      <w:lvlText w:val=""/>
+      <w:lvlJc w:val="left"/>
+      <w:pPr>
+        <w:tabs>
+          <w:tab w:val="num" w:pos="5040"/>
+        </w:tabs>
+        <w:ind w:left="5040" w:hanging="360"/>
+      </w:pPr>
+      <w:rPr>
+        <w:rFonts w:ascii="Symbol" w:hAnsi="Symbol" w:hint="default"/>
+        <w:sz w:val="20"/>
+      </w:rPr>
+    </w:lvl>
+    <w:lvl w:ilvl="7" w:tentative="1">
+      <w:start w:val="1"/>
+      <w:numFmt w:val="bullet"/>
+      <w:lvlText w:val=""/>
+      <w:lvlJc w:val="left"/>
+      <w:pPr>
+        <w:tabs>
+          <w:tab w:val="num" w:pos="5760"/>
+        </w:tabs>
+        <w:ind w:left="5760" w:hanging="360"/>
+      </w:pPr>
+      <w:rPr>
+        <w:rFonts w:ascii="Symbol" w:hAnsi="Symbol" w:hint="default"/>
+        <w:sz w:val="20"/>
+      </w:rPr>
+    </w:lvl>
+    <w:lvl w:ilvl="8" w:tentative="1">
+      <w:start w:val="1"/>
+      <w:numFmt w:val="bullet"/>
+      <w:lvlText w:val=""/>
+      <w:lvlJc w:val="left"/>
+      <w:pPr>
+        <w:tabs>
+          <w:tab w:val="num" w:pos="6480"/>
+        </w:tabs>
+        <w:ind w:left="6480" w:hanging="360"/>
+      </w:pPr>
+      <w:rPr>
+        <w:rFonts w:ascii="Symbol" w:hAnsi="Symbol" w:hint="default"/>
+        <w:sz w:val="20"/>
+      </w:rPr>
+    </w:lvl>
+  </w:abstractNum>
+  <w:abstractNum w:abstractNumId="22" w15:restartNumberingAfterBreak="0">
     <w:nsid w:val="70694773"/>
     <w:multiLevelType w:val="multilevel"/>
     <w:tmpl w:val="82ACA3D0"/>
@@ -5062,7 +8786,156 @@
       </w:rPr>
     </w:lvl>
   </w:abstractNum>
-  <w:abstractNum w:abstractNumId="12" w15:restartNumberingAfterBreak="0">
+  <w:abstractNum w:abstractNumId="23" w15:restartNumberingAfterBreak="0">
+    <w:nsid w:val="70A946DB"/>
+    <w:multiLevelType w:val="multilevel"/>
+    <w:tmpl w:val="EFD20162"/>
+    <w:lvl w:ilvl="0">
+      <w:start w:val="1"/>
+      <w:numFmt w:val="bullet"/>
+      <w:lvlText w:val=""/>
+      <w:lvlJc w:val="left"/>
+      <w:pPr>
+        <w:tabs>
+          <w:tab w:val="num" w:pos="720"/>
+        </w:tabs>
+        <w:ind w:left="720" w:hanging="360"/>
+      </w:pPr>
+      <w:rPr>
+        <w:rFonts w:ascii="Symbol" w:hAnsi="Symbol" w:hint="default"/>
+        <w:sz w:val="20"/>
+      </w:rPr>
+    </w:lvl>
+    <w:lvl w:ilvl="1" w:tentative="1">
+      <w:start w:val="1"/>
+      <w:numFmt w:val="bullet"/>
+      <w:lvlText w:val=""/>
+      <w:lvlJc w:val="left"/>
+      <w:pPr>
+        <w:tabs>
+          <w:tab w:val="num" w:pos="1440"/>
+        </w:tabs>
+        <w:ind w:left="1440" w:hanging="360"/>
+      </w:pPr>
+      <w:rPr>
+        <w:rFonts w:ascii="Symbol" w:hAnsi="Symbol" w:hint="default"/>
+        <w:sz w:val="20"/>
+      </w:rPr>
+    </w:lvl>
+    <w:lvl w:ilvl="2" w:tentative="1">
+      <w:start w:val="1"/>
+      <w:numFmt w:val="bullet"/>
+      <w:lvlText w:val=""/>
+      <w:lvlJc w:val="left"/>
+      <w:pPr>
+        <w:tabs>
+          <w:tab w:val="num" w:pos="2160"/>
+        </w:tabs>
+        <w:ind w:left="2160" w:hanging="360"/>
+      </w:pPr>
+      <w:rPr>
+        <w:rFonts w:ascii="Symbol" w:hAnsi="Symbol" w:hint="default"/>
+        <w:sz w:val="20"/>
+      </w:rPr>
+    </w:lvl>
+    <w:lvl w:ilvl="3" w:tentative="1">
+      <w:start w:val="1"/>
+      <w:numFmt w:val="bullet"/>
+      <w:lvlText w:val=""/>
+      <w:lvlJc w:val="left"/>
+      <w:pPr>
+        <w:tabs>
+          <w:tab w:val="num" w:pos="2880"/>
+        </w:tabs>
+        <w:ind w:left="2880" w:hanging="360"/>
+      </w:pPr>
+      <w:rPr>
+        <w:rFonts w:ascii="Symbol" w:hAnsi="Symbol" w:hint="default"/>
+        <w:sz w:val="20"/>
+      </w:rPr>
+    </w:lvl>
+    <w:lvl w:ilvl="4" w:tentative="1">
+      <w:start w:val="1"/>
+      <w:numFmt w:val="bullet"/>
+      <w:lvlText w:val=""/>
+      <w:lvlJc w:val="left"/>
+      <w:pPr>
+        <w:tabs>
+          <w:tab w:val="num" w:pos="3600"/>
+        </w:tabs>
+        <w:ind w:left="3600" w:hanging="360"/>
+      </w:pPr>
+      <w:rPr>
+        <w:rFonts w:ascii="Symbol" w:hAnsi="Symbol" w:hint="default"/>
+        <w:sz w:val="20"/>
+      </w:rPr>
+    </w:lvl>
+    <w:lvl w:ilvl="5" w:tentative="1">
+      <w:start w:val="1"/>
+      <w:numFmt w:val="bullet"/>
+      <w:lvlText w:val=""/>
+      <w:lvlJc w:val="left"/>
+      <w:pPr>
+        <w:tabs>
+          <w:tab w:val="num" w:pos="4320"/>
+        </w:tabs>
+        <w:ind w:left="4320" w:hanging="360"/>
+      </w:pPr>
+      <w:rPr>
+        <w:rFonts w:ascii="Symbol" w:hAnsi="Symbol" w:hint="default"/>
+        <w:sz w:val="20"/>
+      </w:rPr>
+    </w:lvl>
+    <w:lvl w:ilvl="6" w:tentative="1">
+      <w:start w:val="1"/>
+      <w:numFmt w:val="bullet"/>
+      <w:lvlText w:val=""/>
+      <w:lvlJc w:val="left"/>
+      <w:pPr>
+        <w:tabs>
+          <w:tab w:val="num" w:pos="5040"/>
+        </w:tabs>
+        <w:ind w:left="5040" w:hanging="360"/>
+      </w:pPr>
+      <w:rPr>
+        <w:rFonts w:ascii="Symbol" w:hAnsi="Symbol" w:hint="default"/>
+        <w:sz w:val="20"/>
+      </w:rPr>
+    </w:lvl>
+    <w:lvl w:ilvl="7" w:tentative="1">
+      <w:start w:val="1"/>
+      <w:numFmt w:val="bullet"/>
+      <w:lvlText w:val=""/>
+      <w:lvlJc w:val="left"/>
+      <w:pPr>
+        <w:tabs>
+          <w:tab w:val="num" w:pos="5760"/>
+        </w:tabs>
+        <w:ind w:left="5760" w:hanging="360"/>
+      </w:pPr>
+      <w:rPr>
+        <w:rFonts w:ascii="Symbol" w:hAnsi="Symbol" w:hint="default"/>
+        <w:sz w:val="20"/>
+      </w:rPr>
+    </w:lvl>
+    <w:lvl w:ilvl="8" w:tentative="1">
+      <w:start w:val="1"/>
+      <w:numFmt w:val="bullet"/>
+      <w:lvlText w:val=""/>
+      <w:lvlJc w:val="left"/>
+      <w:pPr>
+        <w:tabs>
+          <w:tab w:val="num" w:pos="6480"/>
+        </w:tabs>
+        <w:ind w:left="6480" w:hanging="360"/>
+      </w:pPr>
+      <w:rPr>
+        <w:rFonts w:ascii="Symbol" w:hAnsi="Symbol" w:hint="default"/>
+        <w:sz w:val="20"/>
+      </w:rPr>
+    </w:lvl>
+  </w:abstractNum>
+  <w:abstractNum w:abstractNumId="24" w15:restartNumberingAfterBreak="0">
     <w:nsid w:val="77F8458B"/>
     <w:multiLevelType w:val="multilevel"/>
     <w:tmpl w:val="719E2DCC"/>
@@ -5211,7 +9084,7 @@
       </w:rPr>
     </w:lvl>
   </w:abstractNum>
-  <w:abstractNum w:abstractNumId="13" w15:restartNumberingAfterBreak="0">
+  <w:abstractNum w:abstractNumId="25" w15:restartNumberingAfterBreak="0">
     <w:nsid w:val="7A7A7BD7"/>
     <w:multiLevelType w:val="multilevel"/>
     <w:tmpl w:val="94946DDA"/>
@@ -5360,7 +9233,7 @@
       </w:rPr>
     </w:lvl>
   </w:abstractNum>
-  <w:abstractNum w:abstractNumId="14" w15:restartNumberingAfterBreak="0">
+  <w:abstractNum w:abstractNumId="26" w15:restartNumberingAfterBreak="0">
     <w:nsid w:val="7AE50280"/>
     <w:multiLevelType w:val="hybridMultilevel"/>
     <w:tmpl w:val="89F2A614"/>
@@ -5472,7 +9345,7 @@
       </w:rPr>
     </w:lvl>
   </w:abstractNum>
-  <w:abstractNum w:abstractNumId="15" w15:restartNumberingAfterBreak="0">
+  <w:abstractNum w:abstractNumId="27" w15:restartNumberingAfterBreak="0">
     <w:nsid w:val="7C180549"/>
     <w:multiLevelType w:val="hybridMultilevel"/>
     <w:tmpl w:val="F1A04F54"/>
@@ -5589,13 +9462,13 @@
     <w:abstractNumId w:val="3"/>
   </w:num>
   <w:num w:numId="2" w16cid:durableId="145558674">
-    <w:abstractNumId w:val="15"/>
+    <w:abstractNumId w:val="27"/>
   </w:num>
   <w:num w:numId="3" w16cid:durableId="157772988">
-    <w:abstractNumId w:val="5"/>
+    <w:abstractNumId w:val="9"/>
   </w:num>
   <w:num w:numId="4" w16cid:durableId="1825392118">
-    <w:abstractNumId w:val="4"/>
+    <w:abstractNumId w:val="6"/>
   </w:num>
   <w:num w:numId="5" w16cid:durableId="883254139">
     <w:abstractNumId w:val="0"/>
@@ -5604,34 +9477,70 @@
     <w:abstractNumId w:val="2"/>
   </w:num>
   <w:num w:numId="7" w16cid:durableId="1626616808">
-    <w:abstractNumId w:val="14"/>
+    <w:abstractNumId w:val="26"/>
   </w:num>
   <w:num w:numId="8" w16cid:durableId="1546676338">
-    <w:abstractNumId w:val="13"/>
+    <w:abstractNumId w:val="25"/>
   </w:num>
   <w:num w:numId="9" w16cid:durableId="698357033">
-    <w:abstractNumId w:val="6"/>
+    <w:abstractNumId w:val="10"/>
   </w:num>
   <w:num w:numId="10" w16cid:durableId="1406028834">
     <w:abstractNumId w:val="1"/>
   </w:num>
   <w:num w:numId="11" w16cid:durableId="284581662">
+    <w:abstractNumId w:val="12"/>
+  </w:num>
+  <w:num w:numId="12" w16cid:durableId="1560282574">
+    <w:abstractNumId w:val="20"/>
+  </w:num>
+  <w:num w:numId="13" w16cid:durableId="2102682412">
+    <w:abstractNumId w:val="22"/>
+  </w:num>
+  <w:num w:numId="14" w16cid:durableId="1511260793">
+    <w:abstractNumId w:val="14"/>
+  </w:num>
+  <w:num w:numId="15" w16cid:durableId="904991357">
+    <w:abstractNumId w:val="24"/>
+  </w:num>
+  <w:num w:numId="16" w16cid:durableId="2018847581">
+    <w:abstractNumId w:val="19"/>
+  </w:num>
+  <w:num w:numId="17" w16cid:durableId="587009115">
+    <w:abstractNumId w:val="23"/>
+  </w:num>
+  <w:num w:numId="18" w16cid:durableId="1816336118">
+    <w:abstractNumId w:val="13"/>
+  </w:num>
+  <w:num w:numId="19" w16cid:durableId="1973555110">
+    <w:abstractNumId w:val="4"/>
+  </w:num>
+  <w:num w:numId="20" w16cid:durableId="1520660785">
+    <w:abstractNumId w:val="5"/>
+  </w:num>
+  <w:num w:numId="21" w16cid:durableId="1358585274">
+    <w:abstractNumId w:val="15"/>
+  </w:num>
+  <w:num w:numId="22" w16cid:durableId="1455638017">
+    <w:abstractNumId w:val="11"/>
+  </w:num>
+  <w:num w:numId="23" w16cid:durableId="1968125335">
     <w:abstractNumId w:val="7"/>
   </w:num>
-  <w:num w:numId="12" w16cid:durableId="1560282574">
-    <w:abstractNumId w:val="10"/>
+  <w:num w:numId="24" w16cid:durableId="592128183">
+    <w:abstractNumId w:val="17"/>
   </w:num>
-  <w:num w:numId="13" w16cid:durableId="2102682412">
-    <w:abstractNumId w:val="11"/>
-  </w:num>
-  <w:num w:numId="14" w16cid:durableId="1511260793">
+  <w:num w:numId="25" w16cid:durableId="412317045">
     <w:abstractNumId w:val="8"/>
   </w:num>
-  <w:num w:numId="15" w16cid:durableId="904991357">
-    <w:abstractNumId w:val="12"/>
+  <w:num w:numId="26" w16cid:durableId="1231110556">
+    <w:abstractNumId w:val="18"/>
   </w:num>
-  <w:num w:numId="16" w16cid:durableId="2018847581">
-    <w:abstractNumId w:val="9"/>
+  <w:num w:numId="27" w16cid:durableId="215435417">
+    <w:abstractNumId w:val="21"/>
+  </w:num>
+  <w:num w:numId="28" w16cid:durableId="155846768">
+    <w:abstractNumId w:val="16"/>
   </w:num>
 </w:numbering>
 </file>
@@ -6635,6 +10544,58 @@
       <w:iCs/>
     </w:rPr>
   </w:style>
+  <w:style w:type="paragraph" w:styleId="Header">
+    <w:name w:val="header"/>
+    <w:basedOn w:val="Normal"/>
+    <w:link w:val="HeaderChar"/>
+    <w:uiPriority w:val="99"/>
+    <w:unhideWhenUsed/>
+    <w:rsid w:val="00417BF4"/>
+    <w:pPr>
+      <w:tabs>
+        <w:tab w:val="center" w:pos="4680"/>
+        <w:tab w:val="right" w:pos="9360"/>
+      </w:tabs>
+      <w:spacing w:after="0" w:line="240" w:lineRule="auto"/>
+    </w:pPr>
+  </w:style>
+  <w:style w:type="character" w:customStyle="1" w:styleId="HeaderChar">
+    <w:name w:val="Header Char"/>
+    <w:basedOn w:val="DefaultParagraphFont"/>
+    <w:link w:val="Header"/>
+    <w:uiPriority w:val="99"/>
+    <w:rsid w:val="00417BF4"/>
+    <w:rPr>
+      <w:sz w:val="22"/>
+      <w:szCs w:val="22"/>
+    </w:rPr>
+  </w:style>
+  <w:style w:type="paragraph" w:styleId="Footer">
+    <w:name w:val="footer"/>
+    <w:basedOn w:val="Normal"/>
+    <w:link w:val="FooterChar"/>
+    <w:uiPriority w:val="99"/>
+    <w:unhideWhenUsed/>
+    <w:rsid w:val="00417BF4"/>
+    <w:pPr>
+      <w:tabs>
+        <w:tab w:val="center" w:pos="4680"/>
+        <w:tab w:val="right" w:pos="9360"/>
+      </w:tabs>
+      <w:spacing w:after="0" w:line="240" w:lineRule="auto"/>
+    </w:pPr>
+  </w:style>
+  <w:style w:type="character" w:customStyle="1" w:styleId="FooterChar">
+    <w:name w:val="Footer Char"/>
+    <w:basedOn w:val="DefaultParagraphFont"/>
+    <w:link w:val="Footer"/>
+    <w:uiPriority w:val="99"/>
+    <w:rsid w:val="00417BF4"/>
+    <w:rPr>
+      <w:sz w:val="22"/>
+      <w:szCs w:val="22"/>
+    </w:rPr>
+  </w:style>
 </w:styles>
 </file>
 
